--- a/FHJ-WebService/doc/project_documentation.docx
+++ b/FHJ-WebService/doc/project_documentation.docx
@@ -476,6 +476,9 @@
             </w:r>
             <w:bookmarkEnd w:id="1"/>
             <w:r>
+              <w:rPr>
+                <w:noProof/>
+              </w:rPr>
               <w:fldChar w:fldCharType="end"/>
             </w:r>
           </w:p>
@@ -572,7 +575,7 @@
               <w:rPr>
                 <w:noProof/>
               </w:rPr>
-              <w:t>27. November 2016</w:t>
+              <w:t>13. Dezember 2016</w:t>
             </w:r>
             <w:r>
               <w:fldChar w:fldCharType="end"/>
@@ -867,21 +870,7 @@
               <w:rPr>
                 <w:sz w:val="20"/>
               </w:rPr>
-              <w:t>Installationen notwendiger .</w:t>
-            </w:r>
-            <w:proofErr w:type="spellStart"/>
-            <w:r>
-              <w:rPr>
-                <w:sz w:val="20"/>
-              </w:rPr>
-              <w:t>jar</w:t>
-            </w:r>
-            <w:proofErr w:type="spellEnd"/>
-            <w:r>
-              <w:rPr>
-                <w:sz w:val="20"/>
-              </w:rPr>
-              <w:t>-Bibliotheken, Serverkonfigurationen, Datenbankverbindung und Einbindung externer Stylesheets für den erfolgreichen Betrieb der Webapplikation.</w:t>
+              <w:t>Installationen notwendiger .jar-Bibliotheken, Serverkonfigurationen, Datenbankverbindung und Einbindung externer Stylesheets für den erfolgreichen Betrieb der Webapplikation.</w:t>
             </w:r>
           </w:p>
         </w:tc>
@@ -1311,7 +1300,25 @@
               <w:rPr>
                 <w:sz w:val="20"/>
               </w:rPr>
-              <w:t>22. März 2016</w:t>
+              <w:t>28</w:t>
+            </w:r>
+            <w:r>
+              <w:rPr>
+                <w:sz w:val="20"/>
+              </w:rPr>
+              <w:t xml:space="preserve">. </w:t>
+            </w:r>
+            <w:r>
+              <w:rPr>
+                <w:sz w:val="20"/>
+              </w:rPr>
+              <w:t>November</w:t>
+            </w:r>
+            <w:r>
+              <w:rPr>
+                <w:sz w:val="20"/>
+              </w:rPr>
+              <w:t xml:space="preserve"> 2016</w:t>
             </w:r>
           </w:p>
         </w:tc>
@@ -1676,16 +1683,8 @@
               <w:rPr>
                 <w:sz w:val="20"/>
               </w:rPr>
-              <w:t xml:space="preserve">Mina </w:t>
-            </w:r>
-            <w:proofErr w:type="spellStart"/>
-            <w:r>
-              <w:rPr>
-                <w:sz w:val="20"/>
-              </w:rPr>
-              <w:t>Shokrollahi</w:t>
-            </w:r>
-            <w:proofErr w:type="spellEnd"/>
+              <w:t>Mina Shokrollahi</w:t>
+            </w:r>
           </w:p>
         </w:tc>
         <w:tc>
@@ -1757,16 +1756,8 @@
               <w:rPr>
                 <w:sz w:val="20"/>
               </w:rPr>
-              <w:t xml:space="preserve">Romana </w:t>
-            </w:r>
-            <w:proofErr w:type="spellStart"/>
-            <w:r>
-              <w:rPr>
-                <w:sz w:val="20"/>
-              </w:rPr>
-              <w:t>Ausim</w:t>
-            </w:r>
-            <w:proofErr w:type="spellEnd"/>
+              <w:t>Romana Ausim</w:t>
+            </w:r>
           </w:p>
         </w:tc>
         <w:tc>
@@ -2737,8 +2728,6 @@
       <w:pPr>
         <w:pStyle w:val="berschrift1"/>
       </w:pPr>
-      <w:bookmarkStart w:id="5" w:name="_GoBack"/>
-      <w:bookmarkEnd w:id="5"/>
     </w:p>
     <w:p>
       <w:pPr>
@@ -2761,7 +2750,7 @@
       <w:pPr>
         <w:pStyle w:val="berschrift1"/>
       </w:pPr>
-      <w:bookmarkStart w:id="6" w:name="_Toc468046494"/>
+      <w:bookmarkStart w:id="5" w:name="_Toc468046494"/>
       <w:bookmarkEnd w:id="4"/>
       <w:r>
         <w:lastRenderedPageBreak/>
@@ -2773,7 +2762,7 @@
       <w:r>
         <w:t>umgebung</w:t>
       </w:r>
-      <w:bookmarkEnd w:id="6"/>
+      <w:bookmarkEnd w:id="5"/>
     </w:p>
     <w:p/>
     <w:p>
@@ -3028,53 +3017,61 @@
               <w:rPr>
                 <w:lang w:val="en-US"/>
               </w:rPr>
+              <w:t xml:space="preserve"> (Tools </w:t>
+            </w:r>
+            <w:r>
+              <w:sym w:font="Wingdings" w:char="F0E0"/>
+            </w:r>
+            <w:r>
+              <w:rPr>
+                <w:lang w:val="en-US"/>
+              </w:rPr>
               <w:t xml:space="preserve"> </w:t>
             </w:r>
             <w:r>
               <w:rPr>
                 <w:lang w:val="en-US"/>
               </w:rPr>
-              <w:t>(</w:t>
+              <w:t>Plugins</w:t>
             </w:r>
             <w:r>
               <w:rPr>
                 <w:lang w:val="en-US"/>
               </w:rPr>
-              <w:t>Tools</w:t>
+              <w:t>)</w:t>
+            </w:r>
+          </w:p>
+        </w:tc>
+        <w:tc>
+          <w:tcPr>
+            <w:tcW w:w="4606" w:type="dxa"/>
+          </w:tcPr>
+          <w:p>
+            <w:pPr>
+              <w:cnfStyle w:val="000000100000" w:firstRow="0" w:lastRow="0" w:firstColumn="0" w:lastColumn="0" w:oddVBand="0" w:evenVBand="0" w:oddHBand="1" w:evenHBand="0" w:firstRowFirstColumn="0" w:firstRowLastColumn="0" w:lastRowFirstColumn="0" w:lastRowLastColumn="0"/>
+              <w:rPr>
+                <w:lang w:val="de-DE"/>
+              </w:rPr>
+            </w:pPr>
+            <w:r>
+              <w:rPr>
+                <w:lang w:val="de-DE"/>
+              </w:rPr>
+              <w:t xml:space="preserve">JPA Modeler Core </w:t>
             </w:r>
             <w:r>
               <w:rPr>
                 <w:lang w:val="en-US"/>
               </w:rPr>
-              <w:t xml:space="preserve"> </w:t>
-            </w:r>
-            <w:r>
               <w:sym w:font="Wingdings" w:char="F0E0"/>
             </w:r>
             <w:r>
               <w:rPr>
-                <w:lang w:val="en-US"/>
-              </w:rPr>
-              <w:t xml:space="preserve"> </w:t>
-            </w:r>
-            <w:r>
-              <w:rPr>
-                <w:lang w:val="en-US"/>
-              </w:rPr>
-              <w:t>Plugins</w:t>
-            </w:r>
-            <w:r>
-              <w:rPr>
-                <w:lang w:val="en-US"/>
-              </w:rPr>
-              <w:t>)</w:t>
-            </w:r>
-          </w:p>
-        </w:tc>
-        <w:tc>
-          <w:tcPr>
-            <w:tcW w:w="4606" w:type="dxa"/>
-          </w:tcPr>
+                <w:lang w:val="de-DE"/>
+              </w:rPr>
+              <w:t xml:space="preserve"> ERD-Entwicklung und Entitätengenerierung</w:t>
+            </w:r>
+          </w:p>
           <w:p>
             <w:pPr>
               <w:cnfStyle w:val="000000100000" w:firstRow="0" w:lastRow="0" w:firstColumn="0" w:lastColumn="0" w:oddVBand="0" w:evenVBand="0" w:oddHBand="1" w:evenHBand="0" w:firstRowFirstColumn="0" w:firstRowLastColumn="0" w:lastRowFirstColumn="0" w:lastRowLastColumn="0"/>
@@ -3086,69 +3083,7 @@
               <w:rPr>
                 <w:lang w:val="de-DE"/>
               </w:rPr>
-              <w:t xml:space="preserve">JPA </w:t>
-            </w:r>
-            <w:proofErr w:type="spellStart"/>
-            <w:r>
-              <w:rPr>
-                <w:lang w:val="de-DE"/>
-              </w:rPr>
-              <w:t>Modeler</w:t>
-            </w:r>
-            <w:proofErr w:type="spellEnd"/>
-            <w:r>
-              <w:rPr>
-                <w:lang w:val="de-DE"/>
-              </w:rPr>
-              <w:t xml:space="preserve"> Core </w:t>
-            </w:r>
-            <w:r>
-              <w:rPr>
-                <w:lang w:val="en-US"/>
-              </w:rPr>
-              <w:sym w:font="Wingdings" w:char="F0E0"/>
-            </w:r>
-            <w:r>
-              <w:rPr>
-                <w:lang w:val="de-DE"/>
-              </w:rPr>
-              <w:t xml:space="preserve"> ERD-Entwicklung und </w:t>
-            </w:r>
-            <w:proofErr w:type="spellStart"/>
-            <w:r>
-              <w:rPr>
-                <w:lang w:val="de-DE"/>
-              </w:rPr>
-              <w:t>Entitätengenerierung</w:t>
-            </w:r>
-            <w:proofErr w:type="spellEnd"/>
-          </w:p>
-          <w:p>
-            <w:pPr>
-              <w:cnfStyle w:val="000000100000" w:firstRow="0" w:lastRow="0" w:firstColumn="0" w:lastColumn="0" w:oddVBand="0" w:evenVBand="0" w:oddHBand="1" w:evenHBand="0" w:firstRowFirstColumn="0" w:firstRowLastColumn="0" w:lastRowFirstColumn="0" w:lastRowLastColumn="0"/>
-              <w:rPr>
-                <w:lang w:val="de-DE"/>
-              </w:rPr>
-            </w:pPr>
-            <w:r>
-              <w:rPr>
-                <w:lang w:val="de-DE"/>
-              </w:rPr>
-              <w:t xml:space="preserve">Java </w:t>
-            </w:r>
-            <w:proofErr w:type="spellStart"/>
-            <w:r>
-              <w:rPr>
-                <w:lang w:val="de-DE"/>
-              </w:rPr>
-              <w:t>Persistence</w:t>
-            </w:r>
-            <w:proofErr w:type="spellEnd"/>
-            <w:r>
-              <w:rPr>
-                <w:lang w:val="de-DE"/>
-              </w:rPr>
-              <w:t xml:space="preserve"> API </w:t>
+              <w:t xml:space="preserve">Java Persistence API </w:t>
             </w:r>
             <w:r>
               <w:rPr>
@@ -3301,12 +3236,12 @@
             <w:pPr>
               <w:cnfStyle w:val="000000000000" w:firstRow="0" w:lastRow="0" w:firstColumn="0" w:lastColumn="0" w:oddVBand="0" w:evenVBand="0" w:oddHBand="0" w:evenHBand="0" w:firstRowFirstColumn="0" w:firstRowLastColumn="0" w:lastRowFirstColumn="0" w:lastRowLastColumn="0"/>
               <w:rPr>
-                <w:lang w:val="en-US"/>
-              </w:rPr>
-            </w:pPr>
-            <w:r>
-              <w:rPr>
-                <w:lang w:val="en-US"/>
+                <w:lang w:val="de-DE"/>
+              </w:rPr>
+            </w:pPr>
+            <w:r>
+              <w:rPr>
+                <w:lang w:val="de-DE"/>
               </w:rPr>
               <w:t>Eclipselink-2.2.0.jar</w:t>
             </w:r>
@@ -3379,13 +3314,7 @@
               <w:rPr>
                 <w:lang w:val="en-US"/>
               </w:rPr>
-              <w:t>Core:</w:t>
-            </w:r>
-            <w:r>
-              <w:rPr>
-                <w:lang w:val="en-US"/>
-              </w:rPr>
-              <w:t xml:space="preserve"> </w:t>
+              <w:t xml:space="preserve">Core: </w:t>
             </w:r>
             <w:hyperlink r:id="rId17" w:history="1">
               <w:r>
@@ -3451,28 +3380,14 @@
           <w:lang w:val="de-DE"/>
         </w:rPr>
       </w:pPr>
-      <w:bookmarkStart w:id="7" w:name="_Toc468046495"/>
+      <w:bookmarkStart w:id="6" w:name="_Toc468046495"/>
       <w:r>
         <w:rPr>
           <w:lang w:val="de-DE"/>
         </w:rPr>
-        <w:t xml:space="preserve">Webserver Apache </w:t>
-      </w:r>
-      <w:proofErr w:type="spellStart"/>
-      <w:r>
-        <w:rPr>
-          <w:lang w:val="de-DE"/>
-        </w:rPr>
-        <w:t>Tomcat</w:t>
-      </w:r>
-      <w:proofErr w:type="spellEnd"/>
-      <w:r>
-        <w:rPr>
-          <w:lang w:val="de-DE"/>
-        </w:rPr>
-        <w:t xml:space="preserve"> Setup</w:t>
-      </w:r>
-      <w:bookmarkEnd w:id="7"/>
+        <w:t>Webserver Apache Tomcat Setup</w:t>
+      </w:r>
+      <w:bookmarkEnd w:id="6"/>
     </w:p>
     <w:p>
       <w:pPr>
@@ -3584,49 +3499,7 @@
         <w:rPr>
           <w:lang w:val="en-US"/>
         </w:rPr>
-        <w:t xml:space="preserve"> Ports: </w:t>
-      </w:r>
-      <w:proofErr w:type="spellStart"/>
-      <w:r>
-        <w:rPr>
-          <w:lang w:val="en-US"/>
-        </w:rPr>
-        <w:t>nichts</w:t>
-      </w:r>
-      <w:proofErr w:type="spellEnd"/>
-      <w:r>
-        <w:rPr>
-          <w:lang w:val="en-US"/>
-        </w:rPr>
-        <w:t xml:space="preserve"> </w:t>
-      </w:r>
-      <w:proofErr w:type="spellStart"/>
-      <w:r>
-        <w:rPr>
-          <w:lang w:val="en-US"/>
-        </w:rPr>
-        <w:t>zu</w:t>
-      </w:r>
-      <w:proofErr w:type="spellEnd"/>
-      <w:r>
-        <w:rPr>
-          <w:lang w:val="en-US"/>
-        </w:rPr>
-        <w:t xml:space="preserve"> </w:t>
-      </w:r>
-      <w:proofErr w:type="spellStart"/>
-      <w:r>
-        <w:rPr>
-          <w:lang w:val="en-US"/>
-        </w:rPr>
-        <w:t>ändern</w:t>
-      </w:r>
-      <w:proofErr w:type="spellEnd"/>
-      <w:r>
-        <w:rPr>
-          <w:lang w:val="en-US"/>
-        </w:rPr>
-        <w:t xml:space="preserve"> – Tomcat Administrator Login: User Name: admin – Password: admin </w:t>
+        <w:t xml:space="preserve"> Ports: nichts zu ändern – Tomcat Administrator Login: User Name: admin – Password: admin </w:t>
       </w:r>
       <w:r>
         <w:rPr>
@@ -3651,63 +3524,7 @@
         <w:rPr>
           <w:lang w:val="en-US"/>
         </w:rPr>
-        <w:t xml:space="preserve"> </w:t>
-      </w:r>
-      <w:proofErr w:type="spellStart"/>
-      <w:r>
-        <w:rPr>
-          <w:lang w:val="en-US"/>
-        </w:rPr>
-        <w:t>Pfad</w:t>
-      </w:r>
-      <w:proofErr w:type="spellEnd"/>
-      <w:r>
-        <w:rPr>
-          <w:lang w:val="en-US"/>
-        </w:rPr>
-        <w:t xml:space="preserve"> </w:t>
-      </w:r>
-      <w:proofErr w:type="spellStart"/>
-      <w:r>
-        <w:rPr>
-          <w:lang w:val="en-US"/>
-        </w:rPr>
-        <w:t>zu</w:t>
-      </w:r>
-      <w:proofErr w:type="spellEnd"/>
-      <w:r>
-        <w:rPr>
-          <w:lang w:val="en-US"/>
-        </w:rPr>
-        <w:t xml:space="preserve"> Java SE </w:t>
-      </w:r>
-      <w:proofErr w:type="spellStart"/>
-      <w:r>
-        <w:rPr>
-          <w:lang w:val="en-US"/>
-        </w:rPr>
-        <w:t>hinzufügen</w:t>
-      </w:r>
-      <w:proofErr w:type="spellEnd"/>
-      <w:r>
-        <w:rPr>
-          <w:lang w:val="en-US"/>
-        </w:rPr>
-        <w:t>: “C:\Program Files\Java\</w:t>
-      </w:r>
-      <w:proofErr w:type="spellStart"/>
-      <w:r>
-        <w:rPr>
-          <w:lang w:val="en-US"/>
-        </w:rPr>
-        <w:t>jre</w:t>
-      </w:r>
-      <w:proofErr w:type="spellEnd"/>
-      <w:r>
-        <w:rPr>
-          <w:lang w:val="en-US"/>
-        </w:rPr>
-        <w:t xml:space="preserve">….” </w:t>
+        <w:t xml:space="preserve"> Pfad zu Java SE hinzufügen: “C:\Program Files\Java\jre….” </w:t>
       </w:r>
       <w:r>
         <w:rPr>
@@ -3732,35 +3549,7 @@
         <w:rPr>
           <w:lang w:val="en-US"/>
         </w:rPr>
-        <w:t xml:space="preserve"> </w:t>
-      </w:r>
-      <w:proofErr w:type="spellStart"/>
-      <w:r>
-        <w:rPr>
-          <w:lang w:val="en-US"/>
-        </w:rPr>
-        <w:t>Installationsort</w:t>
-      </w:r>
-      <w:proofErr w:type="spellEnd"/>
-      <w:r>
-        <w:rPr>
-          <w:lang w:val="en-US"/>
-        </w:rPr>
-        <w:t xml:space="preserve"> </w:t>
-      </w:r>
-      <w:proofErr w:type="spellStart"/>
-      <w:r>
-        <w:rPr>
-          <w:lang w:val="en-US"/>
-        </w:rPr>
-        <w:t>auswählen</w:t>
-      </w:r>
-      <w:proofErr w:type="spellEnd"/>
-      <w:r>
-        <w:rPr>
-          <w:lang w:val="en-US"/>
-        </w:rPr>
-        <w:t xml:space="preserve"> und </w:t>
+        <w:t xml:space="preserve"> Installationsort auswählen und </w:t>
       </w:r>
       <w:r>
         <w:rPr>
@@ -3784,40 +3573,38 @@
           <w:lang w:val="en-US"/>
         </w:rPr>
       </w:pPr>
-      <w:bookmarkStart w:id="8" w:name="_Toc468046496"/>
+      <w:bookmarkStart w:id="7" w:name="_Toc468046496"/>
       <w:r>
         <w:rPr>
           <w:lang w:val="en-US"/>
         </w:rPr>
-        <w:t xml:space="preserve">Server in NetBeans </w:t>
-      </w:r>
-      <w:proofErr w:type="spellStart"/>
-      <w:r>
+        <w:t>Server in NetBeans hinzufügen:</w:t>
+      </w:r>
+      <w:bookmarkEnd w:id="7"/>
+    </w:p>
+    <w:p>
+      <w:pPr>
         <w:rPr>
           <w:lang w:val="en-US"/>
         </w:rPr>
-        <w:t>hinzufügen</w:t>
-      </w:r>
-      <w:proofErr w:type="spellEnd"/>
+      </w:pPr>
       <w:r>
         <w:rPr>
           <w:lang w:val="en-US"/>
         </w:rPr>
-        <w:t>:</w:t>
-      </w:r>
-      <w:bookmarkEnd w:id="8"/>
-    </w:p>
-    <w:p>
-      <w:pPr>
+        <w:t xml:space="preserve">Tools </w:t>
+      </w:r>
+      <w:r>
         <w:rPr>
           <w:lang w:val="en-US"/>
         </w:rPr>
-      </w:pPr>
+        <w:sym w:font="Wingdings" w:char="F0E0"/>
+      </w:r>
       <w:r>
         <w:rPr>
           <w:lang w:val="en-US"/>
         </w:rPr>
-        <w:t xml:space="preserve">Tools </w:t>
+        <w:t xml:space="preserve"> Servers </w:t>
       </w:r>
       <w:r>
         <w:rPr>
@@ -3829,7 +3616,7 @@
         <w:rPr>
           <w:lang w:val="en-US"/>
         </w:rPr>
-        <w:t xml:space="preserve"> Servers </w:t>
+        <w:t xml:space="preserve"> Add Server </w:t>
       </w:r>
       <w:r>
         <w:rPr>
@@ -3841,177 +3628,93 @@
         <w:rPr>
           <w:lang w:val="en-US"/>
         </w:rPr>
-        <w:t xml:space="preserve"> Add Server </w:t>
+        <w:t xml:space="preserve"> </w:t>
       </w:r>
       <w:r>
         <w:rPr>
           <w:lang w:val="en-US"/>
         </w:rPr>
+        <w:t>Apache Tomcat or TomEE</w:t>
+      </w:r>
+      <w:r>
+        <w:rPr>
+          <w:lang w:val="en-US"/>
+        </w:rPr>
+        <w:t xml:space="preserve"> – Next </w:t>
+      </w:r>
+      <w:r>
+        <w:rPr>
+          <w:lang w:val="en-US"/>
+        </w:rPr>
         <w:sym w:font="Wingdings" w:char="F0E0"/>
       </w:r>
       <w:r>
         <w:rPr>
           <w:lang w:val="en-US"/>
         </w:rPr>
+        <w:t xml:space="preserve"> Server Location: Installationsort vom Webserver Apache Tomcat | User Name: admin | Password: admin | Finish</w:t>
+      </w:r>
+    </w:p>
+    <w:p>
+      <w:pPr>
+        <w:spacing w:after="0" w:line="240" w:lineRule="auto"/>
+        <w:rPr>
+          <w:lang w:val="en-US"/>
+        </w:rPr>
+      </w:pPr>
+      <w:r>
+        <w:rPr>
+          <w:lang w:val="en-US"/>
+        </w:rPr>
+        <w:t xml:space="preserve">Unter Pfad: </w:t>
+      </w:r>
+      <w:r>
+        <w:rPr>
+          <w:lang w:val="en-US"/>
+        </w:rPr>
+        <w:t>C:\Users\</w:t>
+      </w:r>
+      <w:r>
+        <w:rPr>
+          <w:lang w:val="en-US"/>
+        </w:rPr>
+        <w:t>......</w:t>
+      </w:r>
+      <w:r>
+        <w:rPr>
+          <w:lang w:val="en-US"/>
+        </w:rPr>
+        <w:t>\AppData\Roaming\NetBeans\8.2</w:t>
+      </w:r>
+      <w:r>
+        <w:rPr>
+          <w:lang w:val="en-US"/>
+        </w:rPr>
         <w:t xml:space="preserve"> </w:t>
       </w:r>
       <w:r>
         <w:rPr>
           <w:lang w:val="en-US"/>
         </w:rPr>
-        <w:t xml:space="preserve">Apache Tomcat or </w:t>
-      </w:r>
-      <w:proofErr w:type="spellStart"/>
+        <w:sym w:font="Wingdings" w:char="F0E0"/>
+      </w:r>
       <w:r>
         <w:rPr>
           <w:lang w:val="en-US"/>
         </w:rPr>
-        <w:t>TomEE</w:t>
-      </w:r>
-      <w:proofErr w:type="spellEnd"/>
+        <w:t xml:space="preserve"> </w:t>
+      </w:r>
       <w:r>
         <w:rPr>
           <w:lang w:val="en-US"/>
         </w:rPr>
-        <w:t xml:space="preserve"> – Next </w:t>
+        <w:t>tomcat80.properties</w:t>
       </w:r>
       <w:r>
         <w:rPr>
           <w:lang w:val="en-US"/>
         </w:rPr>
-        <w:sym w:font="Wingdings" w:char="F0E0"/>
-      </w:r>
-      <w:r>
-        <w:rPr>
-          <w:lang w:val="en-US"/>
-        </w:rPr>
-        <w:t xml:space="preserve"> Server Location: </w:t>
-      </w:r>
-      <w:proofErr w:type="spellStart"/>
-      <w:r>
-        <w:rPr>
-          <w:lang w:val="en-US"/>
-        </w:rPr>
-        <w:t>Installationsort</w:t>
-      </w:r>
-      <w:proofErr w:type="spellEnd"/>
-      <w:r>
-        <w:rPr>
-          <w:lang w:val="en-US"/>
-        </w:rPr>
-        <w:t xml:space="preserve"> </w:t>
-      </w:r>
-      <w:proofErr w:type="spellStart"/>
-      <w:r>
-        <w:rPr>
-          <w:lang w:val="en-US"/>
-        </w:rPr>
-        <w:t>vom</w:t>
-      </w:r>
-      <w:proofErr w:type="spellEnd"/>
-      <w:r>
-        <w:rPr>
-          <w:lang w:val="en-US"/>
-        </w:rPr>
-        <w:t xml:space="preserve"> Webserver Apache Tomcat | User Name: admin | Password: admin | Finish</w:t>
-      </w:r>
-    </w:p>
-    <w:p>
-      <w:pPr>
-        <w:spacing w:after="0" w:line="240" w:lineRule="auto"/>
-        <w:rPr>
-          <w:lang w:val="en-US"/>
-        </w:rPr>
-      </w:pPr>
-      <w:proofErr w:type="spellStart"/>
-      <w:r>
-        <w:rPr>
-          <w:lang w:val="en-US"/>
-        </w:rPr>
-        <w:t>Unter</w:t>
-      </w:r>
-      <w:proofErr w:type="spellEnd"/>
-      <w:r>
-        <w:rPr>
-          <w:lang w:val="en-US"/>
-        </w:rPr>
-        <w:t xml:space="preserve"> </w:t>
-      </w:r>
-      <w:proofErr w:type="spellStart"/>
-      <w:r>
-        <w:rPr>
-          <w:lang w:val="en-US"/>
-        </w:rPr>
-        <w:t>Pfad</w:t>
-      </w:r>
-      <w:proofErr w:type="spellEnd"/>
-      <w:r>
-        <w:rPr>
-          <w:lang w:val="en-US"/>
-        </w:rPr>
-        <w:t xml:space="preserve">: </w:t>
-      </w:r>
-      <w:r>
-        <w:rPr>
-          <w:lang w:val="en-US"/>
-        </w:rPr>
-        <w:t>C:\Users\</w:t>
-      </w:r>
-      <w:r>
-        <w:rPr>
-          <w:lang w:val="en-US"/>
-        </w:rPr>
-        <w:t>......</w:t>
-      </w:r>
-      <w:r>
-        <w:rPr>
-          <w:lang w:val="en-US"/>
-        </w:rPr>
-        <w:t>\AppData\Roaming\NetBeans\8.2</w:t>
-      </w:r>
-      <w:r>
-        <w:rPr>
-          <w:lang w:val="en-US"/>
-        </w:rPr>
-        <w:t xml:space="preserve"> </w:t>
-      </w:r>
-      <w:r>
-        <w:rPr>
-          <w:lang w:val="en-US"/>
-        </w:rPr>
-        <w:sym w:font="Wingdings" w:char="F0E0"/>
-      </w:r>
-      <w:r>
-        <w:rPr>
-          <w:lang w:val="en-US"/>
-        </w:rPr>
-        <w:t xml:space="preserve"> </w:t>
-      </w:r>
-      <w:r>
-        <w:rPr>
-          <w:lang w:val="en-US"/>
-        </w:rPr>
-        <w:t>tomcat80.properties</w:t>
-      </w:r>
-      <w:r>
-        <w:rPr>
-          <w:lang w:val="en-US"/>
-        </w:rPr>
-        <w:t xml:space="preserve"> </w:t>
-      </w:r>
-      <w:proofErr w:type="spellStart"/>
-      <w:r>
-        <w:rPr>
-          <w:lang w:val="en-US"/>
-        </w:rPr>
-        <w:t>ändern</w:t>
-      </w:r>
-      <w:proofErr w:type="spellEnd"/>
-      <w:r>
-        <w:rPr>
-          <w:lang w:val="en-US"/>
-        </w:rPr>
-        <w:t>:</w:t>
+        <w:t xml:space="preserve"> ändern:</w:t>
       </w:r>
     </w:p>
     <w:p>
@@ -4027,19 +3730,11 @@
           <w:lang w:val="en-US"/>
         </w:rPr>
       </w:pPr>
-      <w:proofErr w:type="spellStart"/>
       <w:r>
         <w:rPr>
           <w:lang w:val="en-US"/>
         </w:rPr>
-        <w:t>tomcat.home</w:t>
-      </w:r>
-      <w:proofErr w:type="spellEnd"/>
-      <w:r>
-        <w:rPr>
-          <w:lang w:val="en-US"/>
-        </w:rPr>
-        <w:t>=C:\\Program Files\\Apache Software Foundation\\Tomcat 8.5</w:t>
+        <w:t>tomcat.home=C:\\Program Files\\Apache Software Foundation\\Tomcat 8.5</w:t>
       </w:r>
     </w:p>
     <w:p>
@@ -4075,27 +3770,19 @@
           <w:lang w:val="en-US"/>
         </w:rPr>
       </w:pPr>
-      <w:proofErr w:type="spellStart"/>
       <w:r>
         <w:rPr>
           <w:lang w:val="en-US"/>
         </w:rPr>
-        <w:t>tomcat.username</w:t>
-      </w:r>
-      <w:proofErr w:type="spellEnd"/>
-      <w:r>
+        <w:t>tomcat.username=admin</w:t>
+      </w:r>
+    </w:p>
+    <w:p>
+      <w:pPr>
+        <w:spacing w:after="0" w:line="240" w:lineRule="auto"/>
         <w:rPr>
           <w:lang w:val="en-US"/>
         </w:rPr>
-        <w:t>=admin</w:t>
-      </w:r>
-    </w:p>
-    <w:p>
-      <w:pPr>
-        <w:spacing w:after="0" w:line="240" w:lineRule="auto"/>
-        <w:rPr>
-          <w:lang w:val="en-US"/>
-        </w:rPr>
       </w:pPr>
     </w:p>
     <w:p>
@@ -4105,7 +3792,7 @@
           <w:lang w:val="de-DE"/>
         </w:rPr>
       </w:pPr>
-      <w:bookmarkStart w:id="9" w:name="_Toc468046497"/>
+      <w:bookmarkStart w:id="8" w:name="_Toc468046497"/>
       <w:r>
         <w:rPr>
           <w:lang w:val="de-DE"/>
@@ -4124,7 +3811,7 @@
         </w:rPr>
         <w:t xml:space="preserve"> (falls der Server noch nicht zugewiesen wurde):</w:t>
       </w:r>
-      <w:bookmarkEnd w:id="9"/>
+      <w:bookmarkEnd w:id="8"/>
     </w:p>
     <w:p>
       <w:pPr>
@@ -4193,33 +3880,30 @@
       <w:pPr>
         <w:pStyle w:val="berschrift1"/>
       </w:pPr>
-      <w:bookmarkStart w:id="10" w:name="_Toc468046498"/>
+      <w:bookmarkStart w:id="9" w:name="_Toc468046498"/>
       <w:r>
         <w:lastRenderedPageBreak/>
         <w:t>Projekt</w:t>
       </w:r>
+      <w:bookmarkEnd w:id="9"/>
+    </w:p>
+    <w:p>
+      <w:r>
+        <w:t>Das Projekt umfasst einen Webservice mit dem</w:t>
+      </w:r>
+      <w:r>
+        <w:t xml:space="preserve"> Vortragende</w:t>
+      </w:r>
+      <w:r>
+        <w:t xml:space="preserve"> Lehrveranstaltungen/Kurse und Noten/Ergebnisse </w:t>
+      </w:r>
+      <w:r>
+        <w:t xml:space="preserve">verwalten können und Studenten ihre Noten einsehen </w:t>
+      </w:r>
+      <w:bookmarkStart w:id="10" w:name="_GoBack"/>
       <w:bookmarkEnd w:id="10"/>
-    </w:p>
-    <w:p>
-      <w:r>
-        <w:t xml:space="preserve">Das Projekt umfasst einen </w:t>
-      </w:r>
-      <w:proofErr w:type="spellStart"/>
-      <w:r>
-        <w:t>Webservice</w:t>
-      </w:r>
-      <w:proofErr w:type="spellEnd"/>
-      <w:r>
-        <w:t xml:space="preserve"> mit dem</w:t>
-      </w:r>
-      <w:r>
-        <w:t xml:space="preserve"> Vortragende</w:t>
-      </w:r>
-      <w:r>
-        <w:t xml:space="preserve"> Lehrveranstaltungen/Kurse und Noten/Ergebnisse </w:t>
-      </w:r>
-      <w:r>
-        <w:t>verwalten können und Studenten ihre Noten einsehen können und sich für Kurse eintragen lassen können.</w:t>
+      <w:r>
+        <w:t>und sich für Kurse eintragen lassen können.</w:t>
       </w:r>
     </w:p>
     <w:p>
@@ -4269,13 +3953,8 @@
         <w:t>:</w:t>
       </w:r>
       <w:r>
-        <w:t xml:space="preserve"> Apache </w:t>
-      </w:r>
-      <w:proofErr w:type="spellStart"/>
-      <w:r>
-        <w:t>Tomcat</w:t>
-      </w:r>
-      <w:proofErr w:type="spellEnd"/>
+        <w:t xml:space="preserve"> Apache Tomcat</w:t>
+      </w:r>
     </w:p>
     <w:p>
       <w:pPr>
@@ -4292,39 +3971,17 @@
         <w:rPr>
           <w:lang w:val="en-US"/>
         </w:rPr>
-        <w:t xml:space="preserve">Java </w:t>
-      </w:r>
-      <w:proofErr w:type="spellStart"/>
+        <w:t xml:space="preserve">Java DataBase Connectivity (JDBC) + Java Persistency API (JPA) </w:t>
+      </w:r>
+      <w:r>
+        <w:sym w:font="Wingdings" w:char="F0E0"/>
+      </w:r>
       <w:r>
         <w:rPr>
           <w:lang w:val="en-US"/>
         </w:rPr>
-        <w:t>DataBase</w:t>
-      </w:r>
-      <w:proofErr w:type="spellEnd"/>
-      <w:r>
-        <w:rPr>
-          <w:lang w:val="en-US"/>
-        </w:rPr>
-        <w:t xml:space="preserve"> Connectivity (JDBC) + Java Persistency API (JPA) </w:t>
-      </w:r>
-      <w:r>
-        <w:sym w:font="Wingdings" w:char="F0E0"/>
-      </w:r>
-      <w:r>
-        <w:rPr>
-          <w:lang w:val="en-US"/>
-        </w:rPr>
-        <w:t xml:space="preserve"> </w:t>
-      </w:r>
-      <w:proofErr w:type="spellStart"/>
-      <w:r>
-        <w:rPr>
-          <w:lang w:val="en-US"/>
-        </w:rPr>
-        <w:t>Datenbank</w:t>
-      </w:r>
-      <w:proofErr w:type="spellEnd"/>
+        <w:t xml:space="preserve"> Datenbank</w:t>
+      </w:r>
     </w:p>
     <w:p>
       <w:pPr>
@@ -4435,14 +4092,9 @@
         <w:t>:</w:t>
       </w:r>
       <w:r>
-        <w:t xml:space="preserve"> Apache </w:t>
-      </w:r>
-      <w:proofErr w:type="spellStart"/>
-      <w:r>
-        <w:t>Tomcat</w:t>
+        <w:t xml:space="preserve"> Apache Tomcat</w:t>
       </w:r>
       <w:bookmarkEnd w:id="12"/>
-      <w:proofErr w:type="spellEnd"/>
     </w:p>
     <w:p/>
     <w:p/>
@@ -4503,15 +4155,7 @@
         <w:sym w:font="Wingdings" w:char="F0E0"/>
       </w:r>
       <w:r>
-        <w:t xml:space="preserve"> Web </w:t>
-      </w:r>
-      <w:proofErr w:type="spellStart"/>
-      <w:r>
-        <w:t>Application</w:t>
-      </w:r>
-      <w:proofErr w:type="spellEnd"/>
-      <w:r>
-        <w:t xml:space="preserve"> ausgewählt</w:t>
+        <w:t xml:space="preserve"> Web Application ausgewählt</w:t>
       </w:r>
     </w:p>
     <w:p>
@@ -4611,53 +4255,25 @@
         <w:rPr>
           <w:color w:val="639729"/>
         </w:rPr>
-        <w:t xml:space="preserve">: </w:t>
-      </w:r>
-      <w:proofErr w:type="spellStart"/>
+        <w:t xml:space="preserve">: NetBeans: „Neues Projekt“ </w:t>
+      </w:r>
       <w:r>
         <w:rPr>
           <w:color w:val="639729"/>
         </w:rPr>
-        <w:t>NetBeans</w:t>
-      </w:r>
-      <w:proofErr w:type="spellEnd"/>
+        <w:sym w:font="Wingdings" w:char="F0E0"/>
+      </w:r>
       <w:r>
         <w:rPr>
           <w:color w:val="639729"/>
         </w:rPr>
-        <w:t xml:space="preserve">: „Neues Projekt“ </w:t>
+        <w:t xml:space="preserve"> </w:t>
       </w:r>
       <w:r>
         <w:rPr>
           <w:color w:val="639729"/>
         </w:rPr>
-        <w:sym w:font="Wingdings" w:char="F0E0"/>
-      </w:r>
-      <w:r>
-        <w:rPr>
-          <w:color w:val="639729"/>
-        </w:rPr>
-        <w:t xml:space="preserve"> </w:t>
-      </w:r>
-      <w:r>
-        <w:rPr>
-          <w:color w:val="639729"/>
-        </w:rPr>
-        <w:t xml:space="preserve">Java Web </w:t>
-      </w:r>
-      <w:proofErr w:type="spellStart"/>
-      <w:r>
-        <w:rPr>
-          <w:color w:val="639729"/>
-        </w:rPr>
-        <w:t>Application</w:t>
-      </w:r>
-      <w:proofErr w:type="spellEnd"/>
-      <w:r>
-        <w:rPr>
-          <w:color w:val="639729"/>
-        </w:rPr>
-        <w:t xml:space="preserve"> = JSP</w:t>
+        <w:t>Java Web Application = JSP</w:t>
       </w:r>
       <w:bookmarkEnd w:id="16"/>
     </w:p>
@@ -5051,7 +4667,7 @@
               <w:rFonts w:asciiTheme="minorHAnsi" w:hAnsiTheme="minorHAnsi"/>
               <w:noProof/>
             </w:rPr>
-            <w:t>27. November 2016</w:t>
+            <w:t>13. Dezember 2016</w:t>
           </w:r>
           <w:r>
             <w:rPr>
@@ -5104,7 +4720,7 @@
               <w:rFonts w:asciiTheme="minorHAnsi" w:hAnsiTheme="minorHAnsi"/>
               <w:noProof/>
             </w:rPr>
-            <w:t>8</w:t>
+            <w:t>4</w:t>
           </w:r>
           <w:r>
             <w:rPr>
@@ -5286,13 +4902,7 @@
             <w:rPr>
               <w:rFonts w:asciiTheme="minorHAnsi" w:hAnsiTheme="minorHAnsi" w:cs="Calibri"/>
             </w:rPr>
-            <w:t>1</w:t>
-          </w:r>
-          <w:r>
-            <w:rPr>
-              <w:rFonts w:asciiTheme="minorHAnsi" w:hAnsiTheme="minorHAnsi" w:cs="Calibri"/>
-            </w:rPr>
-            <w:t>.0</w:t>
+            <w:t>1.0</w:t>
           </w:r>
           <w:r>
             <w:rPr>
@@ -5341,7 +4951,7 @@
               <w:rFonts w:asciiTheme="minorHAnsi" w:hAnsiTheme="minorHAnsi"/>
               <w:noProof/>
             </w:rPr>
-            <w:t>27. November 2016</w:t>
+            <w:t>13. Dezember 2016</w:t>
           </w:r>
           <w:r>
             <w:rPr>
@@ -5791,7 +5401,7 @@
               <w:rFonts w:ascii="Calibri" w:hAnsi="Calibri" w:cs="Calibri"/>
               <w:noProof/>
             </w:rPr>
-            <w:t>8</w:t>
+            <w:t>4</w:t>
           </w:r>
           <w:r>
             <w:rPr>
@@ -5842,7 +5452,7 @@
               <w:noProof/>
               <w:spacing w:val="24"/>
             </w:rPr>
-            <w:t>Abbildungsverzeichnis</w:t>
+            <w:t>Entwicklungs- und Testumgebung</w:t>
           </w:r>
           <w:r>
             <w:rPr>
@@ -6475,6 +6085,7 @@
   <w:style w:type="character" w:default="1" w:styleId="Absatz-Standardschriftart">
     <w:name w:val="Default Paragraph Font"/>
     <w:uiPriority w:val="1"/>
+    <w:semiHidden/>
     <w:unhideWhenUsed/>
   </w:style>
   <w:style w:type="table" w:default="1" w:styleId="NormaleTabelle">
@@ -7205,7 +6816,7 @@
 </file>
 
 <file path=customXml/itemProps1.xml><?xml version="1.0" encoding="utf-8"?>
-<ds:datastoreItem xmlns:ds="http://schemas.openxmlformats.org/officeDocument/2006/customXml" ds:itemID="{19A13654-C746-4D7C-A49F-8434AD74ECD6}">
+<ds:datastoreItem xmlns:ds="http://schemas.openxmlformats.org/officeDocument/2006/customXml" ds:itemID="{A7D2E898-3EC1-46CF-AAD8-E92C9158A812}">
   <ds:schemaRefs>
     <ds:schemaRef ds:uri="http://schemas.openxmlformats.org/officeDocument/2006/bibliography"/>
   </ds:schemaRefs>

--- a/FHJ-WebService/doc/project_documentation.docx
+++ b/FHJ-WebService/doc/project_documentation.docx
@@ -458,29 +458,16 @@
                 <w:color w:val="7F7F7F"/>
               </w:rPr>
             </w:pPr>
-            <w:r>
-              <w:fldChar w:fldCharType="begin"/>
-            </w:r>
-            <w:r>
-              <w:instrText xml:space="preserve"> FILENAME  \* Lower </w:instrText>
-            </w:r>
-            <w:r>
-              <w:fldChar w:fldCharType="separate"/>
-            </w:r>
-            <w:bookmarkStart w:id="1" w:name="file_name"/>
-            <w:r>
-              <w:rPr>
-                <w:noProof/>
-              </w:rPr>
-              <w:t>project_documentation.docx</w:t>
-            </w:r>
-            <w:bookmarkEnd w:id="1"/>
-            <w:r>
-              <w:rPr>
-                <w:noProof/>
-              </w:rPr>
-              <w:fldChar w:fldCharType="end"/>
-            </w:r>
+            <w:fldSimple w:instr=" FILENAME  \* Lower ">
+              <w:bookmarkStart w:id="1" w:name="file_name"/>
+              <w:r>
+                <w:rPr>
+                  <w:noProof/>
+                </w:rPr>
+                <w:t>project_documentation.docx</w:t>
+              </w:r>
+              <w:bookmarkEnd w:id="1"/>
+            </w:fldSimple>
           </w:p>
         </w:tc>
       </w:tr>
@@ -575,7 +562,7 @@
               <w:rPr>
                 <w:noProof/>
               </w:rPr>
-              <w:t>13. Dezember 2016</w:t>
+              <w:t>17. Dezember 2016</w:t>
             </w:r>
             <w:r>
               <w:fldChar w:fldCharType="end"/>
@@ -870,7 +857,21 @@
               <w:rPr>
                 <w:sz w:val="20"/>
               </w:rPr>
-              <w:t>Installationen notwendiger .jar-Bibliotheken, Serverkonfigurationen, Datenbankverbindung und Einbindung externer Stylesheets für den erfolgreichen Betrieb der Webapplikation.</w:t>
+              <w:t>Installationen notwendiger .jar-Bibliotheken, Serverkonfigurationen, Datenbankverbindung und Einbindung externer Stylesheets für den erfolgreichen Betrieb der Webapplikation</w:t>
+            </w:r>
+            <w:r>
+              <w:rPr>
+                <w:sz w:val="20"/>
+              </w:rPr>
+              <w:t xml:space="preserve"> (für Testzwecke)</w:t>
+            </w:r>
+            <w:bookmarkStart w:id="4" w:name="_GoBack"/>
+            <w:bookmarkEnd w:id="4"/>
+            <w:r>
+              <w:rPr>
+                <w:sz w:val="20"/>
+              </w:rPr>
+              <w:t>.</w:t>
             </w:r>
           </w:p>
         </w:tc>
@@ -1885,7 +1886,7 @@
           <w:docGrid w:linePitch="360"/>
         </w:sectPr>
       </w:pPr>
-      <w:bookmarkStart w:id="4" w:name="_Ref468035818"/>
+      <w:bookmarkStart w:id="5" w:name="_Ref468035818"/>
     </w:p>
     <w:p>
       <w:pPr>
@@ -1947,7 +1948,7 @@
           <w:r>
             <w:fldChar w:fldCharType="separate"/>
           </w:r>
-          <w:hyperlink w:anchor="_Toc468046494" w:history="1">
+          <w:hyperlink w:anchor="_Toc469776271" w:history="1">
             <w:r>
               <w:rPr>
                 <w:rStyle w:val="Hyperlink"/>
@@ -1974,7 +1975,7 @@
                 <w:noProof/>
                 <w:webHidden/>
               </w:rPr>
-              <w:instrText xml:space="preserve"> PAGEREF _Toc468046494 \h </w:instrText>
+              <w:instrText xml:space="preserve"> PAGEREF _Toc469776271 \h </w:instrText>
             </w:r>
             <w:r>
               <w:rPr>
@@ -2017,7 +2018,7 @@
               <w:lang w:val="de-DE" w:eastAsia="de-DE"/>
             </w:rPr>
           </w:pPr>
-          <w:hyperlink w:anchor="_Toc468046495" w:history="1">
+          <w:hyperlink w:anchor="_Toc469776272" w:history="1">
             <w:r>
               <w:rPr>
                 <w:rStyle w:val="Hyperlink"/>
@@ -2045,7 +2046,7 @@
                 <w:noProof/>
                 <w:webHidden/>
               </w:rPr>
-              <w:instrText xml:space="preserve"> PAGEREF _Toc468046495 \h </w:instrText>
+              <w:instrText xml:space="preserve"> PAGEREF _Toc469776272 \h </w:instrText>
             </w:r>
             <w:r>
               <w:rPr>
@@ -2088,7 +2089,7 @@
               <w:lang w:val="de-DE" w:eastAsia="de-DE"/>
             </w:rPr>
           </w:pPr>
-          <w:hyperlink w:anchor="_Toc468046496" w:history="1">
+          <w:hyperlink w:anchor="_Toc469776273" w:history="1">
             <w:r>
               <w:rPr>
                 <w:rStyle w:val="Hyperlink"/>
@@ -2116,7 +2117,7 @@
                 <w:noProof/>
                 <w:webHidden/>
               </w:rPr>
-              <w:instrText xml:space="preserve"> PAGEREF _Toc468046496 \h </w:instrText>
+              <w:instrText xml:space="preserve"> PAGEREF _Toc469776273 \h </w:instrText>
             </w:r>
             <w:r>
               <w:rPr>
@@ -2159,14 +2160,14 @@
               <w:lang w:val="de-DE" w:eastAsia="de-DE"/>
             </w:rPr>
           </w:pPr>
-          <w:hyperlink w:anchor="_Toc468046497" w:history="1">
+          <w:hyperlink w:anchor="_Toc469776274" w:history="1">
             <w:r>
               <w:rPr>
                 <w:rStyle w:val="Hyperlink"/>
                 <w:noProof/>
                 <w:lang w:val="de-DE"/>
               </w:rPr>
-              <w:t>Projektzuweisung des Servers (falls der Server noch nicht zugewiesen wurde):</w:t>
+              <w:t>Projektzuweisung des Servers</w:t>
             </w:r>
             <w:r>
               <w:rPr>
@@ -2187,7 +2188,7 @@
                 <w:noProof/>
                 <w:webHidden/>
               </w:rPr>
-              <w:instrText xml:space="preserve"> PAGEREF _Toc468046497 \h </w:instrText>
+              <w:instrText xml:space="preserve"> PAGEREF _Toc469776274 \h </w:instrText>
             </w:r>
             <w:r>
               <w:rPr>
@@ -2230,7 +2231,7 @@
               <w:lang w:val="de-DE" w:eastAsia="de-DE"/>
             </w:rPr>
           </w:pPr>
-          <w:hyperlink w:anchor="_Toc468046498" w:history="1">
+          <w:hyperlink w:anchor="_Toc469776275" w:history="1">
             <w:r>
               <w:rPr>
                 <w:rStyle w:val="Hyperlink"/>
@@ -2257,7 +2258,7 @@
                 <w:noProof/>
                 <w:webHidden/>
               </w:rPr>
-              <w:instrText xml:space="preserve"> PAGEREF _Toc468046498 \h </w:instrText>
+              <w:instrText xml:space="preserve"> PAGEREF _Toc469776275 \h </w:instrText>
             </w:r>
             <w:r>
               <w:rPr>
@@ -2300,7 +2301,7 @@
               <w:lang w:val="de-DE" w:eastAsia="de-DE"/>
             </w:rPr>
           </w:pPr>
-          <w:hyperlink w:anchor="_Toc468046499" w:history="1">
+          <w:hyperlink w:anchor="_Toc469776276" w:history="1">
             <w:r>
               <w:rPr>
                 <w:rStyle w:val="Hyperlink"/>
@@ -2327,7 +2328,7 @@
                 <w:noProof/>
                 <w:webHidden/>
               </w:rPr>
-              <w:instrText xml:space="preserve"> PAGEREF _Toc468046499 \h </w:instrText>
+              <w:instrText xml:space="preserve"> PAGEREF _Toc469776276 \h </w:instrText>
             </w:r>
             <w:r>
               <w:rPr>
@@ -2370,7 +2371,7 @@
               <w:lang w:val="de-DE" w:eastAsia="de-DE"/>
             </w:rPr>
           </w:pPr>
-          <w:hyperlink w:anchor="_Toc468046500" w:history="1">
+          <w:hyperlink w:anchor="_Toc469776277" w:history="1">
             <w:r>
               <w:rPr>
                 <w:rStyle w:val="Hyperlink"/>
@@ -2397,7 +2398,7 @@
                 <w:noProof/>
                 <w:webHidden/>
               </w:rPr>
-              <w:instrText xml:space="preserve"> PAGEREF _Toc468046500 \h </w:instrText>
+              <w:instrText xml:space="preserve"> PAGEREF _Toc469776277 \h </w:instrText>
             </w:r>
             <w:r>
               <w:rPr>
@@ -2440,7 +2441,7 @@
               <w:lang w:val="de-DE" w:eastAsia="de-DE"/>
             </w:rPr>
           </w:pPr>
-          <w:hyperlink w:anchor="_Toc468046501" w:history="1">
+          <w:hyperlink w:anchor="_Toc469776278" w:history="1">
             <w:r>
               <w:rPr>
                 <w:rStyle w:val="Hyperlink"/>
@@ -2467,7 +2468,7 @@
                 <w:noProof/>
                 <w:webHidden/>
               </w:rPr>
-              <w:instrText xml:space="preserve"> PAGEREF _Toc468046501 \h </w:instrText>
+              <w:instrText xml:space="preserve"> PAGEREF _Toc469776278 \h </w:instrText>
             </w:r>
             <w:r>
               <w:rPr>
@@ -2510,7 +2511,7 @@
               <w:lang w:val="de-DE" w:eastAsia="de-DE"/>
             </w:rPr>
           </w:pPr>
-          <w:hyperlink w:anchor="_Toc468046502" w:history="1">
+          <w:hyperlink w:anchor="_Toc469776279" w:history="1">
             <w:r>
               <w:rPr>
                 <w:rStyle w:val="Hyperlink"/>
@@ -2537,7 +2538,7 @@
                 <w:noProof/>
                 <w:webHidden/>
               </w:rPr>
-              <w:instrText xml:space="preserve"> PAGEREF _Toc468046502 \h </w:instrText>
+              <w:instrText xml:space="preserve"> PAGEREF _Toc469776279 \h </w:instrText>
             </w:r>
             <w:r>
               <w:rPr>
@@ -2580,7 +2581,7 @@
               <w:lang w:val="de-DE" w:eastAsia="de-DE"/>
             </w:rPr>
           </w:pPr>
-          <w:hyperlink w:anchor="_Toc468046503" w:history="1">
+          <w:hyperlink w:anchor="_Toc469776280" w:history="1">
             <w:r>
               <w:rPr>
                 <w:rStyle w:val="Hyperlink"/>
@@ -2607,7 +2608,7 @@
                 <w:noProof/>
                 <w:webHidden/>
               </w:rPr>
-              <w:instrText xml:space="preserve"> PAGEREF _Toc468046503 \h </w:instrText>
+              <w:instrText xml:space="preserve"> PAGEREF _Toc469776280 \h </w:instrText>
             </w:r>
             <w:r>
               <w:rPr>
@@ -2628,6 +2629,76 @@
                 <w:webHidden/>
               </w:rPr>
               <w:t>6</w:t>
+            </w:r>
+            <w:r>
+              <w:rPr>
+                <w:noProof/>
+                <w:webHidden/>
+              </w:rPr>
+              <w:fldChar w:fldCharType="end"/>
+            </w:r>
+          </w:hyperlink>
+        </w:p>
+        <w:p>
+          <w:pPr>
+            <w:pStyle w:val="Verzeichnis2"/>
+            <w:tabs>
+              <w:tab w:val="right" w:leader="dot" w:pos="9062"/>
+            </w:tabs>
+            <w:rPr>
+              <w:rFonts w:eastAsiaTheme="minorEastAsia"/>
+              <w:noProof/>
+              <w:lang w:val="de-DE" w:eastAsia="de-DE"/>
+            </w:rPr>
+          </w:pPr>
+          <w:hyperlink w:anchor="_Toc469776281" w:history="1">
+            <w:r>
+              <w:rPr>
+                <w:rStyle w:val="Hyperlink"/>
+                <w:noProof/>
+              </w:rPr>
+              <w:t>Verwendete Muster</w:t>
+            </w:r>
+            <w:r>
+              <w:rPr>
+                <w:noProof/>
+                <w:webHidden/>
+              </w:rPr>
+              <w:tab/>
+            </w:r>
+            <w:r>
+              <w:rPr>
+                <w:noProof/>
+                <w:webHidden/>
+              </w:rPr>
+              <w:fldChar w:fldCharType="begin"/>
+            </w:r>
+            <w:r>
+              <w:rPr>
+                <w:noProof/>
+                <w:webHidden/>
+              </w:rPr>
+              <w:instrText xml:space="preserve"> PAGEREF _Toc469776281 \h </w:instrText>
+            </w:r>
+            <w:r>
+              <w:rPr>
+                <w:noProof/>
+                <w:webHidden/>
+              </w:rPr>
+            </w:r>
+            <w:r>
+              <w:rPr>
+                <w:noProof/>
+                <w:webHidden/>
+              </w:rPr>
+              <w:fldChar w:fldCharType="separate"/>
+            </w:r>
+            <w:r>
+              <w:rPr>
+                <w:noProof/>
+                <w:webHidden/>
+              </w:rPr>
+              <w:t>7</w:t>
             </w:r>
             <w:r>
               <w:rPr>
@@ -2650,7 +2721,7 @@
               <w:lang w:val="de-DE" w:eastAsia="de-DE"/>
             </w:rPr>
           </w:pPr>
-          <w:hyperlink w:anchor="_Toc468046504" w:history="1">
+          <w:hyperlink w:anchor="_Toc469776282" w:history="1">
             <w:r>
               <w:rPr>
                 <w:rStyle w:val="Hyperlink"/>
@@ -2677,7 +2748,7 @@
                 <w:noProof/>
                 <w:webHidden/>
               </w:rPr>
-              <w:instrText xml:space="preserve"> PAGEREF _Toc468046504 \h </w:instrText>
+              <w:instrText xml:space="preserve"> PAGEREF _Toc469776282 \h </w:instrText>
             </w:r>
             <w:r>
               <w:rPr>
@@ -2750,8 +2821,8 @@
       <w:pPr>
         <w:pStyle w:val="berschrift1"/>
       </w:pPr>
-      <w:bookmarkStart w:id="5" w:name="_Toc468046494"/>
-      <w:bookmarkEnd w:id="4"/>
+      <w:bookmarkStart w:id="6" w:name="_Toc469776271"/>
+      <w:bookmarkEnd w:id="5"/>
       <w:r>
         <w:lastRenderedPageBreak/>
         <w:t>Entwicklungs</w:t>
@@ -2762,7 +2833,7 @@
       <w:r>
         <w:t>umgebung</w:t>
       </w:r>
-      <w:bookmarkEnd w:id="5"/>
+      <w:bookmarkEnd w:id="6"/>
     </w:p>
     <w:p/>
     <w:p>
@@ -3380,14 +3451,14 @@
           <w:lang w:val="de-DE"/>
         </w:rPr>
       </w:pPr>
-      <w:bookmarkStart w:id="6" w:name="_Toc468046495"/>
+      <w:bookmarkStart w:id="7" w:name="_Toc469776272"/>
       <w:r>
         <w:rPr>
           <w:lang w:val="de-DE"/>
         </w:rPr>
         <w:t>Webserver Apache Tomcat Setup</w:t>
       </w:r>
-      <w:bookmarkEnd w:id="6"/>
+      <w:bookmarkEnd w:id="7"/>
     </w:p>
     <w:p>
       <w:pPr>
@@ -3573,14 +3644,14 @@
           <w:lang w:val="en-US"/>
         </w:rPr>
       </w:pPr>
-      <w:bookmarkStart w:id="7" w:name="_Toc468046496"/>
+      <w:bookmarkStart w:id="8" w:name="_Toc469776273"/>
       <w:r>
         <w:rPr>
           <w:lang w:val="en-US"/>
         </w:rPr>
         <w:t>Server in NetBeans hinzufügen:</w:t>
       </w:r>
-      <w:bookmarkEnd w:id="7"/>
+      <w:bookmarkEnd w:id="8"/>
     </w:p>
     <w:p>
       <w:pPr>
@@ -3792,7 +3863,7 @@
           <w:lang w:val="de-DE"/>
         </w:rPr>
       </w:pPr>
-      <w:bookmarkStart w:id="8" w:name="_Toc468046497"/>
+      <w:bookmarkStart w:id="9" w:name="_Toc469776274"/>
       <w:r>
         <w:rPr>
           <w:lang w:val="de-DE"/>
@@ -3805,13 +3876,17 @@
         </w:rPr>
         <w:t>uweisung des Servers</w:t>
       </w:r>
-      <w:r>
+      <w:bookmarkEnd w:id="9"/>
+    </w:p>
+    <w:p>
+      <w:pPr>
         <w:rPr>
           <w:lang w:val="de-DE"/>
         </w:rPr>
-        <w:t xml:space="preserve"> (falls der Server noch nicht zugewiesen wurde):</w:t>
-      </w:r>
-      <w:bookmarkEnd w:id="8"/>
+      </w:pPr>
+      <w:r>
+        <w:t>(falls der Server noch nicht zugewiesen wurde)</w:t>
+      </w:r>
     </w:p>
     <w:p>
       <w:pPr>
@@ -3880,12 +3955,11 @@
       <w:pPr>
         <w:pStyle w:val="berschrift1"/>
       </w:pPr>
-      <w:bookmarkStart w:id="9" w:name="_Toc468046498"/>
-      <w:r>
-        <w:lastRenderedPageBreak/>
+      <w:bookmarkStart w:id="10" w:name="_Toc469776275"/>
+      <w:r>
         <w:t>Projekt</w:t>
       </w:r>
-      <w:bookmarkEnd w:id="9"/>
+      <w:bookmarkEnd w:id="10"/>
     </w:p>
     <w:p>
       <w:r>
@@ -3898,12 +3972,7 @@
         <w:t xml:space="preserve"> Lehrveranstaltungen/Kurse und Noten/Ergebnisse </w:t>
       </w:r>
       <w:r>
-        <w:t xml:space="preserve">verwalten können und Studenten ihre Noten einsehen </w:t>
-      </w:r>
-      <w:bookmarkStart w:id="10" w:name="_GoBack"/>
-      <w:bookmarkEnd w:id="10"/>
-      <w:r>
-        <w:t>und sich für Kurse eintragen lassen können.</w:t>
+        <w:t>verwalten können und Studenten ihre Noten einsehen und sich für Kurse eintragen lassen können.</w:t>
       </w:r>
     </w:p>
     <w:p>
@@ -4066,7 +4135,7 @@
       <w:pPr>
         <w:pStyle w:val="berschrift2"/>
       </w:pPr>
-      <w:bookmarkStart w:id="11" w:name="_Toc468046499"/>
+      <w:bookmarkStart w:id="11" w:name="_Toc469776276"/>
       <w:r>
         <w:t>Backend</w:t>
       </w:r>
@@ -4084,7 +4153,7 @@
       <w:pPr>
         <w:pStyle w:val="berschrift3"/>
       </w:pPr>
-      <w:bookmarkStart w:id="12" w:name="_Toc468046500"/>
+      <w:bookmarkStart w:id="12" w:name="_Toc469776277"/>
       <w:r>
         <w:t>Webserver</w:t>
       </w:r>
@@ -4102,7 +4171,7 @@
       <w:pPr>
         <w:pStyle w:val="berschrift3"/>
       </w:pPr>
-      <w:bookmarkStart w:id="13" w:name="_Toc468046501"/>
+      <w:bookmarkStart w:id="13" w:name="_Toc469776278"/>
       <w:r>
         <w:t>Daten</w:t>
       </w:r>
@@ -4128,9 +4197,8 @@
       <w:pPr>
         <w:pStyle w:val="berschrift2"/>
       </w:pPr>
-      <w:bookmarkStart w:id="14" w:name="_Toc468046502"/>
-      <w:r>
-        <w:lastRenderedPageBreak/>
+      <w:bookmarkStart w:id="14" w:name="_Toc469776279"/>
+      <w:r>
         <w:t>Frontend</w:t>
       </w:r>
       <w:bookmarkEnd w:id="14"/>
@@ -4140,7 +4208,7 @@
       <w:pPr>
         <w:pStyle w:val="berschrift3"/>
       </w:pPr>
-      <w:bookmarkStart w:id="15" w:name="_Toc468046503"/>
+      <w:bookmarkStart w:id="15" w:name="_Toc469776280"/>
       <w:r>
         <w:t>Java Server Pages (JSP)</w:t>
       </w:r>
@@ -4310,6 +4378,31 @@
     <w:p/>
     <w:p/>
     <w:p/>
+    <w:p>
+      <w:pPr>
+        <w:pStyle w:val="berschrift2"/>
+      </w:pPr>
+      <w:bookmarkStart w:id="17" w:name="_Toc469776281"/>
+      <w:r>
+        <w:t xml:space="preserve">Verwendete </w:t>
+      </w:r>
+      <w:r>
+        <w:t>Muster</w:t>
+      </w:r>
+      <w:bookmarkEnd w:id="17"/>
+    </w:p>
+    <w:p/>
+    <w:p>
+      <w:r>
+        <w:t xml:space="preserve">Singleton </w:t>
+      </w:r>
+      <w:r>
+        <w:sym w:font="Wingdings" w:char="F0E0"/>
+      </w:r>
+      <w:r>
+        <w:t xml:space="preserve"> Datenbankverbindung</w:t>
+      </w:r>
+    </w:p>
     <w:p/>
     <w:p/>
     <w:p/>
@@ -4338,16 +4431,17 @@
     <w:p/>
     <w:p/>
     <w:p/>
+    <w:p/>
+    <w:p/>
     <w:p>
       <w:pPr>
         <w:pStyle w:val="berschrift1"/>
       </w:pPr>
-      <w:bookmarkStart w:id="17" w:name="_Toc468046504"/>
-      <w:r>
-        <w:lastRenderedPageBreak/>
+      <w:bookmarkStart w:id="18" w:name="_Toc469776282"/>
+      <w:r>
         <w:t>Abbildungsverzeichnis</w:t>
       </w:r>
-      <w:bookmarkEnd w:id="17"/>
+      <w:bookmarkEnd w:id="18"/>
     </w:p>
     <w:p>
       <w:pPr>
@@ -4560,29 +4654,15 @@
               <w:rFonts w:asciiTheme="minorHAnsi" w:hAnsiTheme="minorHAnsi"/>
             </w:rPr>
           </w:pPr>
-          <w:r>
-            <w:fldChar w:fldCharType="begin"/>
-          </w:r>
-          <w:r>
-            <w:instrText xml:space="preserve"> REF  file_name  \* MERGEFORMAT </w:instrText>
-          </w:r>
-          <w:r>
-            <w:fldChar w:fldCharType="separate"/>
-          </w:r>
-          <w:r>
-            <w:rPr>
-              <w:rFonts w:asciiTheme="minorHAnsi" w:hAnsiTheme="minorHAnsi"/>
-              <w:noProof/>
-            </w:rPr>
-            <w:t>project_documentation.docx</w:t>
-          </w:r>
-          <w:r>
-            <w:rPr>
-              <w:rFonts w:asciiTheme="minorHAnsi" w:hAnsiTheme="minorHAnsi"/>
-              <w:noProof/>
-            </w:rPr>
-            <w:fldChar w:fldCharType="end"/>
-          </w:r>
+          <w:fldSimple w:instr=" REF  file_name  \* MERGEFORMAT ">
+            <w:r>
+              <w:rPr>
+                <w:rFonts w:asciiTheme="minorHAnsi" w:hAnsiTheme="minorHAnsi"/>
+                <w:noProof/>
+              </w:rPr>
+              <w:t>project_documentation.docx</w:t>
+            </w:r>
+          </w:fldSimple>
         </w:p>
       </w:tc>
       <w:tc>
@@ -4605,27 +4685,14 @@
             </w:rPr>
             <w:t xml:space="preserve">Version </w:t>
           </w:r>
-          <w:r>
-            <w:fldChar w:fldCharType="begin"/>
-          </w:r>
-          <w:r>
-            <w:instrText xml:space="preserve"> REF  version  \* MERGEFORMAT </w:instrText>
-          </w:r>
-          <w:r>
-            <w:fldChar w:fldCharType="separate"/>
-          </w:r>
-          <w:r>
-            <w:rPr>
-              <w:rFonts w:asciiTheme="minorHAnsi" w:hAnsiTheme="minorHAnsi" w:cs="Calibri"/>
-            </w:rPr>
-            <w:t>2.0</w:t>
-          </w:r>
-          <w:r>
-            <w:rPr>
-              <w:rFonts w:asciiTheme="minorHAnsi" w:hAnsiTheme="minorHAnsi" w:cs="Calibri"/>
-            </w:rPr>
-            <w:fldChar w:fldCharType="end"/>
-          </w:r>
+          <w:fldSimple w:instr=" REF  version  \* MERGEFORMAT ">
+            <w:r>
+              <w:rPr>
+                <w:rFonts w:asciiTheme="minorHAnsi" w:hAnsiTheme="minorHAnsi" w:cs="Calibri"/>
+              </w:rPr>
+              <w:t>2.0</w:t>
+            </w:r>
+          </w:fldSimple>
         </w:p>
       </w:tc>
       <w:tc>
@@ -4667,7 +4734,7 @@
               <w:rFonts w:asciiTheme="minorHAnsi" w:hAnsiTheme="minorHAnsi"/>
               <w:noProof/>
             </w:rPr>
-            <w:t>13. Dezember 2016</w:t>
+            <w:t>17. Dezember 2016</w:t>
           </w:r>
           <w:r>
             <w:rPr>
@@ -4720,7 +4787,7 @@
               <w:rFonts w:asciiTheme="minorHAnsi" w:hAnsiTheme="minorHAnsi"/>
               <w:noProof/>
             </w:rPr>
-            <w:t>4</w:t>
+            <w:t>8</w:t>
           </w:r>
           <w:r>
             <w:rPr>
@@ -4844,29 +4911,15 @@
               <w:rFonts w:asciiTheme="minorHAnsi" w:hAnsiTheme="minorHAnsi"/>
             </w:rPr>
           </w:pPr>
-          <w:r>
-            <w:fldChar w:fldCharType="begin"/>
-          </w:r>
-          <w:r>
-            <w:instrText xml:space="preserve"> REF  file_name  \* MERGEFORMAT </w:instrText>
-          </w:r>
-          <w:r>
-            <w:fldChar w:fldCharType="separate"/>
-          </w:r>
-          <w:r>
-            <w:rPr>
-              <w:rFonts w:asciiTheme="minorHAnsi" w:hAnsiTheme="minorHAnsi"/>
-              <w:noProof/>
-            </w:rPr>
-            <w:t>project_documentation.docx</w:t>
-          </w:r>
-          <w:r>
-            <w:rPr>
-              <w:rFonts w:asciiTheme="minorHAnsi" w:hAnsiTheme="minorHAnsi"/>
-              <w:noProof/>
-            </w:rPr>
-            <w:fldChar w:fldCharType="end"/>
-          </w:r>
+          <w:fldSimple w:instr=" REF  file_name  \* MERGEFORMAT ">
+            <w:r>
+              <w:rPr>
+                <w:rFonts w:asciiTheme="minorHAnsi" w:hAnsiTheme="minorHAnsi"/>
+                <w:noProof/>
+              </w:rPr>
+              <w:t>project_documentation.docx</w:t>
+            </w:r>
+          </w:fldSimple>
         </w:p>
       </w:tc>
       <w:tc>
@@ -4889,27 +4942,14 @@
             </w:rPr>
             <w:t xml:space="preserve">Version </w:t>
           </w:r>
-          <w:r>
-            <w:fldChar w:fldCharType="begin"/>
-          </w:r>
-          <w:r>
-            <w:instrText xml:space="preserve"> REF  version  \* MERGEFORMAT </w:instrText>
-          </w:r>
-          <w:r>
-            <w:fldChar w:fldCharType="separate"/>
-          </w:r>
-          <w:r>
-            <w:rPr>
-              <w:rFonts w:asciiTheme="minorHAnsi" w:hAnsiTheme="minorHAnsi" w:cs="Calibri"/>
-            </w:rPr>
-            <w:t>1.0</w:t>
-          </w:r>
-          <w:r>
-            <w:rPr>
-              <w:rFonts w:asciiTheme="minorHAnsi" w:hAnsiTheme="minorHAnsi" w:cs="Calibri"/>
-            </w:rPr>
-            <w:fldChar w:fldCharType="end"/>
-          </w:r>
+          <w:fldSimple w:instr=" REF  version  \* MERGEFORMAT ">
+            <w:r>
+              <w:rPr>
+                <w:rFonts w:asciiTheme="minorHAnsi" w:hAnsiTheme="minorHAnsi" w:cs="Calibri"/>
+              </w:rPr>
+              <w:t>1.0</w:t>
+            </w:r>
+          </w:fldSimple>
         </w:p>
       </w:tc>
       <w:tc>
@@ -4951,7 +4991,7 @@
               <w:rFonts w:asciiTheme="minorHAnsi" w:hAnsiTheme="minorHAnsi"/>
               <w:noProof/>
             </w:rPr>
-            <w:t>13. Dezember 2016</w:t>
+            <w:t>17. Dezember 2016</w:t>
           </w:r>
           <w:r>
             <w:rPr>
@@ -5401,7 +5441,7 @@
               <w:rFonts w:ascii="Calibri" w:hAnsi="Calibri" w:cs="Calibri"/>
               <w:noProof/>
             </w:rPr>
-            <w:t>4</w:t>
+            <w:t>8</w:t>
           </w:r>
           <w:r>
             <w:rPr>
@@ -5452,7 +5492,7 @@
               <w:noProof/>
               <w:spacing w:val="24"/>
             </w:rPr>
-            <w:t>Entwicklungs- und Testumgebung</w:t>
+            <w:t>Abbildungsverzeichnis</w:t>
           </w:r>
           <w:r>
             <w:rPr>
@@ -6085,7 +6125,6 @@
   <w:style w:type="character" w:default="1" w:styleId="Absatz-Standardschriftart">
     <w:name w:val="Default Paragraph Font"/>
     <w:uiPriority w:val="1"/>
-    <w:semiHidden/>
     <w:unhideWhenUsed/>
   </w:style>
   <w:style w:type="table" w:default="1" w:styleId="NormaleTabelle">
@@ -6816,7 +6855,7 @@
 </file>
 
 <file path=customXml/itemProps1.xml><?xml version="1.0" encoding="utf-8"?>
-<ds:datastoreItem xmlns:ds="http://schemas.openxmlformats.org/officeDocument/2006/customXml" ds:itemID="{A7D2E898-3EC1-46CF-AAD8-E92C9158A812}">
+<ds:datastoreItem xmlns:ds="http://schemas.openxmlformats.org/officeDocument/2006/customXml" ds:itemID="{5B829718-5F2A-466D-90E7-351E01085C5A}">
   <ds:schemaRefs>
     <ds:schemaRef ds:uri="http://schemas.openxmlformats.org/officeDocument/2006/bibliography"/>
   </ds:schemaRefs>

--- a/FHJ-WebService/doc/project_documentation.docx
+++ b/FHJ-WebService/doc/project_documentation.docx
@@ -458,16 +458,29 @@
                 <w:color w:val="7F7F7F"/>
               </w:rPr>
             </w:pPr>
-            <w:fldSimple w:instr=" FILENAME  \* Lower ">
-              <w:bookmarkStart w:id="1" w:name="file_name"/>
-              <w:r>
-                <w:rPr>
-                  <w:noProof/>
-                </w:rPr>
-                <w:t>project_documentation.docx</w:t>
-              </w:r>
-              <w:bookmarkEnd w:id="1"/>
-            </w:fldSimple>
+            <w:r>
+              <w:fldChar w:fldCharType="begin"/>
+            </w:r>
+            <w:r>
+              <w:instrText xml:space="preserve"> FILENAME  \* Lower </w:instrText>
+            </w:r>
+            <w:r>
+              <w:fldChar w:fldCharType="separate"/>
+            </w:r>
+            <w:bookmarkStart w:id="1" w:name="file_name"/>
+            <w:r>
+              <w:rPr>
+                <w:noProof/>
+              </w:rPr>
+              <w:t>project_documentation.docx</w:t>
+            </w:r>
+            <w:bookmarkEnd w:id="1"/>
+            <w:r>
+              <w:rPr>
+                <w:noProof/>
+              </w:rPr>
+              <w:fldChar w:fldCharType="end"/>
+            </w:r>
           </w:p>
         </w:tc>
       </w:tr>
@@ -562,7 +575,7 @@
               <w:rPr>
                 <w:noProof/>
               </w:rPr>
-              <w:t>17. Dezember 2016</w:t>
+              <w:t>22. Dezember 2016</w:t>
             </w:r>
             <w:r>
               <w:fldChar w:fldCharType="end"/>
@@ -865,8 +878,6 @@
               </w:rPr>
               <w:t xml:space="preserve"> (für Testzwecke)</w:t>
             </w:r>
-            <w:bookmarkStart w:id="4" w:name="_GoBack"/>
-            <w:bookmarkEnd w:id="4"/>
             <w:r>
               <w:rPr>
                 <w:sz w:val="20"/>
@@ -1886,7 +1897,7 @@
           <w:docGrid w:linePitch="360"/>
         </w:sectPr>
       </w:pPr>
-      <w:bookmarkStart w:id="5" w:name="_Ref468035818"/>
+      <w:bookmarkStart w:id="4" w:name="_Ref468035818"/>
     </w:p>
     <w:p>
       <w:pPr>
@@ -2821,8 +2832,8 @@
       <w:pPr>
         <w:pStyle w:val="berschrift1"/>
       </w:pPr>
-      <w:bookmarkStart w:id="6" w:name="_Toc469776271"/>
-      <w:bookmarkEnd w:id="5"/>
+      <w:bookmarkStart w:id="5" w:name="_Toc469776271"/>
+      <w:bookmarkEnd w:id="4"/>
       <w:r>
         <w:lastRenderedPageBreak/>
         <w:t>Entwicklungs</w:t>
@@ -2833,7 +2844,7 @@
       <w:r>
         <w:t>umgebung</w:t>
       </w:r>
-      <w:bookmarkEnd w:id="6"/>
+      <w:bookmarkEnd w:id="5"/>
     </w:p>
     <w:p/>
     <w:p>
@@ -3451,14 +3462,14 @@
           <w:lang w:val="de-DE"/>
         </w:rPr>
       </w:pPr>
-      <w:bookmarkStart w:id="7" w:name="_Toc469776272"/>
+      <w:bookmarkStart w:id="6" w:name="_Toc469776272"/>
       <w:r>
         <w:rPr>
           <w:lang w:val="de-DE"/>
         </w:rPr>
         <w:t>Webserver Apache Tomcat Setup</w:t>
       </w:r>
-      <w:bookmarkEnd w:id="7"/>
+      <w:bookmarkEnd w:id="6"/>
     </w:p>
     <w:p>
       <w:pPr>
@@ -3644,14 +3655,14 @@
           <w:lang w:val="en-US"/>
         </w:rPr>
       </w:pPr>
-      <w:bookmarkStart w:id="8" w:name="_Toc469776273"/>
+      <w:bookmarkStart w:id="7" w:name="_Toc469776273"/>
       <w:r>
         <w:rPr>
           <w:lang w:val="en-US"/>
         </w:rPr>
         <w:t>Server in NetBeans hinzufügen:</w:t>
       </w:r>
-      <w:bookmarkEnd w:id="8"/>
+      <w:bookmarkEnd w:id="7"/>
     </w:p>
     <w:p>
       <w:pPr>
@@ -3863,7 +3874,7 @@
           <w:lang w:val="de-DE"/>
         </w:rPr>
       </w:pPr>
-      <w:bookmarkStart w:id="9" w:name="_Toc469776274"/>
+      <w:bookmarkStart w:id="8" w:name="_Toc469776274"/>
       <w:r>
         <w:rPr>
           <w:lang w:val="de-DE"/>
@@ -3876,90 +3887,90 @@
         </w:rPr>
         <w:t>uweisung des Servers</w:t>
       </w:r>
+      <w:bookmarkEnd w:id="8"/>
+    </w:p>
+    <w:p>
+      <w:pPr>
+        <w:rPr>
+          <w:lang w:val="de-DE"/>
+        </w:rPr>
+      </w:pPr>
+      <w:r>
+        <w:t>(falls der Server noch nicht zugewiesen wurde)</w:t>
+      </w:r>
+    </w:p>
+    <w:p>
+      <w:pPr>
+        <w:rPr>
+          <w:lang w:val="de-DE"/>
+        </w:rPr>
+      </w:pPr>
+      <w:r>
+        <w:rPr>
+          <w:lang w:val="de-DE"/>
+        </w:rPr>
+        <w:t xml:space="preserve">Rechtsklick auf Projekt </w:t>
+      </w:r>
+      <w:r>
+        <w:rPr>
+          <w:lang w:val="de-DE"/>
+        </w:rPr>
+        <w:sym w:font="Wingdings" w:char="F0E0"/>
+      </w:r>
+      <w:r>
+        <w:rPr>
+          <w:lang w:val="de-DE"/>
+        </w:rPr>
+        <w:t xml:space="preserve"> Properties </w:t>
+      </w:r>
+      <w:r>
+        <w:rPr>
+          <w:lang w:val="de-DE"/>
+        </w:rPr>
+        <w:sym w:font="Wingdings" w:char="F0E0"/>
+      </w:r>
+      <w:r>
+        <w:rPr>
+          <w:lang w:val="de-DE"/>
+        </w:rPr>
+        <w:t xml:space="preserve"> Run </w:t>
+      </w:r>
+      <w:r>
+        <w:rPr>
+          <w:lang w:val="de-DE"/>
+        </w:rPr>
+        <w:sym w:font="Wingdings" w:char="F0E0"/>
+      </w:r>
+      <w:r>
+        <w:rPr>
+          <w:lang w:val="de-DE"/>
+        </w:rPr>
+        <w:t xml:space="preserve"> Server auswählen - OK</w:t>
+      </w:r>
+    </w:p>
+    <w:p>
+      <w:pPr>
+        <w:rPr>
+          <w:lang w:val="de-DE"/>
+        </w:rPr>
+      </w:pPr>
+    </w:p>
+    <w:p>
+      <w:pPr>
+        <w:rPr>
+          <w:lang w:val="de-DE"/>
+        </w:rPr>
+      </w:pPr>
+    </w:p>
+    <w:p>
+      <w:pPr>
+        <w:pStyle w:val="berschrift1"/>
+      </w:pPr>
+      <w:bookmarkStart w:id="9" w:name="_Toc469776275"/>
+      <w:r>
+        <w:t>Projekt</w:t>
+      </w:r>
       <w:bookmarkEnd w:id="9"/>
-    </w:p>
-    <w:p>
-      <w:pPr>
-        <w:rPr>
-          <w:lang w:val="de-DE"/>
-        </w:rPr>
-      </w:pPr>
-      <w:r>
-        <w:t>(falls der Server noch nicht zugewiesen wurde)</w:t>
-      </w:r>
-    </w:p>
-    <w:p>
-      <w:pPr>
-        <w:rPr>
-          <w:lang w:val="de-DE"/>
-        </w:rPr>
-      </w:pPr>
-      <w:r>
-        <w:rPr>
-          <w:lang w:val="de-DE"/>
-        </w:rPr>
-        <w:t xml:space="preserve">Rechtsklick auf Projekt </w:t>
-      </w:r>
-      <w:r>
-        <w:rPr>
-          <w:lang w:val="de-DE"/>
-        </w:rPr>
-        <w:sym w:font="Wingdings" w:char="F0E0"/>
-      </w:r>
-      <w:r>
-        <w:rPr>
-          <w:lang w:val="de-DE"/>
-        </w:rPr>
-        <w:t xml:space="preserve"> Properties </w:t>
-      </w:r>
-      <w:r>
-        <w:rPr>
-          <w:lang w:val="de-DE"/>
-        </w:rPr>
-        <w:sym w:font="Wingdings" w:char="F0E0"/>
-      </w:r>
-      <w:r>
-        <w:rPr>
-          <w:lang w:val="de-DE"/>
-        </w:rPr>
-        <w:t xml:space="preserve"> Run </w:t>
-      </w:r>
-      <w:r>
-        <w:rPr>
-          <w:lang w:val="de-DE"/>
-        </w:rPr>
-        <w:sym w:font="Wingdings" w:char="F0E0"/>
-      </w:r>
-      <w:r>
-        <w:rPr>
-          <w:lang w:val="de-DE"/>
-        </w:rPr>
-        <w:t xml:space="preserve"> Server auswählen - OK</w:t>
-      </w:r>
-    </w:p>
-    <w:p>
-      <w:pPr>
-        <w:rPr>
-          <w:lang w:val="de-DE"/>
-        </w:rPr>
-      </w:pPr>
-    </w:p>
-    <w:p>
-      <w:pPr>
-        <w:rPr>
-          <w:lang w:val="de-DE"/>
-        </w:rPr>
-      </w:pPr>
-    </w:p>
-    <w:p>
-      <w:pPr>
-        <w:pStyle w:val="berschrift1"/>
-      </w:pPr>
-      <w:bookmarkStart w:id="10" w:name="_Toc469776275"/>
-      <w:r>
-        <w:t>Projekt</w:t>
-      </w:r>
-      <w:bookmarkEnd w:id="10"/>
     </w:p>
     <w:p>
       <w:r>
@@ -4129,6 +4140,11 @@
       <w:r>
         <w:t xml:space="preserve"> Logik</w:t>
       </w:r>
+      <w:r>
+        <w:t>s</w:t>
+      </w:r>
+      <w:bookmarkStart w:id="10" w:name="_GoBack"/>
+      <w:bookmarkEnd w:id="10"/>
     </w:p>
     <w:p/>
     <w:p>
@@ -4654,15 +4670,29 @@
               <w:rFonts w:asciiTheme="minorHAnsi" w:hAnsiTheme="minorHAnsi"/>
             </w:rPr>
           </w:pPr>
-          <w:fldSimple w:instr=" REF  file_name  \* MERGEFORMAT ">
-            <w:r>
-              <w:rPr>
-                <w:rFonts w:asciiTheme="minorHAnsi" w:hAnsiTheme="minorHAnsi"/>
-                <w:noProof/>
-              </w:rPr>
-              <w:t>project_documentation.docx</w:t>
-            </w:r>
-          </w:fldSimple>
+          <w:r>
+            <w:fldChar w:fldCharType="begin"/>
+          </w:r>
+          <w:r>
+            <w:instrText xml:space="preserve"> REF  file_name  \* MERGEFORMAT </w:instrText>
+          </w:r>
+          <w:r>
+            <w:fldChar w:fldCharType="separate"/>
+          </w:r>
+          <w:r>
+            <w:rPr>
+              <w:rFonts w:asciiTheme="minorHAnsi" w:hAnsiTheme="minorHAnsi"/>
+              <w:noProof/>
+            </w:rPr>
+            <w:t>project_documentation.docx</w:t>
+          </w:r>
+          <w:r>
+            <w:rPr>
+              <w:rFonts w:asciiTheme="minorHAnsi" w:hAnsiTheme="minorHAnsi"/>
+              <w:noProof/>
+            </w:rPr>
+            <w:fldChar w:fldCharType="end"/>
+          </w:r>
         </w:p>
       </w:tc>
       <w:tc>
@@ -4685,14 +4715,27 @@
             </w:rPr>
             <w:t xml:space="preserve">Version </w:t>
           </w:r>
-          <w:fldSimple w:instr=" REF  version  \* MERGEFORMAT ">
-            <w:r>
-              <w:rPr>
-                <w:rFonts w:asciiTheme="minorHAnsi" w:hAnsiTheme="minorHAnsi" w:cs="Calibri"/>
-              </w:rPr>
-              <w:t>2.0</w:t>
-            </w:r>
-          </w:fldSimple>
+          <w:r>
+            <w:fldChar w:fldCharType="begin"/>
+          </w:r>
+          <w:r>
+            <w:instrText xml:space="preserve"> REF  version  \* MERGEFORMAT </w:instrText>
+          </w:r>
+          <w:r>
+            <w:fldChar w:fldCharType="separate"/>
+          </w:r>
+          <w:r>
+            <w:rPr>
+              <w:rFonts w:asciiTheme="minorHAnsi" w:hAnsiTheme="minorHAnsi" w:cs="Calibri"/>
+            </w:rPr>
+            <w:t>2.0</w:t>
+          </w:r>
+          <w:r>
+            <w:rPr>
+              <w:rFonts w:asciiTheme="minorHAnsi" w:hAnsiTheme="minorHAnsi" w:cs="Calibri"/>
+            </w:rPr>
+            <w:fldChar w:fldCharType="end"/>
+          </w:r>
         </w:p>
       </w:tc>
       <w:tc>
@@ -4734,7 +4777,7 @@
               <w:rFonts w:asciiTheme="minorHAnsi" w:hAnsiTheme="minorHAnsi"/>
               <w:noProof/>
             </w:rPr>
-            <w:t>17. Dezember 2016</w:t>
+            <w:t>22. Dezember 2016</w:t>
           </w:r>
           <w:r>
             <w:rPr>
@@ -4787,7 +4830,7 @@
               <w:rFonts w:asciiTheme="minorHAnsi" w:hAnsiTheme="minorHAnsi"/>
               <w:noProof/>
             </w:rPr>
-            <w:t>8</w:t>
+            <w:t>5</w:t>
           </w:r>
           <w:r>
             <w:rPr>
@@ -4911,15 +4954,29 @@
               <w:rFonts w:asciiTheme="minorHAnsi" w:hAnsiTheme="minorHAnsi"/>
             </w:rPr>
           </w:pPr>
-          <w:fldSimple w:instr=" REF  file_name  \* MERGEFORMAT ">
-            <w:r>
-              <w:rPr>
-                <w:rFonts w:asciiTheme="minorHAnsi" w:hAnsiTheme="minorHAnsi"/>
-                <w:noProof/>
-              </w:rPr>
-              <w:t>project_documentation.docx</w:t>
-            </w:r>
-          </w:fldSimple>
+          <w:r>
+            <w:fldChar w:fldCharType="begin"/>
+          </w:r>
+          <w:r>
+            <w:instrText xml:space="preserve"> REF  file_name  \* MERGEFORMAT </w:instrText>
+          </w:r>
+          <w:r>
+            <w:fldChar w:fldCharType="separate"/>
+          </w:r>
+          <w:r>
+            <w:rPr>
+              <w:rFonts w:asciiTheme="minorHAnsi" w:hAnsiTheme="minorHAnsi"/>
+              <w:noProof/>
+            </w:rPr>
+            <w:t>project_documentation.docx</w:t>
+          </w:r>
+          <w:r>
+            <w:rPr>
+              <w:rFonts w:asciiTheme="minorHAnsi" w:hAnsiTheme="minorHAnsi"/>
+              <w:noProof/>
+            </w:rPr>
+            <w:fldChar w:fldCharType="end"/>
+          </w:r>
         </w:p>
       </w:tc>
       <w:tc>
@@ -4942,14 +4999,27 @@
             </w:rPr>
             <w:t xml:space="preserve">Version </w:t>
           </w:r>
-          <w:fldSimple w:instr=" REF  version  \* MERGEFORMAT ">
-            <w:r>
-              <w:rPr>
-                <w:rFonts w:asciiTheme="minorHAnsi" w:hAnsiTheme="minorHAnsi" w:cs="Calibri"/>
-              </w:rPr>
-              <w:t>1.0</w:t>
-            </w:r>
-          </w:fldSimple>
+          <w:r>
+            <w:fldChar w:fldCharType="begin"/>
+          </w:r>
+          <w:r>
+            <w:instrText xml:space="preserve"> REF  version  \* MERGEFORMAT </w:instrText>
+          </w:r>
+          <w:r>
+            <w:fldChar w:fldCharType="separate"/>
+          </w:r>
+          <w:r>
+            <w:rPr>
+              <w:rFonts w:asciiTheme="minorHAnsi" w:hAnsiTheme="minorHAnsi" w:cs="Calibri"/>
+            </w:rPr>
+            <w:t>1.0</w:t>
+          </w:r>
+          <w:r>
+            <w:rPr>
+              <w:rFonts w:asciiTheme="minorHAnsi" w:hAnsiTheme="minorHAnsi" w:cs="Calibri"/>
+            </w:rPr>
+            <w:fldChar w:fldCharType="end"/>
+          </w:r>
         </w:p>
       </w:tc>
       <w:tc>
@@ -4991,7 +5061,7 @@
               <w:rFonts w:asciiTheme="minorHAnsi" w:hAnsiTheme="minorHAnsi"/>
               <w:noProof/>
             </w:rPr>
-            <w:t>17. Dezember 2016</w:t>
+            <w:t>22. Dezember 2016</w:t>
           </w:r>
           <w:r>
             <w:rPr>
@@ -5441,7 +5511,7 @@
               <w:rFonts w:ascii="Calibri" w:hAnsi="Calibri" w:cs="Calibri"/>
               <w:noProof/>
             </w:rPr>
-            <w:t>8</w:t>
+            <w:t>5</w:t>
           </w:r>
           <w:r>
             <w:rPr>
@@ -5492,7 +5562,7 @@
               <w:noProof/>
               <w:spacing w:val="24"/>
             </w:rPr>
-            <w:t>Abbildungsverzeichnis</w:t>
+            <w:t>Projekt</w:t>
           </w:r>
           <w:r>
             <w:rPr>
@@ -6125,6 +6195,7 @@
   <w:style w:type="character" w:default="1" w:styleId="Absatz-Standardschriftart">
     <w:name w:val="Default Paragraph Font"/>
     <w:uiPriority w:val="1"/>
+    <w:semiHidden/>
     <w:unhideWhenUsed/>
   </w:style>
   <w:style w:type="table" w:default="1" w:styleId="NormaleTabelle">
@@ -6855,7 +6926,7 @@
 </file>
 
 <file path=customXml/itemProps1.xml><?xml version="1.0" encoding="utf-8"?>
-<ds:datastoreItem xmlns:ds="http://schemas.openxmlformats.org/officeDocument/2006/customXml" ds:itemID="{5B829718-5F2A-466D-90E7-351E01085C5A}">
+<ds:datastoreItem xmlns:ds="http://schemas.openxmlformats.org/officeDocument/2006/customXml" ds:itemID="{EC7D2AF9-EDE6-4B5F-A07B-FA81FB432AEB}">
   <ds:schemaRefs>
     <ds:schemaRef ds:uri="http://schemas.openxmlformats.org/officeDocument/2006/bibliography"/>
   </ds:schemaRefs>

--- a/FHJ-WebService/doc/project_documentation.docx
+++ b/FHJ-WebService/doc/project_documentation.docx
@@ -76,8 +76,16 @@
         <w:rPr>
           <w:sz w:val="36"/>
         </w:rPr>
-        <w:t>FHJ-WebService</w:t>
-      </w:r>
+        <w:t>FHJ-</w:t>
+      </w:r>
+      <w:proofErr w:type="spellStart"/>
+      <w:r>
+        <w:rPr>
+          <w:sz w:val="36"/>
+        </w:rPr>
+        <w:t>WebService</w:t>
+      </w:r>
+      <w:proofErr w:type="spellEnd"/>
     </w:p>
     <w:p>
       <w:pPr>
@@ -153,7 +161,21 @@
               <w:rPr>
                 <w:rFonts w:cstheme="minorHAnsi"/>
               </w:rPr>
-              <w:t xml:space="preserve">Dr. Baptiste Alcalde, </w:t>
+              <w:t xml:space="preserve">Dr. Baptiste </w:t>
+            </w:r>
+            <w:proofErr w:type="spellStart"/>
+            <w:r>
+              <w:rPr>
+                <w:rFonts w:cstheme="minorHAnsi"/>
+              </w:rPr>
+              <w:t>Alcalde</w:t>
+            </w:r>
+            <w:proofErr w:type="spellEnd"/>
+            <w:r>
+              <w:rPr>
+                <w:rFonts w:cstheme="minorHAnsi"/>
+              </w:rPr>
+              <w:t xml:space="preserve">, </w:t>
             </w:r>
             <w:hyperlink r:id="rId9" w:history="1">
               <w:r>
@@ -319,7 +341,23 @@
                 <w:rFonts w:cs="Calibri"/>
                 <w:lang w:val="en-US"/>
               </w:rPr>
-              <w:t xml:space="preserve">Romana Ausim BSc, </w:t>
+              <w:t xml:space="preserve">Romana </w:t>
+            </w:r>
+            <w:proofErr w:type="spellStart"/>
+            <w:r>
+              <w:rPr>
+                <w:rFonts w:cs="Calibri"/>
+                <w:lang w:val="en-US"/>
+              </w:rPr>
+              <w:t>Ausim</w:t>
+            </w:r>
+            <w:proofErr w:type="spellEnd"/>
+            <w:r>
+              <w:rPr>
+                <w:rFonts w:cs="Calibri"/>
+                <w:lang w:val="en-US"/>
+              </w:rPr>
+              <w:t xml:space="preserve"> BSc, </w:t>
             </w:r>
             <w:hyperlink r:id="rId12" w:history="1">
               <w:r>
@@ -458,29 +496,16 @@
                 <w:color w:val="7F7F7F"/>
               </w:rPr>
             </w:pPr>
-            <w:r>
-              <w:fldChar w:fldCharType="begin"/>
-            </w:r>
-            <w:r>
-              <w:instrText xml:space="preserve"> FILENAME  \* Lower </w:instrText>
-            </w:r>
-            <w:r>
-              <w:fldChar w:fldCharType="separate"/>
-            </w:r>
-            <w:bookmarkStart w:id="1" w:name="file_name"/>
-            <w:r>
-              <w:rPr>
-                <w:noProof/>
-              </w:rPr>
-              <w:t>project_documentation.docx</w:t>
-            </w:r>
-            <w:bookmarkEnd w:id="1"/>
-            <w:r>
-              <w:rPr>
-                <w:noProof/>
-              </w:rPr>
-              <w:fldChar w:fldCharType="end"/>
-            </w:r>
+            <w:fldSimple w:instr=" FILENAME  \* Lower ">
+              <w:bookmarkStart w:id="1" w:name="file_name"/>
+              <w:r>
+                <w:rPr>
+                  <w:noProof/>
+                </w:rPr>
+                <w:t>project_documentation.docx</w:t>
+              </w:r>
+              <w:bookmarkEnd w:id="1"/>
+            </w:fldSimple>
           </w:p>
         </w:tc>
       </w:tr>
@@ -870,7 +895,21 @@
               <w:rPr>
                 <w:sz w:val="20"/>
               </w:rPr>
-              <w:t>Installationen notwendiger .jar-Bibliotheken, Serverkonfigurationen, Datenbankverbindung und Einbindung externer Stylesheets für den erfolgreichen Betrieb der Webapplikation</w:t>
+              <w:t>Installationen notwendiger .</w:t>
+            </w:r>
+            <w:proofErr w:type="spellStart"/>
+            <w:r>
+              <w:rPr>
+                <w:sz w:val="20"/>
+              </w:rPr>
+              <w:t>jar</w:t>
+            </w:r>
+            <w:proofErr w:type="spellEnd"/>
+            <w:r>
+              <w:rPr>
+                <w:sz w:val="20"/>
+              </w:rPr>
+              <w:t>-Bibliotheken, Serverkonfigurationen, Datenbankverbindung und Einbindung externer Stylesheets für den erfolgreichen Betrieb der Webapplikation</w:t>
             </w:r>
             <w:r>
               <w:rPr>
@@ -934,8 +973,16 @@
               <w:rPr>
                 <w:sz w:val="20"/>
               </w:rPr>
-              <w:t>Dr. Baptiste Alcalde</w:t>
-            </w:r>
+              <w:t xml:space="preserve">Dr. Baptiste </w:t>
+            </w:r>
+            <w:proofErr w:type="spellStart"/>
+            <w:r>
+              <w:rPr>
+                <w:sz w:val="20"/>
+              </w:rPr>
+              <w:t>Alcalde</w:t>
+            </w:r>
+            <w:proofErr w:type="spellEnd"/>
           </w:p>
         </w:tc>
       </w:tr>
@@ -1290,8 +1337,16 @@
               <w:rPr>
                 <w:sz w:val="20"/>
               </w:rPr>
-              <w:t>Andreas Mossier</w:t>
-            </w:r>
+              <w:t xml:space="preserve">Andreas </w:t>
+            </w:r>
+            <w:proofErr w:type="spellStart"/>
+            <w:r>
+              <w:rPr>
+                <w:sz w:val="20"/>
+              </w:rPr>
+              <w:t>Mossier</w:t>
+            </w:r>
+            <w:proofErr w:type="spellEnd"/>
           </w:p>
         </w:tc>
         <w:tc>
@@ -1622,8 +1677,16 @@
               <w:rPr>
                 <w:sz w:val="20"/>
               </w:rPr>
-              <w:t>Andreas Mossier</w:t>
-            </w:r>
+              <w:t xml:space="preserve">Andreas </w:t>
+            </w:r>
+            <w:proofErr w:type="spellStart"/>
+            <w:r>
+              <w:rPr>
+                <w:sz w:val="20"/>
+              </w:rPr>
+              <w:t>Mossier</w:t>
+            </w:r>
+            <w:proofErr w:type="spellEnd"/>
           </w:p>
         </w:tc>
         <w:tc>
@@ -1768,8 +1831,16 @@
               <w:rPr>
                 <w:sz w:val="20"/>
               </w:rPr>
-              <w:t>Romana Ausim</w:t>
-            </w:r>
+              <w:t xml:space="preserve">Romana </w:t>
+            </w:r>
+            <w:proofErr w:type="spellStart"/>
+            <w:r>
+              <w:rPr>
+                <w:sz w:val="20"/>
+              </w:rPr>
+              <w:t>Ausim</w:t>
+            </w:r>
+            <w:proofErr w:type="spellEnd"/>
           </w:p>
         </w:tc>
         <w:tc>
@@ -1841,8 +1912,16 @@
               <w:rPr>
                 <w:sz w:val="20"/>
               </w:rPr>
-              <w:t>Baptiste Alcalde</w:t>
-            </w:r>
+              <w:t xml:space="preserve">Baptiste </w:t>
+            </w:r>
+            <w:proofErr w:type="spellStart"/>
+            <w:r>
+              <w:rPr>
+                <w:sz w:val="20"/>
+              </w:rPr>
+              <w:t>Alcalde</w:t>
+            </w:r>
+            <w:proofErr w:type="spellEnd"/>
           </w:p>
         </w:tc>
         <w:tc>
@@ -3139,7 +3218,21 @@
               <w:rPr>
                 <w:lang w:val="de-DE"/>
               </w:rPr>
-              <w:t xml:space="preserve">JPA Modeler Core </w:t>
+              <w:t xml:space="preserve">JPA </w:t>
+            </w:r>
+            <w:proofErr w:type="spellStart"/>
+            <w:r>
+              <w:rPr>
+                <w:lang w:val="de-DE"/>
+              </w:rPr>
+              <w:t>Modeler</w:t>
+            </w:r>
+            <w:proofErr w:type="spellEnd"/>
+            <w:r>
+              <w:rPr>
+                <w:lang w:val="de-DE"/>
+              </w:rPr>
+              <w:t xml:space="preserve"> Core </w:t>
             </w:r>
             <w:r>
               <w:rPr>
@@ -3151,8 +3244,16 @@
               <w:rPr>
                 <w:lang w:val="de-DE"/>
               </w:rPr>
-              <w:t xml:space="preserve"> ERD-Entwicklung und Entitätengenerierung</w:t>
-            </w:r>
+              <w:t xml:space="preserve"> ERD-Entwicklung und </w:t>
+            </w:r>
+            <w:proofErr w:type="spellStart"/>
+            <w:r>
+              <w:rPr>
+                <w:lang w:val="de-DE"/>
+              </w:rPr>
+              <w:t>Entitätengenerierung</w:t>
+            </w:r>
+            <w:proofErr w:type="spellEnd"/>
           </w:p>
           <w:p>
             <w:pPr>
@@ -3165,7 +3266,21 @@
               <w:rPr>
                 <w:lang w:val="de-DE"/>
               </w:rPr>
-              <w:t xml:space="preserve">Java Persistence API </w:t>
+              <w:t xml:space="preserve">Java </w:t>
+            </w:r>
+            <w:proofErr w:type="spellStart"/>
+            <w:r>
+              <w:rPr>
+                <w:lang w:val="de-DE"/>
+              </w:rPr>
+              <w:t>Persistence</w:t>
+            </w:r>
+            <w:proofErr w:type="spellEnd"/>
+            <w:r>
+              <w:rPr>
+                <w:lang w:val="de-DE"/>
+              </w:rPr>
+              <w:t xml:space="preserve"> API </w:t>
             </w:r>
             <w:r>
               <w:rPr>
@@ -3467,7 +3582,21 @@
         <w:rPr>
           <w:lang w:val="de-DE"/>
         </w:rPr>
-        <w:t>Webserver Apache Tomcat Setup</w:t>
+        <w:t xml:space="preserve">Webserver Apache </w:t>
+      </w:r>
+      <w:proofErr w:type="spellStart"/>
+      <w:r>
+        <w:rPr>
+          <w:lang w:val="de-DE"/>
+        </w:rPr>
+        <w:t>Tomcat</w:t>
+      </w:r>
+      <w:proofErr w:type="spellEnd"/>
+      <w:r>
+        <w:rPr>
+          <w:lang w:val="de-DE"/>
+        </w:rPr>
+        <w:t xml:space="preserve"> Setup</w:t>
       </w:r>
       <w:bookmarkEnd w:id="6"/>
     </w:p>
@@ -3581,7 +3710,49 @@
         <w:rPr>
           <w:lang w:val="en-US"/>
         </w:rPr>
-        <w:t xml:space="preserve"> Ports: nichts zu ändern – Tomcat Administrator Login: User Name: admin – Password: admin </w:t>
+        <w:t xml:space="preserve"> Ports: </w:t>
+      </w:r>
+      <w:proofErr w:type="spellStart"/>
+      <w:r>
+        <w:rPr>
+          <w:lang w:val="en-US"/>
+        </w:rPr>
+        <w:t>nichts</w:t>
+      </w:r>
+      <w:proofErr w:type="spellEnd"/>
+      <w:r>
+        <w:rPr>
+          <w:lang w:val="en-US"/>
+        </w:rPr>
+        <w:t xml:space="preserve"> </w:t>
+      </w:r>
+      <w:proofErr w:type="spellStart"/>
+      <w:r>
+        <w:rPr>
+          <w:lang w:val="en-US"/>
+        </w:rPr>
+        <w:t>zu</w:t>
+      </w:r>
+      <w:proofErr w:type="spellEnd"/>
+      <w:r>
+        <w:rPr>
+          <w:lang w:val="en-US"/>
+        </w:rPr>
+        <w:t xml:space="preserve"> </w:t>
+      </w:r>
+      <w:proofErr w:type="spellStart"/>
+      <w:r>
+        <w:rPr>
+          <w:lang w:val="en-US"/>
+        </w:rPr>
+        <w:t>ändern</w:t>
+      </w:r>
+      <w:proofErr w:type="spellEnd"/>
+      <w:r>
+        <w:rPr>
+          <w:lang w:val="en-US"/>
+        </w:rPr>
+        <w:t xml:space="preserve"> – Tomcat Administrator Login: User Name: admin – Password: admin </w:t>
       </w:r>
       <w:r>
         <w:rPr>
@@ -3606,7 +3777,63 @@
         <w:rPr>
           <w:lang w:val="en-US"/>
         </w:rPr>
-        <w:t xml:space="preserve"> Pfad zu Java SE hinzufügen: “C:\Program Files\Java\jre….” </w:t>
+        <w:t xml:space="preserve"> </w:t>
+      </w:r>
+      <w:proofErr w:type="spellStart"/>
+      <w:r>
+        <w:rPr>
+          <w:lang w:val="en-US"/>
+        </w:rPr>
+        <w:t>Pfad</w:t>
+      </w:r>
+      <w:proofErr w:type="spellEnd"/>
+      <w:r>
+        <w:rPr>
+          <w:lang w:val="en-US"/>
+        </w:rPr>
+        <w:t xml:space="preserve"> </w:t>
+      </w:r>
+      <w:proofErr w:type="spellStart"/>
+      <w:r>
+        <w:rPr>
+          <w:lang w:val="en-US"/>
+        </w:rPr>
+        <w:t>zu</w:t>
+      </w:r>
+      <w:proofErr w:type="spellEnd"/>
+      <w:r>
+        <w:rPr>
+          <w:lang w:val="en-US"/>
+        </w:rPr>
+        <w:t xml:space="preserve"> Java SE </w:t>
+      </w:r>
+      <w:proofErr w:type="spellStart"/>
+      <w:r>
+        <w:rPr>
+          <w:lang w:val="en-US"/>
+        </w:rPr>
+        <w:t>hinzufügen</w:t>
+      </w:r>
+      <w:proofErr w:type="spellEnd"/>
+      <w:r>
+        <w:rPr>
+          <w:lang w:val="en-US"/>
+        </w:rPr>
+        <w:t>: “C:\Program Files\Java\</w:t>
+      </w:r>
+      <w:proofErr w:type="spellStart"/>
+      <w:r>
+        <w:rPr>
+          <w:lang w:val="en-US"/>
+        </w:rPr>
+        <w:t>jre</w:t>
+      </w:r>
+      <w:proofErr w:type="spellEnd"/>
+      <w:r>
+        <w:rPr>
+          <w:lang w:val="en-US"/>
+        </w:rPr>
+        <w:t xml:space="preserve">….” </w:t>
       </w:r>
       <w:r>
         <w:rPr>
@@ -3631,7 +3858,35 @@
         <w:rPr>
           <w:lang w:val="en-US"/>
         </w:rPr>
-        <w:t xml:space="preserve"> Installationsort auswählen und </w:t>
+        <w:t xml:space="preserve"> </w:t>
+      </w:r>
+      <w:proofErr w:type="spellStart"/>
+      <w:r>
+        <w:rPr>
+          <w:lang w:val="en-US"/>
+        </w:rPr>
+        <w:t>Installationsort</w:t>
+      </w:r>
+      <w:proofErr w:type="spellEnd"/>
+      <w:r>
+        <w:rPr>
+          <w:lang w:val="en-US"/>
+        </w:rPr>
+        <w:t xml:space="preserve"> </w:t>
+      </w:r>
+      <w:proofErr w:type="spellStart"/>
+      <w:r>
+        <w:rPr>
+          <w:lang w:val="en-US"/>
+        </w:rPr>
+        <w:t>auswählen</w:t>
+      </w:r>
+      <w:proofErr w:type="spellEnd"/>
+      <w:r>
+        <w:rPr>
+          <w:lang w:val="en-US"/>
+        </w:rPr>
+        <w:t xml:space="preserve"> und </w:t>
       </w:r>
       <w:r>
         <w:rPr>
@@ -3660,7 +3915,21 @@
         <w:rPr>
           <w:lang w:val="en-US"/>
         </w:rPr>
-        <w:t>Server in NetBeans hinzufügen:</w:t>
+        <w:t xml:space="preserve">Server in NetBeans </w:t>
+      </w:r>
+      <w:proofErr w:type="spellStart"/>
+      <w:r>
+        <w:rPr>
+          <w:lang w:val="en-US"/>
+        </w:rPr>
+        <w:t>hinzufügen</w:t>
+      </w:r>
+      <w:proofErr w:type="spellEnd"/>
+      <w:r>
+        <w:rPr>
+          <w:lang w:val="en-US"/>
+        </w:rPr>
+        <w:t>:</w:t>
       </w:r>
       <w:bookmarkEnd w:id="7"/>
     </w:p>
@@ -3716,8 +3985,16 @@
         <w:rPr>
           <w:lang w:val="en-US"/>
         </w:rPr>
-        <w:t>Apache Tomcat or TomEE</w:t>
-      </w:r>
+        <w:t xml:space="preserve">Apache Tomcat or </w:t>
+      </w:r>
+      <w:proofErr w:type="spellStart"/>
+      <w:r>
+        <w:rPr>
+          <w:lang w:val="en-US"/>
+        </w:rPr>
+        <w:t>TomEE</w:t>
+      </w:r>
+      <w:proofErr w:type="spellEnd"/>
       <w:r>
         <w:rPr>
           <w:lang w:val="en-US"/>
@@ -3734,7 +4011,35 @@
         <w:rPr>
           <w:lang w:val="en-US"/>
         </w:rPr>
-        <w:t xml:space="preserve"> Server Location: Installationsort vom Webserver Apache Tomcat | User Name: admin | Password: admin | Finish</w:t>
+        <w:t xml:space="preserve"> Server Location: </w:t>
+      </w:r>
+      <w:proofErr w:type="spellStart"/>
+      <w:r>
+        <w:rPr>
+          <w:lang w:val="en-US"/>
+        </w:rPr>
+        <w:t>Installationsort</w:t>
+      </w:r>
+      <w:proofErr w:type="spellEnd"/>
+      <w:r>
+        <w:rPr>
+          <w:lang w:val="en-US"/>
+        </w:rPr>
+        <w:t xml:space="preserve"> </w:t>
+      </w:r>
+      <w:proofErr w:type="spellStart"/>
+      <w:r>
+        <w:rPr>
+          <w:lang w:val="en-US"/>
+        </w:rPr>
+        <w:t>vom</w:t>
+      </w:r>
+      <w:proofErr w:type="spellEnd"/>
+      <w:r>
+        <w:rPr>
+          <w:lang w:val="en-US"/>
+        </w:rPr>
+        <w:t xml:space="preserve"> Webserver Apache Tomcat | User Name: admin | Password: admin | Finish</w:t>
       </w:r>
     </w:p>
     <w:p>
@@ -3744,11 +4049,33 @@
           <w:lang w:val="en-US"/>
         </w:rPr>
       </w:pPr>
-      <w:r>
-        <w:rPr>
-          <w:lang w:val="en-US"/>
-        </w:rPr>
-        <w:t xml:space="preserve">Unter Pfad: </w:t>
+      <w:proofErr w:type="spellStart"/>
+      <w:r>
+        <w:rPr>
+          <w:lang w:val="en-US"/>
+        </w:rPr>
+        <w:t>Unter</w:t>
+      </w:r>
+      <w:proofErr w:type="spellEnd"/>
+      <w:r>
+        <w:rPr>
+          <w:lang w:val="en-US"/>
+        </w:rPr>
+        <w:t xml:space="preserve"> </w:t>
+      </w:r>
+      <w:proofErr w:type="spellStart"/>
+      <w:r>
+        <w:rPr>
+          <w:lang w:val="en-US"/>
+        </w:rPr>
+        <w:t>Pfad</w:t>
+      </w:r>
+      <w:proofErr w:type="spellEnd"/>
+      <w:r>
+        <w:rPr>
+          <w:lang w:val="en-US"/>
+        </w:rPr>
+        <w:t xml:space="preserve">: </w:t>
       </w:r>
       <w:r>
         <w:rPr>
@@ -3796,7 +4123,21 @@
         <w:rPr>
           <w:lang w:val="en-US"/>
         </w:rPr>
-        <w:t xml:space="preserve"> ändern:</w:t>
+        <w:t xml:space="preserve"> </w:t>
+      </w:r>
+      <w:proofErr w:type="spellStart"/>
+      <w:r>
+        <w:rPr>
+          <w:lang w:val="en-US"/>
+        </w:rPr>
+        <w:t>ändern</w:t>
+      </w:r>
+      <w:proofErr w:type="spellEnd"/>
+      <w:r>
+        <w:rPr>
+          <w:lang w:val="en-US"/>
+        </w:rPr>
+        <w:t>:</w:t>
       </w:r>
     </w:p>
     <w:p>
@@ -3812,11 +4153,19 @@
           <w:lang w:val="en-US"/>
         </w:rPr>
       </w:pPr>
-      <w:r>
-        <w:rPr>
-          <w:lang w:val="en-US"/>
-        </w:rPr>
-        <w:t>tomcat.home=C:\\Program Files\\Apache Software Foundation\\Tomcat 8.5</w:t>
+      <w:proofErr w:type="spellStart"/>
+      <w:r>
+        <w:rPr>
+          <w:lang w:val="en-US"/>
+        </w:rPr>
+        <w:t>tomcat.home</w:t>
+      </w:r>
+      <w:proofErr w:type="spellEnd"/>
+      <w:r>
+        <w:rPr>
+          <w:lang w:val="en-US"/>
+        </w:rPr>
+        <w:t>=C:\\Program Files\\Apache Software Foundation\\Tomcat 8.5</w:t>
       </w:r>
     </w:p>
     <w:p>
@@ -3852,11 +4201,19 @@
           <w:lang w:val="en-US"/>
         </w:rPr>
       </w:pPr>
-      <w:r>
-        <w:rPr>
-          <w:lang w:val="en-US"/>
-        </w:rPr>
-        <w:t>tomcat.username=admin</w:t>
+      <w:proofErr w:type="spellStart"/>
+      <w:r>
+        <w:rPr>
+          <w:lang w:val="en-US"/>
+        </w:rPr>
+        <w:t>tomcat.username</w:t>
+      </w:r>
+      <w:proofErr w:type="spellEnd"/>
+      <w:r>
+        <w:rPr>
+          <w:lang w:val="en-US"/>
+        </w:rPr>
+        <w:t>=admin</w:t>
       </w:r>
     </w:p>
     <w:p>
@@ -4033,8 +4390,13 @@
         <w:t>:</w:t>
       </w:r>
       <w:r>
-        <w:t xml:space="preserve"> Apache Tomcat</w:t>
-      </w:r>
+        <w:t xml:space="preserve"> Apache </w:t>
+      </w:r>
+      <w:proofErr w:type="spellStart"/>
+      <w:r>
+        <w:t>Tomcat</w:t>
+      </w:r>
+      <w:proofErr w:type="spellEnd"/>
     </w:p>
     <w:p>
       <w:pPr>
@@ -4051,7 +4413,21 @@
         <w:rPr>
           <w:lang w:val="en-US"/>
         </w:rPr>
-        <w:t xml:space="preserve">Java DataBase Connectivity (JDBC) + Java Persistency API (JPA) </w:t>
+        <w:t xml:space="preserve">Java </w:t>
+      </w:r>
+      <w:proofErr w:type="spellStart"/>
+      <w:r>
+        <w:rPr>
+          <w:lang w:val="en-US"/>
+        </w:rPr>
+        <w:t>DataBase</w:t>
+      </w:r>
+      <w:proofErr w:type="spellEnd"/>
+      <w:r>
+        <w:rPr>
+          <w:lang w:val="en-US"/>
+        </w:rPr>
+        <w:t xml:space="preserve"> Connectivity (JDBC) + Java Persistency API (JPA) </w:t>
       </w:r>
       <w:r>
         <w:sym w:font="Wingdings" w:char="F0E0"/>
@@ -4060,8 +4436,16 @@
         <w:rPr>
           <w:lang w:val="en-US"/>
         </w:rPr>
-        <w:t xml:space="preserve"> Datenbank</w:t>
-      </w:r>
+        <w:t xml:space="preserve"> </w:t>
+      </w:r>
+      <w:proofErr w:type="spellStart"/>
+      <w:r>
+        <w:rPr>
+          <w:lang w:val="en-US"/>
+        </w:rPr>
+        <w:t>Datenbank</w:t>
+      </w:r>
+      <w:proofErr w:type="spellEnd"/>
     </w:p>
     <w:p>
       <w:pPr>
@@ -4138,63 +4522,221 @@
         <w:sym w:font="Wingdings" w:char="F0E0"/>
       </w:r>
       <w:r>
-        <w:t xml:space="preserve"> Logik</w:t>
+        <w:t xml:space="preserve"> </w:t>
+      </w:r>
+      <w:proofErr w:type="spellStart"/>
+      <w:r>
+        <w:t>Logik</w:t>
       </w:r>
       <w:r>
         <w:t>s</w:t>
       </w:r>
-      <w:bookmarkStart w:id="10" w:name="_GoBack"/>
+      <w:proofErr w:type="spellEnd"/>
+    </w:p>
+    <w:p/>
+    <w:p>
+      <w:pPr>
+        <w:pStyle w:val="berschrift2"/>
+      </w:pPr>
+      <w:bookmarkStart w:id="10" w:name="_Toc469776276"/>
+      <w:r>
+        <w:t>Backend</w:t>
+      </w:r>
       <w:bookmarkEnd w:id="10"/>
     </w:p>
+    <w:p>
+      <w:r>
+        <w:t xml:space="preserve">Für den Endbenutzer nicht sichtbar sind </w:t>
+      </w:r>
+      <w:r>
+        <w:t>der Webserver und die Datenbank.</w:t>
+      </w:r>
+    </w:p>
+    <w:p>
+      <w:pPr>
+        <w:pStyle w:val="berschrift3"/>
+      </w:pPr>
+      <w:bookmarkStart w:id="11" w:name="_Toc469776277"/>
+      <w:r>
+        <w:t>Webserver</w:t>
+      </w:r>
+      <w:r>
+        <w:t>:</w:t>
+      </w:r>
+      <w:r>
+        <w:t xml:space="preserve"> Apache </w:t>
+      </w:r>
+      <w:proofErr w:type="spellStart"/>
+      <w:r>
+        <w:t>Tomcat</w:t>
+      </w:r>
+      <w:bookmarkEnd w:id="11"/>
+      <w:proofErr w:type="spellEnd"/>
+    </w:p>
+    <w:p>
+      <w:r>
+        <w:t xml:space="preserve">Stellt eine Umgebung zur Ausführung von Java-Code auf Webservern bereit, die im Rahmen des Jakarta-Projekts der Apache Software </w:t>
+      </w:r>
+      <w:proofErr w:type="spellStart"/>
+      <w:r>
+        <w:t>Foundation</w:t>
+      </w:r>
+      <w:proofErr w:type="spellEnd"/>
+      <w:r>
+        <w:t xml:space="preserve"> entwickelt wird. Es handelt sich um einen in Java geschriebenen Servlet-Container, der mit Hilfe des JSP-Compilers Jasper auch </w:t>
+      </w:r>
+      <w:proofErr w:type="spellStart"/>
+      <w:r>
+        <w:t>JavaServer</w:t>
+      </w:r>
+      <w:proofErr w:type="spellEnd"/>
+      <w:r>
+        <w:t xml:space="preserve"> Pages in Servlets übersetzen und ausführen kann. Dazu kommt ein kompletter HTTP-Server. Der HTTP-Server von </w:t>
+      </w:r>
+      <w:proofErr w:type="spellStart"/>
+      <w:r>
+        <w:t>Tomcat</w:t>
+      </w:r>
+      <w:proofErr w:type="spellEnd"/>
+      <w:r>
+        <w:t xml:space="preserve"> wird vor allem zur Entwicklung eingesetzt, während in Produktion zumeist ein Apache Web-Server vor </w:t>
+      </w:r>
+      <w:proofErr w:type="spellStart"/>
+      <w:r>
+        <w:t>Tomcat</w:t>
+      </w:r>
+      <w:proofErr w:type="spellEnd"/>
+      <w:r>
+        <w:t xml:space="preserve"> geschaltet wird. Dazu wird in Apache ein </w:t>
+      </w:r>
+      <w:proofErr w:type="spellStart"/>
+      <w:r>
+        <w:t>Plugin</w:t>
+      </w:r>
+      <w:proofErr w:type="spellEnd"/>
+      <w:r>
+        <w:t xml:space="preserve"> eingebunden, das </w:t>
+      </w:r>
+      <w:proofErr w:type="spellStart"/>
+      <w:r>
+        <w:t>Requests</w:t>
+      </w:r>
+      <w:proofErr w:type="spellEnd"/>
+      <w:r>
+        <w:t xml:space="preserve"> für dynamische Inhalte an </w:t>
+      </w:r>
+      <w:proofErr w:type="spellStart"/>
+      <w:r>
+        <w:t>Tomcat</w:t>
+      </w:r>
+      <w:proofErr w:type="spellEnd"/>
+      <w:r>
+        <w:t xml:space="preserve"> weiterleitet. Das </w:t>
+      </w:r>
+      <w:proofErr w:type="spellStart"/>
+      <w:r>
+        <w:t>Plugin</w:t>
+      </w:r>
+      <w:proofErr w:type="spellEnd"/>
+      <w:r>
+        <w:t xml:space="preserve"> spricht </w:t>
+      </w:r>
+      <w:proofErr w:type="spellStart"/>
+      <w:r>
+        <w:t>Tomcat</w:t>
+      </w:r>
+      <w:proofErr w:type="spellEnd"/>
+      <w:r>
+        <w:t xml:space="preserve"> dann normalerweise über das Apache </w:t>
+      </w:r>
+      <w:proofErr w:type="spellStart"/>
+      <w:r>
+        <w:t>JServ</w:t>
+      </w:r>
+      <w:proofErr w:type="spellEnd"/>
+      <w:r>
+        <w:t xml:space="preserve"> Protocol an.</w:t>
+      </w:r>
+    </w:p>
     <w:p/>
     <w:p>
       <w:pPr>
-        <w:pStyle w:val="berschrift2"/>
-      </w:pPr>
-      <w:bookmarkStart w:id="11" w:name="_Toc469776276"/>
-      <w:r>
-        <w:t>Backend</w:t>
-      </w:r>
-      <w:bookmarkEnd w:id="11"/>
-    </w:p>
-    <w:p>
-      <w:r>
-        <w:t xml:space="preserve">Für den Endbenutzer nicht sichtbar sind </w:t>
-      </w:r>
-      <w:r>
-        <w:t>der Webserver und die Datenbank.</w:t>
-      </w:r>
-    </w:p>
-    <w:p>
-      <w:pPr>
         <w:pStyle w:val="berschrift3"/>
       </w:pPr>
-      <w:bookmarkStart w:id="12" w:name="_Toc469776277"/>
-      <w:r>
-        <w:t>Webserver</w:t>
-      </w:r>
-      <w:r>
-        <w:t>:</w:t>
-      </w:r>
-      <w:r>
-        <w:t xml:space="preserve"> Apache Tomcat</w:t>
+      <w:bookmarkStart w:id="12" w:name="_Toc469776278"/>
+      <w:r>
+        <w:t>Daten</w:t>
+      </w:r>
+      <w:r>
+        <w:t>bank: JDBC + JPA</w:t>
       </w:r>
       <w:bookmarkEnd w:id="12"/>
     </w:p>
-    <w:p/>
-    <w:p/>
-    <w:p>
-      <w:pPr>
-        <w:pStyle w:val="berschrift3"/>
-      </w:pPr>
-      <w:bookmarkStart w:id="13" w:name="_Toc469776278"/>
-      <w:r>
-        <w:t>Daten</w:t>
-      </w:r>
-      <w:r>
-        <w:t>bank: JDBC + JPA</w:t>
+    <w:p>
+      <w:r>
+        <w:rPr>
+          <w:b/>
+        </w:rPr>
+        <w:t xml:space="preserve">Java </w:t>
+      </w:r>
+      <w:proofErr w:type="spellStart"/>
+      <w:r>
+        <w:rPr>
+          <w:b/>
+        </w:rPr>
+        <w:t>Persistence</w:t>
+      </w:r>
+      <w:proofErr w:type="spellEnd"/>
+      <w:r>
+        <w:rPr>
+          <w:b/>
+        </w:rPr>
+        <w:t xml:space="preserve"> API</w:t>
+      </w:r>
+      <w:r>
+        <w:t xml:space="preserve"> ist eine Sammlung von Klassen und Methoden zu beharrlich speichern die riesigen Datenmengen in eine Datenbank, die von der Oracle Corporation bereitgestellt wird.</w:t>
+      </w:r>
+    </w:p>
+    <w:p>
+      <w:bookmarkStart w:id="13" w:name="_GoBack"/>
+      <w:proofErr w:type="spellStart"/>
+      <w:r>
+        <w:rPr>
+          <w:b/>
+        </w:rPr>
+        <w:t>JDBC</w:t>
       </w:r>
       <w:bookmarkEnd w:id="13"/>
+      <w:proofErr w:type="spellEnd"/>
+      <w:r>
+        <w:t xml:space="preserve"> ist di</w:t>
+      </w:r>
+      <w:r>
+        <w:t>e Implementierung des SQL/CLI (</w:t>
+      </w:r>
+      <w:r>
+        <w:t>SQL Call-Level Inte</w:t>
+      </w:r>
+      <w:r>
+        <w:t xml:space="preserve">rface) </w:t>
+      </w:r>
+      <w:proofErr w:type="spellStart"/>
+      <w:r>
+        <w:t>für</w:t>
+      </w:r>
+      <w:r>
+        <w:t>die</w:t>
+      </w:r>
+      <w:proofErr w:type="spellEnd"/>
+      <w:r>
+        <w:t xml:space="preserve"> Programmiersprache Java. JDBC ist also</w:t>
+      </w:r>
+      <w:r>
+        <w:t xml:space="preserve"> eine Klassenbibliothek für den </w:t>
+      </w:r>
+      <w:r>
+        <w:t>Zugriff auf SQL-Datenbanken in Java-Programmen</w:t>
+      </w:r>
     </w:p>
     <w:p/>
     <w:p/>
@@ -4208,30 +4750,29 @@
     <w:p/>
     <w:p/>
     <w:p/>
+    <w:p>
+      <w:pPr>
+        <w:pStyle w:val="berschrift2"/>
+      </w:pPr>
+      <w:bookmarkStart w:id="14" w:name="_Toc469776279"/>
+      <w:r>
+        <w:t>Frontend</w:t>
+      </w:r>
+      <w:bookmarkEnd w:id="14"/>
+    </w:p>
     <w:p/>
     <w:p>
       <w:pPr>
-        <w:pStyle w:val="berschrift2"/>
-      </w:pPr>
-      <w:bookmarkStart w:id="14" w:name="_Toc469776279"/>
-      <w:r>
-        <w:t>Frontend</w:t>
-      </w:r>
-      <w:bookmarkEnd w:id="14"/>
+        <w:pStyle w:val="berschrift3"/>
+      </w:pPr>
+      <w:bookmarkStart w:id="15" w:name="_Toc469776280"/>
+      <w:r>
+        <w:t>Java Server Pages (JSP)</w:t>
+      </w:r>
+      <w:bookmarkEnd w:id="15"/>
     </w:p>
     <w:p/>
     <w:p>
-      <w:pPr>
-        <w:pStyle w:val="berschrift3"/>
-      </w:pPr>
-      <w:bookmarkStart w:id="15" w:name="_Toc469776280"/>
-      <w:r>
-        <w:t>Java Server Pages (JSP)</w:t>
-      </w:r>
-      <w:bookmarkEnd w:id="15"/>
-    </w:p>
-    <w:p/>
-    <w:p>
       <w:r>
         <w:t xml:space="preserve">Unter dem Punkt „Neues Projekt“ wurde Java Web </w:t>
       </w:r>
@@ -4239,7 +4780,23 @@
         <w:sym w:font="Wingdings" w:char="F0E0"/>
       </w:r>
       <w:r>
-        <w:t xml:space="preserve"> Web Application ausgewählt</w:t>
+        <w:t xml:space="preserve"> </w:t>
+      </w:r>
+      <w:proofErr w:type="spellStart"/>
+      <w:r>
+        <w:t>Web</w:t>
+      </w:r>
+      <w:proofErr w:type="spellEnd"/>
+      <w:r>
+        <w:t xml:space="preserve"> </w:t>
+      </w:r>
+      <w:proofErr w:type="spellStart"/>
+      <w:r>
+        <w:t>Application</w:t>
+      </w:r>
+      <w:proofErr w:type="spellEnd"/>
+      <w:r>
+        <w:t xml:space="preserve"> ausgewählt</w:t>
       </w:r>
     </w:p>
     <w:p>
@@ -4339,12 +4896,26 @@
         <w:rPr>
           <w:color w:val="639729"/>
         </w:rPr>
-        <w:t xml:space="preserve">: NetBeans: „Neues Projekt“ </w:t>
-      </w:r>
+        <w:t xml:space="preserve">: </w:t>
+      </w:r>
+      <w:proofErr w:type="spellStart"/>
       <w:r>
         <w:rPr>
           <w:color w:val="639729"/>
         </w:rPr>
+        <w:t>NetBeans</w:t>
+      </w:r>
+      <w:proofErr w:type="spellEnd"/>
+      <w:r>
+        <w:rPr>
+          <w:color w:val="639729"/>
+        </w:rPr>
+        <w:t xml:space="preserve">: „Neues Projekt“ </w:t>
+      </w:r>
+      <w:r>
+        <w:rPr>
+          <w:color w:val="639729"/>
+        </w:rPr>
         <w:sym w:font="Wingdings" w:char="F0E0"/>
       </w:r>
       <w:r>
@@ -4357,7 +4928,21 @@
         <w:rPr>
           <w:color w:val="639729"/>
         </w:rPr>
-        <w:t>Java Web Application = JSP</w:t>
+        <w:t xml:space="preserve">Java Web </w:t>
+      </w:r>
+      <w:proofErr w:type="spellStart"/>
+      <w:r>
+        <w:rPr>
+          <w:color w:val="639729"/>
+        </w:rPr>
+        <w:t>Application</w:t>
+      </w:r>
+      <w:proofErr w:type="spellEnd"/>
+      <w:r>
+        <w:rPr>
+          <w:color w:val="639729"/>
+        </w:rPr>
+        <w:t xml:space="preserve"> = JSP</w:t>
       </w:r>
       <w:bookmarkEnd w:id="16"/>
     </w:p>
@@ -4377,6 +4962,7 @@
         <w:pStyle w:val="berschrift4"/>
       </w:pPr>
       <w:r>
+        <w:lastRenderedPageBreak/>
         <w:t>CSS</w:t>
       </w:r>
     </w:p>
@@ -4670,29 +5256,15 @@
               <w:rFonts w:asciiTheme="minorHAnsi" w:hAnsiTheme="minorHAnsi"/>
             </w:rPr>
           </w:pPr>
-          <w:r>
-            <w:fldChar w:fldCharType="begin"/>
-          </w:r>
-          <w:r>
-            <w:instrText xml:space="preserve"> REF  file_name  \* MERGEFORMAT </w:instrText>
-          </w:r>
-          <w:r>
-            <w:fldChar w:fldCharType="separate"/>
-          </w:r>
-          <w:r>
-            <w:rPr>
-              <w:rFonts w:asciiTheme="minorHAnsi" w:hAnsiTheme="minorHAnsi"/>
-              <w:noProof/>
-            </w:rPr>
-            <w:t>project_documentation.docx</w:t>
-          </w:r>
-          <w:r>
-            <w:rPr>
-              <w:rFonts w:asciiTheme="minorHAnsi" w:hAnsiTheme="minorHAnsi"/>
-              <w:noProof/>
-            </w:rPr>
-            <w:fldChar w:fldCharType="end"/>
-          </w:r>
+          <w:fldSimple w:instr=" REF  file_name  \* MERGEFORMAT ">
+            <w:r>
+              <w:rPr>
+                <w:rFonts w:asciiTheme="minorHAnsi" w:hAnsiTheme="minorHAnsi"/>
+                <w:noProof/>
+              </w:rPr>
+              <w:t>project_documentation.docx</w:t>
+            </w:r>
+          </w:fldSimple>
         </w:p>
       </w:tc>
       <w:tc>
@@ -4715,27 +5287,14 @@
             </w:rPr>
             <w:t xml:space="preserve">Version </w:t>
           </w:r>
-          <w:r>
-            <w:fldChar w:fldCharType="begin"/>
-          </w:r>
-          <w:r>
-            <w:instrText xml:space="preserve"> REF  version  \* MERGEFORMAT </w:instrText>
-          </w:r>
-          <w:r>
-            <w:fldChar w:fldCharType="separate"/>
-          </w:r>
-          <w:r>
-            <w:rPr>
-              <w:rFonts w:asciiTheme="minorHAnsi" w:hAnsiTheme="minorHAnsi" w:cs="Calibri"/>
-            </w:rPr>
-            <w:t>2.0</w:t>
-          </w:r>
-          <w:r>
-            <w:rPr>
-              <w:rFonts w:asciiTheme="minorHAnsi" w:hAnsiTheme="minorHAnsi" w:cs="Calibri"/>
-            </w:rPr>
-            <w:fldChar w:fldCharType="end"/>
-          </w:r>
+          <w:fldSimple w:instr=" REF  version  \* MERGEFORMAT ">
+            <w:r>
+              <w:rPr>
+                <w:rFonts w:asciiTheme="minorHAnsi" w:hAnsiTheme="minorHAnsi" w:cs="Calibri"/>
+              </w:rPr>
+              <w:t>2.0</w:t>
+            </w:r>
+          </w:fldSimple>
         </w:p>
       </w:tc>
       <w:tc>
@@ -4830,7 +5389,7 @@
               <w:rFonts w:asciiTheme="minorHAnsi" w:hAnsiTheme="minorHAnsi"/>
               <w:noProof/>
             </w:rPr>
-            <w:t>5</w:t>
+            <w:t>2</w:t>
           </w:r>
           <w:r>
             <w:rPr>
@@ -4954,29 +5513,15 @@
               <w:rFonts w:asciiTheme="minorHAnsi" w:hAnsiTheme="minorHAnsi"/>
             </w:rPr>
           </w:pPr>
-          <w:r>
-            <w:fldChar w:fldCharType="begin"/>
-          </w:r>
-          <w:r>
-            <w:instrText xml:space="preserve"> REF  file_name  \* MERGEFORMAT </w:instrText>
-          </w:r>
-          <w:r>
-            <w:fldChar w:fldCharType="separate"/>
-          </w:r>
-          <w:r>
-            <w:rPr>
-              <w:rFonts w:asciiTheme="minorHAnsi" w:hAnsiTheme="minorHAnsi"/>
-              <w:noProof/>
-            </w:rPr>
-            <w:t>project_documentation.docx</w:t>
-          </w:r>
-          <w:r>
-            <w:rPr>
-              <w:rFonts w:asciiTheme="minorHAnsi" w:hAnsiTheme="minorHAnsi"/>
-              <w:noProof/>
-            </w:rPr>
-            <w:fldChar w:fldCharType="end"/>
-          </w:r>
+          <w:fldSimple w:instr=" REF  file_name  \* MERGEFORMAT ">
+            <w:r>
+              <w:rPr>
+                <w:rFonts w:asciiTheme="minorHAnsi" w:hAnsiTheme="minorHAnsi"/>
+                <w:noProof/>
+              </w:rPr>
+              <w:t>project_documentation.docx</w:t>
+            </w:r>
+          </w:fldSimple>
         </w:p>
       </w:tc>
       <w:tc>
@@ -4999,27 +5544,14 @@
             </w:rPr>
             <w:t xml:space="preserve">Version </w:t>
           </w:r>
-          <w:r>
-            <w:fldChar w:fldCharType="begin"/>
-          </w:r>
-          <w:r>
-            <w:instrText xml:space="preserve"> REF  version  \* MERGEFORMAT </w:instrText>
-          </w:r>
-          <w:r>
-            <w:fldChar w:fldCharType="separate"/>
-          </w:r>
-          <w:r>
-            <w:rPr>
-              <w:rFonts w:asciiTheme="minorHAnsi" w:hAnsiTheme="minorHAnsi" w:cs="Calibri"/>
-            </w:rPr>
-            <w:t>1.0</w:t>
-          </w:r>
-          <w:r>
-            <w:rPr>
-              <w:rFonts w:asciiTheme="minorHAnsi" w:hAnsiTheme="minorHAnsi" w:cs="Calibri"/>
-            </w:rPr>
-            <w:fldChar w:fldCharType="end"/>
-          </w:r>
+          <w:fldSimple w:instr=" REF  version  \* MERGEFORMAT ">
+            <w:r>
+              <w:rPr>
+                <w:rFonts w:asciiTheme="minorHAnsi" w:hAnsiTheme="minorHAnsi" w:cs="Calibri"/>
+              </w:rPr>
+              <w:t>1.0</w:t>
+            </w:r>
+          </w:fldSimple>
         </w:p>
       </w:tc>
       <w:tc>
@@ -5511,7 +6043,7 @@
               <w:rFonts w:ascii="Calibri" w:hAnsi="Calibri" w:cs="Calibri"/>
               <w:noProof/>
             </w:rPr>
-            <w:t>5</w:t>
+            <w:t>4</w:t>
           </w:r>
           <w:r>
             <w:rPr>
@@ -5562,7 +6094,7 @@
               <w:noProof/>
               <w:spacing w:val="24"/>
             </w:rPr>
-            <w:t>Projekt</w:t>
+            <w:t>Entwicklungs- und Testumgebung</w:t>
           </w:r>
           <w:r>
             <w:rPr>
@@ -6926,7 +7458,7 @@
 </file>
 
 <file path=customXml/itemProps1.xml><?xml version="1.0" encoding="utf-8"?>
-<ds:datastoreItem xmlns:ds="http://schemas.openxmlformats.org/officeDocument/2006/customXml" ds:itemID="{EC7D2AF9-EDE6-4B5F-A07B-FA81FB432AEB}">
+<ds:datastoreItem xmlns:ds="http://schemas.openxmlformats.org/officeDocument/2006/customXml" ds:itemID="{E96201A8-6A70-41D3-9E3C-A19E90614336}">
   <ds:schemaRefs>
     <ds:schemaRef ds:uri="http://schemas.openxmlformats.org/officeDocument/2006/bibliography"/>
   </ds:schemaRefs>

--- a/FHJ-WebService/doc/project_documentation.docx
+++ b/FHJ-WebService/doc/project_documentation.docx
@@ -76,16 +76,8 @@
         <w:rPr>
           <w:sz w:val="36"/>
         </w:rPr>
-        <w:t>FHJ-</w:t>
-      </w:r>
-      <w:proofErr w:type="spellStart"/>
-      <w:r>
-        <w:rPr>
-          <w:sz w:val="36"/>
-        </w:rPr>
-        <w:t>WebService</w:t>
-      </w:r>
-      <w:proofErr w:type="spellEnd"/>
+        <w:t>FHJ-WebService</w:t>
+      </w:r>
     </w:p>
     <w:p>
       <w:pPr>
@@ -161,21 +153,7 @@
               <w:rPr>
                 <w:rFonts w:cstheme="minorHAnsi"/>
               </w:rPr>
-              <w:t xml:space="preserve">Dr. Baptiste </w:t>
-            </w:r>
-            <w:proofErr w:type="spellStart"/>
-            <w:r>
-              <w:rPr>
-                <w:rFonts w:cstheme="minorHAnsi"/>
-              </w:rPr>
-              <w:t>Alcalde</w:t>
-            </w:r>
-            <w:proofErr w:type="spellEnd"/>
-            <w:r>
-              <w:rPr>
-                <w:rFonts w:cstheme="minorHAnsi"/>
-              </w:rPr>
-              <w:t xml:space="preserve">, </w:t>
+              <w:t xml:space="preserve">Dr. Baptiste Alcalde, </w:t>
             </w:r>
             <w:hyperlink r:id="rId9" w:history="1">
               <w:r>
@@ -341,23 +319,7 @@
                 <w:rFonts w:cs="Calibri"/>
                 <w:lang w:val="en-US"/>
               </w:rPr>
-              <w:t xml:space="preserve">Romana </w:t>
-            </w:r>
-            <w:proofErr w:type="spellStart"/>
-            <w:r>
-              <w:rPr>
-                <w:rFonts w:cs="Calibri"/>
-                <w:lang w:val="en-US"/>
-              </w:rPr>
-              <w:t>Ausim</w:t>
-            </w:r>
-            <w:proofErr w:type="spellEnd"/>
-            <w:r>
-              <w:rPr>
-                <w:rFonts w:cs="Calibri"/>
-                <w:lang w:val="en-US"/>
-              </w:rPr>
-              <w:t xml:space="preserve"> BSc, </w:t>
+              <w:t xml:space="preserve">Romana Ausim BSc, </w:t>
             </w:r>
             <w:hyperlink r:id="rId12" w:history="1">
               <w:r>
@@ -496,16 +458,29 @@
                 <w:color w:val="7F7F7F"/>
               </w:rPr>
             </w:pPr>
-            <w:fldSimple w:instr=" FILENAME  \* Lower ">
-              <w:bookmarkStart w:id="1" w:name="file_name"/>
-              <w:r>
-                <w:rPr>
-                  <w:noProof/>
-                </w:rPr>
-                <w:t>project_documentation.docx</w:t>
-              </w:r>
-              <w:bookmarkEnd w:id="1"/>
-            </w:fldSimple>
+            <w:r>
+              <w:fldChar w:fldCharType="begin"/>
+            </w:r>
+            <w:r>
+              <w:instrText xml:space="preserve"> FILENAME  \* Lower </w:instrText>
+            </w:r>
+            <w:r>
+              <w:fldChar w:fldCharType="separate"/>
+            </w:r>
+            <w:bookmarkStart w:id="1" w:name="file_name"/>
+            <w:r>
+              <w:rPr>
+                <w:noProof/>
+              </w:rPr>
+              <w:t>project_documentation.docx</w:t>
+            </w:r>
+            <w:bookmarkEnd w:id="1"/>
+            <w:r>
+              <w:rPr>
+                <w:noProof/>
+              </w:rPr>
+              <w:fldChar w:fldCharType="end"/>
+            </w:r>
           </w:p>
         </w:tc>
       </w:tr>
@@ -600,7 +575,7 @@
               <w:rPr>
                 <w:noProof/>
               </w:rPr>
-              <w:t>22. Dezember 2016</w:t>
+              <w:t>26. Dezember 2016</w:t>
             </w:r>
             <w:r>
               <w:fldChar w:fldCharType="end"/>
@@ -895,21 +870,7 @@
               <w:rPr>
                 <w:sz w:val="20"/>
               </w:rPr>
-              <w:t>Installationen notwendiger .</w:t>
-            </w:r>
-            <w:proofErr w:type="spellStart"/>
-            <w:r>
-              <w:rPr>
-                <w:sz w:val="20"/>
-              </w:rPr>
-              <w:t>jar</w:t>
-            </w:r>
-            <w:proofErr w:type="spellEnd"/>
-            <w:r>
-              <w:rPr>
-                <w:sz w:val="20"/>
-              </w:rPr>
-              <w:t>-Bibliotheken, Serverkonfigurationen, Datenbankverbindung und Einbindung externer Stylesheets für den erfolgreichen Betrieb der Webapplikation</w:t>
+              <w:t>Installationen notwendiger .jar-Bibliotheken, Serverkonfigurationen, Datenbankverbindung und Einbindung externer Stylesheets für den erfolgreichen Betrieb der Webapplikation</w:t>
             </w:r>
             <w:r>
               <w:rPr>
@@ -973,16 +934,8 @@
               <w:rPr>
                 <w:sz w:val="20"/>
               </w:rPr>
-              <w:t xml:space="preserve">Dr. Baptiste </w:t>
-            </w:r>
-            <w:proofErr w:type="spellStart"/>
-            <w:r>
-              <w:rPr>
-                <w:sz w:val="20"/>
-              </w:rPr>
-              <w:t>Alcalde</w:t>
-            </w:r>
-            <w:proofErr w:type="spellEnd"/>
+              <w:t>Dr. Baptiste Alcalde</w:t>
+            </w:r>
           </w:p>
         </w:tc>
       </w:tr>
@@ -1337,16 +1290,8 @@
               <w:rPr>
                 <w:sz w:val="20"/>
               </w:rPr>
-              <w:t xml:space="preserve">Andreas </w:t>
-            </w:r>
-            <w:proofErr w:type="spellStart"/>
-            <w:r>
-              <w:rPr>
-                <w:sz w:val="20"/>
-              </w:rPr>
-              <w:t>Mossier</w:t>
-            </w:r>
-            <w:proofErr w:type="spellEnd"/>
+              <w:t>Andreas Mossier</w:t>
+            </w:r>
           </w:p>
         </w:tc>
         <w:tc>
@@ -1677,16 +1622,8 @@
               <w:rPr>
                 <w:sz w:val="20"/>
               </w:rPr>
-              <w:t xml:space="preserve">Andreas </w:t>
-            </w:r>
-            <w:proofErr w:type="spellStart"/>
-            <w:r>
-              <w:rPr>
-                <w:sz w:val="20"/>
-              </w:rPr>
-              <w:t>Mossier</w:t>
-            </w:r>
-            <w:proofErr w:type="spellEnd"/>
+              <w:t>Andreas Mossier</w:t>
+            </w:r>
           </w:p>
         </w:tc>
         <w:tc>
@@ -1831,16 +1768,8 @@
               <w:rPr>
                 <w:sz w:val="20"/>
               </w:rPr>
-              <w:t xml:space="preserve">Romana </w:t>
-            </w:r>
-            <w:proofErr w:type="spellStart"/>
-            <w:r>
-              <w:rPr>
-                <w:sz w:val="20"/>
-              </w:rPr>
-              <w:t>Ausim</w:t>
-            </w:r>
-            <w:proofErr w:type="spellEnd"/>
+              <w:t>Romana Ausim</w:t>
+            </w:r>
           </w:p>
         </w:tc>
         <w:tc>
@@ -1912,16 +1841,8 @@
               <w:rPr>
                 <w:sz w:val="20"/>
               </w:rPr>
-              <w:t xml:space="preserve">Baptiste </w:t>
-            </w:r>
-            <w:proofErr w:type="spellStart"/>
-            <w:r>
-              <w:rPr>
-                <w:sz w:val="20"/>
-              </w:rPr>
-              <w:t>Alcalde</w:t>
-            </w:r>
-            <w:proofErr w:type="spellEnd"/>
+              <w:t>Baptiste Alcalde</w:t>
+            </w:r>
           </w:p>
         </w:tc>
         <w:tc>
@@ -3218,69 +3139,33 @@
               <w:rPr>
                 <w:lang w:val="de-DE"/>
               </w:rPr>
-              <w:t xml:space="preserve">JPA </w:t>
-            </w:r>
-            <w:proofErr w:type="spellStart"/>
+              <w:t xml:space="preserve">JPA Modeler Core </w:t>
+            </w:r>
+            <w:r>
+              <w:rPr>
+                <w:lang w:val="en-US"/>
+              </w:rPr>
+              <w:sym w:font="Wingdings" w:char="F0E0"/>
+            </w:r>
             <w:r>
               <w:rPr>
                 <w:lang w:val="de-DE"/>
               </w:rPr>
-              <w:t>Modeler</w:t>
-            </w:r>
-            <w:proofErr w:type="spellEnd"/>
-            <w:r>
+              <w:t xml:space="preserve"> ERD-Entwicklung und Entitätengenerierung</w:t>
+            </w:r>
+          </w:p>
+          <w:p>
+            <w:pPr>
+              <w:cnfStyle w:val="000000100000" w:firstRow="0" w:lastRow="0" w:firstColumn="0" w:lastColumn="0" w:oddVBand="0" w:evenVBand="0" w:oddHBand="1" w:evenHBand="0" w:firstRowFirstColumn="0" w:firstRowLastColumn="0" w:lastRowFirstColumn="0" w:lastRowLastColumn="0"/>
               <w:rPr>
                 <w:lang w:val="de-DE"/>
               </w:rPr>
-              <w:t xml:space="preserve"> Core </w:t>
-            </w:r>
-            <w:r>
-              <w:rPr>
-                <w:lang w:val="en-US"/>
-              </w:rPr>
-              <w:sym w:font="Wingdings" w:char="F0E0"/>
-            </w:r>
+            </w:pPr>
             <w:r>
               <w:rPr>
                 <w:lang w:val="de-DE"/>
               </w:rPr>
-              <w:t xml:space="preserve"> ERD-Entwicklung und </w:t>
-            </w:r>
-            <w:proofErr w:type="spellStart"/>
-            <w:r>
-              <w:rPr>
-                <w:lang w:val="de-DE"/>
-              </w:rPr>
-              <w:t>Entitätengenerierung</w:t>
-            </w:r>
-            <w:proofErr w:type="spellEnd"/>
-          </w:p>
-          <w:p>
-            <w:pPr>
-              <w:cnfStyle w:val="000000100000" w:firstRow="0" w:lastRow="0" w:firstColumn="0" w:lastColumn="0" w:oddVBand="0" w:evenVBand="0" w:oddHBand="1" w:evenHBand="0" w:firstRowFirstColumn="0" w:firstRowLastColumn="0" w:lastRowFirstColumn="0" w:lastRowLastColumn="0"/>
-              <w:rPr>
-                <w:lang w:val="de-DE"/>
-              </w:rPr>
-            </w:pPr>
-            <w:r>
-              <w:rPr>
-                <w:lang w:val="de-DE"/>
-              </w:rPr>
-              <w:t xml:space="preserve">Java </w:t>
-            </w:r>
-            <w:proofErr w:type="spellStart"/>
-            <w:r>
-              <w:rPr>
-                <w:lang w:val="de-DE"/>
-              </w:rPr>
-              <w:t>Persistence</w:t>
-            </w:r>
-            <w:proofErr w:type="spellEnd"/>
-            <w:r>
-              <w:rPr>
-                <w:lang w:val="de-DE"/>
-              </w:rPr>
-              <w:t xml:space="preserve"> API </w:t>
+              <w:t xml:space="preserve">Java Persistence API </w:t>
             </w:r>
             <w:r>
               <w:rPr>
@@ -3455,6 +3340,78 @@
                 <w:lang w:val="en-US"/>
               </w:rPr>
               <w:t>Javax.persistence.jar</w:t>
+            </w:r>
+          </w:p>
+          <w:p>
+            <w:pPr>
+              <w:cnfStyle w:val="000000000000" w:firstRow="0" w:lastRow="0" w:firstColumn="0" w:lastColumn="0" w:oddVBand="0" w:evenVBand="0" w:oddHBand="0" w:evenHBand="0" w:firstRowFirstColumn="0" w:firstRowLastColumn="0" w:lastRowFirstColumn="0" w:lastRowLastColumn="0"/>
+              <w:rPr>
+                <w:lang w:val="de-DE"/>
+              </w:rPr>
+            </w:pPr>
+          </w:p>
+          <w:p>
+            <w:pPr>
+              <w:cnfStyle w:val="000000000000" w:firstRow="0" w:lastRow="0" w:firstColumn="0" w:lastColumn="0" w:oddVBand="0" w:evenVBand="0" w:oddHBand="0" w:evenHBand="0" w:firstRowFirstColumn="0" w:firstRowLastColumn="0" w:lastRowFirstColumn="0" w:lastRowLastColumn="0"/>
+              <w:rPr>
+                <w:lang w:val="de-DE"/>
+              </w:rPr>
+            </w:pPr>
+            <w:r>
+              <w:rPr>
+                <w:lang w:val="de-DE"/>
+              </w:rPr>
+              <w:t xml:space="preserve">Befinden </w:t>
+            </w:r>
+            <w:r>
+              <w:rPr>
+                <w:lang w:val="de-DE"/>
+              </w:rPr>
+              <w:t xml:space="preserve">sich </w:t>
+            </w:r>
+            <w:r>
+              <w:rPr>
+                <w:lang w:val="de-DE"/>
+              </w:rPr>
+              <w:t xml:space="preserve">unter </w:t>
+            </w:r>
+            <w:r>
+              <w:rPr>
+                <w:lang w:val="de-DE"/>
+              </w:rPr>
+              <w:t>anderem</w:t>
+            </w:r>
+            <w:r>
+              <w:rPr>
+                <w:lang w:val="de-DE"/>
+              </w:rPr>
+              <w:t xml:space="preserve"> auch</w:t>
+            </w:r>
+            <w:r>
+              <w:rPr>
+                <w:lang w:val="de-DE"/>
+              </w:rPr>
+              <w:t xml:space="preserve"> im Projektordner:</w:t>
+            </w:r>
+          </w:p>
+          <w:p>
+            <w:pPr>
+              <w:cnfStyle w:val="000000000000" w:firstRow="0" w:lastRow="0" w:firstColumn="0" w:lastColumn="0" w:oddVBand="0" w:evenVBand="0" w:oddHBand="0" w:evenHBand="0" w:firstRowFirstColumn="0" w:firstRowLastColumn="0" w:lastRowFirstColumn="0" w:lastRowLastColumn="0"/>
+              <w:rPr>
+                <w:lang w:val="en-US"/>
+              </w:rPr>
+            </w:pPr>
+            <w:r>
+              <w:rPr>
+                <w:lang w:val="en-US"/>
+              </w:rPr>
+              <w:t>\</w:t>
+            </w:r>
+            <w:r>
+              <w:rPr>
+                <w:lang w:val="en-US"/>
+              </w:rPr>
+              <w:t>FHJ-WebService\src\java\libraries</w:t>
             </w:r>
           </w:p>
         </w:tc>
@@ -3561,42 +3518,19 @@
     </w:tbl>
     <w:p>
       <w:pPr>
-        <w:rPr>
-          <w:rFonts w:asciiTheme="majorHAnsi" w:eastAsiaTheme="majorEastAsia" w:hAnsiTheme="majorHAnsi" w:cstheme="majorBidi"/>
-          <w:color w:val="365F91" w:themeColor="accent1" w:themeShade="BF"/>
-          <w:sz w:val="26"/>
-          <w:szCs w:val="26"/>
-          <w:lang w:val="en-US"/>
-        </w:rPr>
-      </w:pPr>
-    </w:p>
-    <w:p>
-      <w:pPr>
         <w:pStyle w:val="berschrift2"/>
         <w:rPr>
           <w:lang w:val="de-DE"/>
         </w:rPr>
       </w:pPr>
       <w:bookmarkStart w:id="6" w:name="_Toc469776272"/>
+      <w:bookmarkStart w:id="7" w:name="_GoBack"/>
+      <w:bookmarkEnd w:id="7"/>
       <w:r>
         <w:rPr>
           <w:lang w:val="de-DE"/>
         </w:rPr>
-        <w:t xml:space="preserve">Webserver Apache </w:t>
-      </w:r>
-      <w:proofErr w:type="spellStart"/>
-      <w:r>
-        <w:rPr>
-          <w:lang w:val="de-DE"/>
-        </w:rPr>
-        <w:t>Tomcat</w:t>
-      </w:r>
-      <w:proofErr w:type="spellEnd"/>
-      <w:r>
-        <w:rPr>
-          <w:lang w:val="de-DE"/>
-        </w:rPr>
-        <w:t xml:space="preserve"> Setup</w:t>
+        <w:t>Webserver Apache Tomcat Setup</w:t>
       </w:r>
       <w:bookmarkEnd w:id="6"/>
     </w:p>
@@ -3710,49 +3644,7 @@
         <w:rPr>
           <w:lang w:val="en-US"/>
         </w:rPr>
-        <w:t xml:space="preserve"> Ports: </w:t>
-      </w:r>
-      <w:proofErr w:type="spellStart"/>
-      <w:r>
-        <w:rPr>
-          <w:lang w:val="en-US"/>
-        </w:rPr>
-        <w:t>nichts</w:t>
-      </w:r>
-      <w:proofErr w:type="spellEnd"/>
-      <w:r>
-        <w:rPr>
-          <w:lang w:val="en-US"/>
-        </w:rPr>
-        <w:t xml:space="preserve"> </w:t>
-      </w:r>
-      <w:proofErr w:type="spellStart"/>
-      <w:r>
-        <w:rPr>
-          <w:lang w:val="en-US"/>
-        </w:rPr>
-        <w:t>zu</w:t>
-      </w:r>
-      <w:proofErr w:type="spellEnd"/>
-      <w:r>
-        <w:rPr>
-          <w:lang w:val="en-US"/>
-        </w:rPr>
-        <w:t xml:space="preserve"> </w:t>
-      </w:r>
-      <w:proofErr w:type="spellStart"/>
-      <w:r>
-        <w:rPr>
-          <w:lang w:val="en-US"/>
-        </w:rPr>
-        <w:t>ändern</w:t>
-      </w:r>
-      <w:proofErr w:type="spellEnd"/>
-      <w:r>
-        <w:rPr>
-          <w:lang w:val="en-US"/>
-        </w:rPr>
-        <w:t xml:space="preserve"> – Tomcat Administrator Login: User Name: admin – Password: admin </w:t>
+        <w:t xml:space="preserve"> Ports: nichts zu ändern – Tomcat Administrator Login: User Name: admin – Password: admin </w:t>
       </w:r>
       <w:r>
         <w:rPr>
@@ -3777,63 +3669,7 @@
         <w:rPr>
           <w:lang w:val="en-US"/>
         </w:rPr>
-        <w:t xml:space="preserve"> </w:t>
-      </w:r>
-      <w:proofErr w:type="spellStart"/>
-      <w:r>
-        <w:rPr>
-          <w:lang w:val="en-US"/>
-        </w:rPr>
-        <w:t>Pfad</w:t>
-      </w:r>
-      <w:proofErr w:type="spellEnd"/>
-      <w:r>
-        <w:rPr>
-          <w:lang w:val="en-US"/>
-        </w:rPr>
-        <w:t xml:space="preserve"> </w:t>
-      </w:r>
-      <w:proofErr w:type="spellStart"/>
-      <w:r>
-        <w:rPr>
-          <w:lang w:val="en-US"/>
-        </w:rPr>
-        <w:t>zu</w:t>
-      </w:r>
-      <w:proofErr w:type="spellEnd"/>
-      <w:r>
-        <w:rPr>
-          <w:lang w:val="en-US"/>
-        </w:rPr>
-        <w:t xml:space="preserve"> Java SE </w:t>
-      </w:r>
-      <w:proofErr w:type="spellStart"/>
-      <w:r>
-        <w:rPr>
-          <w:lang w:val="en-US"/>
-        </w:rPr>
-        <w:t>hinzufügen</w:t>
-      </w:r>
-      <w:proofErr w:type="spellEnd"/>
-      <w:r>
-        <w:rPr>
-          <w:lang w:val="en-US"/>
-        </w:rPr>
-        <w:t>: “C:\Program Files\Java\</w:t>
-      </w:r>
-      <w:proofErr w:type="spellStart"/>
-      <w:r>
-        <w:rPr>
-          <w:lang w:val="en-US"/>
-        </w:rPr>
-        <w:t>jre</w:t>
-      </w:r>
-      <w:proofErr w:type="spellEnd"/>
-      <w:r>
-        <w:rPr>
-          <w:lang w:val="en-US"/>
-        </w:rPr>
-        <w:t xml:space="preserve">….” </w:t>
+        <w:t xml:space="preserve"> Pfad zu Java SE hinzufügen: “C:\Program Files\Java\jre….” </w:t>
       </w:r>
       <w:r>
         <w:rPr>
@@ -3858,35 +3694,7 @@
         <w:rPr>
           <w:lang w:val="en-US"/>
         </w:rPr>
-        <w:t xml:space="preserve"> </w:t>
-      </w:r>
-      <w:proofErr w:type="spellStart"/>
-      <w:r>
-        <w:rPr>
-          <w:lang w:val="en-US"/>
-        </w:rPr>
-        <w:t>Installationsort</w:t>
-      </w:r>
-      <w:proofErr w:type="spellEnd"/>
-      <w:r>
-        <w:rPr>
-          <w:lang w:val="en-US"/>
-        </w:rPr>
-        <w:t xml:space="preserve"> </w:t>
-      </w:r>
-      <w:proofErr w:type="spellStart"/>
-      <w:r>
-        <w:rPr>
-          <w:lang w:val="en-US"/>
-        </w:rPr>
-        <w:t>auswählen</w:t>
-      </w:r>
-      <w:proofErr w:type="spellEnd"/>
-      <w:r>
-        <w:rPr>
-          <w:lang w:val="en-US"/>
-        </w:rPr>
-        <w:t xml:space="preserve"> und </w:t>
+        <w:t xml:space="preserve"> Installationsort auswählen und </w:t>
       </w:r>
       <w:r>
         <w:rPr>
@@ -3898,81 +3706,134 @@
     </w:p>
     <w:p>
       <w:pPr>
+        <w:pStyle w:val="berschrift3"/>
         <w:rPr>
           <w:lang w:val="en-US"/>
         </w:rPr>
       </w:pPr>
-    </w:p>
-    <w:p>
-      <w:pPr>
-        <w:pStyle w:val="berschrift3"/>
+      <w:bookmarkStart w:id="8" w:name="_Toc469776273"/>
+      <w:r>
         <w:rPr>
           <w:lang w:val="en-US"/>
         </w:rPr>
-      </w:pPr>
-      <w:bookmarkStart w:id="7" w:name="_Toc469776273"/>
-      <w:r>
+        <w:t>Server in NetBeans hinzufügen:</w:t>
+      </w:r>
+      <w:bookmarkEnd w:id="8"/>
+    </w:p>
+    <w:p>
+      <w:pPr>
         <w:rPr>
           <w:lang w:val="en-US"/>
         </w:rPr>
-        <w:t xml:space="preserve">Server in NetBeans </w:t>
-      </w:r>
-      <w:proofErr w:type="spellStart"/>
+      </w:pPr>
       <w:r>
         <w:rPr>
           <w:lang w:val="en-US"/>
         </w:rPr>
-        <w:t>hinzufügen</w:t>
-      </w:r>
-      <w:proofErr w:type="spellEnd"/>
+        <w:t xml:space="preserve">Tools </w:t>
+      </w:r>
       <w:r>
         <w:rPr>
           <w:lang w:val="en-US"/>
         </w:rPr>
-        <w:t>:</w:t>
-      </w:r>
-      <w:bookmarkEnd w:id="7"/>
-    </w:p>
-    <w:p>
-      <w:pPr>
+        <w:sym w:font="Wingdings" w:char="F0E0"/>
+      </w:r>
+      <w:r>
         <w:rPr>
           <w:lang w:val="en-US"/>
         </w:rPr>
-      </w:pPr>
+        <w:t xml:space="preserve"> Servers </w:t>
+      </w:r>
       <w:r>
         <w:rPr>
           <w:lang w:val="en-US"/>
         </w:rPr>
-        <w:t xml:space="preserve">Tools </w:t>
+        <w:sym w:font="Wingdings" w:char="F0E0"/>
       </w:r>
       <w:r>
         <w:rPr>
           <w:lang w:val="en-US"/>
         </w:rPr>
+        <w:t xml:space="preserve"> Add Server </w:t>
+      </w:r>
+      <w:r>
+        <w:rPr>
+          <w:lang w:val="en-US"/>
+        </w:rPr>
         <w:sym w:font="Wingdings" w:char="F0E0"/>
       </w:r>
       <w:r>
         <w:rPr>
           <w:lang w:val="en-US"/>
         </w:rPr>
-        <w:t xml:space="preserve"> Servers </w:t>
+        <w:t xml:space="preserve"> </w:t>
       </w:r>
       <w:r>
         <w:rPr>
           <w:lang w:val="en-US"/>
         </w:rPr>
+        <w:t>Apache Tomcat or TomEE</w:t>
+      </w:r>
+      <w:r>
+        <w:rPr>
+          <w:lang w:val="en-US"/>
+        </w:rPr>
+        <w:t xml:space="preserve"> – Next </w:t>
+      </w:r>
+      <w:r>
+        <w:rPr>
+          <w:lang w:val="en-US"/>
+        </w:rPr>
         <w:sym w:font="Wingdings" w:char="F0E0"/>
       </w:r>
       <w:r>
         <w:rPr>
           <w:lang w:val="en-US"/>
         </w:rPr>
-        <w:t xml:space="preserve"> Add Server </w:t>
-      </w:r>
-      <w:r>
+        <w:t xml:space="preserve"> Server Location: Installationsort vom Webserver Apache Tomcat | User Name: admin | Password: admin | Finish</w:t>
+      </w:r>
+    </w:p>
+    <w:p>
+      <w:pPr>
+        <w:spacing w:after="0" w:line="240" w:lineRule="auto"/>
         <w:rPr>
           <w:lang w:val="en-US"/>
         </w:rPr>
+      </w:pPr>
+      <w:r>
+        <w:rPr>
+          <w:lang w:val="en-US"/>
+        </w:rPr>
+        <w:t xml:space="preserve">Unter Pfad: </w:t>
+      </w:r>
+      <w:r>
+        <w:rPr>
+          <w:lang w:val="en-US"/>
+        </w:rPr>
+        <w:t>C:\Users\</w:t>
+      </w:r>
+      <w:r>
+        <w:rPr>
+          <w:lang w:val="en-US"/>
+        </w:rPr>
+        <w:t>......</w:t>
+      </w:r>
+      <w:r>
+        <w:rPr>
+          <w:lang w:val="en-US"/>
+        </w:rPr>
+        <w:t>\AppData\Roaming\NetBeans\8.2</w:t>
+      </w:r>
+      <w:r>
+        <w:rPr>
+          <w:lang w:val="en-US"/>
+        </w:rPr>
+        <w:t xml:space="preserve"> </w:t>
+      </w:r>
+      <w:r>
+        <w:rPr>
+          <w:lang w:val="en-US"/>
+        </w:rPr>
         <w:sym w:font="Wingdings" w:char="F0E0"/>
       </w:r>
       <w:r>
@@ -3985,159 +3846,13 @@
         <w:rPr>
           <w:lang w:val="en-US"/>
         </w:rPr>
-        <w:t xml:space="preserve">Apache Tomcat or </w:t>
-      </w:r>
-      <w:proofErr w:type="spellStart"/>
+        <w:t>tomcat80.properties</w:t>
+      </w:r>
       <w:r>
         <w:rPr>
           <w:lang w:val="en-US"/>
         </w:rPr>
-        <w:t>TomEE</w:t>
-      </w:r>
-      <w:proofErr w:type="spellEnd"/>
-      <w:r>
-        <w:rPr>
-          <w:lang w:val="en-US"/>
-        </w:rPr>
-        <w:t xml:space="preserve"> – Next </w:t>
-      </w:r>
-      <w:r>
-        <w:rPr>
-          <w:lang w:val="en-US"/>
-        </w:rPr>
-        <w:sym w:font="Wingdings" w:char="F0E0"/>
-      </w:r>
-      <w:r>
-        <w:rPr>
-          <w:lang w:val="en-US"/>
-        </w:rPr>
-        <w:t xml:space="preserve"> Server Location: </w:t>
-      </w:r>
-      <w:proofErr w:type="spellStart"/>
-      <w:r>
-        <w:rPr>
-          <w:lang w:val="en-US"/>
-        </w:rPr>
-        <w:t>Installationsort</w:t>
-      </w:r>
-      <w:proofErr w:type="spellEnd"/>
-      <w:r>
-        <w:rPr>
-          <w:lang w:val="en-US"/>
-        </w:rPr>
-        <w:t xml:space="preserve"> </w:t>
-      </w:r>
-      <w:proofErr w:type="spellStart"/>
-      <w:r>
-        <w:rPr>
-          <w:lang w:val="en-US"/>
-        </w:rPr>
-        <w:t>vom</w:t>
-      </w:r>
-      <w:proofErr w:type="spellEnd"/>
-      <w:r>
-        <w:rPr>
-          <w:lang w:val="en-US"/>
-        </w:rPr>
-        <w:t xml:space="preserve"> Webserver Apache Tomcat | User Name: admin | Password: admin | Finish</w:t>
-      </w:r>
-    </w:p>
-    <w:p>
-      <w:pPr>
-        <w:spacing w:after="0" w:line="240" w:lineRule="auto"/>
-        <w:rPr>
-          <w:lang w:val="en-US"/>
-        </w:rPr>
-      </w:pPr>
-      <w:proofErr w:type="spellStart"/>
-      <w:r>
-        <w:rPr>
-          <w:lang w:val="en-US"/>
-        </w:rPr>
-        <w:t>Unter</w:t>
-      </w:r>
-      <w:proofErr w:type="spellEnd"/>
-      <w:r>
-        <w:rPr>
-          <w:lang w:val="en-US"/>
-        </w:rPr>
-        <w:t xml:space="preserve"> </w:t>
-      </w:r>
-      <w:proofErr w:type="spellStart"/>
-      <w:r>
-        <w:rPr>
-          <w:lang w:val="en-US"/>
-        </w:rPr>
-        <w:t>Pfad</w:t>
-      </w:r>
-      <w:proofErr w:type="spellEnd"/>
-      <w:r>
-        <w:rPr>
-          <w:lang w:val="en-US"/>
-        </w:rPr>
-        <w:t xml:space="preserve">: </w:t>
-      </w:r>
-      <w:r>
-        <w:rPr>
-          <w:lang w:val="en-US"/>
-        </w:rPr>
-        <w:t>C:\Users\</w:t>
-      </w:r>
-      <w:r>
-        <w:rPr>
-          <w:lang w:val="en-US"/>
-        </w:rPr>
-        <w:t>......</w:t>
-      </w:r>
-      <w:r>
-        <w:rPr>
-          <w:lang w:val="en-US"/>
-        </w:rPr>
-        <w:t>\AppData\Roaming\NetBeans\8.2</w:t>
-      </w:r>
-      <w:r>
-        <w:rPr>
-          <w:lang w:val="en-US"/>
-        </w:rPr>
-        <w:t xml:space="preserve"> </w:t>
-      </w:r>
-      <w:r>
-        <w:rPr>
-          <w:lang w:val="en-US"/>
-        </w:rPr>
-        <w:sym w:font="Wingdings" w:char="F0E0"/>
-      </w:r>
-      <w:r>
-        <w:rPr>
-          <w:lang w:val="en-US"/>
-        </w:rPr>
-        <w:t xml:space="preserve"> </w:t>
-      </w:r>
-      <w:r>
-        <w:rPr>
-          <w:lang w:val="en-US"/>
-        </w:rPr>
-        <w:t>tomcat80.properties</w:t>
-      </w:r>
-      <w:r>
-        <w:rPr>
-          <w:lang w:val="en-US"/>
-        </w:rPr>
-        <w:t xml:space="preserve"> </w:t>
-      </w:r>
-      <w:proofErr w:type="spellStart"/>
-      <w:r>
-        <w:rPr>
-          <w:lang w:val="en-US"/>
-        </w:rPr>
-        <w:t>ändern</w:t>
-      </w:r>
-      <w:proofErr w:type="spellEnd"/>
-      <w:r>
-        <w:rPr>
-          <w:lang w:val="en-US"/>
-        </w:rPr>
-        <w:t>:</w:t>
+        <w:t xml:space="preserve"> ändern:</w:t>
       </w:r>
     </w:p>
     <w:p>
@@ -4153,19 +3868,11 @@
           <w:lang w:val="en-US"/>
         </w:rPr>
       </w:pPr>
-      <w:proofErr w:type="spellStart"/>
       <w:r>
         <w:rPr>
           <w:lang w:val="en-US"/>
         </w:rPr>
-        <w:t>tomcat.home</w:t>
-      </w:r>
-      <w:proofErr w:type="spellEnd"/>
-      <w:r>
-        <w:rPr>
-          <w:lang w:val="en-US"/>
-        </w:rPr>
-        <w:t>=C:\\Program Files\\Apache Software Foundation\\Tomcat 8.5</w:t>
+        <w:t>tomcat.home=C:\\Program Files\\Apache Software Foundation\\Tomcat 8.5</w:t>
       </w:r>
     </w:p>
     <w:p>
@@ -4201,19 +3908,413 @@
           <w:lang w:val="en-US"/>
         </w:rPr>
       </w:pPr>
-      <w:proofErr w:type="spellStart"/>
       <w:r>
         <w:rPr>
           <w:lang w:val="en-US"/>
         </w:rPr>
-        <w:t>tomcat.username</w:t>
-      </w:r>
-      <w:proofErr w:type="spellEnd"/>
-      <w:r>
+        <w:t>tomcat.username=admin</w:t>
+      </w:r>
+    </w:p>
+    <w:p>
+      <w:pPr>
+        <w:spacing w:after="0" w:line="240" w:lineRule="auto"/>
         <w:rPr>
           <w:lang w:val="en-US"/>
         </w:rPr>
-        <w:t>=admin</w:t>
+      </w:pPr>
+    </w:p>
+    <w:p>
+      <w:pPr>
+        <w:pStyle w:val="berschrift3"/>
+        <w:rPr>
+          <w:lang w:val="de-DE"/>
+        </w:rPr>
+      </w:pPr>
+      <w:bookmarkStart w:id="9" w:name="_Toc469776274"/>
+      <w:r>
+        <w:rPr>
+          <w:lang w:val="de-DE"/>
+        </w:rPr>
+        <w:t>Projektz</w:t>
+      </w:r>
+      <w:r>
+        <w:rPr>
+          <w:lang w:val="de-DE"/>
+        </w:rPr>
+        <w:t>uweisung des Servers</w:t>
+      </w:r>
+      <w:bookmarkEnd w:id="9"/>
+    </w:p>
+    <w:p>
+      <w:pPr>
+        <w:rPr>
+          <w:lang w:val="de-DE"/>
+        </w:rPr>
+      </w:pPr>
+      <w:r>
+        <w:t>(falls der Server noch nicht zugewiesen wurde)</w:t>
+      </w:r>
+    </w:p>
+    <w:p>
+      <w:pPr>
+        <w:rPr>
+          <w:lang w:val="de-DE"/>
+        </w:rPr>
+      </w:pPr>
+      <w:r>
+        <w:rPr>
+          <w:lang w:val="de-DE"/>
+        </w:rPr>
+        <w:t xml:space="preserve">Rechtsklick auf Projekt </w:t>
+      </w:r>
+      <w:r>
+        <w:rPr>
+          <w:lang w:val="de-DE"/>
+        </w:rPr>
+        <w:sym w:font="Wingdings" w:char="F0E0"/>
+      </w:r>
+      <w:r>
+        <w:rPr>
+          <w:lang w:val="de-DE"/>
+        </w:rPr>
+        <w:t xml:space="preserve"> Properties </w:t>
+      </w:r>
+      <w:r>
+        <w:rPr>
+          <w:lang w:val="de-DE"/>
+        </w:rPr>
+        <w:sym w:font="Wingdings" w:char="F0E0"/>
+      </w:r>
+      <w:r>
+        <w:rPr>
+          <w:lang w:val="de-DE"/>
+        </w:rPr>
+        <w:t xml:space="preserve"> Run </w:t>
+      </w:r>
+      <w:r>
+        <w:rPr>
+          <w:lang w:val="de-DE"/>
+        </w:rPr>
+        <w:sym w:font="Wingdings" w:char="F0E0"/>
+      </w:r>
+      <w:r>
+        <w:rPr>
+          <w:lang w:val="de-DE"/>
+        </w:rPr>
+        <w:t xml:space="preserve"> Server auswählen - OK</w:t>
+      </w:r>
+    </w:p>
+    <w:p>
+      <w:pPr>
+        <w:rPr>
+          <w:lang w:val="de-DE"/>
+        </w:rPr>
+      </w:pPr>
+    </w:p>
+    <w:p>
+      <w:pPr>
+        <w:pStyle w:val="berschrift2"/>
+        <w:rPr>
+          <w:lang w:val="de-DE"/>
+        </w:rPr>
+      </w:pPr>
+      <w:r>
+        <w:rPr>
+          <w:lang w:val="de-DE"/>
+        </w:rPr>
+        <w:lastRenderedPageBreak/>
+        <w:t>Start des Projektes</w:t>
+      </w:r>
+    </w:p>
+    <w:p>
+      <w:pPr>
+        <w:rPr>
+          <w:lang w:val="de-DE"/>
+        </w:rPr>
+      </w:pPr>
+    </w:p>
+    <w:p>
+      <w:pPr>
+        <w:pStyle w:val="Listenabsatz"/>
+        <w:numPr>
+          <w:ilvl w:val="0"/>
+          <w:numId w:val="2"/>
+        </w:numPr>
+        <w:rPr>
+          <w:lang w:val="de-DE"/>
+        </w:rPr>
+      </w:pPr>
+      <w:r>
+        <w:rPr>
+          <w:noProof/>
+          <w:lang w:val="de-DE" w:eastAsia="de-DE"/>
+        </w:rPr>
+        <w:pict>
+          <v:shapetype id="_x0000_t32" coordsize="21600,21600" o:spt="32" o:oned="t" path="m,l21600,21600e" filled="f">
+            <v:path arrowok="t" fillok="f" o:connecttype="none"/>
+            <o:lock v:ext="edit" shapetype="t"/>
+          </v:shapetype>
+          <v:shape id="_x0000_s1027" type="#_x0000_t32" style="position:absolute;left:0;text-align:left;margin-left:59.85pt;margin-top:12.05pt;width:33.55pt;height:140.5pt;z-index:251660288" o:connectortype="straight">
+            <v:stroke endarrow="block"/>
+          </v:shape>
+        </w:pict>
+      </w:r>
+      <w:r>
+        <w:rPr>
+          <w:lang w:val="de-DE"/>
+        </w:rPr>
+        <w:t>Datenbank hinzufügen:</w:t>
+      </w:r>
+    </w:p>
+    <w:p>
+      <w:pPr>
+        <w:rPr>
+          <w:lang w:val="de-DE"/>
+        </w:rPr>
+      </w:pPr>
+      <w:r>
+        <w:rPr>
+          <w:noProof/>
+          <w:lang w:val="de-DE" w:eastAsia="de-DE"/>
+        </w:rPr>
+        <w:drawing>
+          <wp:inline distT="0" distB="0" distL="0" distR="0" wp14:anchorId="1503FF16" wp14:editId="74E8FE5C">
+            <wp:extent cx="2423604" cy="2335792"/>
+            <wp:effectExtent l="0" t="0" r="0" b="0"/>
+            <wp:docPr id="2" name="Grafik 2"/>
+            <wp:cNvGraphicFramePr>
+              <a:graphicFrameLocks xmlns:a="http://schemas.openxmlformats.org/drawingml/2006/main" noChangeAspect="1"/>
+            </wp:cNvGraphicFramePr>
+            <a:graphic xmlns:a="http://schemas.openxmlformats.org/drawingml/2006/main">
+              <a:graphicData uri="http://schemas.openxmlformats.org/drawingml/2006/picture">
+                <pic:pic xmlns:pic="http://schemas.openxmlformats.org/drawingml/2006/picture">
+                  <pic:nvPicPr>
+                    <pic:cNvPr id="1" name=""/>
+                    <pic:cNvPicPr/>
+                  </pic:nvPicPr>
+                  <pic:blipFill rotWithShape="1">
+                    <a:blip r:embed="rId18"/>
+                    <a:srcRect r="78733" b="63548"/>
+                    <a:stretch/>
+                  </pic:blipFill>
+                  <pic:spPr bwMode="auto">
+                    <a:xfrm>
+                      <a:off x="0" y="0"/>
+                      <a:ext cx="2434035" cy="2345845"/>
+                    </a:xfrm>
+                    <a:prstGeom prst="rect">
+                      <a:avLst/>
+                    </a:prstGeom>
+                    <a:ln>
+                      <a:noFill/>
+                    </a:ln>
+                    <a:extLst>
+                      <a:ext uri="{53640926-AAD7-44D8-BBD7-CCE9431645EC}">
+                        <a14:shadowObscured xmlns:a14="http://schemas.microsoft.com/office/drawing/2010/main"/>
+                      </a:ext>
+                    </a:extLst>
+                  </pic:spPr>
+                </pic:pic>
+              </a:graphicData>
+            </a:graphic>
+          </wp:inline>
+        </w:drawing>
+      </w:r>
+    </w:p>
+    <w:p>
+      <w:pPr>
+        <w:pStyle w:val="Listenabsatz"/>
+        <w:numPr>
+          <w:ilvl w:val="0"/>
+          <w:numId w:val="2"/>
+        </w:numPr>
+        <w:rPr>
+          <w:lang w:val="de-DE"/>
+        </w:rPr>
+      </w:pPr>
+      <w:r>
+        <w:rPr>
+          <w:lang w:val="de-DE"/>
+        </w:rPr>
+        <w:t>Folgende Konfigurationen vornehmen (Passwort: 123)</w:t>
+      </w:r>
+    </w:p>
+    <w:p>
+      <w:pPr>
+        <w:rPr>
+          <w:lang w:val="de-DE"/>
+        </w:rPr>
+      </w:pPr>
+      <w:r>
+        <w:rPr>
+          <w:noProof/>
+          <w:lang w:val="de-DE" w:eastAsia="de-DE"/>
+        </w:rPr>
+        <w:drawing>
+          <wp:inline distT="0" distB="0" distL="0" distR="0" wp14:anchorId="1E43D197" wp14:editId="19BF5CA7">
+            <wp:extent cx="3870664" cy="2040432"/>
+            <wp:effectExtent l="0" t="0" r="0" b="0"/>
+            <wp:docPr id="4" name="Grafik 4"/>
+            <wp:cNvGraphicFramePr>
+              <a:graphicFrameLocks xmlns:a="http://schemas.openxmlformats.org/drawingml/2006/main" noChangeAspect="1"/>
+            </wp:cNvGraphicFramePr>
+            <a:graphic xmlns:a="http://schemas.openxmlformats.org/drawingml/2006/main">
+              <a:graphicData uri="http://schemas.openxmlformats.org/drawingml/2006/picture">
+                <pic:pic xmlns:pic="http://schemas.openxmlformats.org/drawingml/2006/picture">
+                  <pic:nvPicPr>
+                    <pic:cNvPr id="1" name=""/>
+                    <pic:cNvPicPr/>
+                  </pic:nvPicPr>
+                  <pic:blipFill rotWithShape="1">
+                    <a:blip r:embed="rId19"/>
+                    <a:srcRect l="30514" t="28504" r="29727" b="34221"/>
+                    <a:stretch/>
+                  </pic:blipFill>
+                  <pic:spPr bwMode="auto">
+                    <a:xfrm>
+                      <a:off x="0" y="0"/>
+                      <a:ext cx="3879050" cy="2044853"/>
+                    </a:xfrm>
+                    <a:prstGeom prst="rect">
+                      <a:avLst/>
+                    </a:prstGeom>
+                    <a:ln>
+                      <a:noFill/>
+                    </a:ln>
+                    <a:extLst>
+                      <a:ext uri="{53640926-AAD7-44D8-BBD7-CCE9431645EC}">
+                        <a14:shadowObscured xmlns:a14="http://schemas.microsoft.com/office/drawing/2010/main"/>
+                      </a:ext>
+                    </a:extLst>
+                  </pic:spPr>
+                </pic:pic>
+              </a:graphicData>
+            </a:graphic>
+          </wp:inline>
+        </w:drawing>
+      </w:r>
+    </w:p>
+    <w:p>
+      <w:pPr>
+        <w:pStyle w:val="Listenabsatz"/>
+        <w:numPr>
+          <w:ilvl w:val="0"/>
+          <w:numId w:val="2"/>
+        </w:numPr>
+        <w:rPr>
+          <w:lang w:val="de-DE"/>
+        </w:rPr>
+      </w:pPr>
+      <w:r>
+        <w:rPr>
+          <w:noProof/>
+          <w:lang w:val="de-DE" w:eastAsia="de-DE"/>
+        </w:rPr>
+        <w:pict>
+          <v:shape id="_x0000_s1028" type="#_x0000_t32" style="position:absolute;left:0;text-align:left;margin-left:85.75pt;margin-top:12.65pt;width:188.7pt;height:95.75pt;flip:x;z-index:251661312" o:connectortype="straight">
+            <v:stroke endarrow="block"/>
+          </v:shape>
+        </w:pict>
+      </w:r>
+      <w:r>
+        <w:rPr>
+          <w:lang w:val="de-DE"/>
+        </w:rPr>
+        <w:t>Beim ersten Start bei neu erstellter Datenbank auf Connect klicken</w:t>
+      </w:r>
+    </w:p>
+    <w:p>
+      <w:pPr>
+        <w:rPr>
+          <w:lang w:val="de-DE"/>
+        </w:rPr>
+      </w:pPr>
+      <w:r>
+        <w:rPr>
+          <w:noProof/>
+          <w:lang w:val="de-DE" w:eastAsia="de-DE"/>
+        </w:rPr>
+        <w:drawing>
+          <wp:inline distT="0" distB="0" distL="0" distR="0" wp14:anchorId="1F86A562" wp14:editId="0F2C5F02">
+            <wp:extent cx="1606858" cy="2062705"/>
+            <wp:effectExtent l="0" t="0" r="0" b="0"/>
+            <wp:docPr id="5" name="Grafik 5"/>
+            <wp:cNvGraphicFramePr>
+              <a:graphicFrameLocks xmlns:a="http://schemas.openxmlformats.org/drawingml/2006/main" noChangeAspect="1"/>
+            </wp:cNvGraphicFramePr>
+            <a:graphic xmlns:a="http://schemas.openxmlformats.org/drawingml/2006/main">
+              <a:graphicData uri="http://schemas.openxmlformats.org/drawingml/2006/picture">
+                <pic:pic xmlns:pic="http://schemas.openxmlformats.org/drawingml/2006/picture">
+                  <pic:nvPicPr>
+                    <pic:cNvPr id="1" name=""/>
+                    <pic:cNvPicPr/>
+                  </pic:nvPicPr>
+                  <pic:blipFill rotWithShape="1">
+                    <a:blip r:embed="rId20"/>
+                    <a:srcRect r="78271" b="50392"/>
+                    <a:stretch/>
+                  </pic:blipFill>
+                  <pic:spPr bwMode="auto">
+                    <a:xfrm>
+                      <a:off x="0" y="0"/>
+                      <a:ext cx="1612282" cy="2069668"/>
+                    </a:xfrm>
+                    <a:prstGeom prst="rect">
+                      <a:avLst/>
+                    </a:prstGeom>
+                    <a:ln>
+                      <a:noFill/>
+                    </a:ln>
+                    <a:extLst>
+                      <a:ext uri="{53640926-AAD7-44D8-BBD7-CCE9431645EC}">
+                        <a14:shadowObscured xmlns:a14="http://schemas.microsoft.com/office/drawing/2010/main"/>
+                      </a:ext>
+                    </a:extLst>
+                  </pic:spPr>
+                </pic:pic>
+              </a:graphicData>
+            </a:graphic>
+          </wp:inline>
+        </w:drawing>
+      </w:r>
+    </w:p>
+    <w:p>
+      <w:pPr>
+        <w:rPr>
+          <w:lang w:val="de-DE"/>
+        </w:rPr>
+      </w:pPr>
+    </w:p>
+    <w:p>
+      <w:pPr>
+        <w:rPr>
+          <w:lang w:val="de-DE"/>
+        </w:rPr>
+      </w:pPr>
+    </w:p>
+    <w:p>
+      <w:pPr>
+        <w:rPr>
+          <w:lang w:val="de-DE"/>
+        </w:rPr>
+      </w:pPr>
+    </w:p>
+    <w:p>
+      <w:pPr>
+        <w:pStyle w:val="Listenabsatz"/>
+        <w:numPr>
+          <w:ilvl w:val="0"/>
+          <w:numId w:val="2"/>
+        </w:numPr>
+        <w:rPr>
+          <w:lang w:val="de-DE"/>
+        </w:rPr>
+      </w:pPr>
+      <w:r>
+        <w:rPr>
+          <w:lang w:val="de-DE"/>
+        </w:rPr>
+        <w:t>In der Datei: „persistence.xml“ die folgende Zeile ändern:</w:t>
       </w:r>
     </w:p>
     <w:p>
@@ -4223,111 +4324,208 @@
           <w:lang w:val="en-US"/>
         </w:rPr>
       </w:pPr>
-    </w:p>
-    <w:p>
-      <w:pPr>
-        <w:pStyle w:val="berschrift3"/>
+      <w:r>
+        <w:rPr>
+          <w:lang w:val="en-US"/>
+        </w:rPr>
+        <w:t>&lt;property name="eclipselink.ddl-generation" value="none"/&gt;</w:t>
+      </w:r>
+    </w:p>
+    <w:p>
+      <w:pPr>
+        <w:spacing w:after="0" w:line="240" w:lineRule="auto"/>
         <w:rPr>
           <w:lang w:val="de-DE"/>
         </w:rPr>
       </w:pPr>
-      <w:bookmarkStart w:id="8" w:name="_Toc469776274"/>
       <w:r>
         <w:rPr>
           <w:lang w:val="de-DE"/>
         </w:rPr>
-        <w:t>Projektz</w:t>
-      </w:r>
-      <w:r>
-        <w:rPr>
+        <w:t xml:space="preserve"> </w:t>
+      </w:r>
+    </w:p>
+    <w:p>
+      <w:pPr>
+        <w:spacing w:after="0" w:line="240" w:lineRule="auto"/>
+        <w:rPr>
+          <w:b/>
           <w:lang w:val="de-DE"/>
         </w:rPr>
-        <w:t>uweisung des Servers</w:t>
-      </w:r>
-      <w:bookmarkEnd w:id="8"/>
-    </w:p>
-    <w:p>
-      <w:pPr>
-        <w:rPr>
+      </w:pPr>
+      <w:r>
+        <w:rPr>
+          <w:b/>
           <w:lang w:val="de-DE"/>
         </w:rPr>
-      </w:pPr>
-      <w:r>
-        <w:t>(falls der Server noch nicht zugewiesen wurde)</w:t>
-      </w:r>
-    </w:p>
-    <w:p>
-      <w:pPr>
-        <w:rPr>
+        <w:t xml:space="preserve">Beim ersten Start des Projektes mit dieser Zeile überschreiben (für die Generierung der </w:t>
+      </w:r>
+      <w:r>
+        <w:rPr>
+          <w:b/>
           <w:lang w:val="de-DE"/>
         </w:rPr>
-      </w:pPr>
-      <w:r>
-        <w:rPr>
+        <w:t>Entitäten</w:t>
+      </w:r>
+      <w:r>
+        <w:rPr>
+          <w:b/>
           <w:lang w:val="de-DE"/>
         </w:rPr>
-        <w:t xml:space="preserve">Rechtsklick auf Projekt </w:t>
-      </w:r>
-      <w:r>
+        <w:t>)</w:t>
+      </w:r>
+    </w:p>
+    <w:p>
+      <w:pPr>
+        <w:spacing w:after="0" w:line="240" w:lineRule="auto"/>
+        <w:rPr>
+          <w:lang w:val="en-US"/>
+        </w:rPr>
+      </w:pPr>
+    </w:p>
+    <w:p>
+      <w:pPr>
+        <w:spacing w:after="0" w:line="240" w:lineRule="auto"/>
+        <w:rPr>
+          <w:lang w:val="en-US"/>
+        </w:rPr>
+      </w:pPr>
+      <w:r>
+        <w:rPr>
+          <w:lang w:val="en-US"/>
+        </w:rPr>
+        <w:t>&lt;property name="eclipselink.ddl-generation" v</w:t>
+      </w:r>
+      <w:r>
+        <w:rPr>
+          <w:lang w:val="en-US"/>
+        </w:rPr>
+        <w:t>alue="drop-and-create-tables"/&gt;</w:t>
+      </w:r>
+    </w:p>
+    <w:p>
+      <w:pPr>
+        <w:spacing w:after="0" w:line="240" w:lineRule="auto"/>
+        <w:rPr>
+          <w:lang w:val="en-US"/>
+        </w:rPr>
+      </w:pPr>
+    </w:p>
+    <w:p>
+      <w:pPr>
+        <w:pStyle w:val="Listenabsatz"/>
+        <w:numPr>
+          <w:ilvl w:val="0"/>
+          <w:numId w:val="2"/>
+        </w:numPr>
         <w:rPr>
           <w:lang w:val="de-DE"/>
         </w:rPr>
-        <w:sym w:font="Wingdings" w:char="F0E0"/>
+      </w:pPr>
+      <w:r>
+        <w:rPr>
+          <w:noProof/>
+          <w:lang w:val="de-DE" w:eastAsia="de-DE"/>
+        </w:rPr>
+        <w:pict>
+          <v:shape id="_x0000_s1029" type="#_x0000_t32" style="position:absolute;left:0;text-align:left;margin-left:93.4pt;margin-top:10.9pt;width:44.05pt;height:41.95pt;z-index:251662336" o:connectortype="straight">
+            <v:stroke endarrow="block"/>
+          </v:shape>
+        </w:pict>
       </w:r>
       <w:r>
         <w:rPr>
           <w:lang w:val="de-DE"/>
         </w:rPr>
-        <w:t xml:space="preserve"> Properties </w:t>
-      </w:r>
-      <w:r>
+        <w:t>Auf „Run Project“ klicken</w:t>
+      </w:r>
+    </w:p>
+    <w:p>
+      <w:pPr>
         <w:rPr>
           <w:lang w:val="de-DE"/>
         </w:rPr>
-        <w:sym w:font="Wingdings" w:char="F0E0"/>
-      </w:r>
-      <w:r>
+      </w:pPr>
+      <w:r>
+        <w:rPr>
+          <w:noProof/>
+          <w:lang w:val="de-DE" w:eastAsia="de-DE"/>
+        </w:rPr>
+        <w:drawing>
+          <wp:inline distT="0" distB="0" distL="0" distR="0" wp14:anchorId="1C730F50" wp14:editId="78D3DAE1">
+            <wp:extent cx="3726497" cy="913811"/>
+            <wp:effectExtent l="0" t="0" r="0" b="0"/>
+            <wp:docPr id="6" name="Grafik 6"/>
+            <wp:cNvGraphicFramePr>
+              <a:graphicFrameLocks xmlns:a="http://schemas.openxmlformats.org/drawingml/2006/main" noChangeAspect="1"/>
+            </wp:cNvGraphicFramePr>
+            <a:graphic xmlns:a="http://schemas.openxmlformats.org/drawingml/2006/main">
+              <a:graphicData uri="http://schemas.openxmlformats.org/drawingml/2006/picture">
+                <pic:pic xmlns:pic="http://schemas.openxmlformats.org/drawingml/2006/picture">
+                  <pic:nvPicPr>
+                    <pic:cNvPr id="1" name=""/>
+                    <pic:cNvPicPr/>
+                  </pic:nvPicPr>
+                  <pic:blipFill rotWithShape="1">
+                    <a:blip r:embed="rId21"/>
+                    <a:srcRect l="15270" r="45138" b="82733"/>
+                    <a:stretch/>
+                  </pic:blipFill>
+                  <pic:spPr bwMode="auto">
+                    <a:xfrm>
+                      <a:off x="0" y="0"/>
+                      <a:ext cx="3742545" cy="917746"/>
+                    </a:xfrm>
+                    <a:prstGeom prst="rect">
+                      <a:avLst/>
+                    </a:prstGeom>
+                    <a:ln>
+                      <a:noFill/>
+                    </a:ln>
+                    <a:extLst>
+                      <a:ext uri="{53640926-AAD7-44D8-BBD7-CCE9431645EC}">
+                        <a14:shadowObscured xmlns:a14="http://schemas.microsoft.com/office/drawing/2010/main"/>
+                      </a:ext>
+                    </a:extLst>
+                  </pic:spPr>
+                </pic:pic>
+              </a:graphicData>
+            </a:graphic>
+          </wp:inline>
+        </w:drawing>
+      </w:r>
+    </w:p>
+    <w:p>
+      <w:pPr>
         <w:rPr>
           <w:lang w:val="de-DE"/>
         </w:rPr>
-        <w:t xml:space="preserve"> Run </w:t>
-      </w:r>
-      <w:r>
-        <w:rPr>
-          <w:lang w:val="de-DE"/>
-        </w:rPr>
-        <w:sym w:font="Wingdings" w:char="F0E0"/>
-      </w:r>
-      <w:r>
-        <w:rPr>
-          <w:lang w:val="de-DE"/>
-        </w:rPr>
-        <w:t xml:space="preserve"> Server auswählen - OK</w:t>
-      </w:r>
-    </w:p>
-    <w:p>
-      <w:pPr>
-        <w:rPr>
-          <w:lang w:val="de-DE"/>
-        </w:rPr>
-      </w:pPr>
-    </w:p>
-    <w:p>
-      <w:pPr>
-        <w:rPr>
-          <w:lang w:val="de-DE"/>
-        </w:rPr>
-      </w:pPr>
+      </w:pPr>
+    </w:p>
+    <w:p>
+      <w:pPr>
+        <w:rPr>
+          <w:rFonts w:asciiTheme="majorHAnsi" w:eastAsiaTheme="majorEastAsia" w:hAnsiTheme="majorHAnsi" w:cstheme="majorBidi"/>
+          <w:b/>
+          <w:color w:val="639729"/>
+          <w:sz w:val="32"/>
+          <w:szCs w:val="32"/>
+        </w:rPr>
+      </w:pPr>
+      <w:bookmarkStart w:id="10" w:name="_Toc469776275"/>
+      <w:r>
+        <w:br w:type="page"/>
+      </w:r>
     </w:p>
     <w:p>
       <w:pPr>
         <w:pStyle w:val="berschrift1"/>
       </w:pPr>
-      <w:bookmarkStart w:id="9" w:name="_Toc469776275"/>
-      <w:r>
+      <w:r>
+        <w:lastRenderedPageBreak/>
         <w:t>Projekt</w:t>
       </w:r>
-      <w:bookmarkEnd w:id="9"/>
+      <w:bookmarkEnd w:id="10"/>
     </w:p>
     <w:p>
       <w:r>
@@ -4390,13 +4588,8 @@
         <w:t>:</w:t>
       </w:r>
       <w:r>
-        <w:t xml:space="preserve"> Apache </w:t>
-      </w:r>
-      <w:proofErr w:type="spellStart"/>
-      <w:r>
-        <w:t>Tomcat</w:t>
-      </w:r>
-      <w:proofErr w:type="spellEnd"/>
+        <w:t xml:space="preserve"> Apache Tomcat</w:t>
+      </w:r>
     </w:p>
     <w:p>
       <w:pPr>
@@ -4413,39 +4606,17 @@
         <w:rPr>
           <w:lang w:val="en-US"/>
         </w:rPr>
-        <w:t xml:space="preserve">Java </w:t>
-      </w:r>
-      <w:proofErr w:type="spellStart"/>
+        <w:t xml:space="preserve">Java DataBase Connectivity (JDBC) + Java Persistency API (JPA) </w:t>
+      </w:r>
+      <w:r>
+        <w:sym w:font="Wingdings" w:char="F0E0"/>
+      </w:r>
       <w:r>
         <w:rPr>
           <w:lang w:val="en-US"/>
         </w:rPr>
-        <w:t>DataBase</w:t>
-      </w:r>
-      <w:proofErr w:type="spellEnd"/>
-      <w:r>
-        <w:rPr>
-          <w:lang w:val="en-US"/>
-        </w:rPr>
-        <w:t xml:space="preserve"> Connectivity (JDBC) + Java Persistency API (JPA) </w:t>
-      </w:r>
-      <w:r>
-        <w:sym w:font="Wingdings" w:char="F0E0"/>
-      </w:r>
-      <w:r>
-        <w:rPr>
-          <w:lang w:val="en-US"/>
-        </w:rPr>
-        <w:t xml:space="preserve"> </w:t>
-      </w:r>
-      <w:proofErr w:type="spellStart"/>
-      <w:r>
-        <w:rPr>
-          <w:lang w:val="en-US"/>
-        </w:rPr>
-        <w:t>Datenbank</w:t>
-      </w:r>
-      <w:proofErr w:type="spellEnd"/>
+        <w:t xml:space="preserve"> Datenbank</w:t>
+      </w:r>
     </w:p>
     <w:p>
       <w:pPr>
@@ -4522,27 +4693,22 @@
         <w:sym w:font="Wingdings" w:char="F0E0"/>
       </w:r>
       <w:r>
-        <w:t xml:space="preserve"> </w:t>
-      </w:r>
-      <w:proofErr w:type="spellStart"/>
-      <w:r>
-        <w:t>Logik</w:t>
+        <w:t xml:space="preserve"> Logik</w:t>
       </w:r>
       <w:r>
         <w:t>s</w:t>
       </w:r>
-      <w:proofErr w:type="spellEnd"/>
     </w:p>
     <w:p/>
     <w:p>
       <w:pPr>
         <w:pStyle w:val="berschrift2"/>
       </w:pPr>
-      <w:bookmarkStart w:id="10" w:name="_Toc469776276"/>
+      <w:bookmarkStart w:id="11" w:name="_Toc469776276"/>
       <w:r>
         <w:t>Backend</w:t>
       </w:r>
-      <w:bookmarkEnd w:id="10"/>
+      <w:bookmarkEnd w:id="11"/>
     </w:p>
     <w:p>
       <w:r>
@@ -4556,7 +4722,7 @@
       <w:pPr>
         <w:pStyle w:val="berschrift3"/>
       </w:pPr>
-      <w:bookmarkStart w:id="11" w:name="_Toc469776277"/>
+      <w:bookmarkStart w:id="12" w:name="_Toc469776277"/>
       <w:r>
         <w:t>Webserver</w:t>
       </w:r>
@@ -4564,98 +4730,13 @@
         <w:t>:</w:t>
       </w:r>
       <w:r>
-        <w:t xml:space="preserve"> Apache </w:t>
-      </w:r>
-      <w:proofErr w:type="spellStart"/>
-      <w:r>
-        <w:t>Tomcat</w:t>
-      </w:r>
-      <w:bookmarkEnd w:id="11"/>
-      <w:proofErr w:type="spellEnd"/>
-    </w:p>
-    <w:p>
-      <w:r>
-        <w:t xml:space="preserve">Stellt eine Umgebung zur Ausführung von Java-Code auf Webservern bereit, die im Rahmen des Jakarta-Projekts der Apache Software </w:t>
-      </w:r>
-      <w:proofErr w:type="spellStart"/>
-      <w:r>
-        <w:t>Foundation</w:t>
-      </w:r>
-      <w:proofErr w:type="spellEnd"/>
-      <w:r>
-        <w:t xml:space="preserve"> entwickelt wird. Es handelt sich um einen in Java geschriebenen Servlet-Container, der mit Hilfe des JSP-Compilers Jasper auch </w:t>
-      </w:r>
-      <w:proofErr w:type="spellStart"/>
-      <w:r>
-        <w:t>JavaServer</w:t>
-      </w:r>
-      <w:proofErr w:type="spellEnd"/>
-      <w:r>
-        <w:t xml:space="preserve"> Pages in Servlets übersetzen und ausführen kann. Dazu kommt ein kompletter HTTP-Server. Der HTTP-Server von </w:t>
-      </w:r>
-      <w:proofErr w:type="spellStart"/>
-      <w:r>
-        <w:t>Tomcat</w:t>
-      </w:r>
-      <w:proofErr w:type="spellEnd"/>
-      <w:r>
-        <w:t xml:space="preserve"> wird vor allem zur Entwicklung eingesetzt, während in Produktion zumeist ein Apache Web-Server vor </w:t>
-      </w:r>
-      <w:proofErr w:type="spellStart"/>
-      <w:r>
-        <w:t>Tomcat</w:t>
-      </w:r>
-      <w:proofErr w:type="spellEnd"/>
-      <w:r>
-        <w:t xml:space="preserve"> geschaltet wird. Dazu wird in Apache ein </w:t>
-      </w:r>
-      <w:proofErr w:type="spellStart"/>
-      <w:r>
-        <w:t>Plugin</w:t>
-      </w:r>
-      <w:proofErr w:type="spellEnd"/>
-      <w:r>
-        <w:t xml:space="preserve"> eingebunden, das </w:t>
-      </w:r>
-      <w:proofErr w:type="spellStart"/>
-      <w:r>
-        <w:t>Requests</w:t>
-      </w:r>
-      <w:proofErr w:type="spellEnd"/>
-      <w:r>
-        <w:t xml:space="preserve"> für dynamische Inhalte an </w:t>
-      </w:r>
-      <w:proofErr w:type="spellStart"/>
-      <w:r>
-        <w:t>Tomcat</w:t>
-      </w:r>
-      <w:proofErr w:type="spellEnd"/>
-      <w:r>
-        <w:t xml:space="preserve"> weiterleitet. Das </w:t>
-      </w:r>
-      <w:proofErr w:type="spellStart"/>
-      <w:r>
-        <w:t>Plugin</w:t>
-      </w:r>
-      <w:proofErr w:type="spellEnd"/>
-      <w:r>
-        <w:t xml:space="preserve"> spricht </w:t>
-      </w:r>
-      <w:proofErr w:type="spellStart"/>
-      <w:r>
-        <w:t>Tomcat</w:t>
-      </w:r>
-      <w:proofErr w:type="spellEnd"/>
-      <w:r>
-        <w:t xml:space="preserve"> dann normalerweise über das Apache </w:t>
-      </w:r>
-      <w:proofErr w:type="spellStart"/>
-      <w:r>
-        <w:t>JServ</w:t>
-      </w:r>
-      <w:proofErr w:type="spellEnd"/>
-      <w:r>
-        <w:t xml:space="preserve"> Protocol an.</w:t>
+        <w:t xml:space="preserve"> Apache Tomcat</w:t>
+      </w:r>
+      <w:bookmarkEnd w:id="12"/>
+    </w:p>
+    <w:p>
+      <w:r>
+        <w:t>Stellt eine Umgebung zur Ausführung von Java-Code auf Webservern bereit, die im Rahmen des Jakarta-Projekts der Apache Software Foundation entwickelt wird. Es handelt sich um einen in Java geschriebenen Servlet-Container, der mit Hilfe des JSP-Compilers Jasper auch JavaServer Pages in Servlets übersetzen und ausführen kann. Dazu kommt ein kompletter HTTP-Server. Der HTTP-Server von Tomcat wird vor allem zur Entwicklung eingesetzt, während in Produktion zumeist ein Apache Web-Server vor Tomcat geschaltet wird. Dazu wird in Apache ein Plugin eingebunden, das Requests für dynamische Inhalte an Tomcat weiterleitet. Das Plugin spricht Tomcat dann normalerweise über das Apache JServ Protocol an.</w:t>
       </w:r>
     </w:p>
     <w:p/>
@@ -4663,79 +4744,35 @@
       <w:pPr>
         <w:pStyle w:val="berschrift3"/>
       </w:pPr>
-      <w:bookmarkStart w:id="12" w:name="_Toc469776278"/>
+      <w:bookmarkStart w:id="13" w:name="_Toc469776278"/>
       <w:r>
         <w:t>Daten</w:t>
       </w:r>
       <w:r>
         <w:t>bank: JDBC + JPA</w:t>
       </w:r>
-      <w:bookmarkEnd w:id="12"/>
+      <w:bookmarkEnd w:id="13"/>
     </w:p>
     <w:p>
       <w:r>
         <w:rPr>
           <w:b/>
         </w:rPr>
-        <w:t xml:space="preserve">Java </w:t>
-      </w:r>
-      <w:proofErr w:type="spellStart"/>
+        <w:t>Java Persistence API</w:t>
+      </w:r>
+      <w:r>
+        <w:t xml:space="preserve"> ist eine Sammlung von Klassen und Methoden zu beharrlich speichern die riesigen Datenmengen in eine Datenbank, die von der Oracle Corporation bereitgestellt wird.</w:t>
+      </w:r>
+    </w:p>
+    <w:p>
       <w:r>
         <w:rPr>
           <w:b/>
         </w:rPr>
-        <w:t>Persistence</w:t>
-      </w:r>
-      <w:proofErr w:type="spellEnd"/>
-      <w:r>
-        <w:rPr>
-          <w:b/>
-        </w:rPr>
-        <w:t xml:space="preserve"> API</w:t>
-      </w:r>
-      <w:r>
-        <w:t xml:space="preserve"> ist eine Sammlung von Klassen und Methoden zu beharrlich speichern die riesigen Datenmengen in eine Datenbank, die von der Oracle Corporation bereitgestellt wird.</w:t>
-      </w:r>
-    </w:p>
-    <w:p>
-      <w:bookmarkStart w:id="13" w:name="_GoBack"/>
-      <w:proofErr w:type="spellStart"/>
-      <w:r>
-        <w:rPr>
-          <w:b/>
-        </w:rPr>
         <w:t>JDBC</w:t>
       </w:r>
-      <w:bookmarkEnd w:id="13"/>
-      <w:proofErr w:type="spellEnd"/>
-      <w:r>
-        <w:t xml:space="preserve"> ist di</w:t>
-      </w:r>
-      <w:r>
-        <w:t>e Implementierung des SQL/CLI (</w:t>
-      </w:r>
-      <w:r>
-        <w:t>SQL Call-Level Inte</w:t>
-      </w:r>
-      <w:r>
-        <w:t xml:space="preserve">rface) </w:t>
-      </w:r>
-      <w:proofErr w:type="spellStart"/>
-      <w:r>
-        <w:t>für</w:t>
-      </w:r>
-      <w:r>
-        <w:t>die</w:t>
-      </w:r>
-      <w:proofErr w:type="spellEnd"/>
-      <w:r>
-        <w:t xml:space="preserve"> Programmiersprache Java. JDBC ist also</w:t>
-      </w:r>
-      <w:r>
-        <w:t xml:space="preserve"> eine Klassenbibliothek für den </w:t>
-      </w:r>
-      <w:r>
-        <w:t>Zugriff auf SQL-Datenbanken in Java-Programmen</w:t>
+      <w:r>
+        <w:t xml:space="preserve"> ist die Implementierung des SQL/CLI (SQL Call-Level Interface) fürdie Programmiersprache Java. JDBC ist also eine Klassenbibliothek für den Zugriff auf SQL-Datenbanken in Java-Programmen</w:t>
       </w:r>
     </w:p>
     <w:p/>
@@ -4780,23 +4817,7 @@
         <w:sym w:font="Wingdings" w:char="F0E0"/>
       </w:r>
       <w:r>
-        <w:t xml:space="preserve"> </w:t>
-      </w:r>
-      <w:proofErr w:type="spellStart"/>
-      <w:r>
-        <w:t>Web</w:t>
-      </w:r>
-      <w:proofErr w:type="spellEnd"/>
-      <w:r>
-        <w:t xml:space="preserve"> </w:t>
-      </w:r>
-      <w:proofErr w:type="spellStart"/>
-      <w:r>
-        <w:t>Application</w:t>
-      </w:r>
-      <w:proofErr w:type="spellEnd"/>
-      <w:r>
-        <w:t xml:space="preserve"> ausgewählt</w:t>
+        <w:t xml:space="preserve"> Web Application ausgewählt</w:t>
       </w:r>
     </w:p>
     <w:p>
@@ -4825,7 +4846,7 @@
                     <pic:cNvPicPr/>
                   </pic:nvPicPr>
                   <pic:blipFill>
-                    <a:blip r:embed="rId18"/>
+                    <a:blip r:embed="rId22"/>
                     <a:stretch>
                       <a:fillRect/>
                     </a:stretch>
@@ -4896,53 +4917,25 @@
         <w:rPr>
           <w:color w:val="639729"/>
         </w:rPr>
-        <w:t xml:space="preserve">: </w:t>
-      </w:r>
-      <w:proofErr w:type="spellStart"/>
+        <w:t xml:space="preserve">: NetBeans: „Neues Projekt“ </w:t>
+      </w:r>
       <w:r>
         <w:rPr>
           <w:color w:val="639729"/>
         </w:rPr>
-        <w:t>NetBeans</w:t>
-      </w:r>
-      <w:proofErr w:type="spellEnd"/>
+        <w:sym w:font="Wingdings" w:char="F0E0"/>
+      </w:r>
       <w:r>
         <w:rPr>
           <w:color w:val="639729"/>
         </w:rPr>
-        <w:t xml:space="preserve">: „Neues Projekt“ </w:t>
+        <w:t xml:space="preserve"> </w:t>
       </w:r>
       <w:r>
         <w:rPr>
           <w:color w:val="639729"/>
         </w:rPr>
-        <w:sym w:font="Wingdings" w:char="F0E0"/>
-      </w:r>
-      <w:r>
-        <w:rPr>
-          <w:color w:val="639729"/>
-        </w:rPr>
-        <w:t xml:space="preserve"> </w:t>
-      </w:r>
-      <w:r>
-        <w:rPr>
-          <w:color w:val="639729"/>
-        </w:rPr>
-        <w:t xml:space="preserve">Java Web </w:t>
-      </w:r>
-      <w:proofErr w:type="spellStart"/>
-      <w:r>
-        <w:rPr>
-          <w:color w:val="639729"/>
-        </w:rPr>
-        <w:t>Application</w:t>
-      </w:r>
-      <w:proofErr w:type="spellEnd"/>
-      <w:r>
-        <w:rPr>
-          <w:color w:val="639729"/>
-        </w:rPr>
-        <w:t xml:space="preserve"> = JSP</w:t>
+        <w:t>Java Web Application = JSP</w:t>
       </w:r>
       <w:bookmarkEnd w:id="16"/>
     </w:p>
@@ -4962,7 +4955,6 @@
         <w:pStyle w:val="berschrift4"/>
       </w:pPr>
       <w:r>
-        <w:lastRenderedPageBreak/>
         <w:t>CSS</w:t>
       </w:r>
     </w:p>
@@ -5158,7 +5150,7 @@
     <w:p/>
     <w:p/>
     <w:sectPr>
-      <w:headerReference w:type="default" r:id="rId19"/>
+      <w:headerReference w:type="default" r:id="rId23"/>
       <w:pgSz w:w="11906" w:h="16838"/>
       <w:pgMar w:top="1417" w:right="1417" w:bottom="1134" w:left="1417" w:header="708" w:footer="708" w:gutter="0"/>
       <w:cols w:space="708"/>
@@ -5256,15 +5248,29 @@
               <w:rFonts w:asciiTheme="minorHAnsi" w:hAnsiTheme="minorHAnsi"/>
             </w:rPr>
           </w:pPr>
-          <w:fldSimple w:instr=" REF  file_name  \* MERGEFORMAT ">
-            <w:r>
-              <w:rPr>
-                <w:rFonts w:asciiTheme="minorHAnsi" w:hAnsiTheme="minorHAnsi"/>
-                <w:noProof/>
-              </w:rPr>
-              <w:t>project_documentation.docx</w:t>
-            </w:r>
-          </w:fldSimple>
+          <w:r>
+            <w:fldChar w:fldCharType="begin"/>
+          </w:r>
+          <w:r>
+            <w:instrText xml:space="preserve"> REF  file_name  \* MERGEFORMAT </w:instrText>
+          </w:r>
+          <w:r>
+            <w:fldChar w:fldCharType="separate"/>
+          </w:r>
+          <w:r>
+            <w:rPr>
+              <w:rFonts w:asciiTheme="minorHAnsi" w:hAnsiTheme="minorHAnsi"/>
+              <w:noProof/>
+            </w:rPr>
+            <w:t>project_documentation.docx</w:t>
+          </w:r>
+          <w:r>
+            <w:rPr>
+              <w:rFonts w:asciiTheme="minorHAnsi" w:hAnsiTheme="minorHAnsi"/>
+              <w:noProof/>
+            </w:rPr>
+            <w:fldChar w:fldCharType="end"/>
+          </w:r>
         </w:p>
       </w:tc>
       <w:tc>
@@ -5287,14 +5293,27 @@
             </w:rPr>
             <w:t xml:space="preserve">Version </w:t>
           </w:r>
-          <w:fldSimple w:instr=" REF  version  \* MERGEFORMAT ">
-            <w:r>
-              <w:rPr>
-                <w:rFonts w:asciiTheme="minorHAnsi" w:hAnsiTheme="minorHAnsi" w:cs="Calibri"/>
-              </w:rPr>
-              <w:t>2.0</w:t>
-            </w:r>
-          </w:fldSimple>
+          <w:r>
+            <w:fldChar w:fldCharType="begin"/>
+          </w:r>
+          <w:r>
+            <w:instrText xml:space="preserve"> REF  version  \* MERGEFORMAT </w:instrText>
+          </w:r>
+          <w:r>
+            <w:fldChar w:fldCharType="separate"/>
+          </w:r>
+          <w:r>
+            <w:rPr>
+              <w:rFonts w:asciiTheme="minorHAnsi" w:hAnsiTheme="minorHAnsi" w:cs="Calibri"/>
+            </w:rPr>
+            <w:t>2.0</w:t>
+          </w:r>
+          <w:r>
+            <w:rPr>
+              <w:rFonts w:asciiTheme="minorHAnsi" w:hAnsiTheme="minorHAnsi" w:cs="Calibri"/>
+            </w:rPr>
+            <w:fldChar w:fldCharType="end"/>
+          </w:r>
         </w:p>
       </w:tc>
       <w:tc>
@@ -5336,7 +5355,7 @@
               <w:rFonts w:asciiTheme="minorHAnsi" w:hAnsiTheme="minorHAnsi"/>
               <w:noProof/>
             </w:rPr>
-            <w:t>22. Dezember 2016</w:t>
+            <w:t>26. Dezember 2016</w:t>
           </w:r>
           <w:r>
             <w:rPr>
@@ -5389,7 +5408,7 @@
               <w:rFonts w:asciiTheme="minorHAnsi" w:hAnsiTheme="minorHAnsi"/>
               <w:noProof/>
             </w:rPr>
-            <w:t>2</w:t>
+            <w:t>6</w:t>
           </w:r>
           <w:r>
             <w:rPr>
@@ -5427,7 +5446,7 @@
               <w:rFonts w:asciiTheme="minorHAnsi" w:hAnsiTheme="minorHAnsi"/>
               <w:noProof/>
             </w:rPr>
-            <w:t>8</w:t>
+            <w:t>10</w:t>
           </w:r>
           <w:r>
             <w:rPr>
@@ -5513,15 +5532,29 @@
               <w:rFonts w:asciiTheme="minorHAnsi" w:hAnsiTheme="minorHAnsi"/>
             </w:rPr>
           </w:pPr>
-          <w:fldSimple w:instr=" REF  file_name  \* MERGEFORMAT ">
-            <w:r>
-              <w:rPr>
-                <w:rFonts w:asciiTheme="minorHAnsi" w:hAnsiTheme="minorHAnsi"/>
-                <w:noProof/>
-              </w:rPr>
-              <w:t>project_documentation.docx</w:t>
-            </w:r>
-          </w:fldSimple>
+          <w:r>
+            <w:fldChar w:fldCharType="begin"/>
+          </w:r>
+          <w:r>
+            <w:instrText xml:space="preserve"> REF  file_name  \* MERGEFORMAT </w:instrText>
+          </w:r>
+          <w:r>
+            <w:fldChar w:fldCharType="separate"/>
+          </w:r>
+          <w:r>
+            <w:rPr>
+              <w:rFonts w:asciiTheme="minorHAnsi" w:hAnsiTheme="minorHAnsi"/>
+              <w:noProof/>
+            </w:rPr>
+            <w:t>project_documentation.docx</w:t>
+          </w:r>
+          <w:r>
+            <w:rPr>
+              <w:rFonts w:asciiTheme="minorHAnsi" w:hAnsiTheme="minorHAnsi"/>
+              <w:noProof/>
+            </w:rPr>
+            <w:fldChar w:fldCharType="end"/>
+          </w:r>
         </w:p>
       </w:tc>
       <w:tc>
@@ -5544,14 +5577,27 @@
             </w:rPr>
             <w:t xml:space="preserve">Version </w:t>
           </w:r>
-          <w:fldSimple w:instr=" REF  version  \* MERGEFORMAT ">
-            <w:r>
-              <w:rPr>
-                <w:rFonts w:asciiTheme="minorHAnsi" w:hAnsiTheme="minorHAnsi" w:cs="Calibri"/>
-              </w:rPr>
-              <w:t>1.0</w:t>
-            </w:r>
-          </w:fldSimple>
+          <w:r>
+            <w:fldChar w:fldCharType="begin"/>
+          </w:r>
+          <w:r>
+            <w:instrText xml:space="preserve"> REF  version  \* MERGEFORMAT </w:instrText>
+          </w:r>
+          <w:r>
+            <w:fldChar w:fldCharType="separate"/>
+          </w:r>
+          <w:r>
+            <w:rPr>
+              <w:rFonts w:asciiTheme="minorHAnsi" w:hAnsiTheme="minorHAnsi" w:cs="Calibri"/>
+            </w:rPr>
+            <w:t>1.0</w:t>
+          </w:r>
+          <w:r>
+            <w:rPr>
+              <w:rFonts w:asciiTheme="minorHAnsi" w:hAnsiTheme="minorHAnsi" w:cs="Calibri"/>
+            </w:rPr>
+            <w:fldChar w:fldCharType="end"/>
+          </w:r>
         </w:p>
       </w:tc>
       <w:tc>
@@ -5593,7 +5639,7 @@
               <w:rFonts w:asciiTheme="minorHAnsi" w:hAnsiTheme="minorHAnsi"/>
               <w:noProof/>
             </w:rPr>
-            <w:t>22. Dezember 2016</w:t>
+            <w:t>26. Dezember 2016</w:t>
           </w:r>
           <w:r>
             <w:rPr>
@@ -5684,7 +5730,7 @@
               <w:rFonts w:asciiTheme="minorHAnsi" w:hAnsiTheme="minorHAnsi"/>
               <w:noProof/>
             </w:rPr>
-            <w:t>8</w:t>
+            <w:t>10</w:t>
           </w:r>
           <w:r>
             <w:rPr>
@@ -6043,7 +6089,7 @@
               <w:rFonts w:ascii="Calibri" w:hAnsi="Calibri" w:cs="Calibri"/>
               <w:noProof/>
             </w:rPr>
-            <w:t>4</w:t>
+            <w:t>6</w:t>
           </w:r>
           <w:r>
             <w:rPr>
@@ -6119,6 +6165,95 @@
 <file path=word/numbering.xml><?xml version="1.0" encoding="utf-8"?>
 <w:numbering xmlns:wpc="http://schemas.microsoft.com/office/word/2010/wordprocessingCanvas" xmlns:cx="http://schemas.microsoft.com/office/drawing/2014/chartex" xmlns:cx1="http://schemas.microsoft.com/office/drawing/2015/9/8/chartex" xmlns:cx2="http://schemas.microsoft.com/office/drawing/2015/10/21/chartex" xmlns:cx3="http://schemas.microsoft.com/office/drawing/2016/5/9/chartex" xmlns:cx4="http://schemas.microsoft.com/office/drawing/2016/5/10/chartex" xmlns:cx5="http://schemas.microsoft.com/office/drawing/2016/5/11/chartex" xmlns:mc="http://schemas.openxmlformats.org/markup-compatibility/2006" xmlns:o="urn:schemas-microsoft-com:office:office" xmlns:r="http://schemas.openxmlformats.org/officeDocument/2006/relationships" xmlns:m="http://schemas.openxmlformats.org/officeDocument/2006/math" xmlns:v="urn:schemas-microsoft-com:vml" xmlns:wp14="http://schemas.microsoft.com/office/word/2010/wordprocessingDrawing" xmlns:wp="http://schemas.openxmlformats.org/drawingml/2006/wordprocessingDrawing" xmlns:w10="urn:schemas-microsoft-com:office:word" xmlns:w="http://schemas.openxmlformats.org/wordprocessingml/2006/main" xmlns:w14="http://schemas.microsoft.com/office/word/2010/wordml" xmlns:w15="http://schemas.microsoft.com/office/word/2012/wordml" xmlns:w16se="http://schemas.microsoft.com/office/word/2015/wordml/symex" xmlns:wpg="http://schemas.microsoft.com/office/word/2010/wordprocessingGroup" xmlns:wpi="http://schemas.microsoft.com/office/word/2010/wordprocessingInk" xmlns:wne="http://schemas.microsoft.com/office/word/2006/wordml" xmlns:wps="http://schemas.microsoft.com/office/word/2010/wordprocessingShape" mc:Ignorable="w14 w15 w16se wp14">
   <w:abstractNum w:abstractNumId="0" w15:restartNumberingAfterBreak="0">
+    <w:nsid w:val="2EB063FF"/>
+    <w:multiLevelType w:val="hybridMultilevel"/>
+    <w:tmpl w:val="26144EFE"/>
+    <w:lvl w:ilvl="0" w:tplc="0407000F">
+      <w:start w:val="1"/>
+      <w:numFmt w:val="decimal"/>
+      <w:lvlText w:val="%1."/>
+      <w:lvlJc w:val="left"/>
+      <w:pPr>
+        <w:ind w:left="720" w:hanging="360"/>
+      </w:pPr>
+      <w:rPr>
+        <w:rFonts w:hint="default"/>
+      </w:rPr>
+    </w:lvl>
+    <w:lvl w:ilvl="1" w:tplc="04070019" w:tentative="1">
+      <w:start w:val="1"/>
+      <w:numFmt w:val="lowerLetter"/>
+      <w:lvlText w:val="%2."/>
+      <w:lvlJc w:val="left"/>
+      <w:pPr>
+        <w:ind w:left="1440" w:hanging="360"/>
+      </w:pPr>
+    </w:lvl>
+    <w:lvl w:ilvl="2" w:tplc="0407001B" w:tentative="1">
+      <w:start w:val="1"/>
+      <w:numFmt w:val="lowerRoman"/>
+      <w:lvlText w:val="%3."/>
+      <w:lvlJc w:val="right"/>
+      <w:pPr>
+        <w:ind w:left="2160" w:hanging="180"/>
+      </w:pPr>
+    </w:lvl>
+    <w:lvl w:ilvl="3" w:tplc="0407000F" w:tentative="1">
+      <w:start w:val="1"/>
+      <w:numFmt w:val="decimal"/>
+      <w:lvlText w:val="%4."/>
+      <w:lvlJc w:val="left"/>
+      <w:pPr>
+        <w:ind w:left="2880" w:hanging="360"/>
+      </w:pPr>
+    </w:lvl>
+    <w:lvl w:ilvl="4" w:tplc="04070019" w:tentative="1">
+      <w:start w:val="1"/>
+      <w:numFmt w:val="lowerLetter"/>
+      <w:lvlText w:val="%5."/>
+      <w:lvlJc w:val="left"/>
+      <w:pPr>
+        <w:ind w:left="3600" w:hanging="360"/>
+      </w:pPr>
+    </w:lvl>
+    <w:lvl w:ilvl="5" w:tplc="0407001B" w:tentative="1">
+      <w:start w:val="1"/>
+      <w:numFmt w:val="lowerRoman"/>
+      <w:lvlText w:val="%6."/>
+      <w:lvlJc w:val="right"/>
+      <w:pPr>
+        <w:ind w:left="4320" w:hanging="180"/>
+      </w:pPr>
+    </w:lvl>
+    <w:lvl w:ilvl="6" w:tplc="0407000F" w:tentative="1">
+      <w:start w:val="1"/>
+      <w:numFmt w:val="decimal"/>
+      <w:lvlText w:val="%7."/>
+      <w:lvlJc w:val="left"/>
+      <w:pPr>
+        <w:ind w:left="5040" w:hanging="360"/>
+      </w:pPr>
+    </w:lvl>
+    <w:lvl w:ilvl="7" w:tplc="04070019" w:tentative="1">
+      <w:start w:val="1"/>
+      <w:numFmt w:val="lowerLetter"/>
+      <w:lvlText w:val="%8."/>
+      <w:lvlJc w:val="left"/>
+      <w:pPr>
+        <w:ind w:left="5760" w:hanging="360"/>
+      </w:pPr>
+    </w:lvl>
+    <w:lvl w:ilvl="8" w:tplc="0407001B" w:tentative="1">
+      <w:start w:val="1"/>
+      <w:numFmt w:val="lowerRoman"/>
+      <w:lvlText w:val="%9."/>
+      <w:lvlJc w:val="right"/>
+      <w:pPr>
+        <w:ind w:left="6480" w:hanging="180"/>
+      </w:pPr>
+    </w:lvl>
+  </w:abstractNum>
+  <w:abstractNum w:abstractNumId="1" w15:restartNumberingAfterBreak="0">
     <w:nsid w:val="5B5E5C85"/>
     <w:multiLevelType w:val="hybridMultilevel"/>
     <w:tmpl w:val="36248218"/>
@@ -6232,6 +6367,9 @@
     </w:lvl>
   </w:abstractNum>
   <w:num w:numId="1">
+    <w:abstractNumId w:val="1"/>
+  </w:num>
+  <w:num w:numId="2">
     <w:abstractNumId w:val="0"/>
   </w:num>
 </w:numbering>
@@ -7458,7 +7596,7 @@
 </file>
 
 <file path=customXml/itemProps1.xml><?xml version="1.0" encoding="utf-8"?>
-<ds:datastoreItem xmlns:ds="http://schemas.openxmlformats.org/officeDocument/2006/customXml" ds:itemID="{E96201A8-6A70-41D3-9E3C-A19E90614336}">
+<ds:datastoreItem xmlns:ds="http://schemas.openxmlformats.org/officeDocument/2006/customXml" ds:itemID="{84AE9F3A-6E21-4683-9482-00B6DA850177}">
   <ds:schemaRefs>
     <ds:schemaRef ds:uri="http://schemas.openxmlformats.org/officeDocument/2006/bibliography"/>
   </ds:schemaRefs>

--- a/FHJ-WebService/doc/project_documentation.docx
+++ b/FHJ-WebService/doc/project_documentation.docx
@@ -458,29 +458,16 @@
                 <w:color w:val="7F7F7F"/>
               </w:rPr>
             </w:pPr>
-            <w:r>
-              <w:fldChar w:fldCharType="begin"/>
-            </w:r>
-            <w:r>
-              <w:instrText xml:space="preserve"> FILENAME  \* Lower </w:instrText>
-            </w:r>
-            <w:r>
-              <w:fldChar w:fldCharType="separate"/>
-            </w:r>
-            <w:bookmarkStart w:id="1" w:name="file_name"/>
-            <w:r>
-              <w:rPr>
-                <w:noProof/>
-              </w:rPr>
-              <w:t>project_documentation.docx</w:t>
-            </w:r>
-            <w:bookmarkEnd w:id="1"/>
-            <w:r>
-              <w:rPr>
-                <w:noProof/>
-              </w:rPr>
-              <w:fldChar w:fldCharType="end"/>
-            </w:r>
+            <w:fldSimple w:instr=" FILENAME  \* Lower ">
+              <w:bookmarkStart w:id="1" w:name="file_name"/>
+              <w:r>
+                <w:rPr>
+                  <w:noProof/>
+                </w:rPr>
+                <w:t>project_documentation.docx</w:t>
+              </w:r>
+              <w:bookmarkEnd w:id="1"/>
+            </w:fldSimple>
           </w:p>
         </w:tc>
       </w:tr>
@@ -575,7 +562,7 @@
               <w:rPr>
                 <w:noProof/>
               </w:rPr>
-              <w:t>26. Dezember 2016</w:t>
+              <w:t>27. Dezember 2016</w:t>
             </w:r>
             <w:r>
               <w:fldChar w:fldCharType="end"/>
@@ -3332,12 +3319,12 @@
             <w:pPr>
               <w:cnfStyle w:val="000000000000" w:firstRow="0" w:lastRow="0" w:firstColumn="0" w:lastColumn="0" w:oddVBand="0" w:evenVBand="0" w:oddHBand="0" w:evenHBand="0" w:firstRowFirstColumn="0" w:firstRowLastColumn="0" w:lastRowFirstColumn="0" w:lastRowLastColumn="0"/>
               <w:rPr>
-                <w:lang w:val="en-US"/>
-              </w:rPr>
-            </w:pPr>
-            <w:r>
-              <w:rPr>
-                <w:lang w:val="en-US"/>
+                <w:lang w:val="de-DE"/>
+              </w:rPr>
+            </w:pPr>
+            <w:r>
+              <w:rPr>
+                <w:lang w:val="de-DE"/>
               </w:rPr>
               <w:t>Javax.persistence.jar</w:t>
             </w:r>
@@ -3524,8 +3511,6 @@
         </w:rPr>
       </w:pPr>
       <w:bookmarkStart w:id="6" w:name="_Toc469776272"/>
-      <w:bookmarkStart w:id="7" w:name="_GoBack"/>
-      <w:bookmarkEnd w:id="7"/>
       <w:r>
         <w:rPr>
           <w:lang w:val="de-DE"/>
@@ -3711,14 +3696,14 @@
           <w:lang w:val="en-US"/>
         </w:rPr>
       </w:pPr>
-      <w:bookmarkStart w:id="8" w:name="_Toc469776273"/>
+      <w:bookmarkStart w:id="7" w:name="_Toc469776273"/>
       <w:r>
         <w:rPr>
           <w:lang w:val="en-US"/>
         </w:rPr>
         <w:t>Server in NetBeans hinzufügen:</w:t>
       </w:r>
-      <w:bookmarkEnd w:id="8"/>
+      <w:bookmarkEnd w:id="7"/>
     </w:p>
     <w:p>
       <w:pPr>
@@ -3930,7 +3915,7 @@
           <w:lang w:val="de-DE"/>
         </w:rPr>
       </w:pPr>
-      <w:bookmarkStart w:id="9" w:name="_Toc469776274"/>
+      <w:bookmarkStart w:id="8" w:name="_Toc469776274"/>
       <w:r>
         <w:rPr>
           <w:lang w:val="de-DE"/>
@@ -3943,7 +3928,7 @@
         </w:rPr>
         <w:t>uweisung des Servers</w:t>
       </w:r>
-      <w:bookmarkEnd w:id="9"/>
+      <w:bookmarkEnd w:id="8"/>
     </w:p>
     <w:p>
       <w:pPr>
@@ -4335,12 +4320,12 @@
       <w:pPr>
         <w:spacing w:after="0" w:line="240" w:lineRule="auto"/>
         <w:rPr>
-          <w:lang w:val="de-DE"/>
-        </w:rPr>
-      </w:pPr>
-      <w:r>
-        <w:rPr>
-          <w:lang w:val="de-DE"/>
+          <w:lang w:val="en-US"/>
+        </w:rPr>
+      </w:pPr>
+      <w:r>
+        <w:rPr>
+          <w:lang w:val="en-US"/>
         </w:rPr>
         <w:t xml:space="preserve"> </w:t>
       </w:r>
@@ -4379,7 +4364,7 @@
       <w:pPr>
         <w:spacing w:after="0" w:line="240" w:lineRule="auto"/>
         <w:rPr>
-          <w:lang w:val="en-US"/>
+          <w:lang w:val="de-DE"/>
         </w:rPr>
       </w:pPr>
     </w:p>
@@ -4512,7 +4497,7 @@
           <w:szCs w:val="32"/>
         </w:rPr>
       </w:pPr>
-      <w:bookmarkStart w:id="10" w:name="_Toc469776275"/>
+      <w:bookmarkStart w:id="9" w:name="_Toc469776275"/>
       <w:r>
         <w:br w:type="page"/>
       </w:r>
@@ -4525,7 +4510,7 @@
         <w:lastRenderedPageBreak/>
         <w:t>Projekt</w:t>
       </w:r>
-      <w:bookmarkEnd w:id="10"/>
+      <w:bookmarkEnd w:id="9"/>
     </w:p>
     <w:p>
       <w:r>
@@ -4704,54 +4689,54 @@
       <w:pPr>
         <w:pStyle w:val="berschrift2"/>
       </w:pPr>
-      <w:bookmarkStart w:id="11" w:name="_Toc469776276"/>
+      <w:bookmarkStart w:id="10" w:name="_Toc469776276"/>
       <w:r>
         <w:t>Backend</w:t>
       </w:r>
+      <w:bookmarkEnd w:id="10"/>
+    </w:p>
+    <w:p>
+      <w:r>
+        <w:t xml:space="preserve">Für den Endbenutzer nicht sichtbar sind </w:t>
+      </w:r>
+      <w:r>
+        <w:t>der Webserver und die Datenbank.</w:t>
+      </w:r>
+    </w:p>
+    <w:p>
+      <w:pPr>
+        <w:pStyle w:val="berschrift3"/>
+      </w:pPr>
+      <w:bookmarkStart w:id="11" w:name="_Toc469776277"/>
+      <w:r>
+        <w:t>Webserver</w:t>
+      </w:r>
+      <w:r>
+        <w:t>:</w:t>
+      </w:r>
+      <w:r>
+        <w:t xml:space="preserve"> Apache Tomcat</w:t>
+      </w:r>
       <w:bookmarkEnd w:id="11"/>
     </w:p>
     <w:p>
       <w:r>
-        <w:t xml:space="preserve">Für den Endbenutzer nicht sichtbar sind </w:t>
-      </w:r>
-      <w:r>
-        <w:t>der Webserver und die Datenbank.</w:t>
-      </w:r>
-    </w:p>
+        <w:t>Stellt eine Umgebung zur Ausführung von Java-Code auf Webservern bereit, die im Rahmen des Jakarta-Projekts der Apache Software Foundation entwickelt wird. Es handelt sich um einen in Java geschriebenen Servlet-Container, der mit Hilfe des JSP-Compilers Jasper auch JavaServer Pages in Servlets übersetzen und ausführen kann. Dazu kommt ein kompletter HTTP-Server. Der HTTP-Server von Tomcat wird vor allem zur Entwicklung eingesetzt, während in Produktion zumeist ein Apache Web-Server vor Tomcat geschaltet wird. Dazu wird in Apache ein Plugin eingebunden, das Requests für dynamische Inhalte an Tomcat weiterleitet. Das Plugin spricht Tomcat dann normalerweise über das Apache JServ Protocol an.</w:t>
+      </w:r>
+    </w:p>
+    <w:p/>
     <w:p>
       <w:pPr>
         <w:pStyle w:val="berschrift3"/>
       </w:pPr>
-      <w:bookmarkStart w:id="12" w:name="_Toc469776277"/>
-      <w:r>
-        <w:t>Webserver</w:t>
-      </w:r>
-      <w:r>
-        <w:t>:</w:t>
-      </w:r>
-      <w:r>
-        <w:t xml:space="preserve"> Apache Tomcat</w:t>
+      <w:bookmarkStart w:id="12" w:name="_Toc469776278"/>
+      <w:r>
+        <w:t>Daten</w:t>
+      </w:r>
+      <w:r>
+        <w:t>bank: JDBC + JPA</w:t>
       </w:r>
       <w:bookmarkEnd w:id="12"/>
-    </w:p>
-    <w:p>
-      <w:r>
-        <w:t>Stellt eine Umgebung zur Ausführung von Java-Code auf Webservern bereit, die im Rahmen des Jakarta-Projekts der Apache Software Foundation entwickelt wird. Es handelt sich um einen in Java geschriebenen Servlet-Container, der mit Hilfe des JSP-Compilers Jasper auch JavaServer Pages in Servlets übersetzen und ausführen kann. Dazu kommt ein kompletter HTTP-Server. Der HTTP-Server von Tomcat wird vor allem zur Entwicklung eingesetzt, während in Produktion zumeist ein Apache Web-Server vor Tomcat geschaltet wird. Dazu wird in Apache ein Plugin eingebunden, das Requests für dynamische Inhalte an Tomcat weiterleitet. Das Plugin spricht Tomcat dann normalerweise über das Apache JServ Protocol an.</w:t>
-      </w:r>
-    </w:p>
-    <w:p/>
-    <w:p>
-      <w:pPr>
-        <w:pStyle w:val="berschrift3"/>
-      </w:pPr>
-      <w:bookmarkStart w:id="13" w:name="_Toc469776278"/>
-      <w:r>
-        <w:t>Daten</w:t>
-      </w:r>
-      <w:r>
-        <w:t>bank: JDBC + JPA</w:t>
-      </w:r>
-      <w:bookmarkEnd w:id="13"/>
     </w:p>
     <w:p>
       <w:r>
@@ -4791,22 +4776,22 @@
       <w:pPr>
         <w:pStyle w:val="berschrift2"/>
       </w:pPr>
-      <w:bookmarkStart w:id="14" w:name="_Toc469776279"/>
+      <w:bookmarkStart w:id="13" w:name="_Toc469776279"/>
       <w:r>
         <w:t>Frontend</w:t>
       </w:r>
+      <w:bookmarkEnd w:id="13"/>
+    </w:p>
+    <w:p/>
+    <w:p>
+      <w:pPr>
+        <w:pStyle w:val="berschrift3"/>
+      </w:pPr>
+      <w:bookmarkStart w:id="14" w:name="_Toc469776280"/>
+      <w:r>
+        <w:t>Java Server Pages (JSP)</w:t>
+      </w:r>
       <w:bookmarkEnd w:id="14"/>
-    </w:p>
-    <w:p/>
-    <w:p>
-      <w:pPr>
-        <w:pStyle w:val="berschrift3"/>
-      </w:pPr>
-      <w:bookmarkStart w:id="15" w:name="_Toc469776280"/>
-      <w:r>
-        <w:t>Java Server Pages (JSP)</w:t>
-      </w:r>
-      <w:bookmarkEnd w:id="15"/>
     </w:p>
     <w:p/>
     <w:p>
@@ -4875,7 +4860,7 @@
           <w:color w:val="639729"/>
         </w:rPr>
       </w:pPr>
-      <w:bookmarkStart w:id="16" w:name="_Toc468046375"/>
+      <w:bookmarkStart w:id="15" w:name="_Toc468046375"/>
       <w:r>
         <w:rPr>
           <w:color w:val="639729"/>
@@ -4937,7 +4922,7 @@
         </w:rPr>
         <w:t>Java Web Application = JSP</w:t>
       </w:r>
-      <w:bookmarkEnd w:id="16"/>
+      <w:bookmarkEnd w:id="15"/>
     </w:p>
     <w:p/>
     <w:p>
@@ -4976,28 +4961,40 @@
       <w:pPr>
         <w:pStyle w:val="berschrift2"/>
       </w:pPr>
-      <w:bookmarkStart w:id="17" w:name="_Toc469776281"/>
+      <w:bookmarkStart w:id="16" w:name="_Toc469776281"/>
       <w:r>
         <w:t xml:space="preserve">Verwendete </w:t>
       </w:r>
       <w:r>
         <w:t>Muster</w:t>
       </w:r>
+      <w:bookmarkEnd w:id="16"/>
+    </w:p>
+    <w:p/>
+    <w:p>
+      <w:r>
+        <w:t xml:space="preserve">Singleton </w:t>
+      </w:r>
+      <w:r>
+        <w:sym w:font="Wingdings" w:char="F0E0"/>
+      </w:r>
+      <w:r>
+        <w:t xml:space="preserve"> Datenbankverbindung</w:t>
+      </w:r>
+    </w:p>
+    <w:p>
+      <w:r>
+        <w:t xml:space="preserve">Prototype </w:t>
+      </w:r>
+      <w:r>
+        <w:sym w:font="Wingdings" w:char="F0E0"/>
+      </w:r>
+      <w:r>
+        <w:t xml:space="preserve"> Für das Einfügen von Testdaten (STUDENT und LECTURER Clones)</w:t>
+      </w:r>
+      <w:bookmarkStart w:id="17" w:name="_GoBack"/>
       <w:bookmarkEnd w:id="17"/>
     </w:p>
-    <w:p/>
-    <w:p>
-      <w:r>
-        <w:t xml:space="preserve">Singleton </w:t>
-      </w:r>
-      <w:r>
-        <w:sym w:font="Wingdings" w:char="F0E0"/>
-      </w:r>
-      <w:r>
-        <w:t xml:space="preserve"> Datenbankverbindung</w:t>
-      </w:r>
-    </w:p>
-    <w:p/>
     <w:p/>
     <w:p/>
     <w:p/>
@@ -5248,29 +5245,15 @@
               <w:rFonts w:asciiTheme="minorHAnsi" w:hAnsiTheme="minorHAnsi"/>
             </w:rPr>
           </w:pPr>
-          <w:r>
-            <w:fldChar w:fldCharType="begin"/>
-          </w:r>
-          <w:r>
-            <w:instrText xml:space="preserve"> REF  file_name  \* MERGEFORMAT </w:instrText>
-          </w:r>
-          <w:r>
-            <w:fldChar w:fldCharType="separate"/>
-          </w:r>
-          <w:r>
-            <w:rPr>
-              <w:rFonts w:asciiTheme="minorHAnsi" w:hAnsiTheme="minorHAnsi"/>
-              <w:noProof/>
-            </w:rPr>
-            <w:t>project_documentation.docx</w:t>
-          </w:r>
-          <w:r>
-            <w:rPr>
-              <w:rFonts w:asciiTheme="minorHAnsi" w:hAnsiTheme="minorHAnsi"/>
-              <w:noProof/>
-            </w:rPr>
-            <w:fldChar w:fldCharType="end"/>
-          </w:r>
+          <w:fldSimple w:instr=" REF  file_name  \* MERGEFORMAT ">
+            <w:r>
+              <w:rPr>
+                <w:rFonts w:asciiTheme="minorHAnsi" w:hAnsiTheme="minorHAnsi"/>
+                <w:noProof/>
+              </w:rPr>
+              <w:t>project_documentation.docx</w:t>
+            </w:r>
+          </w:fldSimple>
         </w:p>
       </w:tc>
       <w:tc>
@@ -5293,27 +5276,14 @@
             </w:rPr>
             <w:t xml:space="preserve">Version </w:t>
           </w:r>
-          <w:r>
-            <w:fldChar w:fldCharType="begin"/>
-          </w:r>
-          <w:r>
-            <w:instrText xml:space="preserve"> REF  version  \* MERGEFORMAT </w:instrText>
-          </w:r>
-          <w:r>
-            <w:fldChar w:fldCharType="separate"/>
-          </w:r>
-          <w:r>
-            <w:rPr>
-              <w:rFonts w:asciiTheme="minorHAnsi" w:hAnsiTheme="minorHAnsi" w:cs="Calibri"/>
-            </w:rPr>
-            <w:t>2.0</w:t>
-          </w:r>
-          <w:r>
-            <w:rPr>
-              <w:rFonts w:asciiTheme="minorHAnsi" w:hAnsiTheme="minorHAnsi" w:cs="Calibri"/>
-            </w:rPr>
-            <w:fldChar w:fldCharType="end"/>
-          </w:r>
+          <w:fldSimple w:instr=" REF  version  \* MERGEFORMAT ">
+            <w:r>
+              <w:rPr>
+                <w:rFonts w:asciiTheme="minorHAnsi" w:hAnsiTheme="minorHAnsi" w:cs="Calibri"/>
+              </w:rPr>
+              <w:t>2.0</w:t>
+            </w:r>
+          </w:fldSimple>
         </w:p>
       </w:tc>
       <w:tc>
@@ -5355,7 +5325,7 @@
               <w:rFonts w:asciiTheme="minorHAnsi" w:hAnsiTheme="minorHAnsi"/>
               <w:noProof/>
             </w:rPr>
-            <w:t>26. Dezember 2016</w:t>
+            <w:t>27. Dezember 2016</w:t>
           </w:r>
           <w:r>
             <w:rPr>
@@ -5408,7 +5378,7 @@
               <w:rFonts w:asciiTheme="minorHAnsi" w:hAnsiTheme="minorHAnsi"/>
               <w:noProof/>
             </w:rPr>
-            <w:t>6</w:t>
+            <w:t>9</w:t>
           </w:r>
           <w:r>
             <w:rPr>
@@ -5532,29 +5502,15 @@
               <w:rFonts w:asciiTheme="minorHAnsi" w:hAnsiTheme="minorHAnsi"/>
             </w:rPr>
           </w:pPr>
-          <w:r>
-            <w:fldChar w:fldCharType="begin"/>
-          </w:r>
-          <w:r>
-            <w:instrText xml:space="preserve"> REF  file_name  \* MERGEFORMAT </w:instrText>
-          </w:r>
-          <w:r>
-            <w:fldChar w:fldCharType="separate"/>
-          </w:r>
-          <w:r>
-            <w:rPr>
-              <w:rFonts w:asciiTheme="minorHAnsi" w:hAnsiTheme="minorHAnsi"/>
-              <w:noProof/>
-            </w:rPr>
-            <w:t>project_documentation.docx</w:t>
-          </w:r>
-          <w:r>
-            <w:rPr>
-              <w:rFonts w:asciiTheme="minorHAnsi" w:hAnsiTheme="minorHAnsi"/>
-              <w:noProof/>
-            </w:rPr>
-            <w:fldChar w:fldCharType="end"/>
-          </w:r>
+          <w:fldSimple w:instr=" REF  file_name  \* MERGEFORMAT ">
+            <w:r>
+              <w:rPr>
+                <w:rFonts w:asciiTheme="minorHAnsi" w:hAnsiTheme="minorHAnsi"/>
+                <w:noProof/>
+              </w:rPr>
+              <w:t>project_documentation.docx</w:t>
+            </w:r>
+          </w:fldSimple>
         </w:p>
       </w:tc>
       <w:tc>
@@ -5577,27 +5533,14 @@
             </w:rPr>
             <w:t xml:space="preserve">Version </w:t>
           </w:r>
-          <w:r>
-            <w:fldChar w:fldCharType="begin"/>
-          </w:r>
-          <w:r>
-            <w:instrText xml:space="preserve"> REF  version  \* MERGEFORMAT </w:instrText>
-          </w:r>
-          <w:r>
-            <w:fldChar w:fldCharType="separate"/>
-          </w:r>
-          <w:r>
-            <w:rPr>
-              <w:rFonts w:asciiTheme="minorHAnsi" w:hAnsiTheme="minorHAnsi" w:cs="Calibri"/>
-            </w:rPr>
-            <w:t>1.0</w:t>
-          </w:r>
-          <w:r>
-            <w:rPr>
-              <w:rFonts w:asciiTheme="minorHAnsi" w:hAnsiTheme="minorHAnsi" w:cs="Calibri"/>
-            </w:rPr>
-            <w:fldChar w:fldCharType="end"/>
-          </w:r>
+          <w:fldSimple w:instr=" REF  version  \* MERGEFORMAT ">
+            <w:r>
+              <w:rPr>
+                <w:rFonts w:asciiTheme="minorHAnsi" w:hAnsiTheme="minorHAnsi" w:cs="Calibri"/>
+              </w:rPr>
+              <w:t>1.0</w:t>
+            </w:r>
+          </w:fldSimple>
         </w:p>
       </w:tc>
       <w:tc>
@@ -5639,7 +5582,7 @@
               <w:rFonts w:asciiTheme="minorHAnsi" w:hAnsiTheme="minorHAnsi"/>
               <w:noProof/>
             </w:rPr>
-            <w:t>26. Dezember 2016</w:t>
+            <w:t>27. Dezember 2016</w:t>
           </w:r>
           <w:r>
             <w:rPr>
@@ -6089,7 +6032,7 @@
               <w:rFonts w:ascii="Calibri" w:hAnsi="Calibri" w:cs="Calibri"/>
               <w:noProof/>
             </w:rPr>
-            <w:t>6</w:t>
+            <w:t>9</w:t>
           </w:r>
           <w:r>
             <w:rPr>
@@ -6140,7 +6083,7 @@
               <w:noProof/>
               <w:spacing w:val="24"/>
             </w:rPr>
-            <w:t>Entwicklungs- und Testumgebung</w:t>
+            <w:t>Projekt</w:t>
           </w:r>
           <w:r>
             <w:rPr>
@@ -7596,7 +7539,7 @@
 </file>
 
 <file path=customXml/itemProps1.xml><?xml version="1.0" encoding="utf-8"?>
-<ds:datastoreItem xmlns:ds="http://schemas.openxmlformats.org/officeDocument/2006/customXml" ds:itemID="{84AE9F3A-6E21-4683-9482-00B6DA850177}">
+<ds:datastoreItem xmlns:ds="http://schemas.openxmlformats.org/officeDocument/2006/customXml" ds:itemID="{D96C4376-441E-475A-97C6-2D11F2DE5CCB}">
   <ds:schemaRefs>
     <ds:schemaRef ds:uri="http://schemas.openxmlformats.org/officeDocument/2006/bibliography"/>
   </ds:schemaRefs>

--- a/FHJ-WebService/doc/project_documentation.docx
+++ b/FHJ-WebService/doc/project_documentation.docx
@@ -562,12 +562,14 @@
               <w:rPr>
                 <w:noProof/>
               </w:rPr>
-              <w:t>27. Dezember 2016</w:t>
+              <w:t>30. Dezember 2016</w:t>
             </w:r>
             <w:r>
               <w:fldChar w:fldCharType="end"/>
             </w:r>
+            <w:bookmarkStart w:id="3" w:name="_GoBack"/>
             <w:bookmarkEnd w:id="2"/>
+            <w:bookmarkEnd w:id="3"/>
           </w:p>
         </w:tc>
       </w:tr>
@@ -725,7 +727,7 @@
           <w:color w:val="92D050"/>
         </w:rPr>
       </w:pPr>
-      <w:bookmarkStart w:id="3" w:name="dokumentinformationen"/>
+      <w:bookmarkStart w:id="4" w:name="dokumentinformationen"/>
       <w:r>
         <w:rPr>
           <w:b/>
@@ -734,7 +736,7 @@
         <w:lastRenderedPageBreak/>
         <w:t>Dokumentinformationen</w:t>
       </w:r>
-      <w:bookmarkEnd w:id="3"/>
+      <w:bookmarkEnd w:id="4"/>
     </w:p>
     <w:p>
       <w:pPr>
@@ -1884,7 +1886,7 @@
           <w:docGrid w:linePitch="360"/>
         </w:sectPr>
       </w:pPr>
-      <w:bookmarkStart w:id="4" w:name="_Ref468035818"/>
+      <w:bookmarkStart w:id="5" w:name="_Ref468035818"/>
     </w:p>
     <w:p>
       <w:pPr>
@@ -1946,7 +1948,7 @@
           <w:r>
             <w:fldChar w:fldCharType="separate"/>
           </w:r>
-          <w:hyperlink w:anchor="_Toc469776271" w:history="1">
+          <w:hyperlink w:anchor="_Toc470860160" w:history="1">
             <w:r>
               <w:rPr>
                 <w:rStyle w:val="Hyperlink"/>
@@ -1973,7 +1975,7 @@
                 <w:noProof/>
                 <w:webHidden/>
               </w:rPr>
-              <w:instrText xml:space="preserve"> PAGEREF _Toc469776271 \h </w:instrText>
+              <w:instrText xml:space="preserve"> PAGEREF _Toc470860160 \h </w:instrText>
             </w:r>
             <w:r>
               <w:rPr>
@@ -2016,7 +2018,7 @@
               <w:lang w:val="de-DE" w:eastAsia="de-DE"/>
             </w:rPr>
           </w:pPr>
-          <w:hyperlink w:anchor="_Toc469776272" w:history="1">
+          <w:hyperlink w:anchor="_Toc470860161" w:history="1">
             <w:r>
               <w:rPr>
                 <w:rStyle w:val="Hyperlink"/>
@@ -2044,7 +2046,7 @@
                 <w:noProof/>
                 <w:webHidden/>
               </w:rPr>
-              <w:instrText xml:space="preserve"> PAGEREF _Toc469776272 \h </w:instrText>
+              <w:instrText xml:space="preserve"> PAGEREF _Toc470860161 \h </w:instrText>
             </w:r>
             <w:r>
               <w:rPr>
@@ -2087,14 +2089,14 @@
               <w:lang w:val="de-DE" w:eastAsia="de-DE"/>
             </w:rPr>
           </w:pPr>
-          <w:hyperlink w:anchor="_Toc469776273" w:history="1">
+          <w:hyperlink w:anchor="_Toc470860162" w:history="1">
             <w:r>
               <w:rPr>
                 <w:rStyle w:val="Hyperlink"/>
                 <w:noProof/>
                 <w:lang w:val="en-US"/>
               </w:rPr>
-              <w:t>Server in NetBeans hinzufügen:</w:t>
+              <w:t>Server in NetBeans hinzufügen</w:t>
             </w:r>
             <w:r>
               <w:rPr>
@@ -2115,7 +2117,7 @@
                 <w:noProof/>
                 <w:webHidden/>
               </w:rPr>
-              <w:instrText xml:space="preserve"> PAGEREF _Toc469776273 \h </w:instrText>
+              <w:instrText xml:space="preserve"> PAGEREF _Toc470860162 \h </w:instrText>
             </w:r>
             <w:r>
               <w:rPr>
@@ -2158,7 +2160,7 @@
               <w:lang w:val="de-DE" w:eastAsia="de-DE"/>
             </w:rPr>
           </w:pPr>
-          <w:hyperlink w:anchor="_Toc469776274" w:history="1">
+          <w:hyperlink w:anchor="_Toc470860163" w:history="1">
             <w:r>
               <w:rPr>
                 <w:rStyle w:val="Hyperlink"/>
@@ -2186,7 +2188,7 @@
                 <w:noProof/>
                 <w:webHidden/>
               </w:rPr>
-              <w:instrText xml:space="preserve"> PAGEREF _Toc469776274 \h </w:instrText>
+              <w:instrText xml:space="preserve"> PAGEREF _Toc470860163 \h </w:instrText>
             </w:r>
             <w:r>
               <w:rPr>
@@ -2207,6 +2209,77 @@
                 <w:webHidden/>
               </w:rPr>
               <w:t>4</w:t>
+            </w:r>
+            <w:r>
+              <w:rPr>
+                <w:noProof/>
+                <w:webHidden/>
+              </w:rPr>
+              <w:fldChar w:fldCharType="end"/>
+            </w:r>
+          </w:hyperlink>
+        </w:p>
+        <w:p>
+          <w:pPr>
+            <w:pStyle w:val="Verzeichnis2"/>
+            <w:tabs>
+              <w:tab w:val="right" w:leader="dot" w:pos="9062"/>
+            </w:tabs>
+            <w:rPr>
+              <w:rFonts w:eastAsiaTheme="minorEastAsia"/>
+              <w:noProof/>
+              <w:lang w:val="de-DE" w:eastAsia="de-DE"/>
+            </w:rPr>
+          </w:pPr>
+          <w:hyperlink w:anchor="_Toc470860164" w:history="1">
+            <w:r>
+              <w:rPr>
+                <w:rStyle w:val="Hyperlink"/>
+                <w:noProof/>
+                <w:lang w:val="de-DE"/>
+              </w:rPr>
+              <w:t>Start des Projektes</w:t>
+            </w:r>
+            <w:r>
+              <w:rPr>
+                <w:noProof/>
+                <w:webHidden/>
+              </w:rPr>
+              <w:tab/>
+            </w:r>
+            <w:r>
+              <w:rPr>
+                <w:noProof/>
+                <w:webHidden/>
+              </w:rPr>
+              <w:fldChar w:fldCharType="begin"/>
+            </w:r>
+            <w:r>
+              <w:rPr>
+                <w:noProof/>
+                <w:webHidden/>
+              </w:rPr>
+              <w:instrText xml:space="preserve"> PAGEREF _Toc470860164 \h </w:instrText>
+            </w:r>
+            <w:r>
+              <w:rPr>
+                <w:noProof/>
+                <w:webHidden/>
+              </w:rPr>
+            </w:r>
+            <w:r>
+              <w:rPr>
+                <w:noProof/>
+                <w:webHidden/>
+              </w:rPr>
+              <w:fldChar w:fldCharType="separate"/>
+            </w:r>
+            <w:r>
+              <w:rPr>
+                <w:noProof/>
+                <w:webHidden/>
+              </w:rPr>
+              <w:t>5</w:t>
             </w:r>
             <w:r>
               <w:rPr>
@@ -2229,7 +2302,7 @@
               <w:lang w:val="de-DE" w:eastAsia="de-DE"/>
             </w:rPr>
           </w:pPr>
-          <w:hyperlink w:anchor="_Toc469776275" w:history="1">
+          <w:hyperlink w:anchor="_Toc470860165" w:history="1">
             <w:r>
               <w:rPr>
                 <w:rStyle w:val="Hyperlink"/>
@@ -2256,7 +2329,7 @@
                 <w:noProof/>
                 <w:webHidden/>
               </w:rPr>
-              <w:instrText xml:space="preserve"> PAGEREF _Toc469776275 \h </w:instrText>
+              <w:instrText xml:space="preserve"> PAGEREF _Toc470860165 \h </w:instrText>
             </w:r>
             <w:r>
               <w:rPr>
@@ -2276,7 +2349,7 @@
                 <w:noProof/>
                 <w:webHidden/>
               </w:rPr>
-              <w:t>5</w:t>
+              <w:t>7</w:t>
             </w:r>
             <w:r>
               <w:rPr>
@@ -2299,7 +2372,7 @@
               <w:lang w:val="de-DE" w:eastAsia="de-DE"/>
             </w:rPr>
           </w:pPr>
-          <w:hyperlink w:anchor="_Toc469776276" w:history="1">
+          <w:hyperlink w:anchor="_Toc470860166" w:history="1">
             <w:r>
               <w:rPr>
                 <w:rStyle w:val="Hyperlink"/>
@@ -2326,7 +2399,7 @@
                 <w:noProof/>
                 <w:webHidden/>
               </w:rPr>
-              <w:instrText xml:space="preserve"> PAGEREF _Toc469776276 \h </w:instrText>
+              <w:instrText xml:space="preserve"> PAGEREF _Toc470860166 \h </w:instrText>
             </w:r>
             <w:r>
               <w:rPr>
@@ -2346,7 +2419,7 @@
                 <w:noProof/>
                 <w:webHidden/>
               </w:rPr>
-              <w:t>5</w:t>
+              <w:t>7</w:t>
             </w:r>
             <w:r>
               <w:rPr>
@@ -2369,7 +2442,7 @@
               <w:lang w:val="de-DE" w:eastAsia="de-DE"/>
             </w:rPr>
           </w:pPr>
-          <w:hyperlink w:anchor="_Toc469776277" w:history="1">
+          <w:hyperlink w:anchor="_Toc470860167" w:history="1">
             <w:r>
               <w:rPr>
                 <w:rStyle w:val="Hyperlink"/>
@@ -2396,7 +2469,7 @@
                 <w:noProof/>
                 <w:webHidden/>
               </w:rPr>
-              <w:instrText xml:space="preserve"> PAGEREF _Toc469776277 \h </w:instrText>
+              <w:instrText xml:space="preserve"> PAGEREF _Toc470860167 \h </w:instrText>
             </w:r>
             <w:r>
               <w:rPr>
@@ -2416,7 +2489,7 @@
                 <w:noProof/>
                 <w:webHidden/>
               </w:rPr>
-              <w:t>5</w:t>
+              <w:t>7</w:t>
             </w:r>
             <w:r>
               <w:rPr>
@@ -2439,7 +2512,7 @@
               <w:lang w:val="de-DE" w:eastAsia="de-DE"/>
             </w:rPr>
           </w:pPr>
-          <w:hyperlink w:anchor="_Toc469776278" w:history="1">
+          <w:hyperlink w:anchor="_Toc470860168" w:history="1">
             <w:r>
               <w:rPr>
                 <w:rStyle w:val="Hyperlink"/>
@@ -2466,7 +2539,7 @@
                 <w:noProof/>
                 <w:webHidden/>
               </w:rPr>
-              <w:instrText xml:space="preserve"> PAGEREF _Toc469776278 \h </w:instrText>
+              <w:instrText xml:space="preserve"> PAGEREF _Toc470860168 \h </w:instrText>
             </w:r>
             <w:r>
               <w:rPr>
@@ -2486,7 +2559,7 @@
                 <w:noProof/>
                 <w:webHidden/>
               </w:rPr>
-              <w:t>5</w:t>
+              <w:t>7</w:t>
             </w:r>
             <w:r>
               <w:rPr>
@@ -2509,7 +2582,7 @@
               <w:lang w:val="de-DE" w:eastAsia="de-DE"/>
             </w:rPr>
           </w:pPr>
-          <w:hyperlink w:anchor="_Toc469776279" w:history="1">
+          <w:hyperlink w:anchor="_Toc470860169" w:history="1">
             <w:r>
               <w:rPr>
                 <w:rStyle w:val="Hyperlink"/>
@@ -2536,7 +2609,7 @@
                 <w:noProof/>
                 <w:webHidden/>
               </w:rPr>
-              <w:instrText xml:space="preserve"> PAGEREF _Toc469776279 \h </w:instrText>
+              <w:instrText xml:space="preserve"> PAGEREF _Toc470860169 \h </w:instrText>
             </w:r>
             <w:r>
               <w:rPr>
@@ -2556,7 +2629,7 @@
                 <w:noProof/>
                 <w:webHidden/>
               </w:rPr>
-              <w:t>6</w:t>
+              <w:t>8</w:t>
             </w:r>
             <w:r>
               <w:rPr>
@@ -2579,7 +2652,7 @@
               <w:lang w:val="de-DE" w:eastAsia="de-DE"/>
             </w:rPr>
           </w:pPr>
-          <w:hyperlink w:anchor="_Toc469776280" w:history="1">
+          <w:hyperlink w:anchor="_Toc470860170" w:history="1">
             <w:r>
               <w:rPr>
                 <w:rStyle w:val="Hyperlink"/>
@@ -2606,7 +2679,7 @@
                 <w:noProof/>
                 <w:webHidden/>
               </w:rPr>
-              <w:instrText xml:space="preserve"> PAGEREF _Toc469776280 \h </w:instrText>
+              <w:instrText xml:space="preserve"> PAGEREF _Toc470860170 \h </w:instrText>
             </w:r>
             <w:r>
               <w:rPr>
@@ -2626,7 +2699,427 @@
                 <w:noProof/>
                 <w:webHidden/>
               </w:rPr>
-              <w:t>6</w:t>
+              <w:t>8</w:t>
+            </w:r>
+            <w:r>
+              <w:rPr>
+                <w:noProof/>
+                <w:webHidden/>
+              </w:rPr>
+              <w:fldChar w:fldCharType="end"/>
+            </w:r>
+          </w:hyperlink>
+        </w:p>
+        <w:p>
+          <w:pPr>
+            <w:pStyle w:val="Verzeichnis3"/>
+            <w:tabs>
+              <w:tab w:val="right" w:leader="dot" w:pos="9062"/>
+            </w:tabs>
+            <w:rPr>
+              <w:rFonts w:eastAsiaTheme="minorEastAsia"/>
+              <w:noProof/>
+              <w:lang w:val="de-DE" w:eastAsia="de-DE"/>
+            </w:rPr>
+          </w:pPr>
+          <w:hyperlink w:anchor="_Toc470860171" w:history="1">
+            <w:r>
+              <w:rPr>
+                <w:rStyle w:val="Hyperlink"/>
+                <w:noProof/>
+              </w:rPr>
+              <w:t>Servlets</w:t>
+            </w:r>
+            <w:r>
+              <w:rPr>
+                <w:noProof/>
+                <w:webHidden/>
+              </w:rPr>
+              <w:tab/>
+            </w:r>
+            <w:r>
+              <w:rPr>
+                <w:noProof/>
+                <w:webHidden/>
+              </w:rPr>
+              <w:fldChar w:fldCharType="begin"/>
+            </w:r>
+            <w:r>
+              <w:rPr>
+                <w:noProof/>
+                <w:webHidden/>
+              </w:rPr>
+              <w:instrText xml:space="preserve"> PAGEREF _Toc470860171 \h </w:instrText>
+            </w:r>
+            <w:r>
+              <w:rPr>
+                <w:noProof/>
+                <w:webHidden/>
+              </w:rPr>
+            </w:r>
+            <w:r>
+              <w:rPr>
+                <w:noProof/>
+                <w:webHidden/>
+              </w:rPr>
+              <w:fldChar w:fldCharType="separate"/>
+            </w:r>
+            <w:r>
+              <w:rPr>
+                <w:noProof/>
+                <w:webHidden/>
+              </w:rPr>
+              <w:t>8</w:t>
+            </w:r>
+            <w:r>
+              <w:rPr>
+                <w:noProof/>
+                <w:webHidden/>
+              </w:rPr>
+              <w:fldChar w:fldCharType="end"/>
+            </w:r>
+          </w:hyperlink>
+        </w:p>
+        <w:p>
+          <w:pPr>
+            <w:pStyle w:val="Verzeichnis3"/>
+            <w:tabs>
+              <w:tab w:val="right" w:leader="dot" w:pos="9062"/>
+            </w:tabs>
+            <w:rPr>
+              <w:rFonts w:eastAsiaTheme="minorEastAsia"/>
+              <w:noProof/>
+              <w:lang w:val="de-DE" w:eastAsia="de-DE"/>
+            </w:rPr>
+          </w:pPr>
+          <w:hyperlink w:anchor="_Toc470860172" w:history="1">
+            <w:r>
+              <w:rPr>
+                <w:rStyle w:val="Hyperlink"/>
+                <w:noProof/>
+              </w:rPr>
+              <w:t>Beans</w:t>
+            </w:r>
+            <w:r>
+              <w:rPr>
+                <w:noProof/>
+                <w:webHidden/>
+              </w:rPr>
+              <w:tab/>
+            </w:r>
+            <w:r>
+              <w:rPr>
+                <w:noProof/>
+                <w:webHidden/>
+              </w:rPr>
+              <w:fldChar w:fldCharType="begin"/>
+            </w:r>
+            <w:r>
+              <w:rPr>
+                <w:noProof/>
+                <w:webHidden/>
+              </w:rPr>
+              <w:instrText xml:space="preserve"> PAGEREF _Toc470860172 \h </w:instrText>
+            </w:r>
+            <w:r>
+              <w:rPr>
+                <w:noProof/>
+                <w:webHidden/>
+              </w:rPr>
+            </w:r>
+            <w:r>
+              <w:rPr>
+                <w:noProof/>
+                <w:webHidden/>
+              </w:rPr>
+              <w:fldChar w:fldCharType="separate"/>
+            </w:r>
+            <w:r>
+              <w:rPr>
+                <w:noProof/>
+                <w:webHidden/>
+              </w:rPr>
+              <w:t>8</w:t>
+            </w:r>
+            <w:r>
+              <w:rPr>
+                <w:noProof/>
+                <w:webHidden/>
+              </w:rPr>
+              <w:fldChar w:fldCharType="end"/>
+            </w:r>
+          </w:hyperlink>
+        </w:p>
+        <w:p>
+          <w:pPr>
+            <w:pStyle w:val="Verzeichnis3"/>
+            <w:tabs>
+              <w:tab w:val="right" w:leader="dot" w:pos="9062"/>
+            </w:tabs>
+            <w:rPr>
+              <w:rFonts w:eastAsiaTheme="minorEastAsia"/>
+              <w:noProof/>
+              <w:lang w:val="de-DE" w:eastAsia="de-DE"/>
+            </w:rPr>
+          </w:pPr>
+          <w:hyperlink w:anchor="_Toc470860173" w:history="1">
+            <w:r>
+              <w:rPr>
+                <w:rStyle w:val="Hyperlink"/>
+                <w:noProof/>
+              </w:rPr>
+              <w:t>HTML</w:t>
+            </w:r>
+            <w:r>
+              <w:rPr>
+                <w:noProof/>
+                <w:webHidden/>
+              </w:rPr>
+              <w:tab/>
+            </w:r>
+            <w:r>
+              <w:rPr>
+                <w:noProof/>
+                <w:webHidden/>
+              </w:rPr>
+              <w:fldChar w:fldCharType="begin"/>
+            </w:r>
+            <w:r>
+              <w:rPr>
+                <w:noProof/>
+                <w:webHidden/>
+              </w:rPr>
+              <w:instrText xml:space="preserve"> PAGEREF _Toc470860173 \h </w:instrText>
+            </w:r>
+            <w:r>
+              <w:rPr>
+                <w:noProof/>
+                <w:webHidden/>
+              </w:rPr>
+            </w:r>
+            <w:r>
+              <w:rPr>
+                <w:noProof/>
+                <w:webHidden/>
+              </w:rPr>
+              <w:fldChar w:fldCharType="separate"/>
+            </w:r>
+            <w:r>
+              <w:rPr>
+                <w:noProof/>
+                <w:webHidden/>
+              </w:rPr>
+              <w:t>9</w:t>
+            </w:r>
+            <w:r>
+              <w:rPr>
+                <w:noProof/>
+                <w:webHidden/>
+              </w:rPr>
+              <w:fldChar w:fldCharType="end"/>
+            </w:r>
+          </w:hyperlink>
+        </w:p>
+        <w:p>
+          <w:pPr>
+            <w:pStyle w:val="Verzeichnis3"/>
+            <w:tabs>
+              <w:tab w:val="right" w:leader="dot" w:pos="9062"/>
+            </w:tabs>
+            <w:rPr>
+              <w:rFonts w:eastAsiaTheme="minorEastAsia"/>
+              <w:noProof/>
+              <w:lang w:val="de-DE" w:eastAsia="de-DE"/>
+            </w:rPr>
+          </w:pPr>
+          <w:hyperlink w:anchor="_Toc470860174" w:history="1">
+            <w:r>
+              <w:rPr>
+                <w:rStyle w:val="Hyperlink"/>
+                <w:noProof/>
+              </w:rPr>
+              <w:t>CSS</w:t>
+            </w:r>
+            <w:r>
+              <w:rPr>
+                <w:noProof/>
+                <w:webHidden/>
+              </w:rPr>
+              <w:tab/>
+            </w:r>
+            <w:r>
+              <w:rPr>
+                <w:noProof/>
+                <w:webHidden/>
+              </w:rPr>
+              <w:fldChar w:fldCharType="begin"/>
+            </w:r>
+            <w:r>
+              <w:rPr>
+                <w:noProof/>
+                <w:webHidden/>
+              </w:rPr>
+              <w:instrText xml:space="preserve"> PAGEREF _Toc470860174 \h </w:instrText>
+            </w:r>
+            <w:r>
+              <w:rPr>
+                <w:noProof/>
+                <w:webHidden/>
+              </w:rPr>
+            </w:r>
+            <w:r>
+              <w:rPr>
+                <w:noProof/>
+                <w:webHidden/>
+              </w:rPr>
+              <w:fldChar w:fldCharType="separate"/>
+            </w:r>
+            <w:r>
+              <w:rPr>
+                <w:noProof/>
+                <w:webHidden/>
+              </w:rPr>
+              <w:t>9</w:t>
+            </w:r>
+            <w:r>
+              <w:rPr>
+                <w:noProof/>
+                <w:webHidden/>
+              </w:rPr>
+              <w:fldChar w:fldCharType="end"/>
+            </w:r>
+          </w:hyperlink>
+        </w:p>
+        <w:p>
+          <w:pPr>
+            <w:pStyle w:val="Verzeichnis3"/>
+            <w:tabs>
+              <w:tab w:val="right" w:leader="dot" w:pos="9062"/>
+            </w:tabs>
+            <w:rPr>
+              <w:rFonts w:eastAsiaTheme="minorEastAsia"/>
+              <w:noProof/>
+              <w:lang w:val="de-DE" w:eastAsia="de-DE"/>
+            </w:rPr>
+          </w:pPr>
+          <w:hyperlink w:anchor="_Toc470860175" w:history="1">
+            <w:r>
+              <w:rPr>
+                <w:rStyle w:val="Hyperlink"/>
+                <w:noProof/>
+              </w:rPr>
+              <w:t>Java</w:t>
+            </w:r>
+            <w:r>
+              <w:rPr>
+                <w:noProof/>
+                <w:webHidden/>
+              </w:rPr>
+              <w:tab/>
+            </w:r>
+            <w:r>
+              <w:rPr>
+                <w:noProof/>
+                <w:webHidden/>
+              </w:rPr>
+              <w:fldChar w:fldCharType="begin"/>
+            </w:r>
+            <w:r>
+              <w:rPr>
+                <w:noProof/>
+                <w:webHidden/>
+              </w:rPr>
+              <w:instrText xml:space="preserve"> PAGEREF _Toc470860175 \h </w:instrText>
+            </w:r>
+            <w:r>
+              <w:rPr>
+                <w:noProof/>
+                <w:webHidden/>
+              </w:rPr>
+            </w:r>
+            <w:r>
+              <w:rPr>
+                <w:noProof/>
+                <w:webHidden/>
+              </w:rPr>
+              <w:fldChar w:fldCharType="separate"/>
+            </w:r>
+            <w:r>
+              <w:rPr>
+                <w:noProof/>
+                <w:webHidden/>
+              </w:rPr>
+              <w:t>9</w:t>
+            </w:r>
+            <w:r>
+              <w:rPr>
+                <w:noProof/>
+                <w:webHidden/>
+              </w:rPr>
+              <w:fldChar w:fldCharType="end"/>
+            </w:r>
+          </w:hyperlink>
+        </w:p>
+        <w:p>
+          <w:pPr>
+            <w:pStyle w:val="Verzeichnis3"/>
+            <w:tabs>
+              <w:tab w:val="right" w:leader="dot" w:pos="9062"/>
+            </w:tabs>
+            <w:rPr>
+              <w:rFonts w:eastAsiaTheme="minorEastAsia"/>
+              <w:noProof/>
+              <w:lang w:val="de-DE" w:eastAsia="de-DE"/>
+            </w:rPr>
+          </w:pPr>
+          <w:hyperlink w:anchor="_Toc470860176" w:history="1">
+            <w:r>
+              <w:rPr>
+                <w:rStyle w:val="Hyperlink"/>
+                <w:noProof/>
+              </w:rPr>
+              <w:t>JavaScript</w:t>
+            </w:r>
+            <w:r>
+              <w:rPr>
+                <w:noProof/>
+                <w:webHidden/>
+              </w:rPr>
+              <w:tab/>
+            </w:r>
+            <w:r>
+              <w:rPr>
+                <w:noProof/>
+                <w:webHidden/>
+              </w:rPr>
+              <w:fldChar w:fldCharType="begin"/>
+            </w:r>
+            <w:r>
+              <w:rPr>
+                <w:noProof/>
+                <w:webHidden/>
+              </w:rPr>
+              <w:instrText xml:space="preserve"> PAGEREF _Toc470860176 \h </w:instrText>
+            </w:r>
+            <w:r>
+              <w:rPr>
+                <w:noProof/>
+                <w:webHidden/>
+              </w:rPr>
+            </w:r>
+            <w:r>
+              <w:rPr>
+                <w:noProof/>
+                <w:webHidden/>
+              </w:rPr>
+              <w:fldChar w:fldCharType="separate"/>
+            </w:r>
+            <w:r>
+              <w:rPr>
+                <w:noProof/>
+                <w:webHidden/>
+              </w:rPr>
+              <w:t>9</w:t>
             </w:r>
             <w:r>
               <w:rPr>
@@ -2649,7 +3142,7 @@
               <w:lang w:val="de-DE" w:eastAsia="de-DE"/>
             </w:rPr>
           </w:pPr>
-          <w:hyperlink w:anchor="_Toc469776281" w:history="1">
+          <w:hyperlink w:anchor="_Toc470860177" w:history="1">
             <w:r>
               <w:rPr>
                 <w:rStyle w:val="Hyperlink"/>
@@ -2676,7 +3169,7 @@
                 <w:noProof/>
                 <w:webHidden/>
               </w:rPr>
-              <w:instrText xml:space="preserve"> PAGEREF _Toc469776281 \h </w:instrText>
+              <w:instrText xml:space="preserve"> PAGEREF _Toc470860177 \h </w:instrText>
             </w:r>
             <w:r>
               <w:rPr>
@@ -2696,7 +3189,7 @@
                 <w:noProof/>
                 <w:webHidden/>
               </w:rPr>
-              <w:t>7</w:t>
+              <w:t>9</w:t>
             </w:r>
             <w:r>
               <w:rPr>
@@ -2719,7 +3212,7 @@
               <w:lang w:val="de-DE" w:eastAsia="de-DE"/>
             </w:rPr>
           </w:pPr>
-          <w:hyperlink w:anchor="_Toc469776282" w:history="1">
+          <w:hyperlink w:anchor="_Toc470860178" w:history="1">
             <w:r>
               <w:rPr>
                 <w:rStyle w:val="Hyperlink"/>
@@ -2746,7 +3239,7 @@
                 <w:noProof/>
                 <w:webHidden/>
               </w:rPr>
-              <w:instrText xml:space="preserve"> PAGEREF _Toc469776282 \h </w:instrText>
+              <w:instrText xml:space="preserve"> PAGEREF _Toc470860178 \h </w:instrText>
             </w:r>
             <w:r>
               <w:rPr>
@@ -2766,7 +3259,7 @@
                 <w:noProof/>
                 <w:webHidden/>
               </w:rPr>
-              <w:t>8</w:t>
+              <w:t>10</w:t>
             </w:r>
             <w:r>
               <w:rPr>
@@ -2819,8 +3312,8 @@
       <w:pPr>
         <w:pStyle w:val="berschrift1"/>
       </w:pPr>
-      <w:bookmarkStart w:id="5" w:name="_Toc469776271"/>
-      <w:bookmarkEnd w:id="4"/>
+      <w:bookmarkStart w:id="6" w:name="_Toc470860160"/>
+      <w:bookmarkEnd w:id="5"/>
       <w:r>
         <w:lastRenderedPageBreak/>
         <w:t>Entwicklungs</w:t>
@@ -2831,7 +3324,7 @@
       <w:r>
         <w:t>umgebung</w:t>
       </w:r>
-      <w:bookmarkEnd w:id="5"/>
+      <w:bookmarkEnd w:id="6"/>
     </w:p>
     <w:p/>
     <w:p>
@@ -3510,14 +4003,14 @@
           <w:lang w:val="de-DE"/>
         </w:rPr>
       </w:pPr>
-      <w:bookmarkStart w:id="6" w:name="_Toc469776272"/>
+      <w:bookmarkStart w:id="7" w:name="_Toc470860161"/>
       <w:r>
         <w:rPr>
           <w:lang w:val="de-DE"/>
         </w:rPr>
         <w:t>Webserver Apache Tomcat Setup</w:t>
       </w:r>
-      <w:bookmarkEnd w:id="6"/>
+      <w:bookmarkEnd w:id="7"/>
     </w:p>
     <w:p>
       <w:pPr>
@@ -3696,14 +4189,14 @@
           <w:lang w:val="en-US"/>
         </w:rPr>
       </w:pPr>
-      <w:bookmarkStart w:id="7" w:name="_Toc469776273"/>
+      <w:bookmarkStart w:id="8" w:name="_Toc470860162"/>
       <w:r>
         <w:rPr>
           <w:lang w:val="en-US"/>
         </w:rPr>
-        <w:t>Server in NetBeans hinzufügen:</w:t>
-      </w:r>
-      <w:bookmarkEnd w:id="7"/>
+        <w:t>Server in NetBeans hinzufügen</w:t>
+      </w:r>
+      <w:bookmarkEnd w:id="8"/>
     </w:p>
     <w:p>
       <w:pPr>
@@ -3915,7 +4408,7 @@
           <w:lang w:val="de-DE"/>
         </w:rPr>
       </w:pPr>
-      <w:bookmarkStart w:id="8" w:name="_Toc469776274"/>
+      <w:bookmarkStart w:id="9" w:name="_Toc470860163"/>
       <w:r>
         <w:rPr>
           <w:lang w:val="de-DE"/>
@@ -3928,7 +4421,7 @@
         </w:rPr>
         <w:t>uweisung des Servers</w:t>
       </w:r>
-      <w:bookmarkEnd w:id="8"/>
+      <w:bookmarkEnd w:id="9"/>
     </w:p>
     <w:p>
       <w:pPr>
@@ -4003,6 +4496,7 @@
           <w:lang w:val="de-DE"/>
         </w:rPr>
       </w:pPr>
+      <w:bookmarkStart w:id="10" w:name="_Toc470860164"/>
       <w:r>
         <w:rPr>
           <w:lang w:val="de-DE"/>
@@ -4010,6 +4504,7 @@
         <w:lastRenderedPageBreak/>
         <w:t>Start des Projektes</w:t>
       </w:r>
+      <w:bookmarkEnd w:id="10"/>
     </w:p>
     <w:p>
       <w:pPr>
@@ -4403,6 +4898,94 @@
           <w:ilvl w:val="0"/>
           <w:numId w:val="2"/>
         </w:numPr>
+        <w:spacing w:after="0" w:line="240" w:lineRule="auto"/>
+        <w:rPr>
+          <w:lang w:val="de-DE"/>
+        </w:rPr>
+      </w:pPr>
+      <w:r>
+        <w:rPr>
+          <w:lang w:val="de-DE"/>
+        </w:rPr>
+        <w:t>In der Datei: index.jsp die folgende Zeile auskommentieren</w:t>
+      </w:r>
+    </w:p>
+    <w:p>
+      <w:pPr>
+        <w:pStyle w:val="Listenabsatz"/>
+        <w:spacing w:after="0" w:line="240" w:lineRule="auto"/>
+        <w:rPr>
+          <w:lang w:val="de-DE"/>
+        </w:rPr>
+      </w:pPr>
+      <w:r>
+        <w:rPr>
+          <w:noProof/>
+          <w:lang w:val="de-DE" w:eastAsia="de-DE"/>
+        </w:rPr>
+        <w:pict>
+          <v:shape id="_x0000_s1030" type="#_x0000_t32" style="position:absolute;left:0;text-align:left;margin-left:218.55pt;margin-top:3.05pt;width:2.1pt;height:30.75pt;flip:x;z-index:251663360" o:connectortype="straight">
+            <v:stroke endarrow="block"/>
+          </v:shape>
+        </w:pict>
+      </w:r>
+      <w:r>
+        <w:rPr>
+          <w:noProof/>
+          <w:lang w:val="de-DE" w:eastAsia="de-DE"/>
+        </w:rPr>
+        <w:drawing>
+          <wp:inline distT="0" distB="0" distL="0" distR="0" wp14:anchorId="3BD32A36" wp14:editId="3F8AC0FE">
+            <wp:extent cx="4724400" cy="609600"/>
+            <wp:effectExtent l="0" t="0" r="0" b="0"/>
+            <wp:docPr id="3" name="Grafik 3"/>
+            <wp:cNvGraphicFramePr>
+              <a:graphicFrameLocks xmlns:a="http://schemas.openxmlformats.org/drawingml/2006/main" noChangeAspect="1"/>
+            </wp:cNvGraphicFramePr>
+            <a:graphic xmlns:a="http://schemas.openxmlformats.org/drawingml/2006/main">
+              <a:graphicData uri="http://schemas.openxmlformats.org/drawingml/2006/picture">
+                <pic:pic xmlns:pic="http://schemas.openxmlformats.org/drawingml/2006/picture">
+                  <pic:nvPicPr>
+                    <pic:cNvPr id="1" name=""/>
+                    <pic:cNvPicPr/>
+                  </pic:nvPicPr>
+                  <pic:blipFill>
+                    <a:blip r:embed="rId21"/>
+                    <a:stretch>
+                      <a:fillRect/>
+                    </a:stretch>
+                  </pic:blipFill>
+                  <pic:spPr>
+                    <a:xfrm>
+                      <a:off x="0" y="0"/>
+                      <a:ext cx="4724400" cy="609600"/>
+                    </a:xfrm>
+                    <a:prstGeom prst="rect">
+                      <a:avLst/>
+                    </a:prstGeom>
+                  </pic:spPr>
+                </pic:pic>
+              </a:graphicData>
+            </a:graphic>
+          </wp:inline>
+        </w:drawing>
+      </w:r>
+    </w:p>
+    <w:p>
+      <w:pPr>
+        <w:spacing w:after="0" w:line="240" w:lineRule="auto"/>
+        <w:rPr>
+          <w:lang w:val="de-DE"/>
+        </w:rPr>
+      </w:pPr>
+    </w:p>
+    <w:p>
+      <w:pPr>
+        <w:pStyle w:val="Listenabsatz"/>
+        <w:numPr>
+          <w:ilvl w:val="0"/>
+          <w:numId w:val="2"/>
+        </w:numPr>
         <w:rPr>
           <w:lang w:val="de-DE"/>
         </w:rPr>
@@ -4452,7 +5035,7 @@
                     <pic:cNvPicPr/>
                   </pic:nvPicPr>
                   <pic:blipFill rotWithShape="1">
-                    <a:blip r:embed="rId21"/>
+                    <a:blip r:embed="rId22"/>
                     <a:srcRect l="15270" r="45138" b="82733"/>
                     <a:stretch/>
                   </pic:blipFill>
@@ -4482,6 +5065,311 @@
     </w:p>
     <w:p>
       <w:pPr>
+        <w:pStyle w:val="Listenabsatz"/>
+        <w:numPr>
+          <w:ilvl w:val="0"/>
+          <w:numId w:val="2"/>
+        </w:numPr>
+        <w:rPr>
+          <w:lang w:val="de-DE"/>
+        </w:rPr>
+      </w:pPr>
+      <w:r>
+        <w:rPr>
+          <w:lang w:val="de-DE"/>
+        </w:rPr>
+        <w:t>Beim ersten Start ist der Benutzername und das Passwort für den Apache Server einzugeben:</w:t>
+      </w:r>
+    </w:p>
+    <w:p>
+      <w:pPr>
+        <w:pStyle w:val="Listenabsatz"/>
+        <w:numPr>
+          <w:ilvl w:val="1"/>
+          <w:numId w:val="2"/>
+        </w:numPr>
+        <w:rPr>
+          <w:lang w:val="de-DE"/>
+        </w:rPr>
+      </w:pPr>
+      <w:r>
+        <w:rPr>
+          <w:lang w:val="de-DE"/>
+        </w:rPr>
+        <w:t>Benutzername: admin</w:t>
+      </w:r>
+    </w:p>
+    <w:p>
+      <w:pPr>
+        <w:pStyle w:val="Listenabsatz"/>
+        <w:numPr>
+          <w:ilvl w:val="1"/>
+          <w:numId w:val="2"/>
+        </w:numPr>
+        <w:rPr>
+          <w:lang w:val="de-DE"/>
+        </w:rPr>
+      </w:pPr>
+      <w:r>
+        <w:rPr>
+          <w:lang w:val="de-DE"/>
+        </w:rPr>
+        <w:t>Passwort: admin</w:t>
+      </w:r>
+    </w:p>
+    <w:p>
+      <w:pPr>
+        <w:pStyle w:val="Listenabsatz"/>
+        <w:numPr>
+          <w:ilvl w:val="0"/>
+          <w:numId w:val="2"/>
+        </w:numPr>
+        <w:rPr>
+          <w:lang w:val="de-DE"/>
+        </w:rPr>
+      </w:pPr>
+      <w:r>
+        <w:rPr>
+          <w:lang w:val="de-DE"/>
+        </w:rPr>
+        <w:t>Webseite schließen und Schritt 5 und 4 wieder rückgängig machen</w:t>
+      </w:r>
+    </w:p>
+    <w:p>
+      <w:pPr>
+        <w:rPr>
+          <w:lang w:val="de-DE"/>
+        </w:rPr>
+      </w:pPr>
+      <w:r>
+        <w:rPr>
+          <w:lang w:val="de-DE"/>
+        </w:rPr>
+        <w:t>Nun sind die Testdaten vorhanden und das Projekt kann getestet werden.</w:t>
+      </w:r>
+    </w:p>
+    <w:p>
+      <w:pPr>
+        <w:spacing w:after="120" w:line="240" w:lineRule="auto"/>
+        <w:rPr>
+          <w:b/>
+          <w:lang w:val="de-DE"/>
+        </w:rPr>
+      </w:pPr>
+      <w:r>
+        <w:rPr>
+          <w:b/>
+          <w:lang w:val="de-DE"/>
+        </w:rPr>
+        <w:t>Beispiel für Student-Login:</w:t>
+      </w:r>
+    </w:p>
+    <w:p>
+      <w:pPr>
+        <w:tabs>
+          <w:tab w:val="left" w:leader="dot" w:pos="2410"/>
+        </w:tabs>
+        <w:spacing w:after="120" w:line="240" w:lineRule="auto"/>
+        <w:rPr>
+          <w:lang w:val="de-DE"/>
+        </w:rPr>
+      </w:pPr>
+      <w:r>
+        <w:rPr>
+          <w:lang w:val="de-DE"/>
+        </w:rPr>
+        <w:t xml:space="preserve">Benutzername: </w:t>
+      </w:r>
+      <w:r>
+        <w:rPr>
+          <w:lang w:val="de-DE"/>
+        </w:rPr>
+        <w:tab/>
+        <w:t>mossiera16</w:t>
+      </w:r>
+    </w:p>
+    <w:p>
+      <w:pPr>
+        <w:tabs>
+          <w:tab w:val="left" w:leader="dot" w:pos="2410"/>
+        </w:tabs>
+        <w:spacing w:after="120" w:line="240" w:lineRule="auto"/>
+        <w:rPr>
+          <w:lang w:val="de-DE"/>
+        </w:rPr>
+      </w:pPr>
+      <w:r>
+        <w:rPr>
+          <w:lang w:val="de-DE"/>
+        </w:rPr>
+        <w:t>Passwort:</w:t>
+      </w:r>
+      <w:r>
+        <w:rPr>
+          <w:lang w:val="de-DE"/>
+        </w:rPr>
+        <w:tab/>
+        <w:t>test</w:t>
+      </w:r>
+    </w:p>
+    <w:p>
+      <w:pPr>
+        <w:tabs>
+          <w:tab w:val="left" w:leader="dot" w:pos="2410"/>
+        </w:tabs>
+        <w:spacing w:after="120" w:line="240" w:lineRule="auto"/>
+        <w:rPr>
+          <w:lang w:val="de-DE"/>
+        </w:rPr>
+      </w:pPr>
+    </w:p>
+    <w:p>
+      <w:pPr>
+        <w:tabs>
+          <w:tab w:val="left" w:leader="dot" w:pos="2410"/>
+        </w:tabs>
+        <w:spacing w:after="120" w:line="240" w:lineRule="auto"/>
+        <w:rPr>
+          <w:b/>
+          <w:lang w:val="de-DE"/>
+        </w:rPr>
+      </w:pPr>
+      <w:r>
+        <w:rPr>
+          <w:b/>
+          <w:lang w:val="de-DE"/>
+        </w:rPr>
+        <w:t>Beispiel für Vortragender-Login:</w:t>
+      </w:r>
+    </w:p>
+    <w:p>
+      <w:pPr>
+        <w:tabs>
+          <w:tab w:val="left" w:leader="dot" w:pos="2410"/>
+        </w:tabs>
+        <w:spacing w:after="120" w:line="240" w:lineRule="auto"/>
+        <w:rPr>
+          <w:lang w:val="de-DE"/>
+        </w:rPr>
+      </w:pPr>
+      <w:r>
+        <w:rPr>
+          <w:lang w:val="de-DE"/>
+        </w:rPr>
+        <w:t>Benutzername:</w:t>
+      </w:r>
+      <w:r>
+        <w:rPr>
+          <w:lang w:val="de-DE"/>
+        </w:rPr>
+        <w:tab/>
+        <w:t>seifterpeter</w:t>
+      </w:r>
+    </w:p>
+    <w:p>
+      <w:pPr>
+        <w:tabs>
+          <w:tab w:val="left" w:leader="dot" w:pos="2410"/>
+        </w:tabs>
+        <w:spacing w:after="120" w:line="240" w:lineRule="auto"/>
+        <w:rPr>
+          <w:lang w:val="de-DE"/>
+        </w:rPr>
+      </w:pPr>
+      <w:r>
+        <w:rPr>
+          <w:lang w:val="de-DE"/>
+        </w:rPr>
+        <w:t>Passwort:</w:t>
+      </w:r>
+      <w:r>
+        <w:rPr>
+          <w:lang w:val="de-DE"/>
+        </w:rPr>
+        <w:tab/>
+        <w:t>test</w:t>
+      </w:r>
+    </w:p>
+    <w:p>
+      <w:pPr>
+        <w:tabs>
+          <w:tab w:val="left" w:leader="dot" w:pos="2410"/>
+        </w:tabs>
+        <w:spacing w:after="120" w:line="240" w:lineRule="auto"/>
+        <w:rPr>
+          <w:lang w:val="de-DE"/>
+        </w:rPr>
+      </w:pPr>
+    </w:p>
+    <w:p>
+      <w:pPr>
+        <w:tabs>
+          <w:tab w:val="left" w:leader="dot" w:pos="2410"/>
+        </w:tabs>
+        <w:spacing w:after="120" w:line="240" w:lineRule="auto"/>
+        <w:rPr>
+          <w:b/>
+          <w:lang w:val="de-DE"/>
+        </w:rPr>
+      </w:pPr>
+      <w:r>
+        <w:rPr>
+          <w:b/>
+          <w:lang w:val="de-DE"/>
+        </w:rPr>
+        <w:t>Beispiel für Administrator-Login:</w:t>
+      </w:r>
+    </w:p>
+    <w:p>
+      <w:pPr>
+        <w:tabs>
+          <w:tab w:val="left" w:leader="dot" w:pos="2410"/>
+        </w:tabs>
+        <w:spacing w:after="120" w:line="240" w:lineRule="auto"/>
+        <w:rPr>
+          <w:lang w:val="de-DE"/>
+        </w:rPr>
+      </w:pPr>
+      <w:r>
+        <w:rPr>
+          <w:lang w:val="de-DE"/>
+        </w:rPr>
+        <w:t>Benutzername:</w:t>
+      </w:r>
+      <w:r>
+        <w:rPr>
+          <w:lang w:val="de-DE"/>
+        </w:rPr>
+        <w:tab/>
+        <w:t>mossieraadmin</w:t>
+      </w:r>
+    </w:p>
+    <w:p>
+      <w:pPr>
+        <w:tabs>
+          <w:tab w:val="left" w:leader="dot" w:pos="2410"/>
+        </w:tabs>
+        <w:spacing w:after="120" w:line="240" w:lineRule="auto"/>
+        <w:rPr>
+          <w:lang w:val="de-DE"/>
+        </w:rPr>
+      </w:pPr>
+      <w:r>
+        <w:rPr>
+          <w:lang w:val="de-DE"/>
+        </w:rPr>
+        <w:t>Passwort:</w:t>
+      </w:r>
+      <w:r>
+        <w:rPr>
+          <w:lang w:val="de-DE"/>
+        </w:rPr>
+        <w:tab/>
+        <w:t>test</w:t>
+      </w:r>
+    </w:p>
+    <w:p>
+      <w:pPr>
         <w:rPr>
           <w:lang w:val="de-DE"/>
         </w:rPr>
@@ -4497,7 +5385,6 @@
           <w:szCs w:val="32"/>
         </w:rPr>
       </w:pPr>
-      <w:bookmarkStart w:id="9" w:name="_Toc469776275"/>
       <w:r>
         <w:br w:type="page"/>
       </w:r>
@@ -4506,11 +5393,12 @@
       <w:pPr>
         <w:pStyle w:val="berschrift1"/>
       </w:pPr>
+      <w:bookmarkStart w:id="11" w:name="_Toc470860165"/>
       <w:r>
         <w:lastRenderedPageBreak/>
         <w:t>Projekt</w:t>
       </w:r>
-      <w:bookmarkEnd w:id="9"/>
+      <w:bookmarkEnd w:id="11"/>
     </w:p>
     <w:p>
       <w:r>
@@ -4524,6 +5412,21 @@
       </w:r>
       <w:r>
         <w:t>verwalten können und Studenten ihre Noten einsehen und sich für Kurse eintragen lassen können.</w:t>
+      </w:r>
+      <w:r>
+        <w:t xml:space="preserve"> Zudem sollen Administratoren Studenten, Vortragende und Kurse editieren</w:t>
+      </w:r>
+      <w:r>
+        <w:t>,</w:t>
+      </w:r>
+      <w:r>
+        <w:t xml:space="preserve"> </w:t>
+      </w:r>
+      <w:r>
+        <w:t xml:space="preserve">hinzufügen und entfernen </w:t>
+      </w:r>
+      <w:r>
+        <w:t>können.</w:t>
       </w:r>
     </w:p>
     <w:p>
@@ -4617,15 +5520,6 @@
         </w:rPr>
         <w:t>Frontend:</w:t>
       </w:r>
-      <w:r>
-        <w:t xml:space="preserve"> JSP (Java Server Pages) </w:t>
-      </w:r>
-      <w:r>
-        <w:sym w:font="Wingdings" w:char="F0E0"/>
-      </w:r>
-      <w:r>
-        <w:t xml:space="preserve"> Verbindung von HTML, CSS und Java </w:t>
-      </w:r>
     </w:p>
     <w:p>
       <w:pPr>
@@ -4636,13 +5530,16 @@
         </w:numPr>
       </w:pPr>
       <w:r>
-        <w:t xml:space="preserve">HTML </w:t>
+        <w:t xml:space="preserve">JSP (Java Server Pages) </w:t>
       </w:r>
       <w:r>
         <w:sym w:font="Wingdings" w:char="F0E0"/>
       </w:r>
       <w:r>
-        <w:t xml:space="preserve"> Layout</w:t>
+        <w:t xml:space="preserve"> Ve</w:t>
+      </w:r>
+      <w:r>
+        <w:t>rbindung von HTML, CSS, Java und JavaScript</w:t>
       </w:r>
     </w:p>
     <w:p>
@@ -4654,13 +5551,7 @@
         </w:numPr>
       </w:pPr>
       <w:r>
-        <w:t xml:space="preserve">CSS </w:t>
-      </w:r>
-      <w:r>
-        <w:sym w:font="Wingdings" w:char="F0E0"/>
-      </w:r>
-      <w:r>
-        <w:t xml:space="preserve"> Design</w:t>
+        <w:t>Servlets</w:t>
       </w:r>
     </w:p>
     <w:p>
@@ -4672,128 +5563,203 @@
         </w:numPr>
       </w:pPr>
       <w:r>
+        <w:t>Beans</w:t>
+      </w:r>
+    </w:p>
+    <w:p>
+      <w:pPr>
+        <w:pStyle w:val="Listenabsatz"/>
+        <w:numPr>
+          <w:ilvl w:val="1"/>
+          <w:numId w:val="1"/>
+        </w:numPr>
+      </w:pPr>
+      <w:r>
+        <w:t xml:space="preserve">HTML </w:t>
+      </w:r>
+      <w:r>
+        <w:sym w:font="Wingdings" w:char="F0E0"/>
+      </w:r>
+      <w:r>
+        <w:t xml:space="preserve"> Layout</w:t>
+      </w:r>
+    </w:p>
+    <w:p>
+      <w:pPr>
+        <w:pStyle w:val="Listenabsatz"/>
+        <w:numPr>
+          <w:ilvl w:val="1"/>
+          <w:numId w:val="1"/>
+        </w:numPr>
+      </w:pPr>
+      <w:r>
+        <w:t xml:space="preserve">CSS </w:t>
+      </w:r>
+      <w:r>
+        <w:sym w:font="Wingdings" w:char="F0E0"/>
+      </w:r>
+      <w:r>
+        <w:t xml:space="preserve"> Design</w:t>
+      </w:r>
+    </w:p>
+    <w:p>
+      <w:pPr>
+        <w:pStyle w:val="Listenabsatz"/>
+        <w:numPr>
+          <w:ilvl w:val="1"/>
+          <w:numId w:val="1"/>
+        </w:numPr>
+      </w:pPr>
+      <w:r>
         <w:t xml:space="preserve">Java </w:t>
       </w:r>
       <w:r>
         <w:sym w:font="Wingdings" w:char="F0E0"/>
       </w:r>
       <w:r>
+        <w:t xml:space="preserve"> serverseitige</w:t>
+      </w:r>
+      <w:r>
         <w:t xml:space="preserve"> Logik</w:t>
       </w:r>
       <w:r>
-        <w:t>s</w:t>
+        <w:t xml:space="preserve"> und Formularüberprüfungen auf Server-Ebene</w:t>
+      </w:r>
+    </w:p>
+    <w:p>
+      <w:pPr>
+        <w:pStyle w:val="Listenabsatz"/>
+        <w:numPr>
+          <w:ilvl w:val="1"/>
+          <w:numId w:val="1"/>
+        </w:numPr>
+      </w:pPr>
+      <w:r>
+        <w:t xml:space="preserve">JavaScript </w:t>
+      </w:r>
+      <w:r>
+        <w:sym w:font="Wingdings" w:char="F0E0"/>
+      </w:r>
+      <w:r>
+        <w:t xml:space="preserve"> clientseitige Logik und Formularüberprüfungen auf Client-Ebene</w:t>
+      </w:r>
+    </w:p>
+    <w:p>
+      <w:pPr>
+        <w:pStyle w:val="berschrift2"/>
+      </w:pPr>
+      <w:bookmarkStart w:id="12" w:name="_Toc470860166"/>
+      <w:r>
+        <w:t>Backend</w:t>
+      </w:r>
+      <w:bookmarkEnd w:id="12"/>
+    </w:p>
+    <w:p>
+      <w:r>
+        <w:t xml:space="preserve">Für den Endbenutzer nicht sichtbar sind </w:t>
+      </w:r>
+      <w:r>
+        <w:t>der Webserver und die Datenbank.</w:t>
+      </w:r>
+    </w:p>
+    <w:p>
+      <w:pPr>
+        <w:pStyle w:val="berschrift3"/>
+      </w:pPr>
+      <w:bookmarkStart w:id="13" w:name="_Toc470860167"/>
+      <w:r>
+        <w:t>Webserver</w:t>
+      </w:r>
+      <w:r>
+        <w:t>:</w:t>
+      </w:r>
+      <w:r>
+        <w:t xml:space="preserve"> Apache Tomcat</w:t>
+      </w:r>
+      <w:bookmarkEnd w:id="13"/>
+    </w:p>
+    <w:p>
+      <w:r>
+        <w:t>Stellt eine Umgebung zur Ausführung von Java-Code auf Webservern bereit, die im Rahmen des Jakarta-Projekts der Apache Software Foundation entwickelt wird. Es handelt sich um einen in Java geschriebenen Servlet-Container, der mit Hilfe des JSP-Compilers Jasper auch JavaServer Pages in Servlets übersetzen und ausführen kann. Dazu kommt ein kompletter HTTP-Server. Der HTTP-Server von Tomcat wird vor allem zur Entwicklung eingesetzt, während in Produktion zumeist ein Apache Web-Server vor Tomcat geschaltet wird. Dazu wird in Apache ein Plugin eingebunden, das Requests für dynamische Inhalte an Tomcat weiterleitet. Das Plugin spricht Tomcat dann normalerweise über das Apache JServ Protocol an.</w:t>
       </w:r>
     </w:p>
     <w:p/>
     <w:p>
       <w:pPr>
+        <w:pStyle w:val="berschrift3"/>
+      </w:pPr>
+      <w:bookmarkStart w:id="14" w:name="_Toc470860168"/>
+      <w:r>
+        <w:t>Daten</w:t>
+      </w:r>
+      <w:r>
+        <w:t>bank: JDBC + JPA</w:t>
+      </w:r>
+      <w:bookmarkEnd w:id="14"/>
+    </w:p>
+    <w:p>
+      <w:r>
+        <w:rPr>
+          <w:b/>
+        </w:rPr>
+        <w:t>Java Persistence API</w:t>
+      </w:r>
+      <w:r>
+        <w:t xml:space="preserve"> ist eine Sammlung von Klassen und Methoden zu beharrlich speichern die riesigen Datenmengen in eine Datenbank, die von der Oracle Corporation bereitgestellt wird.</w:t>
+      </w:r>
+    </w:p>
+    <w:p>
+      <w:r>
+        <w:rPr>
+          <w:b/>
+        </w:rPr>
+        <w:t>JDBC</w:t>
+      </w:r>
+      <w:r>
+        <w:t xml:space="preserve"> ist die Implementierung des SQL/CLI (SQL Call-Level Interface) fürdie Programmiersprache Java. JDBC ist also eine Klassenbibliothek für den Zugriff auf SQL-Datenbanken in Java-Programmen</w:t>
+      </w:r>
+    </w:p>
+    <w:p>
+      <w:r>
+        <w:br w:type="page"/>
+      </w:r>
+    </w:p>
+    <w:p>
+      <w:pPr>
         <w:pStyle w:val="berschrift2"/>
       </w:pPr>
-      <w:bookmarkStart w:id="10" w:name="_Toc469776276"/>
-      <w:r>
-        <w:t>Backend</w:t>
-      </w:r>
-      <w:bookmarkEnd w:id="10"/>
-    </w:p>
-    <w:p>
-      <w:r>
-        <w:t xml:space="preserve">Für den Endbenutzer nicht sichtbar sind </w:t>
-      </w:r>
-      <w:r>
-        <w:t>der Webserver und die Datenbank.</w:t>
+      <w:bookmarkStart w:id="15" w:name="_Toc470860169"/>
+      <w:r>
+        <w:lastRenderedPageBreak/>
+        <w:t>Frontend</w:t>
+      </w:r>
+      <w:bookmarkEnd w:id="15"/>
+    </w:p>
+    <w:p>
+      <w:r>
+        <w:t>Das Frontend wurde hauptsächlich mithilfe von JSP in Verbindung mit HTML, Java, CSS und JavaScript realisiert.</w:t>
       </w:r>
     </w:p>
     <w:p>
       <w:pPr>
         <w:pStyle w:val="berschrift3"/>
       </w:pPr>
-      <w:bookmarkStart w:id="11" w:name="_Toc469776277"/>
-      <w:r>
-        <w:t>Webserver</w:t>
-      </w:r>
-      <w:r>
-        <w:t>:</w:t>
-      </w:r>
-      <w:r>
-        <w:t xml:space="preserve"> Apache Tomcat</w:t>
-      </w:r>
-      <w:bookmarkEnd w:id="11"/>
-    </w:p>
-    <w:p>
-      <w:r>
-        <w:t>Stellt eine Umgebung zur Ausführung von Java-Code auf Webservern bereit, die im Rahmen des Jakarta-Projekts der Apache Software Foundation entwickelt wird. Es handelt sich um einen in Java geschriebenen Servlet-Container, der mit Hilfe des JSP-Compilers Jasper auch JavaServer Pages in Servlets übersetzen und ausführen kann. Dazu kommt ein kompletter HTTP-Server. Der HTTP-Server von Tomcat wird vor allem zur Entwicklung eingesetzt, während in Produktion zumeist ein Apache Web-Server vor Tomcat geschaltet wird. Dazu wird in Apache ein Plugin eingebunden, das Requests für dynamische Inhalte an Tomcat weiterleitet. Das Plugin spricht Tomcat dann normalerweise über das Apache JServ Protocol an.</w:t>
-      </w:r>
-    </w:p>
-    <w:p/>
-    <w:p>
-      <w:pPr>
-        <w:pStyle w:val="berschrift3"/>
-      </w:pPr>
-      <w:bookmarkStart w:id="12" w:name="_Toc469776278"/>
-      <w:r>
-        <w:t>Daten</w:t>
-      </w:r>
-      <w:r>
-        <w:t>bank: JDBC + JPA</w:t>
-      </w:r>
-      <w:bookmarkEnd w:id="12"/>
-    </w:p>
-    <w:p>
-      <w:r>
-        <w:rPr>
-          <w:b/>
-        </w:rPr>
-        <w:t>Java Persistence API</w:t>
-      </w:r>
-      <w:r>
-        <w:t xml:space="preserve"> ist eine Sammlung von Klassen und Methoden zu beharrlich speichern die riesigen Datenmengen in eine Datenbank, die von der Oracle Corporation bereitgestellt wird.</w:t>
-      </w:r>
-    </w:p>
-    <w:p>
-      <w:r>
-        <w:rPr>
-          <w:b/>
-        </w:rPr>
-        <w:t>JDBC</w:t>
-      </w:r>
-      <w:r>
-        <w:t xml:space="preserve"> ist die Implementierung des SQL/CLI (SQL Call-Level Interface) fürdie Programmiersprache Java. JDBC ist also eine Klassenbibliothek für den Zugriff auf SQL-Datenbanken in Java-Programmen</w:t>
-      </w:r>
-    </w:p>
-    <w:p/>
-    <w:p/>
-    <w:p/>
-    <w:p/>
-    <w:p/>
-    <w:p/>
-    <w:p/>
-    <w:p/>
-    <w:p/>
-    <w:p/>
-    <w:p/>
-    <w:p/>
-    <w:p>
-      <w:pPr>
-        <w:pStyle w:val="berschrift2"/>
-      </w:pPr>
-      <w:bookmarkStart w:id="13" w:name="_Toc469776279"/>
-      <w:r>
-        <w:t>Frontend</w:t>
-      </w:r>
-      <w:bookmarkEnd w:id="13"/>
-    </w:p>
-    <w:p/>
-    <w:p>
-      <w:pPr>
-        <w:pStyle w:val="berschrift3"/>
-      </w:pPr>
-      <w:bookmarkStart w:id="14" w:name="_Toc469776280"/>
+      <w:bookmarkStart w:id="16" w:name="_Toc470860170"/>
       <w:r>
         <w:t>Java Server Pages (JSP)</w:t>
       </w:r>
-      <w:bookmarkEnd w:id="14"/>
-    </w:p>
-    <w:p/>
+      <w:bookmarkEnd w:id="16"/>
+    </w:p>
+    <w:p>
+      <w:r>
+        <w:t>Java Server Pages sind im Grunde HTML-Seiten, in denen Java-Code eingebettet ist.</w:t>
+      </w:r>
+    </w:p>
+    <w:p>
+      <w:r>
+        <w:t>In unserem Projekt haben wir Java-Code in HTML eingebettet, wenn es absolut notwendig war. Der größte Programmieraufwand in Verbindung mit HTML wurde bei uns mithilfe von Beans realisiert.</w:t>
+      </w:r>
+    </w:p>
     <w:p>
       <w:r>
         <w:t xml:space="preserve">Unter dem Punkt „Neues Projekt“ wurde Java Web </w:t>
@@ -4817,7 +5783,7 @@
         </w:rPr>
         <w:drawing>
           <wp:inline distT="0" distB="0" distL="0" distR="0" wp14:anchorId="3B5CDC47" wp14:editId="6B55C59A">
-            <wp:extent cx="5401340" cy="3705681"/>
+            <wp:extent cx="4847207" cy="3325509"/>
             <wp:effectExtent l="0" t="0" r="0" b="0"/>
             <wp:docPr id="1" name="Grafik 1"/>
             <wp:cNvGraphicFramePr>
@@ -4831,7 +5797,7 @@
                     <pic:cNvPicPr/>
                   </pic:nvPicPr>
                   <pic:blipFill>
-                    <a:blip r:embed="rId22"/>
+                    <a:blip r:embed="rId23"/>
                     <a:stretch>
                       <a:fillRect/>
                     </a:stretch>
@@ -4839,7 +5805,7 @@
                   <pic:spPr>
                     <a:xfrm>
                       <a:off x="0" y="0"/>
-                      <a:ext cx="5404296" cy="3707709"/>
+                      <a:ext cx="4855346" cy="3331093"/>
                     </a:xfrm>
                     <a:prstGeom prst="rect">
                       <a:avLst/>
@@ -4860,7 +5826,7 @@
           <w:color w:val="639729"/>
         </w:rPr>
       </w:pPr>
-      <w:bookmarkStart w:id="15" w:name="_Toc468046375"/>
+      <w:bookmarkStart w:id="17" w:name="_Toc468046375"/>
       <w:r>
         <w:rPr>
           <w:color w:val="639729"/>
@@ -4922,36 +5888,121 @@
         </w:rPr>
         <w:t>Java Web Application = JSP</w:t>
       </w:r>
-      <w:bookmarkEnd w:id="15"/>
+      <w:bookmarkEnd w:id="17"/>
     </w:p>
     <w:p/>
     <w:p>
       <w:pPr>
-        <w:pStyle w:val="berschrift4"/>
-      </w:pPr>
-      <w:r>
+        <w:pStyle w:val="berschrift3"/>
+      </w:pPr>
+      <w:bookmarkStart w:id="18" w:name="_Toc470860171"/>
+      <w:r>
+        <w:t>Servlets</w:t>
+      </w:r>
+      <w:bookmarkEnd w:id="18"/>
+    </w:p>
+    <w:p>
+      <w:r>
+        <w:t xml:space="preserve">Wir haben ein Servlet zur Überprüfung der Logindaten erstellt. Im Ordner LoginPackage befinden sich die Dateien LoginServlet.java und PersonToCheckDAO.java (DAO </w:t>
+      </w:r>
+      <w:r>
+        <w:sym w:font="Wingdings" w:char="F0E0"/>
+      </w:r>
+      <w:r>
+        <w:t xml:space="preserve"> Data Access Object). In diesen Dateien wird die Eingabe des Loginformulars mithilfe einer Abfrage auf die dementsprechende Tabelle in der Datenbank überprüft. Bei erfolgreicher Anmeldung wird eine Session erzeugt und notwendige Session-Parameter zur Identifikation des angemeldeten Benutzers gesetzt.</w:t>
+      </w:r>
+    </w:p>
+    <w:p>
+      <w:pPr>
+        <w:pStyle w:val="berschrift3"/>
+      </w:pPr>
+      <w:bookmarkStart w:id="19" w:name="_Toc470860172"/>
+      <w:r>
+        <w:t>Beans</w:t>
+      </w:r>
+      <w:bookmarkEnd w:id="19"/>
+    </w:p>
+    <w:p>
+      <w:r>
+        <w:t xml:space="preserve">Beans wurden bei unserem Projekt </w:t>
+      </w:r>
+      <w:r>
+        <w:t>unter anderem für die Ausgabe von HTML-Text benötigt.</w:t>
+      </w:r>
+    </w:p>
+    <w:p>
+      <w:r>
+        <w:t xml:space="preserve">Z. B. die Datei: MessageHandler.java </w:t>
+      </w:r>
+      <w:r>
+        <w:sym w:font="Wingdings" w:char="F0E0"/>
+      </w:r>
+      <w:r>
+        <w:t xml:space="preserve"> Verarbeitet sämtliche Daten, die aus unserer Datenbank abgefragt werden zu HTML.</w:t>
+      </w:r>
+    </w:p>
+    <w:p/>
+    <w:p>
+      <w:pPr>
+        <w:pStyle w:val="berschrift3"/>
+      </w:pPr>
+      <w:bookmarkStart w:id="20" w:name="_Toc470860173"/>
+      <w:r>
+        <w:lastRenderedPageBreak/>
         <w:t>HTML</w:t>
       </w:r>
+      <w:bookmarkEnd w:id="20"/>
+    </w:p>
+    <w:p>
+      <w:r>
+        <w:t xml:space="preserve">Mithilfe von HTML wurde bei unserem Projekt </w:t>
+      </w:r>
+      <w:r>
+        <w:t xml:space="preserve">das Layout </w:t>
+      </w:r>
+      <w:r>
+        <w:t xml:space="preserve">entwickelt. Dafür haben wir </w:t>
+      </w:r>
+      <w:r>
+        <w:t>Tabe</w:t>
+      </w:r>
+      <w:r>
+        <w:t>llen, Listen und div-Container verwendet.</w:t>
+      </w:r>
+    </w:p>
+    <w:p>
+      <w:pPr>
+        <w:pStyle w:val="berschrift3"/>
+      </w:pPr>
+      <w:bookmarkStart w:id="21" w:name="_Toc470860174"/>
+      <w:r>
+        <w:t>CSS</w:t>
+      </w:r>
+      <w:bookmarkEnd w:id="21"/>
     </w:p>
     <w:p/>
     <w:p/>
     <w:p>
       <w:pPr>
-        <w:pStyle w:val="berschrift4"/>
-      </w:pPr>
-      <w:r>
-        <w:t>CSS</w:t>
-      </w:r>
+        <w:pStyle w:val="berschrift3"/>
+      </w:pPr>
+      <w:bookmarkStart w:id="22" w:name="_Toc470860175"/>
+      <w:r>
+        <w:t>Java</w:t>
+      </w:r>
+      <w:bookmarkEnd w:id="22"/>
     </w:p>
     <w:p/>
     <w:p/>
     <w:p>
       <w:pPr>
-        <w:pStyle w:val="berschrift4"/>
-      </w:pPr>
-      <w:r>
-        <w:t>Java</w:t>
-      </w:r>
+        <w:pStyle w:val="berschrift3"/>
+      </w:pPr>
+      <w:bookmarkStart w:id="23" w:name="_Toc470860176"/>
+      <w:r>
+        <w:t>JavaScript</w:t>
+      </w:r>
+      <w:bookmarkEnd w:id="23"/>
     </w:p>
     <w:p/>
     <w:p/>
@@ -4961,14 +6012,14 @@
       <w:pPr>
         <w:pStyle w:val="berschrift2"/>
       </w:pPr>
-      <w:bookmarkStart w:id="16" w:name="_Toc469776281"/>
+      <w:bookmarkStart w:id="24" w:name="_Toc470860177"/>
       <w:r>
         <w:t xml:space="preserve">Verwendete </w:t>
       </w:r>
       <w:r>
         <w:t>Muster</w:t>
       </w:r>
-      <w:bookmarkEnd w:id="16"/>
+      <w:bookmarkEnd w:id="24"/>
     </w:p>
     <w:p/>
     <w:p>
@@ -4992,47 +6043,28 @@
       <w:r>
         <w:t xml:space="preserve"> Für das Einfügen von Testdaten (STUDENT und LECTURER Clones)</w:t>
       </w:r>
-      <w:bookmarkStart w:id="17" w:name="_GoBack"/>
-      <w:bookmarkEnd w:id="17"/>
     </w:p>
     <w:p/>
     <w:p/>
     <w:p/>
-    <w:p/>
-    <w:p/>
-    <w:p/>
-    <w:p/>
-    <w:p/>
-    <w:p/>
-    <w:p/>
-    <w:p/>
-    <w:p/>
-    <w:p/>
-    <w:p/>
-    <w:p/>
-    <w:p/>
-    <w:p/>
-    <w:p/>
-    <w:p/>
-    <w:p/>
-    <w:p/>
-    <w:p/>
-    <w:p/>
-    <w:p/>
-    <w:p/>
-    <w:p/>
-    <w:p/>
-    <w:p/>
-    <w:p/>
+    <w:p>
+      <w:r>
+        <w:rPr>
+          <w:b/>
+        </w:rPr>
+        <w:br w:type="page"/>
+      </w:r>
+    </w:p>
     <w:p>
       <w:pPr>
         <w:pStyle w:val="berschrift1"/>
       </w:pPr>
-      <w:bookmarkStart w:id="18" w:name="_Toc469776282"/>
-      <w:r>
+      <w:bookmarkStart w:id="25" w:name="_Toc470860178"/>
+      <w:r>
+        <w:lastRenderedPageBreak/>
         <w:t>Abbildungsverzeichnis</w:t>
       </w:r>
-      <w:bookmarkEnd w:id="18"/>
+      <w:bookmarkEnd w:id="25"/>
     </w:p>
     <w:p>
       <w:pPr>
@@ -5147,7 +6179,7 @@
     <w:p/>
     <w:p/>
     <w:sectPr>
-      <w:headerReference w:type="default" r:id="rId23"/>
+      <w:headerReference w:type="default" r:id="rId24"/>
       <w:pgSz w:w="11906" w:h="16838"/>
       <w:pgMar w:top="1417" w:right="1417" w:bottom="1134" w:left="1417" w:header="708" w:footer="708" w:gutter="0"/>
       <w:cols w:space="708"/>
@@ -5325,7 +6357,7 @@
               <w:rFonts w:asciiTheme="minorHAnsi" w:hAnsiTheme="minorHAnsi"/>
               <w:noProof/>
             </w:rPr>
-            <w:t>27. Dezember 2016</w:t>
+            <w:t>30. Dezember 2016</w:t>
           </w:r>
           <w:r>
             <w:rPr>
@@ -5378,7 +6410,7 @@
               <w:rFonts w:asciiTheme="minorHAnsi" w:hAnsiTheme="minorHAnsi"/>
               <w:noProof/>
             </w:rPr>
-            <w:t>9</w:t>
+            <w:t>10</w:t>
           </w:r>
           <w:r>
             <w:rPr>
@@ -5582,7 +6614,7 @@
               <w:rFonts w:asciiTheme="minorHAnsi" w:hAnsiTheme="minorHAnsi"/>
               <w:noProof/>
             </w:rPr>
-            <w:t>27. Dezember 2016</w:t>
+            <w:t>30. Dezember 2016</w:t>
           </w:r>
           <w:r>
             <w:rPr>
@@ -6032,7 +7064,7 @@
               <w:rFonts w:ascii="Calibri" w:hAnsi="Calibri" w:cs="Calibri"/>
               <w:noProof/>
             </w:rPr>
-            <w:t>9</w:t>
+            <w:t>10</w:t>
           </w:r>
           <w:r>
             <w:rPr>
@@ -6083,7 +7115,7 @@
               <w:noProof/>
               <w:spacing w:val="24"/>
             </w:rPr>
-            <w:t>Projekt</w:t>
+            <w:t>Abbildungsverzeichnis</w:t>
           </w:r>
           <w:r>
             <w:rPr>
@@ -6123,7 +7155,7 @@
         <w:rFonts w:hint="default"/>
       </w:rPr>
     </w:lvl>
-    <w:lvl w:ilvl="1" w:tplc="04070019" w:tentative="1">
+    <w:lvl w:ilvl="1" w:tplc="04070019">
       <w:start w:val="1"/>
       <w:numFmt w:val="lowerLetter"/>
       <w:lvlText w:val="%2."/>
@@ -6224,7 +7256,7 @@
         <w:rFonts w:ascii="Courier New" w:hAnsi="Courier New" w:cs="Courier New" w:hint="default"/>
       </w:rPr>
     </w:lvl>
-    <w:lvl w:ilvl="2" w:tplc="04070005" w:tentative="1">
+    <w:lvl w:ilvl="2" w:tplc="04070005">
       <w:start w:val="1"/>
       <w:numFmt w:val="bullet"/>
       <w:lvlText w:val=""/>
@@ -7539,7 +8571,7 @@
 </file>
 
 <file path=customXml/itemProps1.xml><?xml version="1.0" encoding="utf-8"?>
-<ds:datastoreItem xmlns:ds="http://schemas.openxmlformats.org/officeDocument/2006/customXml" ds:itemID="{D96C4376-441E-475A-97C6-2D11F2DE5CCB}">
+<ds:datastoreItem xmlns:ds="http://schemas.openxmlformats.org/officeDocument/2006/customXml" ds:itemID="{8C6E393D-F504-4E17-B9EE-5EB5C7E18C3D}">
   <ds:schemaRefs>
     <ds:schemaRef ds:uri="http://schemas.openxmlformats.org/officeDocument/2006/bibliography"/>
   </ds:schemaRefs>

--- a/FHJ-WebService/doc/project_documentation.docx
+++ b/FHJ-WebService/doc/project_documentation.docx
@@ -76,8 +76,16 @@
         <w:rPr>
           <w:sz w:val="36"/>
         </w:rPr>
-        <w:t>FHJ-WebService</w:t>
-      </w:r>
+        <w:t>FHJ-</w:t>
+      </w:r>
+      <w:proofErr w:type="spellStart"/>
+      <w:r>
+        <w:rPr>
+          <w:sz w:val="36"/>
+        </w:rPr>
+        <w:t>WebService</w:t>
+      </w:r>
+      <w:proofErr w:type="spellEnd"/>
     </w:p>
     <w:p>
       <w:pPr>
@@ -153,7 +161,21 @@
               <w:rPr>
                 <w:rFonts w:cstheme="minorHAnsi"/>
               </w:rPr>
-              <w:t xml:space="preserve">Dr. Baptiste Alcalde, </w:t>
+              <w:t xml:space="preserve">Dr. Baptiste </w:t>
+            </w:r>
+            <w:proofErr w:type="spellStart"/>
+            <w:r>
+              <w:rPr>
+                <w:rFonts w:cstheme="minorHAnsi"/>
+              </w:rPr>
+              <w:t>Alcalde</w:t>
+            </w:r>
+            <w:proofErr w:type="spellEnd"/>
+            <w:r>
+              <w:rPr>
+                <w:rFonts w:cstheme="minorHAnsi"/>
+              </w:rPr>
+              <w:t xml:space="preserve">, </w:t>
             </w:r>
             <w:hyperlink r:id="rId9" w:history="1">
               <w:r>
@@ -458,16 +480,29 @@
                 <w:color w:val="7F7F7F"/>
               </w:rPr>
             </w:pPr>
-            <w:fldSimple w:instr=" FILENAME  \* Lower ">
-              <w:bookmarkStart w:id="1" w:name="file_name"/>
-              <w:r>
-                <w:rPr>
-                  <w:noProof/>
-                </w:rPr>
-                <w:t>project_documentation.docx</w:t>
-              </w:r>
-              <w:bookmarkEnd w:id="1"/>
-            </w:fldSimple>
+            <w:r>
+              <w:fldChar w:fldCharType="begin"/>
+            </w:r>
+            <w:r>
+              <w:instrText xml:space="preserve"> FILENAME  \* Lower </w:instrText>
+            </w:r>
+            <w:r>
+              <w:fldChar w:fldCharType="separate"/>
+            </w:r>
+            <w:bookmarkStart w:id="1" w:name="file_name"/>
+            <w:r>
+              <w:rPr>
+                <w:noProof/>
+              </w:rPr>
+              <w:t>project_documentation.docx</w:t>
+            </w:r>
+            <w:bookmarkEnd w:id="1"/>
+            <w:r>
+              <w:rPr>
+                <w:noProof/>
+              </w:rPr>
+              <w:fldChar w:fldCharType="end"/>
+            </w:r>
           </w:p>
         </w:tc>
       </w:tr>
@@ -562,14 +597,12 @@
               <w:rPr>
                 <w:noProof/>
               </w:rPr>
-              <w:t>30. Dezember 2016</w:t>
+              <w:t>2. Jänner 2017</w:t>
             </w:r>
             <w:r>
               <w:fldChar w:fldCharType="end"/>
             </w:r>
-            <w:bookmarkStart w:id="3" w:name="_GoBack"/>
             <w:bookmarkEnd w:id="2"/>
-            <w:bookmarkEnd w:id="3"/>
           </w:p>
         </w:tc>
       </w:tr>
@@ -727,7 +760,7 @@
           <w:color w:val="92D050"/>
         </w:rPr>
       </w:pPr>
-      <w:bookmarkStart w:id="4" w:name="dokumentinformationen"/>
+      <w:bookmarkStart w:id="3" w:name="dokumentinformationen"/>
       <w:r>
         <w:rPr>
           <w:b/>
@@ -736,7 +769,7 @@
         <w:lastRenderedPageBreak/>
         <w:t>Dokumentinformationen</w:t>
       </w:r>
-      <w:bookmarkEnd w:id="4"/>
+      <w:bookmarkEnd w:id="3"/>
     </w:p>
     <w:p>
       <w:pPr>
@@ -859,7 +892,21 @@
               <w:rPr>
                 <w:sz w:val="20"/>
               </w:rPr>
-              <w:t>Installationen notwendiger .jar-Bibliotheken, Serverkonfigurationen, Datenbankverbindung und Einbindung externer Stylesheets für den erfolgreichen Betrieb der Webapplikation</w:t>
+              <w:t>Installationen notwendiger .</w:t>
+            </w:r>
+            <w:proofErr w:type="spellStart"/>
+            <w:r>
+              <w:rPr>
+                <w:sz w:val="20"/>
+              </w:rPr>
+              <w:t>jar</w:t>
+            </w:r>
+            <w:proofErr w:type="spellEnd"/>
+            <w:r>
+              <w:rPr>
+                <w:sz w:val="20"/>
+              </w:rPr>
+              <w:t>-Bibliotheken, Serverkonfigurationen, Datenbankverbindung und Einbindung externer Stylesheets für den erfolgreichen Betrieb der Webapplikation</w:t>
             </w:r>
             <w:r>
               <w:rPr>
@@ -923,8 +970,16 @@
               <w:rPr>
                 <w:sz w:val="20"/>
               </w:rPr>
-              <w:t>Dr. Baptiste Alcalde</w:t>
-            </w:r>
+              <w:t xml:space="preserve">Dr. Baptiste </w:t>
+            </w:r>
+            <w:proofErr w:type="spellStart"/>
+            <w:r>
+              <w:rPr>
+                <w:sz w:val="20"/>
+              </w:rPr>
+              <w:t>Alcalde</w:t>
+            </w:r>
+            <w:proofErr w:type="spellEnd"/>
           </w:p>
         </w:tc>
       </w:tr>
@@ -1830,8 +1885,16 @@
               <w:rPr>
                 <w:sz w:val="20"/>
               </w:rPr>
-              <w:t>Baptiste Alcalde</w:t>
-            </w:r>
+              <w:t xml:space="preserve">Baptiste </w:t>
+            </w:r>
+            <w:proofErr w:type="spellStart"/>
+            <w:r>
+              <w:rPr>
+                <w:sz w:val="20"/>
+              </w:rPr>
+              <w:t>Alcalde</w:t>
+            </w:r>
+            <w:proofErr w:type="spellEnd"/>
           </w:p>
         </w:tc>
         <w:tc>
@@ -1886,7 +1949,7 @@
           <w:docGrid w:linePitch="360"/>
         </w:sectPr>
       </w:pPr>
-      <w:bookmarkStart w:id="5" w:name="_Ref468035818"/>
+      <w:bookmarkStart w:id="4" w:name="_Ref468035818"/>
     </w:p>
     <w:p>
       <w:pPr>
@@ -3312,8 +3375,8 @@
       <w:pPr>
         <w:pStyle w:val="berschrift1"/>
       </w:pPr>
-      <w:bookmarkStart w:id="6" w:name="_Toc470860160"/>
-      <w:bookmarkEnd w:id="5"/>
+      <w:bookmarkStart w:id="5" w:name="_Toc470860160"/>
+      <w:bookmarkEnd w:id="4"/>
       <w:r>
         <w:lastRenderedPageBreak/>
         <w:t>Entwicklungs</w:t>
@@ -3324,7 +3387,7 @@
       <w:r>
         <w:t>umgebung</w:t>
       </w:r>
-      <w:bookmarkEnd w:id="6"/>
+      <w:bookmarkEnd w:id="5"/>
     </w:p>
     <w:p/>
     <w:p>
@@ -3619,7 +3682,21 @@
               <w:rPr>
                 <w:lang w:val="de-DE"/>
               </w:rPr>
-              <w:t xml:space="preserve">JPA Modeler Core </w:t>
+              <w:t xml:space="preserve">JPA </w:t>
+            </w:r>
+            <w:proofErr w:type="spellStart"/>
+            <w:r>
+              <w:rPr>
+                <w:lang w:val="de-DE"/>
+              </w:rPr>
+              <w:t>Modeler</w:t>
+            </w:r>
+            <w:proofErr w:type="spellEnd"/>
+            <w:r>
+              <w:rPr>
+                <w:lang w:val="de-DE"/>
+              </w:rPr>
+              <w:t xml:space="preserve"> Core </w:t>
             </w:r>
             <w:r>
               <w:rPr>
@@ -3631,8 +3708,16 @@
               <w:rPr>
                 <w:lang w:val="de-DE"/>
               </w:rPr>
-              <w:t xml:space="preserve"> ERD-Entwicklung und Entitätengenerierung</w:t>
-            </w:r>
+              <w:t xml:space="preserve"> ERD-Entwicklung und </w:t>
+            </w:r>
+            <w:proofErr w:type="spellStart"/>
+            <w:r>
+              <w:rPr>
+                <w:lang w:val="de-DE"/>
+              </w:rPr>
+              <w:t>Entitätengenerierung</w:t>
+            </w:r>
+            <w:proofErr w:type="spellEnd"/>
           </w:p>
           <w:p>
             <w:pPr>
@@ -3645,7 +3730,21 @@
               <w:rPr>
                 <w:lang w:val="de-DE"/>
               </w:rPr>
-              <w:t xml:space="preserve">Java Persistence API </w:t>
+              <w:t xml:space="preserve">Java </w:t>
+            </w:r>
+            <w:proofErr w:type="spellStart"/>
+            <w:r>
+              <w:rPr>
+                <w:lang w:val="de-DE"/>
+              </w:rPr>
+              <w:t>Persistence</w:t>
+            </w:r>
+            <w:proofErr w:type="spellEnd"/>
+            <w:r>
+              <w:rPr>
+                <w:lang w:val="de-DE"/>
+              </w:rPr>
+              <w:t xml:space="preserve"> API </w:t>
             </w:r>
             <w:r>
               <w:rPr>
@@ -3891,7 +3990,35 @@
               <w:rPr>
                 <w:lang w:val="en-US"/>
               </w:rPr>
-              <w:t>FHJ-WebService\src\java\libraries</w:t>
+              <w:t>FHJ-</w:t>
+            </w:r>
+            <w:proofErr w:type="spellStart"/>
+            <w:r>
+              <w:rPr>
+                <w:lang w:val="en-US"/>
+              </w:rPr>
+              <w:t>WebService</w:t>
+            </w:r>
+            <w:proofErr w:type="spellEnd"/>
+            <w:r>
+              <w:rPr>
+                <w:lang w:val="en-US"/>
+              </w:rPr>
+              <w:t>\</w:t>
+            </w:r>
+            <w:proofErr w:type="spellStart"/>
+            <w:r>
+              <w:rPr>
+                <w:lang w:val="en-US"/>
+              </w:rPr>
+              <w:t>src</w:t>
+            </w:r>
+            <w:proofErr w:type="spellEnd"/>
+            <w:r>
+              <w:rPr>
+                <w:lang w:val="en-US"/>
+              </w:rPr>
+              <w:t>\java\libraries</w:t>
             </w:r>
           </w:p>
         </w:tc>
@@ -4003,52 +4130,390 @@
           <w:lang w:val="de-DE"/>
         </w:rPr>
       </w:pPr>
-      <w:bookmarkStart w:id="7" w:name="_Toc470860161"/>
-      <w:r>
-        <w:rPr>
-          <w:lang w:val="de-DE"/>
-        </w:rPr>
-        <w:t>Webserver Apache Tomcat Setup</w:t>
+      <w:bookmarkStart w:id="6" w:name="_Toc470860161"/>
+      <w:r>
+        <w:rPr>
+          <w:lang w:val="de-DE"/>
+        </w:rPr>
+        <w:t xml:space="preserve">Webserver Apache </w:t>
+      </w:r>
+      <w:proofErr w:type="spellStart"/>
+      <w:r>
+        <w:rPr>
+          <w:lang w:val="de-DE"/>
+        </w:rPr>
+        <w:t>Tomcat</w:t>
+      </w:r>
+      <w:proofErr w:type="spellEnd"/>
+      <w:r>
+        <w:rPr>
+          <w:lang w:val="de-DE"/>
+        </w:rPr>
+        <w:t xml:space="preserve"> Setup</w:t>
+      </w:r>
+      <w:bookmarkEnd w:id="6"/>
+    </w:p>
+    <w:p>
+      <w:pPr>
+        <w:rPr>
+          <w:lang w:val="de-DE"/>
+        </w:rPr>
+      </w:pPr>
+      <w:r>
+        <w:rPr>
+          <w:lang w:val="de-DE"/>
+        </w:rPr>
+        <w:t>Ausführen der heruntergeladenen Datei: apache-tomcat-8.5.8</w:t>
+      </w:r>
+      <w:r>
+        <w:rPr>
+          <w:lang w:val="de-DE"/>
+        </w:rPr>
+        <w:t>.exe</w:t>
+      </w:r>
+    </w:p>
+    <w:p>
+      <w:pPr>
+        <w:rPr>
+          <w:lang w:val="en-US"/>
+        </w:rPr>
+      </w:pPr>
+      <w:r>
+        <w:rPr>
+          <w:lang w:val="en-US"/>
+        </w:rPr>
+        <w:t xml:space="preserve">Klick auf </w:t>
+      </w:r>
+      <w:r>
+        <w:rPr>
+          <w:b/>
+          <w:lang w:val="en-US"/>
+        </w:rPr>
+        <w:t>Next</w:t>
+      </w:r>
+      <w:r>
+        <w:rPr>
+          <w:lang w:val="en-US"/>
+        </w:rPr>
+        <w:t xml:space="preserve"> </w:t>
+      </w:r>
+      <w:r>
+        <w:rPr>
+          <w:lang w:val="de-DE"/>
+        </w:rPr>
+        <w:sym w:font="Wingdings" w:char="F0E0"/>
+      </w:r>
+      <w:r>
+        <w:rPr>
+          <w:lang w:val="en-US"/>
+        </w:rPr>
+        <w:t xml:space="preserve"> </w:t>
+      </w:r>
+      <w:r>
+        <w:rPr>
+          <w:b/>
+          <w:lang w:val="en-US"/>
+        </w:rPr>
+        <w:t>I Agree</w:t>
+      </w:r>
+      <w:r>
+        <w:rPr>
+          <w:lang w:val="en-US"/>
+        </w:rPr>
+        <w:t xml:space="preserve"> </w:t>
+      </w:r>
+      <w:r>
+        <w:rPr>
+          <w:lang w:val="de-DE"/>
+        </w:rPr>
+        <w:sym w:font="Wingdings" w:char="F0E0"/>
+      </w:r>
+      <w:r>
+        <w:rPr>
+          <w:lang w:val="en-US"/>
+        </w:rPr>
+        <w:t xml:space="preserve"> </w:t>
+      </w:r>
+      <w:r>
+        <w:rPr>
+          <w:lang w:val="en-US"/>
+        </w:rPr>
+        <w:t xml:space="preserve">Select the type of install: Full – </w:t>
+      </w:r>
+      <w:r>
+        <w:rPr>
+          <w:b/>
+          <w:lang w:val="en-US"/>
+        </w:rPr>
+        <w:t>Next</w:t>
+      </w:r>
+      <w:r>
+        <w:rPr>
+          <w:lang w:val="en-US"/>
+        </w:rPr>
+        <w:t xml:space="preserve"> </w:t>
+      </w:r>
+      <w:r>
+        <w:rPr>
+          <w:lang w:val="en-US"/>
+        </w:rPr>
+        <w:sym w:font="Wingdings" w:char="F0E0"/>
+      </w:r>
+      <w:r>
+        <w:rPr>
+          <w:lang w:val="en-US"/>
+        </w:rPr>
+        <w:t xml:space="preserve"> Ports: </w:t>
+      </w:r>
+      <w:proofErr w:type="spellStart"/>
+      <w:r>
+        <w:rPr>
+          <w:lang w:val="en-US"/>
+        </w:rPr>
+        <w:t>nichts</w:t>
+      </w:r>
+      <w:proofErr w:type="spellEnd"/>
+      <w:r>
+        <w:rPr>
+          <w:lang w:val="en-US"/>
+        </w:rPr>
+        <w:t xml:space="preserve"> </w:t>
+      </w:r>
+      <w:proofErr w:type="spellStart"/>
+      <w:r>
+        <w:rPr>
+          <w:lang w:val="en-US"/>
+        </w:rPr>
+        <w:t>zu</w:t>
+      </w:r>
+      <w:proofErr w:type="spellEnd"/>
+      <w:r>
+        <w:rPr>
+          <w:lang w:val="en-US"/>
+        </w:rPr>
+        <w:t xml:space="preserve"> </w:t>
+      </w:r>
+      <w:proofErr w:type="spellStart"/>
+      <w:r>
+        <w:rPr>
+          <w:lang w:val="en-US"/>
+        </w:rPr>
+        <w:t>ändern</w:t>
+      </w:r>
+      <w:proofErr w:type="spellEnd"/>
+      <w:r>
+        <w:rPr>
+          <w:lang w:val="en-US"/>
+        </w:rPr>
+        <w:t xml:space="preserve"> – Tomcat Administrator Login: User Name: admin – Password: admin </w:t>
+      </w:r>
+      <w:r>
+        <w:rPr>
+          <w:b/>
+          <w:lang w:val="en-US"/>
+        </w:rPr>
+        <w:t>Next</w:t>
+      </w:r>
+      <w:r>
+        <w:rPr>
+          <w:lang w:val="en-US"/>
+        </w:rPr>
+        <w:t xml:space="preserve"> </w:t>
+      </w:r>
+      <w:r>
+        <w:rPr>
+          <w:lang w:val="en-US"/>
+        </w:rPr>
+        <w:sym w:font="Wingdings" w:char="F0E0"/>
+      </w:r>
+      <w:r>
+        <w:rPr>
+          <w:lang w:val="en-US"/>
+        </w:rPr>
+        <w:t xml:space="preserve"> </w:t>
+      </w:r>
+      <w:proofErr w:type="spellStart"/>
+      <w:r>
+        <w:rPr>
+          <w:lang w:val="en-US"/>
+        </w:rPr>
+        <w:t>Pfad</w:t>
+      </w:r>
+      <w:proofErr w:type="spellEnd"/>
+      <w:r>
+        <w:rPr>
+          <w:lang w:val="en-US"/>
+        </w:rPr>
+        <w:t xml:space="preserve"> </w:t>
+      </w:r>
+      <w:proofErr w:type="spellStart"/>
+      <w:r>
+        <w:rPr>
+          <w:lang w:val="en-US"/>
+        </w:rPr>
+        <w:t>zu</w:t>
+      </w:r>
+      <w:proofErr w:type="spellEnd"/>
+      <w:r>
+        <w:rPr>
+          <w:lang w:val="en-US"/>
+        </w:rPr>
+        <w:t xml:space="preserve"> Java SE </w:t>
+      </w:r>
+      <w:proofErr w:type="spellStart"/>
+      <w:r>
+        <w:rPr>
+          <w:lang w:val="en-US"/>
+        </w:rPr>
+        <w:t>hinzufügen</w:t>
+      </w:r>
+      <w:proofErr w:type="spellEnd"/>
+      <w:r>
+        <w:rPr>
+          <w:lang w:val="en-US"/>
+        </w:rPr>
+        <w:t>: “C:\Program Files\Java\</w:t>
+      </w:r>
+      <w:proofErr w:type="spellStart"/>
+      <w:r>
+        <w:rPr>
+          <w:lang w:val="en-US"/>
+        </w:rPr>
+        <w:t>jre</w:t>
+      </w:r>
+      <w:proofErr w:type="spellEnd"/>
+      <w:r>
+        <w:rPr>
+          <w:lang w:val="en-US"/>
+        </w:rPr>
+        <w:t xml:space="preserve">….” </w:t>
+      </w:r>
+      <w:r>
+        <w:rPr>
+          <w:b/>
+          <w:lang w:val="en-US"/>
+        </w:rPr>
+        <w:t>Next</w:t>
+      </w:r>
+      <w:r>
+        <w:rPr>
+          <w:lang w:val="en-US"/>
+        </w:rPr>
+        <w:t xml:space="preserve"> </w:t>
+      </w:r>
+      <w:r>
+        <w:rPr>
+          <w:lang w:val="en-US"/>
+        </w:rPr>
+        <w:sym w:font="Wingdings" w:char="F0E0"/>
+      </w:r>
+      <w:r>
+        <w:rPr>
+          <w:lang w:val="en-US"/>
+        </w:rPr>
+        <w:t xml:space="preserve"> </w:t>
+      </w:r>
+      <w:proofErr w:type="spellStart"/>
+      <w:r>
+        <w:rPr>
+          <w:lang w:val="en-US"/>
+        </w:rPr>
+        <w:t>Installationsort</w:t>
+      </w:r>
+      <w:proofErr w:type="spellEnd"/>
+      <w:r>
+        <w:rPr>
+          <w:lang w:val="en-US"/>
+        </w:rPr>
+        <w:t xml:space="preserve"> </w:t>
+      </w:r>
+      <w:proofErr w:type="spellStart"/>
+      <w:r>
+        <w:rPr>
+          <w:lang w:val="en-US"/>
+        </w:rPr>
+        <w:t>auswählen</w:t>
+      </w:r>
+      <w:proofErr w:type="spellEnd"/>
+      <w:r>
+        <w:rPr>
+          <w:lang w:val="en-US"/>
+        </w:rPr>
+        <w:t xml:space="preserve"> und </w:t>
+      </w:r>
+      <w:r>
+        <w:rPr>
+          <w:b/>
+          <w:lang w:val="en-US"/>
+        </w:rPr>
+        <w:t>Finish</w:t>
+      </w:r>
+    </w:p>
+    <w:p>
+      <w:pPr>
+        <w:pStyle w:val="berschrift3"/>
+        <w:rPr>
+          <w:lang w:val="en-US"/>
+        </w:rPr>
+      </w:pPr>
+      <w:bookmarkStart w:id="7" w:name="_Toc470860162"/>
+      <w:r>
+        <w:rPr>
+          <w:lang w:val="en-US"/>
+        </w:rPr>
+        <w:t xml:space="preserve">Server in NetBeans </w:t>
+      </w:r>
+      <w:proofErr w:type="spellStart"/>
+      <w:r>
+        <w:rPr>
+          <w:lang w:val="en-US"/>
+        </w:rPr>
+        <w:t>hinzufügen</w:t>
       </w:r>
       <w:bookmarkEnd w:id="7"/>
-    </w:p>
-    <w:p>
-      <w:pPr>
-        <w:rPr>
-          <w:lang w:val="de-DE"/>
-        </w:rPr>
-      </w:pPr>
-      <w:r>
-        <w:rPr>
-          <w:lang w:val="de-DE"/>
-        </w:rPr>
-        <w:t>Ausführen der heruntergeladenen Datei: apache-tomcat-8.5.8</w:t>
-      </w:r>
-      <w:r>
-        <w:rPr>
-          <w:lang w:val="de-DE"/>
-        </w:rPr>
-        <w:t>.exe</w:t>
-      </w:r>
-    </w:p>
-    <w:p>
-      <w:pPr>
-        <w:rPr>
-          <w:lang w:val="en-US"/>
-        </w:rPr>
-      </w:pPr>
-      <w:r>
-        <w:rPr>
-          <w:lang w:val="en-US"/>
-        </w:rPr>
-        <w:t xml:space="preserve">Klick auf </w:t>
-      </w:r>
-      <w:r>
-        <w:rPr>
-          <w:b/>
-          <w:lang w:val="en-US"/>
-        </w:rPr>
-        <w:t>Next</w:t>
+      <w:proofErr w:type="spellEnd"/>
+    </w:p>
+    <w:p>
+      <w:pPr>
+        <w:rPr>
+          <w:lang w:val="en-US"/>
+        </w:rPr>
+      </w:pPr>
+      <w:r>
+        <w:rPr>
+          <w:lang w:val="en-US"/>
+        </w:rPr>
+        <w:t xml:space="preserve">Tools </w:t>
+      </w:r>
+      <w:r>
+        <w:rPr>
+          <w:lang w:val="en-US"/>
+        </w:rPr>
+        <w:sym w:font="Wingdings" w:char="F0E0"/>
+      </w:r>
+      <w:r>
+        <w:rPr>
+          <w:lang w:val="en-US"/>
+        </w:rPr>
+        <w:t xml:space="preserve"> Servers </w:t>
+      </w:r>
+      <w:r>
+        <w:rPr>
+          <w:lang w:val="en-US"/>
+        </w:rPr>
+        <w:sym w:font="Wingdings" w:char="F0E0"/>
+      </w:r>
+      <w:r>
+        <w:rPr>
+          <w:lang w:val="en-US"/>
+        </w:rPr>
+        <w:t xml:space="preserve"> Add Server </w:t>
+      </w:r>
+      <w:r>
+        <w:rPr>
+          <w:lang w:val="en-US"/>
+        </w:rPr>
+        <w:sym w:font="Wingdings" w:char="F0E0"/>
       </w:r>
       <w:r>
         <w:rPr>
@@ -4058,7 +4523,27 @@
       </w:r>
       <w:r>
         <w:rPr>
-          <w:lang w:val="de-DE"/>
+          <w:lang w:val="en-US"/>
+        </w:rPr>
+        <w:t xml:space="preserve">Apache Tomcat or </w:t>
+      </w:r>
+      <w:proofErr w:type="spellStart"/>
+      <w:r>
+        <w:rPr>
+          <w:lang w:val="en-US"/>
+        </w:rPr>
+        <w:t>TomEE</w:t>
+      </w:r>
+      <w:proofErr w:type="spellEnd"/>
+      <w:r>
+        <w:rPr>
+          <w:lang w:val="en-US"/>
+        </w:rPr>
+        <w:t xml:space="preserve"> – Next </w:t>
+      </w:r>
+      <w:r>
+        <w:rPr>
+          <w:lang w:val="en-US"/>
         </w:rPr>
         <w:sym w:font="Wingdings" w:char="F0E0"/>
       </w:r>
@@ -4066,24 +4551,99 @@
         <w:rPr>
           <w:lang w:val="en-US"/>
         </w:rPr>
+        <w:t xml:space="preserve"> Server Location: </w:t>
+      </w:r>
+      <w:proofErr w:type="spellStart"/>
+      <w:r>
+        <w:rPr>
+          <w:lang w:val="en-US"/>
+        </w:rPr>
+        <w:t>Installationsort</w:t>
+      </w:r>
+      <w:proofErr w:type="spellEnd"/>
+      <w:r>
+        <w:rPr>
+          <w:lang w:val="en-US"/>
+        </w:rPr>
         <w:t xml:space="preserve"> </w:t>
       </w:r>
-      <w:r>
-        <w:rPr>
-          <w:b/>
-          <w:lang w:val="en-US"/>
-        </w:rPr>
-        <w:t>I Agree</w:t>
-      </w:r>
+      <w:proofErr w:type="spellStart"/>
+      <w:r>
+        <w:rPr>
+          <w:lang w:val="en-US"/>
+        </w:rPr>
+        <w:t>vom</w:t>
+      </w:r>
+      <w:proofErr w:type="spellEnd"/>
+      <w:r>
+        <w:rPr>
+          <w:lang w:val="en-US"/>
+        </w:rPr>
+        <w:t xml:space="preserve"> Webserver Apache Tomcat | User Name: admin | Password: admin | Finish</w:t>
+      </w:r>
+    </w:p>
+    <w:p>
+      <w:pPr>
+        <w:spacing w:after="0" w:line="240" w:lineRule="auto"/>
+        <w:rPr>
+          <w:lang w:val="en-US"/>
+        </w:rPr>
+      </w:pPr>
+      <w:proofErr w:type="spellStart"/>
+      <w:r>
+        <w:rPr>
+          <w:lang w:val="en-US"/>
+        </w:rPr>
+        <w:t>Unter</w:t>
+      </w:r>
+      <w:proofErr w:type="spellEnd"/>
       <w:r>
         <w:rPr>
           <w:lang w:val="en-US"/>
         </w:rPr>
         <w:t xml:space="preserve"> </w:t>
       </w:r>
-      <w:r>
-        <w:rPr>
-          <w:lang w:val="de-DE"/>
+      <w:proofErr w:type="spellStart"/>
+      <w:r>
+        <w:rPr>
+          <w:lang w:val="en-US"/>
+        </w:rPr>
+        <w:t>Pfad</w:t>
+      </w:r>
+      <w:proofErr w:type="spellEnd"/>
+      <w:r>
+        <w:rPr>
+          <w:lang w:val="en-US"/>
+        </w:rPr>
+        <w:t xml:space="preserve">: </w:t>
+      </w:r>
+      <w:r>
+        <w:rPr>
+          <w:lang w:val="en-US"/>
+        </w:rPr>
+        <w:t>C:\Users\</w:t>
+      </w:r>
+      <w:r>
+        <w:rPr>
+          <w:lang w:val="en-US"/>
+        </w:rPr>
+        <w:t>......</w:t>
+      </w:r>
+      <w:r>
+        <w:rPr>
+          <w:lang w:val="en-US"/>
+        </w:rPr>
+        <w:t>\AppData\Roaming\NetBeans\8.2</w:t>
+      </w:r>
+      <w:r>
+        <w:rPr>
+          <w:lang w:val="en-US"/>
+        </w:rPr>
+        <w:t xml:space="preserve"> </w:t>
+      </w:r>
+      <w:r>
+        <w:rPr>
+          <w:lang w:val="en-US"/>
         </w:rPr>
         <w:sym w:font="Wingdings" w:char="F0E0"/>
       </w:r>
@@ -4097,14 +4657,7 @@
         <w:rPr>
           <w:lang w:val="en-US"/>
         </w:rPr>
-        <w:t xml:space="preserve">Select the type of install: Full – </w:t>
-      </w:r>
-      <w:r>
-        <w:rPr>
-          <w:b/>
-          <w:lang w:val="en-US"/>
-        </w:rPr>
-        <w:t>Next</w:t>
+        <w:t>tomcat80.properties</w:t>
       </w:r>
       <w:r>
         <w:rPr>
@@ -4112,225 +4665,19 @@
         </w:rPr>
         <w:t xml:space="preserve"> </w:t>
       </w:r>
-      <w:r>
-        <w:rPr>
-          <w:lang w:val="en-US"/>
-        </w:rPr>
-        <w:sym w:font="Wingdings" w:char="F0E0"/>
-      </w:r>
-      <w:r>
-        <w:rPr>
-          <w:lang w:val="en-US"/>
-        </w:rPr>
-        <w:t xml:space="preserve"> Ports: nichts zu ändern – Tomcat Administrator Login: User Name: admin – Password: admin </w:t>
-      </w:r>
-      <w:r>
-        <w:rPr>
-          <w:b/>
-          <w:lang w:val="en-US"/>
-        </w:rPr>
-        <w:t>Next</w:t>
-      </w:r>
-      <w:r>
-        <w:rPr>
-          <w:lang w:val="en-US"/>
-        </w:rPr>
-        <w:t xml:space="preserve"> </w:t>
-      </w:r>
-      <w:r>
-        <w:rPr>
-          <w:lang w:val="en-US"/>
-        </w:rPr>
-        <w:sym w:font="Wingdings" w:char="F0E0"/>
-      </w:r>
-      <w:r>
-        <w:rPr>
-          <w:lang w:val="en-US"/>
-        </w:rPr>
-        <w:t xml:space="preserve"> Pfad zu Java SE hinzufügen: “C:\Program Files\Java\jre….” </w:t>
-      </w:r>
-      <w:r>
-        <w:rPr>
-          <w:b/>
-          <w:lang w:val="en-US"/>
-        </w:rPr>
-        <w:t>Next</w:t>
-      </w:r>
-      <w:r>
-        <w:rPr>
-          <w:lang w:val="en-US"/>
-        </w:rPr>
-        <w:t xml:space="preserve"> </w:t>
-      </w:r>
-      <w:r>
-        <w:rPr>
-          <w:lang w:val="en-US"/>
-        </w:rPr>
-        <w:sym w:font="Wingdings" w:char="F0E0"/>
-      </w:r>
-      <w:r>
-        <w:rPr>
-          <w:lang w:val="en-US"/>
-        </w:rPr>
-        <w:t xml:space="preserve"> Installationsort auswählen und </w:t>
-      </w:r>
-      <w:r>
-        <w:rPr>
-          <w:b/>
-          <w:lang w:val="en-US"/>
-        </w:rPr>
-        <w:t>Finish</w:t>
-      </w:r>
-    </w:p>
-    <w:p>
-      <w:pPr>
-        <w:pStyle w:val="berschrift3"/>
-        <w:rPr>
-          <w:lang w:val="en-US"/>
-        </w:rPr>
-      </w:pPr>
-      <w:bookmarkStart w:id="8" w:name="_Toc470860162"/>
-      <w:r>
-        <w:rPr>
-          <w:lang w:val="en-US"/>
-        </w:rPr>
-        <w:t>Server in NetBeans hinzufügen</w:t>
-      </w:r>
-      <w:bookmarkEnd w:id="8"/>
-    </w:p>
-    <w:p>
-      <w:pPr>
-        <w:rPr>
-          <w:lang w:val="en-US"/>
-        </w:rPr>
-      </w:pPr>
-      <w:r>
-        <w:rPr>
-          <w:lang w:val="en-US"/>
-        </w:rPr>
-        <w:t xml:space="preserve">Tools </w:t>
-      </w:r>
-      <w:r>
-        <w:rPr>
-          <w:lang w:val="en-US"/>
-        </w:rPr>
-        <w:sym w:font="Wingdings" w:char="F0E0"/>
-      </w:r>
-      <w:r>
-        <w:rPr>
-          <w:lang w:val="en-US"/>
-        </w:rPr>
-        <w:t xml:space="preserve"> Servers </w:t>
-      </w:r>
-      <w:r>
-        <w:rPr>
-          <w:lang w:val="en-US"/>
-        </w:rPr>
-        <w:sym w:font="Wingdings" w:char="F0E0"/>
-      </w:r>
-      <w:r>
-        <w:rPr>
-          <w:lang w:val="en-US"/>
-        </w:rPr>
-        <w:t xml:space="preserve"> Add Server </w:t>
-      </w:r>
-      <w:r>
-        <w:rPr>
-          <w:lang w:val="en-US"/>
-        </w:rPr>
-        <w:sym w:font="Wingdings" w:char="F0E0"/>
-      </w:r>
-      <w:r>
-        <w:rPr>
-          <w:lang w:val="en-US"/>
-        </w:rPr>
-        <w:t xml:space="preserve"> </w:t>
-      </w:r>
-      <w:r>
-        <w:rPr>
-          <w:lang w:val="en-US"/>
-        </w:rPr>
-        <w:t>Apache Tomcat or TomEE</w:t>
-      </w:r>
-      <w:r>
-        <w:rPr>
-          <w:lang w:val="en-US"/>
-        </w:rPr>
-        <w:t xml:space="preserve"> – Next </w:t>
-      </w:r>
-      <w:r>
-        <w:rPr>
-          <w:lang w:val="en-US"/>
-        </w:rPr>
-        <w:sym w:font="Wingdings" w:char="F0E0"/>
-      </w:r>
-      <w:r>
-        <w:rPr>
-          <w:lang w:val="en-US"/>
-        </w:rPr>
-        <w:t xml:space="preserve"> Server Location: Installationsort vom Webserver Apache Tomcat | User Name: admin | Password: admin | Finish</w:t>
-      </w:r>
-    </w:p>
-    <w:p>
-      <w:pPr>
-        <w:spacing w:after="0" w:line="240" w:lineRule="auto"/>
-        <w:rPr>
-          <w:lang w:val="en-US"/>
-        </w:rPr>
-      </w:pPr>
-      <w:r>
-        <w:rPr>
-          <w:lang w:val="en-US"/>
-        </w:rPr>
-        <w:t xml:space="preserve">Unter Pfad: </w:t>
-      </w:r>
-      <w:r>
-        <w:rPr>
-          <w:lang w:val="en-US"/>
-        </w:rPr>
-        <w:t>C:\Users\</w:t>
-      </w:r>
-      <w:r>
-        <w:rPr>
-          <w:lang w:val="en-US"/>
-        </w:rPr>
-        <w:t>......</w:t>
-      </w:r>
-      <w:r>
-        <w:rPr>
-          <w:lang w:val="en-US"/>
-        </w:rPr>
-        <w:t>\AppData\Roaming\NetBeans\8.2</w:t>
-      </w:r>
-      <w:r>
-        <w:rPr>
-          <w:lang w:val="en-US"/>
-        </w:rPr>
-        <w:t xml:space="preserve"> </w:t>
-      </w:r>
-      <w:r>
-        <w:rPr>
-          <w:lang w:val="en-US"/>
-        </w:rPr>
-        <w:sym w:font="Wingdings" w:char="F0E0"/>
-      </w:r>
-      <w:r>
-        <w:rPr>
-          <w:lang w:val="en-US"/>
-        </w:rPr>
-        <w:t xml:space="preserve"> </w:t>
-      </w:r>
-      <w:r>
-        <w:rPr>
-          <w:lang w:val="en-US"/>
-        </w:rPr>
-        <w:t>tomcat80.properties</w:t>
-      </w:r>
-      <w:r>
-        <w:rPr>
-          <w:lang w:val="en-US"/>
-        </w:rPr>
-        <w:t xml:space="preserve"> ändern:</w:t>
+      <w:proofErr w:type="spellStart"/>
+      <w:r>
+        <w:rPr>
+          <w:lang w:val="en-US"/>
+        </w:rPr>
+        <w:t>ändern</w:t>
+      </w:r>
+      <w:proofErr w:type="spellEnd"/>
+      <w:r>
+        <w:rPr>
+          <w:lang w:val="en-US"/>
+        </w:rPr>
+        <w:t>:</w:t>
       </w:r>
     </w:p>
     <w:p>
@@ -4346,11 +4693,19 @@
           <w:lang w:val="en-US"/>
         </w:rPr>
       </w:pPr>
-      <w:r>
-        <w:rPr>
-          <w:lang w:val="en-US"/>
-        </w:rPr>
-        <w:t>tomcat.home=C:\\Program Files\\Apache Software Foundation\\Tomcat 8.5</w:t>
+      <w:proofErr w:type="spellStart"/>
+      <w:r>
+        <w:rPr>
+          <w:lang w:val="en-US"/>
+        </w:rPr>
+        <w:t>tomcat.home</w:t>
+      </w:r>
+      <w:proofErr w:type="spellEnd"/>
+      <w:r>
+        <w:rPr>
+          <w:lang w:val="en-US"/>
+        </w:rPr>
+        <w:t>=C:\\Program Files\\Apache Software Foundation\\Tomcat 8.5</w:t>
       </w:r>
     </w:p>
     <w:p>
@@ -4386,11 +4741,19 @@
           <w:lang w:val="en-US"/>
         </w:rPr>
       </w:pPr>
-      <w:r>
-        <w:rPr>
-          <w:lang w:val="en-US"/>
-        </w:rPr>
-        <w:t>tomcat.username=admin</w:t>
+      <w:proofErr w:type="spellStart"/>
+      <w:r>
+        <w:rPr>
+          <w:lang w:val="en-US"/>
+        </w:rPr>
+        <w:t>tomcat.username</w:t>
+      </w:r>
+      <w:proofErr w:type="spellEnd"/>
+      <w:r>
+        <w:rPr>
+          <w:lang w:val="en-US"/>
+        </w:rPr>
+        <w:t>=admin</w:t>
       </w:r>
     </w:p>
     <w:p>
@@ -4408,7 +4771,7 @@
           <w:lang w:val="de-DE"/>
         </w:rPr>
       </w:pPr>
-      <w:bookmarkStart w:id="9" w:name="_Toc470860163"/>
+      <w:bookmarkStart w:id="8" w:name="_Toc470860163"/>
       <w:r>
         <w:rPr>
           <w:lang w:val="de-DE"/>
@@ -4421,7 +4784,7 @@
         </w:rPr>
         <w:t>uweisung des Servers</w:t>
       </w:r>
-      <w:bookmarkEnd w:id="9"/>
+      <w:bookmarkEnd w:id="8"/>
     </w:p>
     <w:p>
       <w:pPr>
@@ -4496,7 +4859,7 @@
           <w:lang w:val="de-DE"/>
         </w:rPr>
       </w:pPr>
-      <w:bookmarkStart w:id="10" w:name="_Toc470860164"/>
+      <w:bookmarkStart w:id="9" w:name="_Toc470860164"/>
       <w:r>
         <w:rPr>
           <w:lang w:val="de-DE"/>
@@ -4504,7 +4867,7 @@
         <w:lastRenderedPageBreak/>
         <w:t>Start des Projektes</w:t>
       </w:r>
-      <w:bookmarkEnd w:id="10"/>
+      <w:bookmarkEnd w:id="9"/>
     </w:p>
     <w:p>
       <w:pPr>
@@ -4808,7 +5171,21 @@
         <w:rPr>
           <w:lang w:val="en-US"/>
         </w:rPr>
-        <w:t>&lt;property name="eclipselink.ddl-generation" value="none"/&gt;</w:t>
+        <w:t>&lt;property name="</w:t>
+      </w:r>
+      <w:proofErr w:type="spellStart"/>
+      <w:r>
+        <w:rPr>
+          <w:lang w:val="en-US"/>
+        </w:rPr>
+        <w:t>eclipselink.ddl</w:t>
+      </w:r>
+      <w:proofErr w:type="spellEnd"/>
+      <w:r>
+        <w:rPr>
+          <w:lang w:val="en-US"/>
+        </w:rPr>
+        <w:t>-generation" value="none"/&gt;</w:t>
       </w:r>
     </w:p>
     <w:p>
@@ -4874,7 +5251,21 @@
         <w:rPr>
           <w:lang w:val="en-US"/>
         </w:rPr>
-        <w:t>&lt;property name="eclipselink.ddl-generation" v</w:t>
+        <w:t>&lt;property name="</w:t>
+      </w:r>
+      <w:proofErr w:type="spellStart"/>
+      <w:r>
+        <w:rPr>
+          <w:lang w:val="en-US"/>
+        </w:rPr>
+        <w:t>eclipselink.ddl</w:t>
+      </w:r>
+      <w:proofErr w:type="spellEnd"/>
+      <w:r>
+        <w:rPr>
+          <w:lang w:val="en-US"/>
+        </w:rPr>
+        <w:t>-generation" v</w:t>
       </w:r>
       <w:r>
         <w:rPr>
@@ -4907,7 +5298,21 @@
         <w:rPr>
           <w:lang w:val="de-DE"/>
         </w:rPr>
-        <w:t>In der Datei: index.jsp die folgende Zeile auskommentieren</w:t>
+        <w:t xml:space="preserve">In der Datei: </w:t>
+      </w:r>
+      <w:proofErr w:type="spellStart"/>
+      <w:r>
+        <w:rPr>
+          <w:lang w:val="de-DE"/>
+        </w:rPr>
+        <w:t>index.jsp</w:t>
+      </w:r>
+      <w:proofErr w:type="spellEnd"/>
+      <w:r>
+        <w:rPr>
+          <w:lang w:val="de-DE"/>
+        </w:rPr>
+        <w:t xml:space="preserve"> die folgende Zeile auskommentieren</w:t>
       </w:r>
     </w:p>
     <w:p>
@@ -5096,8 +5501,16 @@
         <w:rPr>
           <w:lang w:val="de-DE"/>
         </w:rPr>
-        <w:t>Benutzername: admin</w:t>
-      </w:r>
+        <w:t xml:space="preserve">Benutzername: </w:t>
+      </w:r>
+      <w:proofErr w:type="spellStart"/>
+      <w:r>
+        <w:rPr>
+          <w:lang w:val="de-DE"/>
+        </w:rPr>
+        <w:t>admin</w:t>
+      </w:r>
+      <w:proofErr w:type="spellEnd"/>
     </w:p>
     <w:p>
       <w:pPr>
@@ -5114,8 +5527,16 @@
         <w:rPr>
           <w:lang w:val="de-DE"/>
         </w:rPr>
-        <w:t>Passwort: admin</w:t>
-      </w:r>
+        <w:t xml:space="preserve">Passwort: </w:t>
+      </w:r>
+      <w:proofErr w:type="spellStart"/>
+      <w:r>
+        <w:rPr>
+          <w:lang w:val="de-DE"/>
+        </w:rPr>
+        <w:t>admin</w:t>
+      </w:r>
+      <w:proofErr w:type="spellEnd"/>
     </w:p>
     <w:p>
       <w:pPr>
@@ -5209,8 +5630,15 @@
           <w:lang w:val="de-DE"/>
         </w:rPr>
         <w:tab/>
+      </w:r>
+      <w:proofErr w:type="spellStart"/>
+      <w:r>
+        <w:rPr>
+          <w:lang w:val="de-DE"/>
+        </w:rPr>
         <w:t>test</w:t>
       </w:r>
+      <w:proofErr w:type="spellEnd"/>
     </w:p>
     <w:p>
       <w:pPr>
@@ -5263,8 +5691,15 @@
           <w:lang w:val="de-DE"/>
         </w:rPr>
         <w:tab/>
+      </w:r>
+      <w:proofErr w:type="spellStart"/>
+      <w:r>
+        <w:rPr>
+          <w:lang w:val="de-DE"/>
+        </w:rPr>
         <w:t>seifterpeter</w:t>
       </w:r>
+      <w:proofErr w:type="spellEnd"/>
     </w:p>
     <w:p>
       <w:pPr>
@@ -5287,8 +5722,15 @@
           <w:lang w:val="de-DE"/>
         </w:rPr>
         <w:tab/>
+      </w:r>
+      <w:proofErr w:type="spellStart"/>
+      <w:r>
+        <w:rPr>
+          <w:lang w:val="de-DE"/>
+        </w:rPr>
         <w:t>test</w:t>
       </w:r>
+      <w:proofErr w:type="spellEnd"/>
     </w:p>
     <w:p>
       <w:pPr>
@@ -5341,8 +5783,15 @@
           <w:lang w:val="de-DE"/>
         </w:rPr>
         <w:tab/>
+      </w:r>
+      <w:proofErr w:type="spellStart"/>
+      <w:r>
+        <w:rPr>
+          <w:lang w:val="de-DE"/>
+        </w:rPr>
         <w:t>mossieraadmin</w:t>
       </w:r>
+      <w:proofErr w:type="spellEnd"/>
     </w:p>
     <w:p>
       <w:pPr>
@@ -5365,8 +5814,15 @@
           <w:lang w:val="de-DE"/>
         </w:rPr>
         <w:tab/>
+      </w:r>
+      <w:proofErr w:type="spellStart"/>
+      <w:r>
+        <w:rPr>
+          <w:lang w:val="de-DE"/>
+        </w:rPr>
         <w:t>test</w:t>
       </w:r>
+      <w:proofErr w:type="spellEnd"/>
     </w:p>
     <w:p>
       <w:pPr>
@@ -5393,12 +5849,12 @@
       <w:pPr>
         <w:pStyle w:val="berschrift1"/>
       </w:pPr>
-      <w:bookmarkStart w:id="11" w:name="_Toc470860165"/>
+      <w:bookmarkStart w:id="10" w:name="_Toc470860165"/>
       <w:r>
         <w:lastRenderedPageBreak/>
         <w:t>Projekt</w:t>
       </w:r>
-      <w:bookmarkEnd w:id="11"/>
+      <w:bookmarkEnd w:id="10"/>
     </w:p>
     <w:p>
       <w:r>
@@ -5476,8 +5932,13 @@
         <w:t>:</w:t>
       </w:r>
       <w:r>
-        <w:t xml:space="preserve"> Apache Tomcat</w:t>
-      </w:r>
+        <w:t xml:space="preserve"> Apache </w:t>
+      </w:r>
+      <w:proofErr w:type="spellStart"/>
+      <w:r>
+        <w:t>Tomcat</w:t>
+      </w:r>
+      <w:proofErr w:type="spellEnd"/>
     </w:p>
     <w:p>
       <w:pPr>
@@ -5494,7 +5955,21 @@
         <w:rPr>
           <w:lang w:val="en-US"/>
         </w:rPr>
-        <w:t xml:space="preserve">Java DataBase Connectivity (JDBC) + Java Persistency API (JPA) </w:t>
+        <w:t xml:space="preserve">Java </w:t>
+      </w:r>
+      <w:proofErr w:type="spellStart"/>
+      <w:r>
+        <w:rPr>
+          <w:lang w:val="en-US"/>
+        </w:rPr>
+        <w:t>DataBase</w:t>
+      </w:r>
+      <w:proofErr w:type="spellEnd"/>
+      <w:r>
+        <w:rPr>
+          <w:lang w:val="en-US"/>
+        </w:rPr>
+        <w:t xml:space="preserve"> Connectivity (JDBC) + Java Persistency API (JPA) </w:t>
       </w:r>
       <w:r>
         <w:sym w:font="Wingdings" w:char="F0E0"/>
@@ -5503,8 +5978,16 @@
         <w:rPr>
           <w:lang w:val="en-US"/>
         </w:rPr>
-        <w:t xml:space="preserve"> Datenbank</w:t>
-      </w:r>
+        <w:t xml:space="preserve"> </w:t>
+      </w:r>
+      <w:proofErr w:type="spellStart"/>
+      <w:r>
+        <w:rPr>
+          <w:lang w:val="en-US"/>
+        </w:rPr>
+        <w:t>Datenbank</w:t>
+      </w:r>
+      <w:proofErr w:type="spellEnd"/>
     </w:p>
     <w:p>
       <w:pPr>
@@ -5562,9 +6045,11 @@
           <w:numId w:val="1"/>
         </w:numPr>
       </w:pPr>
+      <w:proofErr w:type="spellStart"/>
       <w:r>
         <w:t>Beans</w:t>
       </w:r>
+      <w:proofErr w:type="spellEnd"/>
     </w:p>
     <w:p>
       <w:pPr>
@@ -5648,61 +6133,160 @@
       <w:pPr>
         <w:pStyle w:val="berschrift2"/>
       </w:pPr>
-      <w:bookmarkStart w:id="12" w:name="_Toc470860166"/>
+      <w:bookmarkStart w:id="11" w:name="_Toc470860166"/>
       <w:r>
         <w:t>Backend</w:t>
       </w:r>
+      <w:bookmarkEnd w:id="11"/>
+    </w:p>
+    <w:p>
+      <w:r>
+        <w:t xml:space="preserve">Für den Endbenutzer nicht sichtbar sind </w:t>
+      </w:r>
+      <w:r>
+        <w:t>der Webserver und die Datenbank.</w:t>
+      </w:r>
+    </w:p>
+    <w:p>
+      <w:pPr>
+        <w:pStyle w:val="berschrift3"/>
+      </w:pPr>
+      <w:bookmarkStart w:id="12" w:name="_Toc470860167"/>
+      <w:r>
+        <w:t>Webserver</w:t>
+      </w:r>
+      <w:r>
+        <w:t>:</w:t>
+      </w:r>
+      <w:r>
+        <w:t xml:space="preserve"> Apache </w:t>
+      </w:r>
+      <w:proofErr w:type="spellStart"/>
+      <w:r>
+        <w:t>Tomcat</w:t>
+      </w:r>
       <w:bookmarkEnd w:id="12"/>
-    </w:p>
-    <w:p>
-      <w:r>
-        <w:t xml:space="preserve">Für den Endbenutzer nicht sichtbar sind </w:t>
-      </w:r>
-      <w:r>
-        <w:t>der Webserver und die Datenbank.</w:t>
-      </w:r>
-    </w:p>
+      <w:proofErr w:type="spellEnd"/>
+    </w:p>
+    <w:p>
+      <w:r>
+        <w:t xml:space="preserve">Stellt eine Umgebung zur Ausführung von Java-Code auf Webservern bereit, die im Rahmen des Jakarta-Projekts der Apache Software </w:t>
+      </w:r>
+      <w:proofErr w:type="spellStart"/>
+      <w:r>
+        <w:t>Foundation</w:t>
+      </w:r>
+      <w:proofErr w:type="spellEnd"/>
+      <w:r>
+        <w:t xml:space="preserve"> entwickelt wird. Es handelt sich um einen in Java geschriebenen Servlet-Container, der mit Hilfe des JSP-Compilers Jasper auch </w:t>
+      </w:r>
+      <w:proofErr w:type="spellStart"/>
+      <w:r>
+        <w:t>JavaServer</w:t>
+      </w:r>
+      <w:proofErr w:type="spellEnd"/>
+      <w:r>
+        <w:t xml:space="preserve"> Pages in Servlets übersetzen und ausführen kann. Dazu kommt ein kompletter HTTP-Server. Der HTTP-Server von </w:t>
+      </w:r>
+      <w:proofErr w:type="spellStart"/>
+      <w:r>
+        <w:t>Tomcat</w:t>
+      </w:r>
+      <w:proofErr w:type="spellEnd"/>
+      <w:r>
+        <w:t xml:space="preserve"> wird vor allem zur Entwicklung eingesetzt, während in Produktion zumeist ein Apache Web-Server vor </w:t>
+      </w:r>
+      <w:proofErr w:type="spellStart"/>
+      <w:r>
+        <w:t>Tomcat</w:t>
+      </w:r>
+      <w:proofErr w:type="spellEnd"/>
+      <w:r>
+        <w:t xml:space="preserve"> geschaltet wird. Dazu wird in Apache ein </w:t>
+      </w:r>
+      <w:proofErr w:type="spellStart"/>
+      <w:r>
+        <w:t>Plugin</w:t>
+      </w:r>
+      <w:proofErr w:type="spellEnd"/>
+      <w:r>
+        <w:t xml:space="preserve"> eingebunden, das </w:t>
+      </w:r>
+      <w:proofErr w:type="spellStart"/>
+      <w:r>
+        <w:t>Requests</w:t>
+      </w:r>
+      <w:proofErr w:type="spellEnd"/>
+      <w:r>
+        <w:t xml:space="preserve"> für dynamische Inhalte an </w:t>
+      </w:r>
+      <w:proofErr w:type="spellStart"/>
+      <w:r>
+        <w:t>Tomcat</w:t>
+      </w:r>
+      <w:proofErr w:type="spellEnd"/>
+      <w:r>
+        <w:t xml:space="preserve"> weiterleitet. Das </w:t>
+      </w:r>
+      <w:proofErr w:type="spellStart"/>
+      <w:r>
+        <w:t>Plugin</w:t>
+      </w:r>
+      <w:proofErr w:type="spellEnd"/>
+      <w:r>
+        <w:t xml:space="preserve"> spricht </w:t>
+      </w:r>
+      <w:proofErr w:type="spellStart"/>
+      <w:r>
+        <w:t>Tomcat</w:t>
+      </w:r>
+      <w:proofErr w:type="spellEnd"/>
+      <w:r>
+        <w:t xml:space="preserve"> dann normalerweise über das Apache </w:t>
+      </w:r>
+      <w:proofErr w:type="spellStart"/>
+      <w:r>
+        <w:t>JServ</w:t>
+      </w:r>
+      <w:proofErr w:type="spellEnd"/>
+      <w:r>
+        <w:t xml:space="preserve"> Protocol an.</w:t>
+      </w:r>
+    </w:p>
+    <w:p/>
     <w:p>
       <w:pPr>
         <w:pStyle w:val="berschrift3"/>
       </w:pPr>
-      <w:bookmarkStart w:id="13" w:name="_Toc470860167"/>
-      <w:r>
-        <w:t>Webserver</w:t>
-      </w:r>
-      <w:r>
-        <w:t>:</w:t>
-      </w:r>
-      <w:r>
-        <w:t xml:space="preserve"> Apache Tomcat</w:t>
+      <w:bookmarkStart w:id="13" w:name="_Toc470860168"/>
+      <w:r>
+        <w:t>Daten</w:t>
+      </w:r>
+      <w:r>
+        <w:t>bank: JDBC + JPA</w:t>
       </w:r>
       <w:bookmarkEnd w:id="13"/>
     </w:p>
     <w:p>
       <w:r>
-        <w:t>Stellt eine Umgebung zur Ausführung von Java-Code auf Webservern bereit, die im Rahmen des Jakarta-Projekts der Apache Software Foundation entwickelt wird. Es handelt sich um einen in Java geschriebenen Servlet-Container, der mit Hilfe des JSP-Compilers Jasper auch JavaServer Pages in Servlets übersetzen und ausführen kann. Dazu kommt ein kompletter HTTP-Server. Der HTTP-Server von Tomcat wird vor allem zur Entwicklung eingesetzt, während in Produktion zumeist ein Apache Web-Server vor Tomcat geschaltet wird. Dazu wird in Apache ein Plugin eingebunden, das Requests für dynamische Inhalte an Tomcat weiterleitet. Das Plugin spricht Tomcat dann normalerweise über das Apache JServ Protocol an.</w:t>
-      </w:r>
-    </w:p>
-    <w:p/>
-    <w:p>
-      <w:pPr>
-        <w:pStyle w:val="berschrift3"/>
-      </w:pPr>
-      <w:bookmarkStart w:id="14" w:name="_Toc470860168"/>
-      <w:r>
-        <w:t>Daten</w:t>
-      </w:r>
-      <w:r>
-        <w:t>bank: JDBC + JPA</w:t>
-      </w:r>
-      <w:bookmarkEnd w:id="14"/>
-    </w:p>
-    <w:p>
-      <w:r>
         <w:rPr>
           <w:b/>
         </w:rPr>
-        <w:t>Java Persistence API</w:t>
+        <w:t xml:space="preserve">Java </w:t>
+      </w:r>
+      <w:proofErr w:type="spellStart"/>
+      <w:r>
+        <w:rPr>
+          <w:b/>
+        </w:rPr>
+        <w:t>Persistence</w:t>
+      </w:r>
+      <w:proofErr w:type="spellEnd"/>
+      <w:r>
+        <w:rPr>
+          <w:b/>
+        </w:rPr>
+        <w:t xml:space="preserve"> API</w:t>
       </w:r>
       <w:r>
         <w:t xml:space="preserve"> ist eine Sammlung von Klassen und Methoden zu beharrlich speichern die riesigen Datenmengen in eine Datenbank, die von der Oracle Corporation bereitgestellt wird.</w:t>
@@ -5716,7 +6300,15 @@
         <w:t>JDBC</w:t>
       </w:r>
       <w:r>
-        <w:t xml:space="preserve"> ist die Implementierung des SQL/CLI (SQL Call-Level Interface) fürdie Programmiersprache Java. JDBC ist also eine Klassenbibliothek für den Zugriff auf SQL-Datenbanken in Java-Programmen</w:t>
+        <w:t xml:space="preserve"> ist die Implementierung des SQL/CLI (SQL Call-Level Interface) </w:t>
+      </w:r>
+      <w:proofErr w:type="spellStart"/>
+      <w:r>
+        <w:t>fürdie</w:t>
+      </w:r>
+      <w:proofErr w:type="spellEnd"/>
+      <w:r>
+        <w:t xml:space="preserve"> Programmiersprache Java. JDBC ist also eine Klassenbibliothek für den Zugriff auf SQL-Datenbanken in Java-Programmen</w:t>
       </w:r>
     </w:p>
     <w:p>
@@ -5728,36 +6320,44 @@
       <w:pPr>
         <w:pStyle w:val="berschrift2"/>
       </w:pPr>
-      <w:bookmarkStart w:id="15" w:name="_Toc470860169"/>
+      <w:bookmarkStart w:id="14" w:name="_Toc470860169"/>
       <w:r>
         <w:lastRenderedPageBreak/>
         <w:t>Frontend</w:t>
       </w:r>
+      <w:bookmarkEnd w:id="14"/>
+    </w:p>
+    <w:p>
+      <w:r>
+        <w:t>Das Frontend wurde hauptsächlich mithilfe von JSP in Verbindung mit HTML, Java, CSS und JavaScript realisiert.</w:t>
+      </w:r>
+    </w:p>
+    <w:p>
+      <w:pPr>
+        <w:pStyle w:val="berschrift3"/>
+      </w:pPr>
+      <w:bookmarkStart w:id="15" w:name="_Toc470860170"/>
+      <w:r>
+        <w:t>Java Server Pages (JSP)</w:t>
+      </w:r>
       <w:bookmarkEnd w:id="15"/>
     </w:p>
     <w:p>
       <w:r>
-        <w:t>Das Frontend wurde hauptsächlich mithilfe von JSP in Verbindung mit HTML, Java, CSS und JavaScript realisiert.</w:t>
-      </w:r>
-    </w:p>
-    <w:p>
-      <w:pPr>
-        <w:pStyle w:val="berschrift3"/>
-      </w:pPr>
-      <w:bookmarkStart w:id="16" w:name="_Toc470860170"/>
-      <w:r>
-        <w:t>Java Server Pages (JSP)</w:t>
-      </w:r>
-      <w:bookmarkEnd w:id="16"/>
-    </w:p>
-    <w:p>
-      <w:r>
         <w:t>Java Server Pages sind im Grunde HTML-Seiten, in denen Java-Code eingebettet ist.</w:t>
       </w:r>
     </w:p>
     <w:p>
       <w:r>
-        <w:t>In unserem Projekt haben wir Java-Code in HTML eingebettet, wenn es absolut notwendig war. Der größte Programmieraufwand in Verbindung mit HTML wurde bei uns mithilfe von Beans realisiert.</w:t>
+        <w:t xml:space="preserve">In unserem Projekt haben wir Java-Code in HTML eingebettet, wenn es absolut notwendig war. Der größte Programmieraufwand in Verbindung mit HTML wurde bei uns mithilfe von </w:t>
+      </w:r>
+      <w:proofErr w:type="spellStart"/>
+      <w:r>
+        <w:t>Beans</w:t>
+      </w:r>
+      <w:proofErr w:type="spellEnd"/>
+      <w:r>
+        <w:t xml:space="preserve"> realisiert.</w:t>
       </w:r>
     </w:p>
     <w:p>
@@ -5768,7 +6368,23 @@
         <w:sym w:font="Wingdings" w:char="F0E0"/>
       </w:r>
       <w:r>
-        <w:t xml:space="preserve"> Web Application ausgewählt</w:t>
+        <w:t xml:space="preserve"> </w:t>
+      </w:r>
+      <w:proofErr w:type="spellStart"/>
+      <w:r>
+        <w:t>Web</w:t>
+      </w:r>
+      <w:proofErr w:type="spellEnd"/>
+      <w:r>
+        <w:t xml:space="preserve"> </w:t>
+      </w:r>
+      <w:proofErr w:type="spellStart"/>
+      <w:r>
+        <w:t>Application</w:t>
+      </w:r>
+      <w:proofErr w:type="spellEnd"/>
+      <w:r>
+        <w:t xml:space="preserve"> ausgewählt</w:t>
       </w:r>
     </w:p>
     <w:p>
@@ -5826,7 +6442,7 @@
           <w:color w:val="639729"/>
         </w:rPr>
       </w:pPr>
-      <w:bookmarkStart w:id="17" w:name="_Toc468046375"/>
+      <w:bookmarkStart w:id="16" w:name="_Toc468046375"/>
       <w:r>
         <w:rPr>
           <w:color w:val="639729"/>
@@ -5868,12 +6484,26 @@
         <w:rPr>
           <w:color w:val="639729"/>
         </w:rPr>
-        <w:t xml:space="preserve">: NetBeans: „Neues Projekt“ </w:t>
-      </w:r>
+        <w:t xml:space="preserve">: </w:t>
+      </w:r>
+      <w:proofErr w:type="spellStart"/>
       <w:r>
         <w:rPr>
           <w:color w:val="639729"/>
         </w:rPr>
+        <w:t>NetBeans</w:t>
+      </w:r>
+      <w:proofErr w:type="spellEnd"/>
+      <w:r>
+        <w:rPr>
+          <w:color w:val="639729"/>
+        </w:rPr>
+        <w:t xml:space="preserve">: „Neues Projekt“ </w:t>
+      </w:r>
+      <w:r>
+        <w:rPr>
+          <w:color w:val="639729"/>
+        </w:rPr>
         <w:sym w:font="Wingdings" w:char="F0E0"/>
       </w:r>
       <w:r>
@@ -5886,111 +6516,243 @@
         <w:rPr>
           <w:color w:val="639729"/>
         </w:rPr>
-        <w:t>Java Web Application = JSP</w:t>
+        <w:t xml:space="preserve">Java Web </w:t>
+      </w:r>
+      <w:proofErr w:type="spellStart"/>
+      <w:r>
+        <w:rPr>
+          <w:color w:val="639729"/>
+        </w:rPr>
+        <w:t>Application</w:t>
+      </w:r>
+      <w:proofErr w:type="spellEnd"/>
+      <w:r>
+        <w:rPr>
+          <w:color w:val="639729"/>
+        </w:rPr>
+        <w:t xml:space="preserve"> = JSP</w:t>
+      </w:r>
+      <w:bookmarkEnd w:id="16"/>
+    </w:p>
+    <w:p/>
+    <w:p>
+      <w:pPr>
+        <w:pStyle w:val="berschrift3"/>
+      </w:pPr>
+      <w:bookmarkStart w:id="17" w:name="_Toc470860171"/>
+      <w:r>
+        <w:t>Servlets</w:t>
       </w:r>
       <w:bookmarkEnd w:id="17"/>
     </w:p>
+    <w:p>
+      <w:r>
+        <w:t xml:space="preserve">Wir haben ein Servlet zur Überprüfung der </w:t>
+      </w:r>
+      <w:proofErr w:type="spellStart"/>
+      <w:r>
+        <w:t>Logindaten</w:t>
+      </w:r>
+      <w:proofErr w:type="spellEnd"/>
+      <w:r>
+        <w:t xml:space="preserve"> erstellt. Im Ordner </w:t>
+      </w:r>
+      <w:proofErr w:type="spellStart"/>
+      <w:r>
+        <w:t>LoginPackage</w:t>
+      </w:r>
+      <w:proofErr w:type="spellEnd"/>
+      <w:r>
+        <w:t xml:space="preserve"> befinden sich die Dateien LoginServlet.java und PersonToCheckDAO.java (DAO </w:t>
+      </w:r>
+      <w:r>
+        <w:sym w:font="Wingdings" w:char="F0E0"/>
+      </w:r>
+      <w:r>
+        <w:t xml:space="preserve"> Data Access </w:t>
+      </w:r>
+      <w:proofErr w:type="spellStart"/>
+      <w:r>
+        <w:t>Object</w:t>
+      </w:r>
+      <w:proofErr w:type="spellEnd"/>
+      <w:r>
+        <w:t xml:space="preserve">). In diesen Dateien wird die Eingabe des </w:t>
+      </w:r>
+      <w:proofErr w:type="spellStart"/>
+      <w:r>
+        <w:t>Loginformulars</w:t>
+      </w:r>
+      <w:proofErr w:type="spellEnd"/>
+      <w:r>
+        <w:t xml:space="preserve"> mithilfe einer Abfrage auf die dementsprechende Tabelle in der Datenbank überprüft. Bei erfolgreicher Anmeldung wird eine Session erzeugt und notwendige Session-Parameter zur Identifikation des angemeldeten Benutzers gesetzt.</w:t>
+      </w:r>
+    </w:p>
+    <w:p>
+      <w:pPr>
+        <w:pStyle w:val="berschrift3"/>
+      </w:pPr>
+      <w:bookmarkStart w:id="18" w:name="_Toc470860172"/>
+      <w:proofErr w:type="spellStart"/>
+      <w:r>
+        <w:t>Beans</w:t>
+      </w:r>
+      <w:bookmarkEnd w:id="18"/>
+      <w:proofErr w:type="spellEnd"/>
+    </w:p>
+    <w:p>
+      <w:proofErr w:type="spellStart"/>
+      <w:r>
+        <w:t>Beans</w:t>
+      </w:r>
+      <w:proofErr w:type="spellEnd"/>
+      <w:r>
+        <w:t xml:space="preserve"> wurden bei unserem Projekt </w:t>
+      </w:r>
+      <w:r>
+        <w:t>unter anderem für die Ausgabe von HTML-Text benötigt.</w:t>
+      </w:r>
+    </w:p>
+    <w:p>
+      <w:r>
+        <w:t xml:space="preserve">Z. B. die Datei: MessageHandler.java </w:t>
+      </w:r>
+      <w:r>
+        <w:sym w:font="Wingdings" w:char="F0E0"/>
+      </w:r>
+      <w:r>
+        <w:t xml:space="preserve"> Verarbeitet sämtliche Daten, die aus unserer Datenbank abgefragt werden zu HTML.</w:t>
+      </w:r>
+    </w:p>
     <w:p/>
     <w:p>
       <w:pPr>
         <w:pStyle w:val="berschrift3"/>
       </w:pPr>
-      <w:bookmarkStart w:id="18" w:name="_Toc470860171"/>
-      <w:r>
-        <w:t>Servlets</w:t>
-      </w:r>
-      <w:bookmarkEnd w:id="18"/>
-    </w:p>
-    <w:p>
-      <w:r>
-        <w:t xml:space="preserve">Wir haben ein Servlet zur Überprüfung der Logindaten erstellt. Im Ordner LoginPackage befinden sich die Dateien LoginServlet.java und PersonToCheckDAO.java (DAO </w:t>
-      </w:r>
-      <w:r>
-        <w:sym w:font="Wingdings" w:char="F0E0"/>
-      </w:r>
-      <w:r>
-        <w:t xml:space="preserve"> Data Access Object). In diesen Dateien wird die Eingabe des Loginformulars mithilfe einer Abfrage auf die dementsprechende Tabelle in der Datenbank überprüft. Bei erfolgreicher Anmeldung wird eine Session erzeugt und notwendige Session-Parameter zur Identifikation des angemeldeten Benutzers gesetzt.</w:t>
-      </w:r>
-    </w:p>
-    <w:p>
-      <w:pPr>
-        <w:pStyle w:val="berschrift3"/>
-      </w:pPr>
-      <w:bookmarkStart w:id="19" w:name="_Toc470860172"/>
-      <w:r>
-        <w:t>Beans</w:t>
-      </w:r>
-      <w:bookmarkEnd w:id="19"/>
-    </w:p>
-    <w:p>
-      <w:r>
-        <w:t xml:space="preserve">Beans wurden bei unserem Projekt </w:t>
-      </w:r>
-      <w:r>
-        <w:t>unter anderem für die Ausgabe von HTML-Text benötigt.</w:t>
-      </w:r>
-    </w:p>
-    <w:p>
-      <w:r>
-        <w:t xml:space="preserve">Z. B. die Datei: MessageHandler.java </w:t>
-      </w:r>
-      <w:r>
-        <w:sym w:font="Wingdings" w:char="F0E0"/>
-      </w:r>
-      <w:r>
-        <w:t xml:space="preserve"> Verarbeitet sämtliche Daten, die aus unserer Datenbank abgefragt werden zu HTML.</w:t>
-      </w:r>
-    </w:p>
-    <w:p/>
-    <w:p>
-      <w:pPr>
-        <w:pStyle w:val="berschrift3"/>
-      </w:pPr>
-      <w:bookmarkStart w:id="20" w:name="_Toc470860173"/>
+      <w:bookmarkStart w:id="19" w:name="_Toc470860173"/>
       <w:r>
         <w:lastRenderedPageBreak/>
         <w:t>HTML</w:t>
       </w:r>
+      <w:bookmarkEnd w:id="19"/>
+    </w:p>
+    <w:p>
+      <w:r>
+        <w:t xml:space="preserve">Mithilfe von HTML wurde bei unserem Projekt </w:t>
+      </w:r>
+      <w:r>
+        <w:t xml:space="preserve">das Layout </w:t>
+      </w:r>
+      <w:r>
+        <w:t xml:space="preserve">entwickelt. Dafür haben wir </w:t>
+      </w:r>
+      <w:r>
+        <w:t>Tabe</w:t>
+      </w:r>
+      <w:r>
+        <w:t>llen, Listen und div-Container verwendet.</w:t>
+      </w:r>
+    </w:p>
+    <w:p>
+      <w:pPr>
+        <w:pStyle w:val="berschrift3"/>
+      </w:pPr>
+      <w:bookmarkStart w:id="20" w:name="_Toc470860174"/>
+      <w:r>
+        <w:t>CSS</w:t>
+      </w:r>
       <w:bookmarkEnd w:id="20"/>
     </w:p>
-    <w:p>
-      <w:r>
-        <w:t xml:space="preserve">Mithilfe von HTML wurde bei unserem Projekt </w:t>
-      </w:r>
-      <w:r>
-        <w:t xml:space="preserve">das Layout </w:t>
-      </w:r>
-      <w:r>
-        <w:t xml:space="preserve">entwickelt. Dafür haben wir </w:t>
-      </w:r>
-      <w:r>
-        <w:t>Tabe</w:t>
-      </w:r>
-      <w:r>
-        <w:t>llen, Listen und div-Container verwendet.</w:t>
+    <w:p/>
+    <w:p>
+      <w:r>
+        <w:t>Für manche Styles wird eine Internetverbindung benötigt.</w:t>
+      </w:r>
+    </w:p>
+    <w:p>
+      <w:r>
+        <w:t xml:space="preserve">Z.B. </w:t>
+      </w:r>
+      <w:proofErr w:type="spellStart"/>
+      <w:r>
+        <w:t>index.jsp</w:t>
+      </w:r>
+      <w:proofErr w:type="spellEnd"/>
+      <w:r>
+        <w:t>:</w:t>
+      </w:r>
+    </w:p>
+    <w:p>
+      <w:pPr>
+        <w:rPr>
+          <w:lang w:val="en-US"/>
+        </w:rPr>
+      </w:pPr>
+      <w:r>
+        <w:rPr>
+          <w:lang w:val="en-US"/>
+        </w:rPr>
+        <w:t xml:space="preserve">      </w:t>
+      </w:r>
+      <w:r>
+        <w:rPr>
+          <w:sz w:val="18"/>
+          <w:lang w:val="en-US"/>
+        </w:rPr>
+        <w:t xml:space="preserve">  &lt;link rel="stylesheet" href=</w:t>
+      </w:r>
+      <w:r>
+        <w:rPr>
+          <w:sz w:val="18"/>
+        </w:rPr>
+        <w:fldChar w:fldCharType="begin"/>
+      </w:r>
+      <w:r>
+        <w:rPr>
+          <w:sz w:val="18"/>
+          <w:lang w:val="en-US"/>
+        </w:rPr>
+        <w:instrText xml:space="preserve"> HYPERLINK "https://maxcdn.bootstrapcdn.com/bootstrap/3.3.7/css/bootstrap.min.css" </w:instrText>
+      </w:r>
+      <w:r>
+        <w:rPr>
+          <w:sz w:val="18"/>
+        </w:rPr>
+        <w:fldChar w:fldCharType="separate"/>
+      </w:r>
+      <w:r>
+        <w:rPr>
+          <w:rStyle w:val="Hyperlink"/>
+          <w:sz w:val="18"/>
+          <w:lang w:val="en-US"/>
+        </w:rPr>
+        <w:t>https://maxcdn.bootstrapcdn.com/bootstrap/3.3.7/css/bootstrap.min.css</w:t>
+      </w:r>
+      <w:r>
+        <w:rPr>
+          <w:sz w:val="18"/>
+        </w:rPr>
+        <w:fldChar w:fldCharType="end"/>
+      </w:r>
+      <w:r>
+        <w:rPr>
+          <w:sz w:val="18"/>
+          <w:lang w:val="en-US"/>
+        </w:rPr>
+        <w:t>&gt;</w:t>
       </w:r>
     </w:p>
     <w:p>
       <w:pPr>
         <w:pStyle w:val="berschrift3"/>
       </w:pPr>
-      <w:bookmarkStart w:id="21" w:name="_Toc470860174"/>
-      <w:r>
-        <w:t>CSS</w:t>
+      <w:bookmarkStart w:id="21" w:name="_Toc470860175"/>
+      <w:bookmarkStart w:id="22" w:name="_GoBack"/>
+      <w:bookmarkEnd w:id="22"/>
+      <w:r>
+        <w:t>Java</w:t>
       </w:r>
       <w:bookmarkEnd w:id="21"/>
-    </w:p>
-    <w:p/>
-    <w:p/>
-    <w:p>
-      <w:pPr>
-        <w:pStyle w:val="berschrift3"/>
-      </w:pPr>
-      <w:bookmarkStart w:id="22" w:name="_Toc470860175"/>
-      <w:r>
-        <w:t>Java</w:t>
-      </w:r>
-      <w:bookmarkEnd w:id="22"/>
     </w:p>
     <w:p/>
     <w:p/>
@@ -6041,7 +6803,15 @@
         <w:sym w:font="Wingdings" w:char="F0E0"/>
       </w:r>
       <w:r>
-        <w:t xml:space="preserve"> Für das Einfügen von Testdaten (STUDENT und LECTURER Clones)</w:t>
+        <w:t xml:space="preserve"> Für das Einfügen von Testdaten (STUDENT und LECTURER </w:t>
+      </w:r>
+      <w:proofErr w:type="spellStart"/>
+      <w:r>
+        <w:t>Clones</w:t>
+      </w:r>
+      <w:proofErr w:type="spellEnd"/>
+      <w:r>
+        <w:t>)</w:t>
       </w:r>
     </w:p>
     <w:p/>
@@ -6277,15 +7047,29 @@
               <w:rFonts w:asciiTheme="minorHAnsi" w:hAnsiTheme="minorHAnsi"/>
             </w:rPr>
           </w:pPr>
-          <w:fldSimple w:instr=" REF  file_name  \* MERGEFORMAT ">
-            <w:r>
-              <w:rPr>
-                <w:rFonts w:asciiTheme="minorHAnsi" w:hAnsiTheme="minorHAnsi"/>
-                <w:noProof/>
-              </w:rPr>
-              <w:t>project_documentation.docx</w:t>
-            </w:r>
-          </w:fldSimple>
+          <w:r>
+            <w:fldChar w:fldCharType="begin"/>
+          </w:r>
+          <w:r>
+            <w:instrText xml:space="preserve"> REF  file_name  \* MERGEFORMAT </w:instrText>
+          </w:r>
+          <w:r>
+            <w:fldChar w:fldCharType="separate"/>
+          </w:r>
+          <w:r>
+            <w:rPr>
+              <w:rFonts w:asciiTheme="minorHAnsi" w:hAnsiTheme="minorHAnsi"/>
+              <w:noProof/>
+            </w:rPr>
+            <w:t>project_documentation.docx</w:t>
+          </w:r>
+          <w:r>
+            <w:rPr>
+              <w:rFonts w:asciiTheme="minorHAnsi" w:hAnsiTheme="minorHAnsi"/>
+              <w:noProof/>
+            </w:rPr>
+            <w:fldChar w:fldCharType="end"/>
+          </w:r>
         </w:p>
       </w:tc>
       <w:tc>
@@ -6308,14 +7092,27 @@
             </w:rPr>
             <w:t xml:space="preserve">Version </w:t>
           </w:r>
-          <w:fldSimple w:instr=" REF  version  \* MERGEFORMAT ">
-            <w:r>
-              <w:rPr>
-                <w:rFonts w:asciiTheme="minorHAnsi" w:hAnsiTheme="minorHAnsi" w:cs="Calibri"/>
-              </w:rPr>
-              <w:t>2.0</w:t>
-            </w:r>
-          </w:fldSimple>
+          <w:r>
+            <w:fldChar w:fldCharType="begin"/>
+          </w:r>
+          <w:r>
+            <w:instrText xml:space="preserve"> REF  version  \* MERGEFORMAT </w:instrText>
+          </w:r>
+          <w:r>
+            <w:fldChar w:fldCharType="separate"/>
+          </w:r>
+          <w:r>
+            <w:rPr>
+              <w:rFonts w:asciiTheme="minorHAnsi" w:hAnsiTheme="minorHAnsi" w:cs="Calibri"/>
+            </w:rPr>
+            <w:t>2.0</w:t>
+          </w:r>
+          <w:r>
+            <w:rPr>
+              <w:rFonts w:asciiTheme="minorHAnsi" w:hAnsiTheme="minorHAnsi" w:cs="Calibri"/>
+            </w:rPr>
+            <w:fldChar w:fldCharType="end"/>
+          </w:r>
         </w:p>
       </w:tc>
       <w:tc>
@@ -6357,7 +7154,7 @@
               <w:rFonts w:asciiTheme="minorHAnsi" w:hAnsiTheme="minorHAnsi"/>
               <w:noProof/>
             </w:rPr>
-            <w:t>30. Dezember 2016</w:t>
+            <w:t>2. Januar 2017</w:t>
           </w:r>
           <w:r>
             <w:rPr>
@@ -6410,7 +7207,7 @@
               <w:rFonts w:asciiTheme="minorHAnsi" w:hAnsiTheme="minorHAnsi"/>
               <w:noProof/>
             </w:rPr>
-            <w:t>10</w:t>
+            <w:t>9</w:t>
           </w:r>
           <w:r>
             <w:rPr>
@@ -6534,15 +7331,29 @@
               <w:rFonts w:asciiTheme="minorHAnsi" w:hAnsiTheme="minorHAnsi"/>
             </w:rPr>
           </w:pPr>
-          <w:fldSimple w:instr=" REF  file_name  \* MERGEFORMAT ">
-            <w:r>
-              <w:rPr>
-                <w:rFonts w:asciiTheme="minorHAnsi" w:hAnsiTheme="minorHAnsi"/>
-                <w:noProof/>
-              </w:rPr>
-              <w:t>project_documentation.docx</w:t>
-            </w:r>
-          </w:fldSimple>
+          <w:r>
+            <w:fldChar w:fldCharType="begin"/>
+          </w:r>
+          <w:r>
+            <w:instrText xml:space="preserve"> REF  file_name  \* MERGEFORMAT </w:instrText>
+          </w:r>
+          <w:r>
+            <w:fldChar w:fldCharType="separate"/>
+          </w:r>
+          <w:r>
+            <w:rPr>
+              <w:rFonts w:asciiTheme="minorHAnsi" w:hAnsiTheme="minorHAnsi"/>
+              <w:noProof/>
+            </w:rPr>
+            <w:t>project_documentation.docx</w:t>
+          </w:r>
+          <w:r>
+            <w:rPr>
+              <w:rFonts w:asciiTheme="minorHAnsi" w:hAnsiTheme="minorHAnsi"/>
+              <w:noProof/>
+            </w:rPr>
+            <w:fldChar w:fldCharType="end"/>
+          </w:r>
         </w:p>
       </w:tc>
       <w:tc>
@@ -6565,14 +7376,27 @@
             </w:rPr>
             <w:t xml:space="preserve">Version </w:t>
           </w:r>
-          <w:fldSimple w:instr=" REF  version  \* MERGEFORMAT ">
-            <w:r>
-              <w:rPr>
-                <w:rFonts w:asciiTheme="minorHAnsi" w:hAnsiTheme="minorHAnsi" w:cs="Calibri"/>
-              </w:rPr>
-              <w:t>1.0</w:t>
-            </w:r>
-          </w:fldSimple>
+          <w:r>
+            <w:fldChar w:fldCharType="begin"/>
+          </w:r>
+          <w:r>
+            <w:instrText xml:space="preserve"> REF  version  \* MERGEFORMAT </w:instrText>
+          </w:r>
+          <w:r>
+            <w:fldChar w:fldCharType="separate"/>
+          </w:r>
+          <w:r>
+            <w:rPr>
+              <w:rFonts w:asciiTheme="minorHAnsi" w:hAnsiTheme="minorHAnsi" w:cs="Calibri"/>
+            </w:rPr>
+            <w:t>1.0</w:t>
+          </w:r>
+          <w:r>
+            <w:rPr>
+              <w:rFonts w:asciiTheme="minorHAnsi" w:hAnsiTheme="minorHAnsi" w:cs="Calibri"/>
+            </w:rPr>
+            <w:fldChar w:fldCharType="end"/>
+          </w:r>
         </w:p>
       </w:tc>
       <w:tc>
@@ -6614,7 +7438,7 @@
               <w:rFonts w:asciiTheme="minorHAnsi" w:hAnsiTheme="minorHAnsi"/>
               <w:noProof/>
             </w:rPr>
-            <w:t>30. Dezember 2016</w:t>
+            <w:t>2. Januar 2017</w:t>
           </w:r>
           <w:r>
             <w:rPr>
@@ -7064,7 +7888,7 @@
               <w:rFonts w:ascii="Calibri" w:hAnsi="Calibri" w:cs="Calibri"/>
               <w:noProof/>
             </w:rPr>
-            <w:t>10</w:t>
+            <w:t>9</w:t>
           </w:r>
           <w:r>
             <w:rPr>
@@ -7115,7 +7939,7 @@
               <w:noProof/>
               <w:spacing w:val="24"/>
             </w:rPr>
-            <w:t>Abbildungsverzeichnis</w:t>
+            <w:t>Projekt</w:t>
           </w:r>
           <w:r>
             <w:rPr>
@@ -8571,7 +9395,7 @@
 </file>
 
 <file path=customXml/itemProps1.xml><?xml version="1.0" encoding="utf-8"?>
-<ds:datastoreItem xmlns:ds="http://schemas.openxmlformats.org/officeDocument/2006/customXml" ds:itemID="{8C6E393D-F504-4E17-B9EE-5EB5C7E18C3D}">
+<ds:datastoreItem xmlns:ds="http://schemas.openxmlformats.org/officeDocument/2006/customXml" ds:itemID="{F8FAC503-2F11-4988-AC8F-975830A70C68}">
   <ds:schemaRefs>
     <ds:schemaRef ds:uri="http://schemas.openxmlformats.org/officeDocument/2006/bibliography"/>
   </ds:schemaRefs>

--- a/FHJ-WebService/doc/project_documentation.docx
+++ b/FHJ-WebService/doc/project_documentation.docx
@@ -480,29 +480,16 @@
                 <w:color w:val="7F7F7F"/>
               </w:rPr>
             </w:pPr>
-            <w:r>
-              <w:fldChar w:fldCharType="begin"/>
-            </w:r>
-            <w:r>
-              <w:instrText xml:space="preserve"> FILENAME  \* Lower </w:instrText>
-            </w:r>
-            <w:r>
-              <w:fldChar w:fldCharType="separate"/>
-            </w:r>
-            <w:bookmarkStart w:id="1" w:name="file_name"/>
-            <w:r>
-              <w:rPr>
-                <w:noProof/>
-              </w:rPr>
-              <w:t>project_documentation.docx</w:t>
-            </w:r>
-            <w:bookmarkEnd w:id="1"/>
-            <w:r>
-              <w:rPr>
-                <w:noProof/>
-              </w:rPr>
-              <w:fldChar w:fldCharType="end"/>
-            </w:r>
+            <w:fldSimple w:instr=" FILENAME  \* Lower ">
+              <w:bookmarkStart w:id="1" w:name="file_name"/>
+              <w:r>
+                <w:rPr>
+                  <w:noProof/>
+                </w:rPr>
+                <w:t>project_documentation.docx</w:t>
+              </w:r>
+              <w:bookmarkEnd w:id="1"/>
+            </w:fldSimple>
           </w:p>
         </w:tc>
       </w:tr>
@@ -597,7 +584,7 @@
               <w:rPr>
                 <w:noProof/>
               </w:rPr>
-              <w:t>2. Jänner 2017</w:t>
+              <w:t>16. Jänner 2017</w:t>
             </w:r>
             <w:r>
               <w:fldChar w:fldCharType="end"/>
@@ -1967,6 +1954,8 @@
         <w:lastRenderedPageBreak/>
         <w:t>Inhaltsverzeichnis</w:t>
       </w:r>
+      <w:bookmarkStart w:id="5" w:name="_GoBack"/>
+      <w:bookmarkEnd w:id="5"/>
     </w:p>
     <w:sdt>
       <w:sdtPr>
@@ -2011,7 +2000,7 @@
           <w:r>
             <w:fldChar w:fldCharType="separate"/>
           </w:r>
-          <w:hyperlink w:anchor="_Toc470860160" w:history="1">
+          <w:hyperlink w:anchor="_Toc472358214" w:history="1">
             <w:r>
               <w:rPr>
                 <w:rStyle w:val="Hyperlink"/>
@@ -2038,7 +2027,7 @@
                 <w:noProof/>
                 <w:webHidden/>
               </w:rPr>
-              <w:instrText xml:space="preserve"> PAGEREF _Toc470860160 \h </w:instrText>
+              <w:instrText xml:space="preserve"> PAGEREF _Toc472358214 \h </w:instrText>
             </w:r>
             <w:r>
               <w:rPr>
@@ -2081,7 +2070,7 @@
               <w:lang w:val="de-DE" w:eastAsia="de-DE"/>
             </w:rPr>
           </w:pPr>
-          <w:hyperlink w:anchor="_Toc470860161" w:history="1">
+          <w:hyperlink w:anchor="_Toc472358215" w:history="1">
             <w:r>
               <w:rPr>
                 <w:rStyle w:val="Hyperlink"/>
@@ -2109,7 +2098,7 @@
                 <w:noProof/>
                 <w:webHidden/>
               </w:rPr>
-              <w:instrText xml:space="preserve"> PAGEREF _Toc470860161 \h </w:instrText>
+              <w:instrText xml:space="preserve"> PAGEREF _Toc472358215 \h </w:instrText>
             </w:r>
             <w:r>
               <w:rPr>
@@ -2152,7 +2141,7 @@
               <w:lang w:val="de-DE" w:eastAsia="de-DE"/>
             </w:rPr>
           </w:pPr>
-          <w:hyperlink w:anchor="_Toc470860162" w:history="1">
+          <w:hyperlink w:anchor="_Toc472358216" w:history="1">
             <w:r>
               <w:rPr>
                 <w:rStyle w:val="Hyperlink"/>
@@ -2180,7 +2169,7 @@
                 <w:noProof/>
                 <w:webHidden/>
               </w:rPr>
-              <w:instrText xml:space="preserve"> PAGEREF _Toc470860162 \h </w:instrText>
+              <w:instrText xml:space="preserve"> PAGEREF _Toc472358216 \h </w:instrText>
             </w:r>
             <w:r>
               <w:rPr>
@@ -2223,7 +2212,7 @@
               <w:lang w:val="de-DE" w:eastAsia="de-DE"/>
             </w:rPr>
           </w:pPr>
-          <w:hyperlink w:anchor="_Toc470860163" w:history="1">
+          <w:hyperlink w:anchor="_Toc472358217" w:history="1">
             <w:r>
               <w:rPr>
                 <w:rStyle w:val="Hyperlink"/>
@@ -2251,7 +2240,7 @@
                 <w:noProof/>
                 <w:webHidden/>
               </w:rPr>
-              <w:instrText xml:space="preserve"> PAGEREF _Toc470860163 \h </w:instrText>
+              <w:instrText xml:space="preserve"> PAGEREF _Toc472358217 \h </w:instrText>
             </w:r>
             <w:r>
               <w:rPr>
@@ -2294,7 +2283,7 @@
               <w:lang w:val="de-DE" w:eastAsia="de-DE"/>
             </w:rPr>
           </w:pPr>
-          <w:hyperlink w:anchor="_Toc470860164" w:history="1">
+          <w:hyperlink w:anchor="_Toc472358218" w:history="1">
             <w:r>
               <w:rPr>
                 <w:rStyle w:val="Hyperlink"/>
@@ -2322,7 +2311,7 @@
                 <w:noProof/>
                 <w:webHidden/>
               </w:rPr>
-              <w:instrText xml:space="preserve"> PAGEREF _Toc470860164 \h </w:instrText>
+              <w:instrText xml:space="preserve"> PAGEREF _Toc472358218 \h </w:instrText>
             </w:r>
             <w:r>
               <w:rPr>
@@ -2365,7 +2354,7 @@
               <w:lang w:val="de-DE" w:eastAsia="de-DE"/>
             </w:rPr>
           </w:pPr>
-          <w:hyperlink w:anchor="_Toc470860165" w:history="1">
+          <w:hyperlink w:anchor="_Toc472358219" w:history="1">
             <w:r>
               <w:rPr>
                 <w:rStyle w:val="Hyperlink"/>
@@ -2392,7 +2381,7 @@
                 <w:noProof/>
                 <w:webHidden/>
               </w:rPr>
-              <w:instrText xml:space="preserve"> PAGEREF _Toc470860165 \h </w:instrText>
+              <w:instrText xml:space="preserve"> PAGEREF _Toc472358219 \h </w:instrText>
             </w:r>
             <w:r>
               <w:rPr>
@@ -2435,7 +2424,7 @@
               <w:lang w:val="de-DE" w:eastAsia="de-DE"/>
             </w:rPr>
           </w:pPr>
-          <w:hyperlink w:anchor="_Toc470860166" w:history="1">
+          <w:hyperlink w:anchor="_Toc472358220" w:history="1">
             <w:r>
               <w:rPr>
                 <w:rStyle w:val="Hyperlink"/>
@@ -2462,7 +2451,7 @@
                 <w:noProof/>
                 <w:webHidden/>
               </w:rPr>
-              <w:instrText xml:space="preserve"> PAGEREF _Toc470860166 \h </w:instrText>
+              <w:instrText xml:space="preserve"> PAGEREF _Toc472358220 \h </w:instrText>
             </w:r>
             <w:r>
               <w:rPr>
@@ -2505,7 +2494,7 @@
               <w:lang w:val="de-DE" w:eastAsia="de-DE"/>
             </w:rPr>
           </w:pPr>
-          <w:hyperlink w:anchor="_Toc470860167" w:history="1">
+          <w:hyperlink w:anchor="_Toc472358221" w:history="1">
             <w:r>
               <w:rPr>
                 <w:rStyle w:val="Hyperlink"/>
@@ -2532,7 +2521,7 @@
                 <w:noProof/>
                 <w:webHidden/>
               </w:rPr>
-              <w:instrText xml:space="preserve"> PAGEREF _Toc470860167 \h </w:instrText>
+              <w:instrText xml:space="preserve"> PAGEREF _Toc472358221 \h </w:instrText>
             </w:r>
             <w:r>
               <w:rPr>
@@ -2575,7 +2564,7 @@
               <w:lang w:val="de-DE" w:eastAsia="de-DE"/>
             </w:rPr>
           </w:pPr>
-          <w:hyperlink w:anchor="_Toc470860168" w:history="1">
+          <w:hyperlink w:anchor="_Toc472358222" w:history="1">
             <w:r>
               <w:rPr>
                 <w:rStyle w:val="Hyperlink"/>
@@ -2602,7 +2591,7 @@
                 <w:noProof/>
                 <w:webHidden/>
               </w:rPr>
-              <w:instrText xml:space="preserve"> PAGEREF _Toc470860168 \h </w:instrText>
+              <w:instrText xml:space="preserve"> PAGEREF _Toc472358222 \h </w:instrText>
             </w:r>
             <w:r>
               <w:rPr>
@@ -2645,7 +2634,7 @@
               <w:lang w:val="de-DE" w:eastAsia="de-DE"/>
             </w:rPr>
           </w:pPr>
-          <w:hyperlink w:anchor="_Toc470860169" w:history="1">
+          <w:hyperlink w:anchor="_Toc472358223" w:history="1">
             <w:r>
               <w:rPr>
                 <w:rStyle w:val="Hyperlink"/>
@@ -2672,7 +2661,7 @@
                 <w:noProof/>
                 <w:webHidden/>
               </w:rPr>
-              <w:instrText xml:space="preserve"> PAGEREF _Toc470860169 \h </w:instrText>
+              <w:instrText xml:space="preserve"> PAGEREF _Toc472358223 \h </w:instrText>
             </w:r>
             <w:r>
               <w:rPr>
@@ -2715,7 +2704,7 @@
               <w:lang w:val="de-DE" w:eastAsia="de-DE"/>
             </w:rPr>
           </w:pPr>
-          <w:hyperlink w:anchor="_Toc470860170" w:history="1">
+          <w:hyperlink w:anchor="_Toc472358224" w:history="1">
             <w:r>
               <w:rPr>
                 <w:rStyle w:val="Hyperlink"/>
@@ -2742,7 +2731,7 @@
                 <w:noProof/>
                 <w:webHidden/>
               </w:rPr>
-              <w:instrText xml:space="preserve"> PAGEREF _Toc470860170 \h </w:instrText>
+              <w:instrText xml:space="preserve"> PAGEREF _Toc472358224 \h </w:instrText>
             </w:r>
             <w:r>
               <w:rPr>
@@ -2785,7 +2774,7 @@
               <w:lang w:val="de-DE" w:eastAsia="de-DE"/>
             </w:rPr>
           </w:pPr>
-          <w:hyperlink w:anchor="_Toc470860171" w:history="1">
+          <w:hyperlink w:anchor="_Toc472358225" w:history="1">
             <w:r>
               <w:rPr>
                 <w:rStyle w:val="Hyperlink"/>
@@ -2812,7 +2801,7 @@
                 <w:noProof/>
                 <w:webHidden/>
               </w:rPr>
-              <w:instrText xml:space="preserve"> PAGEREF _Toc470860171 \h </w:instrText>
+              <w:instrText xml:space="preserve"> PAGEREF _Toc472358225 \h </w:instrText>
             </w:r>
             <w:r>
               <w:rPr>
@@ -2855,7 +2844,7 @@
               <w:lang w:val="de-DE" w:eastAsia="de-DE"/>
             </w:rPr>
           </w:pPr>
-          <w:hyperlink w:anchor="_Toc470860172" w:history="1">
+          <w:hyperlink w:anchor="_Toc472358226" w:history="1">
             <w:r>
               <w:rPr>
                 <w:rStyle w:val="Hyperlink"/>
@@ -2882,7 +2871,7 @@
                 <w:noProof/>
                 <w:webHidden/>
               </w:rPr>
-              <w:instrText xml:space="preserve"> PAGEREF _Toc470860172 \h </w:instrText>
+              <w:instrText xml:space="preserve"> PAGEREF _Toc472358226 \h </w:instrText>
             </w:r>
             <w:r>
               <w:rPr>
@@ -2925,7 +2914,7 @@
               <w:lang w:val="de-DE" w:eastAsia="de-DE"/>
             </w:rPr>
           </w:pPr>
-          <w:hyperlink w:anchor="_Toc470860173" w:history="1">
+          <w:hyperlink w:anchor="_Toc472358227" w:history="1">
             <w:r>
               <w:rPr>
                 <w:rStyle w:val="Hyperlink"/>
@@ -2952,7 +2941,7 @@
                 <w:noProof/>
                 <w:webHidden/>
               </w:rPr>
-              <w:instrText xml:space="preserve"> PAGEREF _Toc470860173 \h </w:instrText>
+              <w:instrText xml:space="preserve"> PAGEREF _Toc472358227 \h </w:instrText>
             </w:r>
             <w:r>
               <w:rPr>
@@ -2995,7 +2984,7 @@
               <w:lang w:val="de-DE" w:eastAsia="de-DE"/>
             </w:rPr>
           </w:pPr>
-          <w:hyperlink w:anchor="_Toc470860174" w:history="1">
+          <w:hyperlink w:anchor="_Toc472358228" w:history="1">
             <w:r>
               <w:rPr>
                 <w:rStyle w:val="Hyperlink"/>
@@ -3022,7 +3011,7 @@
                 <w:noProof/>
                 <w:webHidden/>
               </w:rPr>
-              <w:instrText xml:space="preserve"> PAGEREF _Toc470860174 \h </w:instrText>
+              <w:instrText xml:space="preserve"> PAGEREF _Toc472358228 \h </w:instrText>
             </w:r>
             <w:r>
               <w:rPr>
@@ -3065,7 +3054,7 @@
               <w:lang w:val="de-DE" w:eastAsia="de-DE"/>
             </w:rPr>
           </w:pPr>
-          <w:hyperlink w:anchor="_Toc470860175" w:history="1">
+          <w:hyperlink w:anchor="_Toc472358229" w:history="1">
             <w:r>
               <w:rPr>
                 <w:rStyle w:val="Hyperlink"/>
@@ -3092,7 +3081,7 @@
                 <w:noProof/>
                 <w:webHidden/>
               </w:rPr>
-              <w:instrText xml:space="preserve"> PAGEREF _Toc470860175 \h </w:instrText>
+              <w:instrText xml:space="preserve"> PAGEREF _Toc472358229 \h </w:instrText>
             </w:r>
             <w:r>
               <w:rPr>
@@ -3135,7 +3124,7 @@
               <w:lang w:val="de-DE" w:eastAsia="de-DE"/>
             </w:rPr>
           </w:pPr>
-          <w:hyperlink w:anchor="_Toc470860176" w:history="1">
+          <w:hyperlink w:anchor="_Toc472358230" w:history="1">
             <w:r>
               <w:rPr>
                 <w:rStyle w:val="Hyperlink"/>
@@ -3162,7 +3151,7 @@
                 <w:noProof/>
                 <w:webHidden/>
               </w:rPr>
-              <w:instrText xml:space="preserve"> PAGEREF _Toc470860176 \h </w:instrText>
+              <w:instrText xml:space="preserve"> PAGEREF _Toc472358230 \h </w:instrText>
             </w:r>
             <w:r>
               <w:rPr>
@@ -3205,7 +3194,7 @@
               <w:lang w:val="de-DE" w:eastAsia="de-DE"/>
             </w:rPr>
           </w:pPr>
-          <w:hyperlink w:anchor="_Toc470860177" w:history="1">
+          <w:hyperlink w:anchor="_Toc472358231" w:history="1">
             <w:r>
               <w:rPr>
                 <w:rStyle w:val="Hyperlink"/>
@@ -3232,7 +3221,7 @@
                 <w:noProof/>
                 <w:webHidden/>
               </w:rPr>
-              <w:instrText xml:space="preserve"> PAGEREF _Toc470860177 \h </w:instrText>
+              <w:instrText xml:space="preserve"> PAGEREF _Toc472358231 \h </w:instrText>
             </w:r>
             <w:r>
               <w:rPr>
@@ -3275,13 +3264,13 @@
               <w:lang w:val="de-DE" w:eastAsia="de-DE"/>
             </w:rPr>
           </w:pPr>
-          <w:hyperlink w:anchor="_Toc470860178" w:history="1">
+          <w:hyperlink w:anchor="_Toc472358232" w:history="1">
             <w:r>
               <w:rPr>
                 <w:rStyle w:val="Hyperlink"/>
                 <w:noProof/>
               </w:rPr>
-              <w:t>Abbildungsverzeichnis</w:t>
+              <w:t>Abbildungs-/Tabellenverzeichnis</w:t>
             </w:r>
             <w:r>
               <w:rPr>
@@ -3302,7 +3291,7 @@
                 <w:noProof/>
                 <w:webHidden/>
               </w:rPr>
-              <w:instrText xml:space="preserve"> PAGEREF _Toc470860178 \h </w:instrText>
+              <w:instrText xml:space="preserve"> PAGEREF _Toc472358232 \h </w:instrText>
             </w:r>
             <w:r>
               <w:rPr>
@@ -3375,7 +3364,7 @@
       <w:pPr>
         <w:pStyle w:val="berschrift1"/>
       </w:pPr>
-      <w:bookmarkStart w:id="5" w:name="_Toc470860160"/>
+      <w:bookmarkStart w:id="6" w:name="_Toc472358214"/>
       <w:bookmarkEnd w:id="4"/>
       <w:r>
         <w:lastRenderedPageBreak/>
@@ -3387,7 +3376,7 @@
       <w:r>
         <w:t>umgebung</w:t>
       </w:r>
-      <w:bookmarkEnd w:id="5"/>
+      <w:bookmarkEnd w:id="6"/>
     </w:p>
     <w:p/>
     <w:p>
@@ -3401,7 +3390,13 @@
         <w:t xml:space="preserve"> minimale</w:t>
       </w:r>
       <w:r>
-        <w:t xml:space="preserve"> Anforderungen gestellt:</w:t>
+        <w:t xml:space="preserve"> Anforderungen gestellt</w:t>
+      </w:r>
+      <w:r>
+        <w:t xml:space="preserve"> (Gewisse Abweichungen sind möglich)</w:t>
+      </w:r>
+      <w:r>
+        <w:t>:</w:t>
       </w:r>
     </w:p>
     <w:p>
@@ -3409,89 +3404,68 @@
         <w:pStyle w:val="Beschriftung"/>
         <w:keepNext/>
         <w:rPr>
-          <w:color w:val="639729"/>
-        </w:rPr>
-      </w:pPr>
-      <w:r>
-        <w:rPr>
-          <w:color w:val="639729"/>
-        </w:rPr>
-        <w:t xml:space="preserve">Tabelle </w:t>
-      </w:r>
-      <w:r>
-        <w:rPr>
-          <w:color w:val="639729"/>
-        </w:rPr>
-        <w:fldChar w:fldCharType="begin"/>
-      </w:r>
-      <w:r>
-        <w:rPr>
-          <w:color w:val="639729"/>
-        </w:rPr>
-        <w:instrText xml:space="preserve"> STYLEREF 1 \s </w:instrText>
-      </w:r>
-      <w:r>
-        <w:rPr>
-          <w:color w:val="639729"/>
-        </w:rPr>
-        <w:fldChar w:fldCharType="separate"/>
-      </w:r>
-      <w:r>
-        <w:rPr>
           <w:noProof/>
           <w:color w:val="639729"/>
         </w:rPr>
-        <w:t>0</w:t>
-      </w:r>
-      <w:r>
-        <w:rPr>
-          <w:color w:val="639729"/>
-        </w:rPr>
-        <w:fldChar w:fldCharType="end"/>
-      </w:r>
-      <w:r>
-        <w:rPr>
-          <w:color w:val="639729"/>
-        </w:rPr>
-        <w:noBreakHyphen/>
-      </w:r>
-      <w:r>
-        <w:rPr>
-          <w:color w:val="639729"/>
-        </w:rPr>
-        <w:fldChar w:fldCharType="begin"/>
-      </w:r>
-      <w:r>
-        <w:rPr>
-          <w:color w:val="639729"/>
-        </w:rPr>
-        <w:instrText xml:space="preserve"> SEQ Tabelle \* ARABIC \s 1 </w:instrText>
-      </w:r>
-      <w:r>
-        <w:rPr>
-          <w:color w:val="639729"/>
-        </w:rPr>
-        <w:fldChar w:fldCharType="separate"/>
-      </w:r>
+      </w:pPr>
+      <w:bookmarkStart w:id="7" w:name="_Toc472358173"/>
       <w:r>
         <w:rPr>
           <w:noProof/>
           <w:color w:val="639729"/>
         </w:rPr>
+        <w:t xml:space="preserve">Tabelle </w:t>
+      </w:r>
+      <w:r>
+        <w:rPr>
+          <w:noProof/>
+          <w:color w:val="639729"/>
+        </w:rPr>
+        <w:fldChar w:fldCharType="begin"/>
+      </w:r>
+      <w:r>
+        <w:rPr>
+          <w:noProof/>
+          <w:color w:val="639729"/>
+        </w:rPr>
+        <w:instrText xml:space="preserve"> SEQ Tabelle \* ARABIC </w:instrText>
+      </w:r>
+      <w:r>
+        <w:rPr>
+          <w:noProof/>
+          <w:color w:val="639729"/>
+        </w:rPr>
+        <w:fldChar w:fldCharType="separate"/>
+      </w:r>
+      <w:r>
+        <w:rPr>
+          <w:noProof/>
+          <w:color w:val="639729"/>
+        </w:rPr>
         <w:t>1</w:t>
       </w:r>
       <w:r>
         <w:rPr>
+          <w:noProof/>
           <w:color w:val="639729"/>
         </w:rPr>
         <w:fldChar w:fldCharType="end"/>
       </w:r>
       <w:r>
         <w:rPr>
+          <w:noProof/>
           <w:color w:val="639729"/>
         </w:rPr>
-        <w:t>: Minimale Anforderungen für die Entwicklungs- und Testumgebung</w:t>
-      </w:r>
+        <w:t xml:space="preserve">: </w:t>
+      </w:r>
+      <w:r>
+        <w:rPr>
+          <w:noProof/>
+          <w:color w:val="639729"/>
+        </w:rPr>
+        <w:t>Minimale Anforderungen für die Entwicklungs- und Testumgebung</w:t>
+      </w:r>
+      <w:bookmarkEnd w:id="7"/>
     </w:p>
     <w:tbl>
       <w:tblPr>
@@ -4130,7 +4104,7 @@
           <w:lang w:val="de-DE"/>
         </w:rPr>
       </w:pPr>
-      <w:bookmarkStart w:id="6" w:name="_Toc470860161"/>
+      <w:bookmarkStart w:id="8" w:name="_Toc472358215"/>
       <w:r>
         <w:rPr>
           <w:lang w:val="de-DE"/>
@@ -4151,7 +4125,7 @@
         </w:rPr>
         <w:t xml:space="preserve"> Setup</w:t>
       </w:r>
-      <w:bookmarkEnd w:id="6"/>
+      <w:bookmarkEnd w:id="8"/>
     </w:p>
     <w:p>
       <w:pPr>
@@ -4456,7 +4430,7 @@
           <w:lang w:val="en-US"/>
         </w:rPr>
       </w:pPr>
-      <w:bookmarkStart w:id="7" w:name="_Toc470860162"/>
+      <w:bookmarkStart w:id="9" w:name="_Toc472358216"/>
       <w:r>
         <w:rPr>
           <w:lang w:val="en-US"/>
@@ -4470,7 +4444,7 @@
         </w:rPr>
         <w:t>hinzufügen</w:t>
       </w:r>
-      <w:bookmarkEnd w:id="7"/>
+      <w:bookmarkEnd w:id="9"/>
       <w:proofErr w:type="spellEnd"/>
     </w:p>
     <w:p>
@@ -4771,7 +4745,7 @@
           <w:lang w:val="de-DE"/>
         </w:rPr>
       </w:pPr>
-      <w:bookmarkStart w:id="8" w:name="_Toc470860163"/>
+      <w:bookmarkStart w:id="10" w:name="_Toc472358217"/>
       <w:r>
         <w:rPr>
           <w:lang w:val="de-DE"/>
@@ -4784,7 +4758,7 @@
         </w:rPr>
         <w:t>uweisung des Servers</w:t>
       </w:r>
-      <w:bookmarkEnd w:id="8"/>
+      <w:bookmarkEnd w:id="10"/>
     </w:p>
     <w:p>
       <w:pPr>
@@ -4859,15 +4833,14 @@
           <w:lang w:val="de-DE"/>
         </w:rPr>
       </w:pPr>
-      <w:bookmarkStart w:id="9" w:name="_Toc470860164"/>
+      <w:bookmarkStart w:id="11" w:name="_Toc472358218"/>
       <w:r>
         <w:rPr>
           <w:lang w:val="de-DE"/>
         </w:rPr>
-        <w:lastRenderedPageBreak/>
         <w:t>Start des Projektes</w:t>
       </w:r>
-      <w:bookmarkEnd w:id="9"/>
+      <w:bookmarkEnd w:id="11"/>
     </w:p>
     <w:p>
       <w:pPr>
@@ -4897,7 +4870,7 @@
             <v:path arrowok="t" fillok="f" o:connecttype="none"/>
             <o:lock v:ext="edit" shapetype="t"/>
           </v:shapetype>
-          <v:shape id="_x0000_s1027" type="#_x0000_t32" style="position:absolute;left:0;text-align:left;margin-left:59.85pt;margin-top:12.05pt;width:33.55pt;height:140.5pt;z-index:251660288" o:connectortype="straight">
+          <v:shape id="_x0000_s1027" type="#_x0000_t32" style="position:absolute;left:0;text-align:left;margin-left:59.85pt;margin-top:12.05pt;width:133.3pt;height:133.7pt;z-index:251660288" o:connectortype="straight">
             <v:stroke endarrow="block"/>
           </v:shape>
         </w:pict>
@@ -4911,9 +4884,8 @@
     </w:p>
     <w:p>
       <w:pPr>
-        <w:rPr>
-          <w:lang w:val="de-DE"/>
-        </w:rPr>
+        <w:keepNext/>
+        <w:jc w:val="center"/>
       </w:pPr>
       <w:r>
         <w:rPr>
@@ -4922,7 +4894,7 @@
         </w:rPr>
         <w:drawing>
           <wp:inline distT="0" distB="0" distL="0" distR="0" wp14:anchorId="1503FF16" wp14:editId="74E8FE5C">
-            <wp:extent cx="2423604" cy="2335792"/>
+            <wp:extent cx="2190750" cy="2111375"/>
             <wp:effectExtent l="0" t="0" r="0" b="0"/>
             <wp:docPr id="2" name="Grafik 2"/>
             <wp:cNvGraphicFramePr>
@@ -4943,7 +4915,7 @@
                   <pic:spPr bwMode="auto">
                     <a:xfrm>
                       <a:off x="0" y="0"/>
-                      <a:ext cx="2434035" cy="2345845"/>
+                      <a:ext cx="2206009" cy="2126081"/>
                     </a:xfrm>
                     <a:prstGeom prst="rect">
                       <a:avLst/>
@@ -4966,6 +4938,59 @@
     </w:p>
     <w:p>
       <w:pPr>
+        <w:pStyle w:val="Beschriftung"/>
+        <w:rPr>
+          <w:color w:val="639729"/>
+        </w:rPr>
+      </w:pPr>
+      <w:bookmarkStart w:id="12" w:name="_Toc472357670"/>
+      <w:r>
+        <w:rPr>
+          <w:color w:val="639729"/>
+        </w:rPr>
+        <w:t xml:space="preserve">Abbildung </w:t>
+      </w:r>
+      <w:r>
+        <w:rPr>
+          <w:color w:val="639729"/>
+        </w:rPr>
+        <w:fldChar w:fldCharType="begin"/>
+      </w:r>
+      <w:r>
+        <w:rPr>
+          <w:color w:val="639729"/>
+        </w:rPr>
+        <w:instrText xml:space="preserve"> SEQ Abbildung \* ARABIC </w:instrText>
+      </w:r>
+      <w:r>
+        <w:rPr>
+          <w:color w:val="639729"/>
+        </w:rPr>
+        <w:fldChar w:fldCharType="separate"/>
+      </w:r>
+      <w:r>
+        <w:rPr>
+          <w:noProof/>
+          <w:color w:val="639729"/>
+        </w:rPr>
+        <w:t>1</w:t>
+      </w:r>
+      <w:r>
+        <w:rPr>
+          <w:color w:val="639729"/>
+        </w:rPr>
+        <w:fldChar w:fldCharType="end"/>
+      </w:r>
+      <w:r>
+        <w:rPr>
+          <w:color w:val="639729"/>
+        </w:rPr>
+        <w:t>: Projektstart - Datenbank</w:t>
+      </w:r>
+      <w:bookmarkEnd w:id="12"/>
+    </w:p>
+    <w:p>
+      <w:pPr>
         <w:pStyle w:val="Listenabsatz"/>
         <w:numPr>
           <w:ilvl w:val="0"/>
@@ -4984,9 +5009,8 @@
     </w:p>
     <w:p>
       <w:pPr>
-        <w:rPr>
-          <w:lang w:val="de-DE"/>
-        </w:rPr>
+        <w:keepNext/>
+        <w:jc w:val="center"/>
       </w:pPr>
       <w:r>
         <w:rPr>
@@ -4995,7 +5019,7 @@
         </w:rPr>
         <w:drawing>
           <wp:inline distT="0" distB="0" distL="0" distR="0" wp14:anchorId="1E43D197" wp14:editId="19BF5CA7">
-            <wp:extent cx="3870664" cy="2040432"/>
+            <wp:extent cx="3342720" cy="1123950"/>
             <wp:effectExtent l="0" t="0" r="0" b="0"/>
             <wp:docPr id="4" name="Grafik 4"/>
             <wp:cNvGraphicFramePr>
@@ -5010,13 +5034,13 @@
                   </pic:nvPicPr>
                   <pic:blipFill rotWithShape="1">
                     <a:blip r:embed="rId19"/>
-                    <a:srcRect l="30514" t="28504" r="29727" b="34221"/>
+                    <a:srcRect l="30514" t="28504" r="29727" b="47720"/>
                     <a:stretch/>
                   </pic:blipFill>
                   <pic:spPr bwMode="auto">
                     <a:xfrm>
                       <a:off x="0" y="0"/>
-                      <a:ext cx="3879050" cy="2044853"/>
+                      <a:ext cx="3358702" cy="1129324"/>
                     </a:xfrm>
                     <a:prstGeom prst="rect">
                       <a:avLst/>
@@ -5039,6 +5063,59 @@
     </w:p>
     <w:p>
       <w:pPr>
+        <w:pStyle w:val="Beschriftung"/>
+        <w:rPr>
+          <w:color w:val="639729"/>
+        </w:rPr>
+      </w:pPr>
+      <w:bookmarkStart w:id="13" w:name="_Toc472357671"/>
+      <w:r>
+        <w:rPr>
+          <w:color w:val="639729"/>
+        </w:rPr>
+        <w:t xml:space="preserve">Abbildung </w:t>
+      </w:r>
+      <w:r>
+        <w:rPr>
+          <w:color w:val="639729"/>
+        </w:rPr>
+        <w:fldChar w:fldCharType="begin"/>
+      </w:r>
+      <w:r>
+        <w:rPr>
+          <w:color w:val="639729"/>
+        </w:rPr>
+        <w:instrText xml:space="preserve"> SEQ Abbildung \* ARABIC </w:instrText>
+      </w:r>
+      <w:r>
+        <w:rPr>
+          <w:color w:val="639729"/>
+        </w:rPr>
+        <w:fldChar w:fldCharType="separate"/>
+      </w:r>
+      <w:r>
+        <w:rPr>
+          <w:noProof/>
+          <w:color w:val="639729"/>
+        </w:rPr>
+        <w:t>2</w:t>
+      </w:r>
+      <w:r>
+        <w:rPr>
+          <w:color w:val="639729"/>
+        </w:rPr>
+        <w:fldChar w:fldCharType="end"/>
+      </w:r>
+      <w:r>
+        <w:rPr>
+          <w:color w:val="639729"/>
+        </w:rPr>
+        <w:t>: Projektstart - Anmeldedaten</w:t>
+      </w:r>
+      <w:bookmarkEnd w:id="13"/>
+    </w:p>
+    <w:p>
+      <w:pPr>
         <w:pStyle w:val="Listenabsatz"/>
         <w:numPr>
           <w:ilvl w:val="0"/>
@@ -5054,7 +5131,7 @@
           <w:lang w:val="de-DE" w:eastAsia="de-DE"/>
         </w:rPr>
         <w:pict>
-          <v:shape id="_x0000_s1028" type="#_x0000_t32" style="position:absolute;left:0;text-align:left;margin-left:85.75pt;margin-top:12.65pt;width:188.7pt;height:95.75pt;flip:x;z-index:251661312" o:connectortype="straight">
+          <v:shape id="_x0000_s1028" type="#_x0000_t32" style="position:absolute;left:0;text-align:left;margin-left:256.15pt;margin-top:12.65pt;width:18.3pt;height:95pt;flip:x;z-index:251661312" o:connectortype="straight">
             <v:stroke endarrow="block"/>
           </v:shape>
         </w:pict>
@@ -5068,9 +5145,8 @@
     </w:p>
     <w:p>
       <w:pPr>
-        <w:rPr>
-          <w:lang w:val="de-DE"/>
-        </w:rPr>
+        <w:keepNext/>
+        <w:jc w:val="center"/>
       </w:pPr>
       <w:r>
         <w:rPr>
@@ -5123,10 +5199,56 @@
     </w:p>
     <w:p>
       <w:pPr>
-        <w:rPr>
-          <w:lang w:val="de-DE"/>
-        </w:rPr>
-      </w:pPr>
+        <w:pStyle w:val="Beschriftung"/>
+        <w:rPr>
+          <w:color w:val="639729"/>
+        </w:rPr>
+      </w:pPr>
+      <w:bookmarkStart w:id="14" w:name="_Toc472357672"/>
+      <w:r>
+        <w:rPr>
+          <w:color w:val="639729"/>
+        </w:rPr>
+        <w:t xml:space="preserve">Abbildung </w:t>
+      </w:r>
+      <w:r>
+        <w:rPr>
+          <w:color w:val="639729"/>
+        </w:rPr>
+        <w:fldChar w:fldCharType="begin"/>
+      </w:r>
+      <w:r>
+        <w:rPr>
+          <w:color w:val="639729"/>
+        </w:rPr>
+        <w:instrText xml:space="preserve"> SEQ Abbildung \* ARABIC </w:instrText>
+      </w:r>
+      <w:r>
+        <w:rPr>
+          <w:color w:val="639729"/>
+        </w:rPr>
+        <w:fldChar w:fldCharType="separate"/>
+      </w:r>
+      <w:r>
+        <w:rPr>
+          <w:noProof/>
+          <w:color w:val="639729"/>
+        </w:rPr>
+        <w:t>3</w:t>
+      </w:r>
+      <w:r>
+        <w:rPr>
+          <w:color w:val="639729"/>
+        </w:rPr>
+        <w:fldChar w:fldCharType="end"/>
+      </w:r>
+      <w:r>
+        <w:rPr>
+          <w:color w:val="639729"/>
+        </w:rPr>
+        <w:t>: Projektstart - Datenbankverbindung</w:t>
+      </w:r>
+      <w:bookmarkEnd w:id="14"/>
     </w:p>
     <w:p>
       <w:pPr>
@@ -5157,6 +5279,7 @@
         <w:rPr>
           <w:lang w:val="de-DE"/>
         </w:rPr>
+        <w:lastRenderedPageBreak/>
         <w:t>In der Datei: „persistence.xml“ die folgende Zeile ändern:</w:t>
       </w:r>
     </w:p>
@@ -5296,54 +5419,115 @@
       </w:pPr>
       <w:r>
         <w:rPr>
-          <w:lang w:val="de-DE"/>
-        </w:rPr>
-        <w:t xml:space="preserve">In der Datei: </w:t>
-      </w:r>
-      <w:proofErr w:type="spellStart"/>
-      <w:r>
-        <w:rPr>
-          <w:lang w:val="de-DE"/>
-        </w:rPr>
-        <w:t>index.jsp</w:t>
-      </w:r>
-      <w:proofErr w:type="spellEnd"/>
-      <w:r>
-        <w:rPr>
-          <w:lang w:val="de-DE"/>
-        </w:rPr>
-        <w:t xml:space="preserve"> die folgende Zeile auskommentieren</w:t>
-      </w:r>
-    </w:p>
-    <w:p>
-      <w:pPr>
-        <w:pStyle w:val="Listenabsatz"/>
-        <w:spacing w:after="0" w:line="240" w:lineRule="auto"/>
-        <w:rPr>
-          <w:lang w:val="de-DE"/>
-        </w:rPr>
-      </w:pPr>
-      <w:r>
-        <w:rPr>
           <w:noProof/>
           <w:lang w:val="de-DE" w:eastAsia="de-DE"/>
         </w:rPr>
         <w:pict>
-          <v:shape id="_x0000_s1030" type="#_x0000_t32" style="position:absolute;left:0;text-align:left;margin-left:218.55pt;margin-top:3.05pt;width:2.1pt;height:30.75pt;flip:x;z-index:251663360" o:connectortype="straight">
+          <v:shape id="_x0000_s1030" type="#_x0000_t32" style="position:absolute;left:0;text-align:left;margin-left:101.65pt;margin-top:12.25pt;width:45.5pt;height:32.7pt;flip:x;z-index:251663360" o:connectortype="straight">
             <v:stroke endarrow="block"/>
           </v:shape>
         </w:pict>
       </w:r>
       <w:r>
         <w:rPr>
+          <w:lang w:val="de-DE"/>
+        </w:rPr>
+        <w:t xml:space="preserve">In der Datei: </w:t>
+      </w:r>
+      <w:proofErr w:type="spellStart"/>
+      <w:r>
+        <w:rPr>
+          <w:lang w:val="de-DE"/>
+        </w:rPr>
+        <w:t>index.jsp</w:t>
+      </w:r>
+      <w:proofErr w:type="spellEnd"/>
+      <w:r>
+        <w:rPr>
+          <w:lang w:val="de-DE"/>
+        </w:rPr>
+        <w:t xml:space="preserve"> die folgende</w:t>
+      </w:r>
+      <w:r>
+        <w:rPr>
+          <w:lang w:val="de-DE"/>
+        </w:rPr>
+        <w:t>n</w:t>
+      </w:r>
+      <w:r>
+        <w:rPr>
+          <w:lang w:val="de-DE"/>
+        </w:rPr>
+        <w:t xml:space="preserve"> Zeile</w:t>
+      </w:r>
+      <w:r>
+        <w:rPr>
+          <w:lang w:val="de-DE"/>
+        </w:rPr>
+        <w:t>n</w:t>
+      </w:r>
+      <w:r>
+        <w:rPr>
+          <w:lang w:val="de-DE"/>
+        </w:rPr>
+        <w:t xml:space="preserve"> auskommentieren</w:t>
+      </w:r>
+    </w:p>
+    <w:p>
+      <w:pPr>
+        <w:pStyle w:val="Listenabsatz"/>
+        <w:spacing w:after="0" w:line="240" w:lineRule="auto"/>
+        <w:rPr>
+          <w:lang w:val="de-DE"/>
+        </w:rPr>
+      </w:pPr>
+    </w:p>
+    <w:p>
+      <w:pPr>
+        <w:keepNext/>
+        <w:spacing w:after="0" w:line="240" w:lineRule="auto"/>
+        <w:jc w:val="center"/>
+      </w:pPr>
+      <w:r>
+        <w:rPr>
           <w:noProof/>
           <w:lang w:val="de-DE" w:eastAsia="de-DE"/>
         </w:rPr>
+        <w:pict>
+          <v:shapetype id="_x0000_t87" coordsize="21600,21600" o:spt="87" adj="1800,10800" path="m21600,qx10800@0l10800@2qy0@11,10800@3l10800@1qy21600,21600e" filled="f">
+            <v:formulas>
+              <v:f eqn="val #0"/>
+              <v:f eqn="sum 21600 0 #0"/>
+              <v:f eqn="sum #1 0 #0"/>
+              <v:f eqn="sum #1 #0 0"/>
+              <v:f eqn="prod #0 9598 32768"/>
+              <v:f eqn="sum 21600 0 @4"/>
+              <v:f eqn="sum 21600 0 #1"/>
+              <v:f eqn="min #1 @6"/>
+              <v:f eqn="prod @7 1 2"/>
+              <v:f eqn="prod #0 2 1"/>
+              <v:f eqn="sum 21600 0 @9"/>
+              <v:f eqn="val #1"/>
+            </v:formulas>
+            <v:path arrowok="t" o:connecttype="custom" o:connectlocs="21600,0;0,10800;21600,21600" textboxrect="13963,@4,21600,@5"/>
+            <v:handles>
+              <v:h position="center,#0" yrange="0,@8"/>
+              <v:h position="topLeft,#1" yrange="@9,@10"/>
+            </v:handles>
+          </v:shapetype>
+          <v:shape id="_x0000_s1031" type="#_x0000_t87" style="position:absolute;left:0;text-align:left;margin-left:87.4pt;margin-top:19.15pt;width:14.25pt;height:30.75pt;z-index:251664384"/>
+        </w:pict>
+      </w:r>
+      <w:r>
+        <w:rPr>
+          <w:noProof/>
+          <w:lang w:val="de-DE" w:eastAsia="de-DE"/>
+        </w:rPr>
         <w:drawing>
-          <wp:inline distT="0" distB="0" distL="0" distR="0" wp14:anchorId="3BD32A36" wp14:editId="3F8AC0FE">
-            <wp:extent cx="4724400" cy="609600"/>
+          <wp:inline distT="0" distB="0" distL="0" distR="0" wp14:anchorId="4C9191C7" wp14:editId="211D9494">
+            <wp:extent cx="4972050" cy="1319194"/>
             <wp:effectExtent l="0" t="0" r="0" b="0"/>
-            <wp:docPr id="3" name="Grafik 3"/>
+            <wp:docPr id="7" name="Grafik 7"/>
             <wp:cNvGraphicFramePr>
               <a:graphicFrameLocks xmlns:a="http://schemas.openxmlformats.org/drawingml/2006/main" noChangeAspect="1"/>
             </wp:cNvGraphicFramePr>
@@ -5363,7 +5547,7 @@
                   <pic:spPr>
                     <a:xfrm>
                       <a:off x="0" y="0"/>
-                      <a:ext cx="4724400" cy="609600"/>
+                      <a:ext cx="4978738" cy="1320968"/>
                     </a:xfrm>
                     <a:prstGeom prst="rect">
                       <a:avLst/>
@@ -5378,11 +5562,57 @@
     </w:p>
     <w:p>
       <w:pPr>
-        <w:spacing w:after="0" w:line="240" w:lineRule="auto"/>
-        <w:rPr>
-          <w:lang w:val="de-DE"/>
-        </w:rPr>
-      </w:pPr>
+        <w:pStyle w:val="Beschriftung"/>
+        <w:jc w:val="center"/>
+        <w:rPr>
+          <w:color w:val="639729"/>
+        </w:rPr>
+      </w:pPr>
+      <w:bookmarkStart w:id="15" w:name="_Toc472357673"/>
+      <w:r>
+        <w:rPr>
+          <w:color w:val="639729"/>
+        </w:rPr>
+        <w:t xml:space="preserve">Abbildung </w:t>
+      </w:r>
+      <w:r>
+        <w:rPr>
+          <w:color w:val="639729"/>
+        </w:rPr>
+        <w:fldChar w:fldCharType="begin"/>
+      </w:r>
+      <w:r>
+        <w:rPr>
+          <w:color w:val="639729"/>
+        </w:rPr>
+        <w:instrText xml:space="preserve"> SEQ Abbildung \* ARABIC </w:instrText>
+      </w:r>
+      <w:r>
+        <w:rPr>
+          <w:color w:val="639729"/>
+        </w:rPr>
+        <w:fldChar w:fldCharType="separate"/>
+      </w:r>
+      <w:r>
+        <w:rPr>
+          <w:noProof/>
+          <w:color w:val="639729"/>
+        </w:rPr>
+        <w:t>4</w:t>
+      </w:r>
+      <w:r>
+        <w:rPr>
+          <w:color w:val="639729"/>
+        </w:rPr>
+        <w:fldChar w:fldCharType="end"/>
+      </w:r>
+      <w:r>
+        <w:rPr>
+          <w:color w:val="639729"/>
+        </w:rPr>
+        <w:t>: Projektstart - Konfiguration1</w:t>
+      </w:r>
+      <w:bookmarkEnd w:id="15"/>
     </w:p>
     <w:p>
       <w:pPr>
@@ -5401,7 +5631,7 @@
           <w:lang w:val="de-DE" w:eastAsia="de-DE"/>
         </w:rPr>
         <w:pict>
-          <v:shape id="_x0000_s1029" type="#_x0000_t32" style="position:absolute;left:0;text-align:left;margin-left:93.4pt;margin-top:10.9pt;width:44.05pt;height:41.95pt;z-index:251662336" o:connectortype="straight">
+          <v:shape id="_x0000_s1029" type="#_x0000_t32" style="position:absolute;left:0;text-align:left;margin-left:93.4pt;margin-top:10.9pt;width:124.5pt;height:43.45pt;z-index:251662336" o:connectortype="straight">
             <v:stroke endarrow="block"/>
           </v:shape>
         </w:pict>
@@ -5415,9 +5645,8 @@
     </w:p>
     <w:p>
       <w:pPr>
-        <w:rPr>
-          <w:lang w:val="de-DE"/>
-        </w:rPr>
+        <w:keepNext/>
+        <w:jc w:val="center"/>
       </w:pPr>
       <w:r>
         <w:rPr>
@@ -5470,6 +5699,71 @@
     </w:p>
     <w:p>
       <w:pPr>
+        <w:pStyle w:val="Beschriftung"/>
+        <w:jc w:val="center"/>
+        <w:rPr>
+          <w:color w:val="639729"/>
+        </w:rPr>
+      </w:pPr>
+      <w:bookmarkStart w:id="16" w:name="_Toc472357674"/>
+      <w:r>
+        <w:rPr>
+          <w:color w:val="639729"/>
+        </w:rPr>
+        <w:t xml:space="preserve">Abbildung </w:t>
+      </w:r>
+      <w:r>
+        <w:rPr>
+          <w:color w:val="639729"/>
+        </w:rPr>
+        <w:fldChar w:fldCharType="begin"/>
+      </w:r>
+      <w:r>
+        <w:rPr>
+          <w:color w:val="639729"/>
+        </w:rPr>
+        <w:instrText xml:space="preserve"> SEQ Abbildung \* ARABIC </w:instrText>
+      </w:r>
+      <w:r>
+        <w:rPr>
+          <w:color w:val="639729"/>
+        </w:rPr>
+        <w:fldChar w:fldCharType="separate"/>
+      </w:r>
+      <w:r>
+        <w:rPr>
+          <w:color w:val="639729"/>
+        </w:rPr>
+        <w:t>5</w:t>
+      </w:r>
+      <w:r>
+        <w:rPr>
+          <w:color w:val="639729"/>
+        </w:rPr>
+        <w:fldChar w:fldCharType="end"/>
+      </w:r>
+      <w:r>
+        <w:rPr>
+          <w:color w:val="639729"/>
+        </w:rPr>
+        <w:t>:</w:t>
+      </w:r>
+      <w:r>
+        <w:rPr>
+          <w:color w:val="639729"/>
+        </w:rPr>
+        <w:t xml:space="preserve"> </w:t>
+      </w:r>
+      <w:r>
+        <w:rPr>
+          <w:color w:val="639729"/>
+        </w:rPr>
+        <w:t>Projektstart - Konfiguration2</w:t>
+      </w:r>
+      <w:bookmarkEnd w:id="16"/>
+    </w:p>
+    <w:p>
+      <w:pPr>
         <w:pStyle w:val="Listenabsatz"/>
         <w:numPr>
           <w:ilvl w:val="0"/>
@@ -5697,7 +5991,7 @@
         <w:rPr>
           <w:lang w:val="de-DE"/>
         </w:rPr>
-        <w:t>seifterpeter</w:t>
+        <w:t>alcaldebaptiste</w:t>
       </w:r>
       <w:proofErr w:type="spellEnd"/>
     </w:p>
@@ -5823,24 +6117,6 @@
         <w:t>test</w:t>
       </w:r>
       <w:proofErr w:type="spellEnd"/>
-    </w:p>
-    <w:p>
-      <w:pPr>
-        <w:rPr>
-          <w:lang w:val="de-DE"/>
-        </w:rPr>
-      </w:pPr>
-    </w:p>
-    <w:p>
-      <w:pPr>
-        <w:rPr>
-          <w:rFonts w:asciiTheme="majorHAnsi" w:eastAsiaTheme="majorEastAsia" w:hAnsiTheme="majorHAnsi" w:cstheme="majorBidi"/>
-          <w:b/>
-          <w:color w:val="639729"/>
-          <w:sz w:val="32"/>
-          <w:szCs w:val="32"/>
-        </w:rPr>
-      </w:pPr>
       <w:r>
         <w:br w:type="page"/>
       </w:r>
@@ -5849,12 +6125,12 @@
       <w:pPr>
         <w:pStyle w:val="berschrift1"/>
       </w:pPr>
-      <w:bookmarkStart w:id="10" w:name="_Toc470860165"/>
+      <w:bookmarkStart w:id="17" w:name="_Toc472358219"/>
       <w:r>
         <w:lastRenderedPageBreak/>
         <w:t>Projekt</w:t>
       </w:r>
-      <w:bookmarkEnd w:id="10"/>
+      <w:bookmarkEnd w:id="17"/>
     </w:p>
     <w:p>
       <w:r>
@@ -6133,11 +6409,11 @@
       <w:pPr>
         <w:pStyle w:val="berschrift2"/>
       </w:pPr>
-      <w:bookmarkStart w:id="11" w:name="_Toc470860166"/>
+      <w:bookmarkStart w:id="18" w:name="_Toc472358220"/>
       <w:r>
         <w:t>Backend</w:t>
       </w:r>
-      <w:bookmarkEnd w:id="11"/>
+      <w:bookmarkEnd w:id="18"/>
     </w:p>
     <w:p>
       <w:r>
@@ -6151,7 +6427,7 @@
       <w:pPr>
         <w:pStyle w:val="berschrift3"/>
       </w:pPr>
-      <w:bookmarkStart w:id="12" w:name="_Toc470860167"/>
+      <w:bookmarkStart w:id="19" w:name="_Toc472358221"/>
       <w:r>
         <w:t>Webserver</w:t>
       </w:r>
@@ -6165,7 +6441,7 @@
       <w:r>
         <w:t>Tomcat</w:t>
       </w:r>
-      <w:bookmarkEnd w:id="12"/>
+      <w:bookmarkEnd w:id="19"/>
       <w:proofErr w:type="spellEnd"/>
     </w:p>
     <w:p>
@@ -6258,14 +6534,14 @@
       <w:pPr>
         <w:pStyle w:val="berschrift3"/>
       </w:pPr>
-      <w:bookmarkStart w:id="13" w:name="_Toc470860168"/>
+      <w:bookmarkStart w:id="20" w:name="_Toc472358222"/>
       <w:r>
         <w:t>Daten</w:t>
       </w:r>
       <w:r>
         <w:t>bank: JDBC + JPA</w:t>
       </w:r>
-      <w:bookmarkEnd w:id="13"/>
+      <w:bookmarkEnd w:id="20"/>
     </w:p>
     <w:p>
       <w:r>
@@ -6300,15 +6576,13 @@
         <w:t>JDBC</w:t>
       </w:r>
       <w:r>
-        <w:t xml:space="preserve"> ist die Implementierung des SQL/CLI (SQL Call-Level Interface) </w:t>
-      </w:r>
-      <w:proofErr w:type="spellStart"/>
-      <w:r>
-        <w:t>fürdie</w:t>
-      </w:r>
-      <w:proofErr w:type="spellEnd"/>
-      <w:r>
-        <w:t xml:space="preserve"> Programmiersprache Java. JDBC ist also eine Klassenbibliothek für den Zugriff auf SQL-Datenbanken in Java-Programmen</w:t>
+        <w:t xml:space="preserve"> ist die Implementierung des SQL/CLI (SQL Call-Level Interface) für</w:t>
+      </w:r>
+      <w:r>
+        <w:t xml:space="preserve"> </w:t>
+      </w:r>
+      <w:r>
+        <w:t>die Programmiersprache Java. JDBC ist also eine Klassenbibliothek für den Zugriff auf SQL-Datenbanken in Java-Programmen</w:t>
       </w:r>
     </w:p>
     <w:p>
@@ -6320,12 +6594,12 @@
       <w:pPr>
         <w:pStyle w:val="berschrift2"/>
       </w:pPr>
-      <w:bookmarkStart w:id="14" w:name="_Toc470860169"/>
+      <w:bookmarkStart w:id="21" w:name="_Toc472358223"/>
       <w:r>
         <w:lastRenderedPageBreak/>
         <w:t>Frontend</w:t>
       </w:r>
-      <w:bookmarkEnd w:id="14"/>
+      <w:bookmarkEnd w:id="21"/>
     </w:p>
     <w:p>
       <w:r>
@@ -6336,11 +6610,11 @@
       <w:pPr>
         <w:pStyle w:val="berschrift3"/>
       </w:pPr>
-      <w:bookmarkStart w:id="15" w:name="_Toc470860170"/>
+      <w:bookmarkStart w:id="22" w:name="_Toc472358224"/>
       <w:r>
         <w:t>Java Server Pages (JSP)</w:t>
       </w:r>
-      <w:bookmarkEnd w:id="15"/>
+      <w:bookmarkEnd w:id="22"/>
     </w:p>
     <w:p>
       <w:r>
@@ -6349,13 +6623,19 @@
     </w:p>
     <w:p>
       <w:r>
-        <w:t xml:space="preserve">In unserem Projekt haben wir Java-Code in HTML eingebettet, wenn es absolut notwendig war. Der größte Programmieraufwand in Verbindung mit HTML wurde bei uns mithilfe von </w:t>
+        <w:t>In unserem Projekt haben wir Java-Code in HTML eingebettet, wenn es absolut notwendig war. Der größte Programmieraufwand in Verbindung mit HTML wurde bei uns mithilfe von</w:t>
+      </w:r>
+      <w:r>
+        <w:t xml:space="preserve"> </w:t>
       </w:r>
       <w:proofErr w:type="spellStart"/>
       <w:r>
         <w:t>Beans</w:t>
       </w:r>
       <w:proofErr w:type="spellEnd"/>
+      <w:r>
+        <w:t xml:space="preserve"> bzw. eigenen Java-Klassen</w:t>
+      </w:r>
       <w:r>
         <w:t xml:space="preserve"> realisiert.</w:t>
       </w:r>
@@ -6442,7 +6722,7 @@
           <w:color w:val="639729"/>
         </w:rPr>
       </w:pPr>
-      <w:bookmarkStart w:id="16" w:name="_Toc468046375"/>
+      <w:bookmarkStart w:id="23" w:name="_Toc472357675"/>
       <w:r>
         <w:rPr>
           <w:color w:val="639729"/>
@@ -6472,7 +6752,7 @@
           <w:noProof/>
           <w:color w:val="639729"/>
         </w:rPr>
-        <w:t>1</w:t>
+        <w:t>6</w:t>
       </w:r>
       <w:r>
         <w:rPr>
@@ -6532,109 +6812,114 @@
         </w:rPr>
         <w:t xml:space="preserve"> = JSP</w:t>
       </w:r>
-      <w:bookmarkEnd w:id="16"/>
+      <w:bookmarkEnd w:id="23"/>
+    </w:p>
+    <w:p>
+      <w:pPr>
+        <w:pStyle w:val="berschrift3"/>
+      </w:pPr>
+      <w:bookmarkStart w:id="24" w:name="_Toc472358225"/>
+      <w:r>
+        <w:t>Servlets</w:t>
+      </w:r>
+      <w:bookmarkEnd w:id="24"/>
+    </w:p>
+    <w:p>
+      <w:r>
+        <w:t xml:space="preserve">Wir haben ein Servlet zur Überprüfung der </w:t>
+      </w:r>
+      <w:proofErr w:type="spellStart"/>
+      <w:r>
+        <w:t>Logindaten</w:t>
+      </w:r>
+      <w:proofErr w:type="spellEnd"/>
+      <w:r>
+        <w:t xml:space="preserve"> erstellt. Im Ordner </w:t>
+      </w:r>
+      <w:proofErr w:type="spellStart"/>
+      <w:r>
+        <w:t>LoginPackage</w:t>
+      </w:r>
+      <w:proofErr w:type="spellEnd"/>
+      <w:r>
+        <w:t xml:space="preserve"> befinden sich die Dateien LoginServlet.java und PersonToCheckDAO.java (DAO </w:t>
+      </w:r>
+      <w:r>
+        <w:sym w:font="Wingdings" w:char="F0E0"/>
+      </w:r>
+      <w:r>
+        <w:t xml:space="preserve"> Data Access </w:t>
+      </w:r>
+      <w:proofErr w:type="spellStart"/>
+      <w:r>
+        <w:t>Object</w:t>
+      </w:r>
+      <w:proofErr w:type="spellEnd"/>
+      <w:r>
+        <w:t xml:space="preserve">). In diesen Dateien wird die Eingabe des </w:t>
+      </w:r>
+      <w:proofErr w:type="spellStart"/>
+      <w:r>
+        <w:t>Loginformulars</w:t>
+      </w:r>
+      <w:proofErr w:type="spellEnd"/>
+      <w:r>
+        <w:t xml:space="preserve"> mithilfe einer Abfrage auf die dementsprechende Tabelle in der Datenbank überprüft. Bei erfolgreicher Anmeldung wird eine Session erzeugt und notwendige Session-Parameter zur Identifikation des angemeldeten Benutzers gesetzt.</w:t>
+      </w:r>
+    </w:p>
+    <w:p>
+      <w:pPr>
+        <w:pStyle w:val="berschrift3"/>
+      </w:pPr>
+      <w:bookmarkStart w:id="25" w:name="_Toc472358226"/>
+      <w:proofErr w:type="spellStart"/>
+      <w:r>
+        <w:t>Beans</w:t>
+      </w:r>
+      <w:bookmarkEnd w:id="25"/>
+      <w:proofErr w:type="spellEnd"/>
+    </w:p>
+    <w:p>
+      <w:proofErr w:type="spellStart"/>
+      <w:r>
+        <w:t>Beans</w:t>
+      </w:r>
+      <w:proofErr w:type="spellEnd"/>
+      <w:r>
+        <w:t xml:space="preserve"> wurden bei unserem Projekt </w:t>
+      </w:r>
+      <w:r>
+        <w:t>unter anderem für die Ausgabe von HTML-Text benötigt.</w:t>
+      </w:r>
+    </w:p>
+    <w:p>
+      <w:r>
+        <w:t xml:space="preserve">Z. B. die Datei: </w:t>
+      </w:r>
+      <w:r>
+        <w:t>Data2HTMLConverterBean</w:t>
+      </w:r>
+      <w:r>
+        <w:t xml:space="preserve">.java </w:t>
+      </w:r>
+      <w:r>
+        <w:sym w:font="Wingdings" w:char="F0E0"/>
+      </w:r>
+      <w:r>
+        <w:t xml:space="preserve"> Verarbeitet sämtliche Daten, die aus unserer Datenbank abgefragt werden zu HTML.</w:t>
+      </w:r>
     </w:p>
     <w:p/>
     <w:p>
       <w:pPr>
         <w:pStyle w:val="berschrift3"/>
       </w:pPr>
-      <w:bookmarkStart w:id="17" w:name="_Toc470860171"/>
-      <w:r>
-        <w:t>Servlets</w:t>
-      </w:r>
-      <w:bookmarkEnd w:id="17"/>
-    </w:p>
-    <w:p>
-      <w:r>
-        <w:t xml:space="preserve">Wir haben ein Servlet zur Überprüfung der </w:t>
-      </w:r>
-      <w:proofErr w:type="spellStart"/>
-      <w:r>
-        <w:t>Logindaten</w:t>
-      </w:r>
-      <w:proofErr w:type="spellEnd"/>
-      <w:r>
-        <w:t xml:space="preserve"> erstellt. Im Ordner </w:t>
-      </w:r>
-      <w:proofErr w:type="spellStart"/>
-      <w:r>
-        <w:t>LoginPackage</w:t>
-      </w:r>
-      <w:proofErr w:type="spellEnd"/>
-      <w:r>
-        <w:t xml:space="preserve"> befinden sich die Dateien LoginServlet.java und PersonToCheckDAO.java (DAO </w:t>
-      </w:r>
-      <w:r>
-        <w:sym w:font="Wingdings" w:char="F0E0"/>
-      </w:r>
-      <w:r>
-        <w:t xml:space="preserve"> Data Access </w:t>
-      </w:r>
-      <w:proofErr w:type="spellStart"/>
-      <w:r>
-        <w:t>Object</w:t>
-      </w:r>
-      <w:proofErr w:type="spellEnd"/>
-      <w:r>
-        <w:t xml:space="preserve">). In diesen Dateien wird die Eingabe des </w:t>
-      </w:r>
-      <w:proofErr w:type="spellStart"/>
-      <w:r>
-        <w:t>Loginformulars</w:t>
-      </w:r>
-      <w:proofErr w:type="spellEnd"/>
-      <w:r>
-        <w:t xml:space="preserve"> mithilfe einer Abfrage auf die dementsprechende Tabelle in der Datenbank überprüft. Bei erfolgreicher Anmeldung wird eine Session erzeugt und notwendige Session-Parameter zur Identifikation des angemeldeten Benutzers gesetzt.</w:t>
-      </w:r>
-    </w:p>
-    <w:p>
-      <w:pPr>
-        <w:pStyle w:val="berschrift3"/>
-      </w:pPr>
-      <w:bookmarkStart w:id="18" w:name="_Toc470860172"/>
-      <w:proofErr w:type="spellStart"/>
-      <w:r>
-        <w:t>Beans</w:t>
-      </w:r>
-      <w:bookmarkEnd w:id="18"/>
-      <w:proofErr w:type="spellEnd"/>
-    </w:p>
-    <w:p>
-      <w:proofErr w:type="spellStart"/>
-      <w:r>
-        <w:t>Beans</w:t>
-      </w:r>
-      <w:proofErr w:type="spellEnd"/>
-      <w:r>
-        <w:t xml:space="preserve"> wurden bei unserem Projekt </w:t>
-      </w:r>
-      <w:r>
-        <w:t>unter anderem für die Ausgabe von HTML-Text benötigt.</w:t>
-      </w:r>
-    </w:p>
-    <w:p>
-      <w:r>
-        <w:t xml:space="preserve">Z. B. die Datei: MessageHandler.java </w:t>
-      </w:r>
-      <w:r>
-        <w:sym w:font="Wingdings" w:char="F0E0"/>
-      </w:r>
-      <w:r>
-        <w:t xml:space="preserve"> Verarbeitet sämtliche Daten, die aus unserer Datenbank abgefragt werden zu HTML.</w:t>
-      </w:r>
-    </w:p>
-    <w:p/>
-    <w:p>
-      <w:pPr>
-        <w:pStyle w:val="berschrift3"/>
-      </w:pPr>
-      <w:bookmarkStart w:id="19" w:name="_Toc470860173"/>
+      <w:bookmarkStart w:id="26" w:name="_Toc472358227"/>
       <w:r>
         <w:lastRenderedPageBreak/>
         <w:t>HTML</w:t>
       </w:r>
-      <w:bookmarkEnd w:id="19"/>
+      <w:bookmarkEnd w:id="26"/>
     </w:p>
     <w:p>
       <w:r>
@@ -6657,184 +6942,523 @@
       <w:pPr>
         <w:pStyle w:val="berschrift3"/>
       </w:pPr>
-      <w:bookmarkStart w:id="20" w:name="_Toc470860174"/>
+      <w:bookmarkStart w:id="27" w:name="_Toc472358228"/>
       <w:r>
         <w:t>CSS</w:t>
       </w:r>
-      <w:bookmarkEnd w:id="20"/>
+      <w:bookmarkEnd w:id="27"/>
+    </w:p>
+    <w:p>
+      <w:r>
+        <w:t>Für das Design wurde eine CSS</w:t>
+      </w:r>
+      <w:r>
+        <w:t>/JavaScript</w:t>
+      </w:r>
+      <w:r>
+        <w:t>-</w:t>
+      </w:r>
+      <w:proofErr w:type="spellStart"/>
+      <w:r>
+        <w:t>OpenSource</w:t>
+      </w:r>
+      <w:proofErr w:type="spellEnd"/>
+      <w:r>
+        <w:t>-Bibliothek heruntergeladen. Bootstrap war für unsere Zwecke als solche Bibliothek ausreichend.</w:t>
+      </w:r>
+    </w:p>
+    <w:p>
+      <w:r>
+        <w:t xml:space="preserve">Herunterzuladen unter: </w:t>
+      </w:r>
+      <w:hyperlink r:id="rId24" w:history="1">
+        <w:r>
+          <w:rPr>
+            <w:rStyle w:val="Hyperlink"/>
+          </w:rPr>
+          <w:t>http://getbootstrap.com/</w:t>
+        </w:r>
+      </w:hyperlink>
+    </w:p>
+    <w:p>
+      <w:r>
+        <w:t xml:space="preserve">Überschreibungen bestimmter Styles wurde mithilfe unserer dashboard.css übernommen. </w:t>
+      </w:r>
+    </w:p>
+    <w:p>
+      <w:r>
+        <w:t>Für manche Styles wird eine Internetverbindung benötigt.</w:t>
+      </w:r>
+    </w:p>
+    <w:p>
+      <w:pPr>
+        <w:rPr>
+          <w:lang w:val="en-US"/>
+        </w:rPr>
+      </w:pPr>
+      <w:r>
+        <w:rPr>
+          <w:lang w:val="en-US"/>
+        </w:rPr>
+        <w:t xml:space="preserve">Z.B. </w:t>
+      </w:r>
+      <w:proofErr w:type="spellStart"/>
+      <w:r>
+        <w:rPr>
+          <w:lang w:val="en-US"/>
+        </w:rPr>
+        <w:t>results</w:t>
+      </w:r>
+      <w:r>
+        <w:rPr>
+          <w:lang w:val="en-US"/>
+        </w:rPr>
+        <w:t>.jsp</w:t>
+      </w:r>
+      <w:proofErr w:type="spellEnd"/>
+      <w:r>
+        <w:rPr>
+          <w:lang w:val="en-US"/>
+        </w:rPr>
+        <w:t>/87-89</w:t>
+      </w:r>
+      <w:r>
+        <w:rPr>
+          <w:lang w:val="en-US"/>
+        </w:rPr>
+        <w:t>:</w:t>
+      </w:r>
+    </w:p>
+    <w:p>
+      <w:pPr>
+        <w:rPr>
+          <w:sz w:val="18"/>
+          <w:lang w:val="en-US"/>
+        </w:rPr>
+      </w:pPr>
+      <w:r>
+        <w:rPr>
+          <w:lang w:val="en-US"/>
+        </w:rPr>
+        <w:t xml:space="preserve">      </w:t>
+      </w:r>
+      <w:r>
+        <w:rPr>
+          <w:sz w:val="18"/>
+          <w:lang w:val="en-US"/>
+        </w:rPr>
+        <w:t xml:space="preserve">  </w:t>
+      </w:r>
+      <w:r>
+        <w:rPr>
+          <w:sz w:val="18"/>
+          <w:lang w:val="en-US"/>
+        </w:rPr>
+        <w:t>"language": {</w:t>
+      </w:r>
+    </w:p>
+    <w:p>
+      <w:pPr>
+        <w:rPr>
+          <w:sz w:val="18"/>
+          <w:lang w:val="en-US"/>
+        </w:rPr>
+      </w:pPr>
+      <w:r>
+        <w:rPr>
+          <w:sz w:val="18"/>
+          <w:lang w:val="en-US"/>
+        </w:rPr>
+        <w:t xml:space="preserve">                        "</w:t>
+      </w:r>
+      <w:proofErr w:type="spellStart"/>
+      <w:r>
+        <w:rPr>
+          <w:sz w:val="18"/>
+          <w:lang w:val="en-US"/>
+        </w:rPr>
+        <w:t>url</w:t>
+      </w:r>
+      <w:proofErr w:type="spellEnd"/>
+      <w:r>
+        <w:rPr>
+          <w:sz w:val="18"/>
+          <w:lang w:val="en-US"/>
+        </w:rPr>
+        <w:t>": "//cdn.datatables.net/plug-ins/9dcbecd42ad/i18n/</w:t>
+      </w:r>
+      <w:proofErr w:type="spellStart"/>
+      <w:r>
+        <w:rPr>
+          <w:sz w:val="18"/>
+          <w:lang w:val="en-US"/>
+        </w:rPr>
+        <w:t>German.json</w:t>
+      </w:r>
+      <w:proofErr w:type="spellEnd"/>
+      <w:r>
+        <w:rPr>
+          <w:sz w:val="18"/>
+          <w:lang w:val="en-US"/>
+        </w:rPr>
+        <w:t>"</w:t>
+      </w:r>
+    </w:p>
+    <w:p>
+      <w:pPr>
+        <w:rPr>
+          <w:lang w:val="de-DE"/>
+        </w:rPr>
+      </w:pPr>
+      <w:r>
+        <w:rPr>
+          <w:sz w:val="18"/>
+          <w:lang w:val="en-US"/>
+        </w:rPr>
+        <w:t xml:space="preserve">                    </w:t>
+      </w:r>
+      <w:r>
+        <w:rPr>
+          <w:sz w:val="18"/>
+          <w:lang w:val="de-DE"/>
+        </w:rPr>
+        <w:t>}</w:t>
+      </w:r>
+    </w:p>
+    <w:p>
+      <w:pPr>
+        <w:pStyle w:val="berschrift3"/>
+      </w:pPr>
+      <w:bookmarkStart w:id="28" w:name="_Toc472358229"/>
+      <w:r>
+        <w:t>Java</w:t>
+      </w:r>
+      <w:bookmarkEnd w:id="28"/>
+    </w:p>
+    <w:p>
+      <w:r>
+        <w:t xml:space="preserve">Die serverseitige Logik und Formularüberprüfungen auf Server-Ebene wurden mithilfe von Java unter Verwendung von eigenen Java-Klassen, </w:t>
+      </w:r>
+      <w:proofErr w:type="spellStart"/>
+      <w:r>
+        <w:t>Beans</w:t>
+      </w:r>
+      <w:proofErr w:type="spellEnd"/>
+      <w:r>
+        <w:t xml:space="preserve"> und Servlets realisiert.</w:t>
+      </w:r>
+    </w:p>
+    <w:p>
+      <w:r>
+        <w:t>Nähere Beschreibungen der einzelnen Funktionen finden sich als Kommentare direkt bei den Funktionen.</w:t>
+      </w:r>
+    </w:p>
+    <w:p>
+      <w:pPr>
+        <w:pStyle w:val="berschrift3"/>
+      </w:pPr>
+      <w:bookmarkStart w:id="29" w:name="_Toc472358230"/>
+      <w:r>
+        <w:t>JavaScript</w:t>
+      </w:r>
+      <w:bookmarkEnd w:id="29"/>
+    </w:p>
+    <w:p>
+      <w:r>
+        <w:t>Mithilfe von JavaScript wurden sämtliche Veränderungen von Daten als Query-String in der URL an den Server übermittelt, um dort weiterverarbeitet zu werden.</w:t>
+      </w:r>
+    </w:p>
+    <w:p>
+      <w:r>
+        <w:t>Des Weiteren wurde mithilfe von JavaScript die Datentabellen filter- und sortierbar dargestellt. Dies wurde ermöglicht durch eine externe JavaScript-Bibliothek „</w:t>
+      </w:r>
+      <w:proofErr w:type="spellStart"/>
+      <w:r>
+        <w:t>DataTables</w:t>
+      </w:r>
+      <w:proofErr w:type="spellEnd"/>
+      <w:r>
+        <w:t xml:space="preserve">“. </w:t>
+      </w:r>
+    </w:p>
+    <w:p>
+      <w:r>
+        <w:t xml:space="preserve">Weitere </w:t>
+      </w:r>
+      <w:r>
+        <w:rPr>
+          <w:b/>
+        </w:rPr>
+        <w:t>Funktionen</w:t>
+      </w:r>
+      <w:r>
+        <w:t xml:space="preserve"> von JavaScript in unserem Projekt:</w:t>
+      </w:r>
+    </w:p>
+    <w:p>
+      <w:pPr>
+        <w:pStyle w:val="Listenabsatz"/>
+        <w:numPr>
+          <w:ilvl w:val="0"/>
+          <w:numId w:val="3"/>
+        </w:numPr>
+      </w:pPr>
+      <w:r>
+        <w:t>clientseitige Logik</w:t>
+      </w:r>
+    </w:p>
+    <w:p>
+      <w:pPr>
+        <w:pStyle w:val="Listenabsatz"/>
+        <w:numPr>
+          <w:ilvl w:val="0"/>
+          <w:numId w:val="3"/>
+        </w:numPr>
+      </w:pPr>
+      <w:r>
+        <w:t>Formularüberprüfung</w:t>
+      </w:r>
+      <w:r>
+        <w:t>en auf Client-Ebene</w:t>
+      </w:r>
+    </w:p>
+    <w:p>
+      <w:pPr>
+        <w:pStyle w:val="Listenabsatz"/>
+        <w:numPr>
+          <w:ilvl w:val="0"/>
+          <w:numId w:val="3"/>
+        </w:numPr>
+      </w:pPr>
+      <w:r>
+        <w:t>Laufzeitdynamisches Setzen bestimmter CSS-Styles</w:t>
+      </w:r>
+    </w:p>
+    <w:p>
+      <w:pPr>
+        <w:pStyle w:val="berschrift2"/>
+      </w:pPr>
+      <w:bookmarkStart w:id="30" w:name="_Toc472358231"/>
+      <w:r>
+        <w:t xml:space="preserve">Verwendete </w:t>
+      </w:r>
+      <w:r>
+        <w:t>Muster</w:t>
+      </w:r>
+      <w:bookmarkEnd w:id="30"/>
     </w:p>
     <w:p/>
     <w:p>
-      <w:r>
-        <w:t>Für manche Styles wird eine Internetverbindung benötigt.</w:t>
-      </w:r>
-    </w:p>
-    <w:p>
-      <w:r>
-        <w:t xml:space="preserve">Z.B. </w:t>
-      </w:r>
-      <w:proofErr w:type="spellStart"/>
-      <w:r>
-        <w:t>index.jsp</w:t>
-      </w:r>
-      <w:proofErr w:type="spellEnd"/>
-      <w:r>
-        <w:t>:</w:t>
-      </w:r>
-    </w:p>
-    <w:p>
-      <w:pPr>
-        <w:rPr>
-          <w:lang w:val="en-US"/>
-        </w:rPr>
-      </w:pPr>
-      <w:r>
-        <w:rPr>
-          <w:lang w:val="en-US"/>
-        </w:rPr>
-        <w:t xml:space="preserve">      </w:t>
-      </w:r>
-      <w:r>
-        <w:rPr>
-          <w:sz w:val="18"/>
-          <w:lang w:val="en-US"/>
-        </w:rPr>
-        <w:t xml:space="preserve">  &lt;link rel="stylesheet" href=</w:t>
-      </w:r>
-      <w:r>
-        <w:rPr>
-          <w:sz w:val="18"/>
+      <w:pPr>
+        <w:pStyle w:val="Beschriftung"/>
+        <w:keepNext/>
+        <w:rPr>
+          <w:color w:val="639729"/>
+        </w:rPr>
+      </w:pPr>
+      <w:bookmarkStart w:id="31" w:name="_Toc472358174"/>
+      <w:r>
+        <w:rPr>
+          <w:color w:val="639729"/>
+        </w:rPr>
+        <w:t xml:space="preserve">Tabelle </w:t>
+      </w:r>
+      <w:r>
+        <w:rPr>
+          <w:color w:val="639729"/>
         </w:rPr>
         <w:fldChar w:fldCharType="begin"/>
       </w:r>
       <w:r>
         <w:rPr>
-          <w:sz w:val="18"/>
-          <w:lang w:val="en-US"/>
-        </w:rPr>
-        <w:instrText xml:space="preserve"> HYPERLINK "https://maxcdn.bootstrapcdn.com/bootstrap/3.3.7/css/bootstrap.min.css" </w:instrText>
-      </w:r>
-      <w:r>
-        <w:rPr>
-          <w:sz w:val="18"/>
+          <w:color w:val="639729"/>
+        </w:rPr>
+        <w:instrText xml:space="preserve"> SEQ Tabelle \* ARABIC </w:instrText>
+      </w:r>
+      <w:r>
+        <w:rPr>
+          <w:color w:val="639729"/>
         </w:rPr>
         <w:fldChar w:fldCharType="separate"/>
       </w:r>
       <w:r>
         <w:rPr>
-          <w:rStyle w:val="Hyperlink"/>
-          <w:sz w:val="18"/>
-          <w:lang w:val="en-US"/>
-        </w:rPr>
-        <w:t>https://maxcdn.bootstrapcdn.com/bootstrap/3.3.7/css/bootstrap.min.css</w:t>
-      </w:r>
-      <w:r>
-        <w:rPr>
-          <w:sz w:val="18"/>
+          <w:noProof/>
+          <w:color w:val="639729"/>
+        </w:rPr>
+        <w:t>2</w:t>
+      </w:r>
+      <w:r>
+        <w:rPr>
+          <w:color w:val="639729"/>
         </w:rPr>
         <w:fldChar w:fldCharType="end"/>
       </w:r>
       <w:r>
         <w:rPr>
-          <w:sz w:val="18"/>
-          <w:lang w:val="en-US"/>
-        </w:rPr>
-        <w:t>&gt;</w:t>
-      </w:r>
-    </w:p>
-    <w:p>
-      <w:pPr>
-        <w:pStyle w:val="berschrift3"/>
-      </w:pPr>
-      <w:bookmarkStart w:id="21" w:name="_Toc470860175"/>
-      <w:bookmarkStart w:id="22" w:name="_GoBack"/>
-      <w:bookmarkEnd w:id="22"/>
-      <w:r>
-        <w:t>Java</w:t>
-      </w:r>
-      <w:bookmarkEnd w:id="21"/>
-    </w:p>
+          <w:color w:val="639729"/>
+        </w:rPr>
+        <w:t>: Auflistung der verwendeten Entwurfsmuster</w:t>
+      </w:r>
+      <w:bookmarkEnd w:id="31"/>
+    </w:p>
+    <w:tbl>
+      <w:tblPr>
+        <w:tblStyle w:val="Gitternetztabelle2Akzent3"/>
+        <w:tblW w:w="0" w:type="auto"/>
+        <w:tblLook w:val="04A0" w:firstRow="1" w:lastRow="0" w:firstColumn="1" w:lastColumn="0" w:noHBand="0" w:noVBand="1"/>
+      </w:tblPr>
+      <w:tblGrid>
+        <w:gridCol w:w="3048"/>
+        <w:gridCol w:w="3556"/>
+        <w:gridCol w:w="2684"/>
+      </w:tblGrid>
+      <w:tr>
+        <w:trPr>
+          <w:cnfStyle w:val="100000000000" w:firstRow="1" w:lastRow="0" w:firstColumn="0" w:lastColumn="0" w:oddVBand="0" w:evenVBand="0" w:oddHBand="0" w:evenHBand="0" w:firstRowFirstColumn="0" w:firstRowLastColumn="0" w:lastRowFirstColumn="0" w:lastRowLastColumn="0"/>
+        </w:trPr>
+        <w:tc>
+          <w:tcPr>
+            <w:cnfStyle w:val="001000000000" w:firstRow="0" w:lastRow="0" w:firstColumn="1" w:lastColumn="0" w:oddVBand="0" w:evenVBand="0" w:oddHBand="0" w:evenHBand="0" w:firstRowFirstColumn="0" w:firstRowLastColumn="0" w:lastRowFirstColumn="0" w:lastRowLastColumn="0"/>
+            <w:tcW w:w="3048" w:type="dxa"/>
+          </w:tcPr>
+          <w:p>
+            <w:r>
+              <w:t>Muster</w:t>
+            </w:r>
+          </w:p>
+        </w:tc>
+        <w:tc>
+          <w:tcPr>
+            <w:tcW w:w="3556" w:type="dxa"/>
+          </w:tcPr>
+          <w:p>
+            <w:pPr>
+              <w:cnfStyle w:val="100000000000" w:firstRow="1" w:lastRow="0" w:firstColumn="0" w:lastColumn="0" w:oddVBand="0" w:evenVBand="0" w:oddHBand="0" w:evenHBand="0" w:firstRowFirstColumn="0" w:firstRowLastColumn="0" w:lastRowFirstColumn="0" w:lastRowLastColumn="0"/>
+            </w:pPr>
+            <w:r>
+              <w:t>Art der Verwendung</w:t>
+            </w:r>
+          </w:p>
+        </w:tc>
+        <w:tc>
+          <w:tcPr>
+            <w:tcW w:w="2684" w:type="dxa"/>
+          </w:tcPr>
+          <w:p>
+            <w:pPr>
+              <w:cnfStyle w:val="100000000000" w:firstRow="1" w:lastRow="0" w:firstColumn="0" w:lastColumn="0" w:oddVBand="0" w:evenVBand="0" w:oddHBand="0" w:evenHBand="0" w:firstRowFirstColumn="0" w:firstRowLastColumn="0" w:lastRowFirstColumn="0" w:lastRowLastColumn="0"/>
+            </w:pPr>
+            <w:r>
+              <w:t>Ort der Verwendung</w:t>
+            </w:r>
+          </w:p>
+        </w:tc>
+      </w:tr>
+      <w:tr>
+        <w:trPr>
+          <w:cnfStyle w:val="000000100000" w:firstRow="0" w:lastRow="0" w:firstColumn="0" w:lastColumn="0" w:oddVBand="0" w:evenVBand="0" w:oddHBand="1" w:evenHBand="0" w:firstRowFirstColumn="0" w:firstRowLastColumn="0" w:lastRowFirstColumn="0" w:lastRowLastColumn="0"/>
+        </w:trPr>
+        <w:tc>
+          <w:tcPr>
+            <w:cnfStyle w:val="001000000000" w:firstRow="0" w:lastRow="0" w:firstColumn="1" w:lastColumn="0" w:oddVBand="0" w:evenVBand="0" w:oddHBand="0" w:evenHBand="0" w:firstRowFirstColumn="0" w:firstRowLastColumn="0" w:lastRowFirstColumn="0" w:lastRowLastColumn="0"/>
+            <w:tcW w:w="3048" w:type="dxa"/>
+          </w:tcPr>
+          <w:p>
+            <w:r>
+              <w:t>Singleton</w:t>
+            </w:r>
+          </w:p>
+        </w:tc>
+        <w:tc>
+          <w:tcPr>
+            <w:tcW w:w="3556" w:type="dxa"/>
+          </w:tcPr>
+          <w:p>
+            <w:pPr>
+              <w:cnfStyle w:val="000000100000" w:firstRow="0" w:lastRow="0" w:firstColumn="0" w:lastColumn="0" w:oddVBand="0" w:evenVBand="0" w:oddHBand="1" w:evenHBand="0" w:firstRowFirstColumn="0" w:firstRowLastColumn="0" w:lastRowFirstColumn="0" w:lastRowLastColumn="0"/>
+            </w:pPr>
+            <w:r>
+              <w:t>Datenbankverbindung</w:t>
+            </w:r>
+          </w:p>
+        </w:tc>
+        <w:tc>
+          <w:tcPr>
+            <w:tcW w:w="2684" w:type="dxa"/>
+          </w:tcPr>
+          <w:p>
+            <w:pPr>
+              <w:cnfStyle w:val="000000100000" w:firstRow="0" w:lastRow="0" w:firstColumn="0" w:lastColumn="0" w:oddVBand="0" w:evenVBand="0" w:oddHBand="1" w:evenHBand="0" w:firstRowFirstColumn="0" w:firstRowLastColumn="0" w:lastRowFirstColumn="0" w:lastRowLastColumn="0"/>
+            </w:pPr>
+            <w:r>
+              <w:t>DBAccess.java</w:t>
+            </w:r>
+          </w:p>
+        </w:tc>
+      </w:tr>
+      <w:tr>
+        <w:tc>
+          <w:tcPr>
+            <w:cnfStyle w:val="001000000000" w:firstRow="0" w:lastRow="0" w:firstColumn="1" w:lastColumn="0" w:oddVBand="0" w:evenVBand="0" w:oddHBand="0" w:evenHBand="0" w:firstRowFirstColumn="0" w:firstRowLastColumn="0" w:lastRowFirstColumn="0" w:lastRowLastColumn="0"/>
+            <w:tcW w:w="3048" w:type="dxa"/>
+          </w:tcPr>
+          <w:p>
+            <w:r>
+              <w:t>Prototype</w:t>
+            </w:r>
+          </w:p>
+        </w:tc>
+        <w:tc>
+          <w:tcPr>
+            <w:tcW w:w="3556" w:type="dxa"/>
+          </w:tcPr>
+          <w:p>
+            <w:pPr>
+              <w:cnfStyle w:val="000000000000" w:firstRow="0" w:lastRow="0" w:firstColumn="0" w:lastColumn="0" w:oddVBand="0" w:evenVBand="0" w:oddHBand="0" w:evenHBand="0" w:firstRowFirstColumn="0" w:firstRowLastColumn="0" w:lastRowFirstColumn="0" w:lastRowLastColumn="0"/>
+            </w:pPr>
+            <w:r>
+              <w:t xml:space="preserve">Einfügen von Testdaten (STUDENT und LECTURER </w:t>
+            </w:r>
+            <w:proofErr w:type="spellStart"/>
+            <w:r>
+              <w:t>Clones</w:t>
+            </w:r>
+            <w:proofErr w:type="spellEnd"/>
+            <w:r>
+              <w:t>)</w:t>
+            </w:r>
+          </w:p>
+        </w:tc>
+        <w:tc>
+          <w:tcPr>
+            <w:tcW w:w="2684" w:type="dxa"/>
+          </w:tcPr>
+          <w:p>
+            <w:pPr>
+              <w:cnfStyle w:val="000000000000" w:firstRow="0" w:lastRow="0" w:firstColumn="0" w:lastColumn="0" w:oddVBand="0" w:evenVBand="0" w:oddHBand="0" w:evenHBand="0" w:firstRowFirstColumn="0" w:firstRowLastColumn="0" w:lastRowFirstColumn="0" w:lastRowLastColumn="0"/>
+            </w:pPr>
+            <w:r>
+              <w:t>DBAccess.java</w:t>
+            </w:r>
+          </w:p>
+        </w:tc>
+      </w:tr>
+    </w:tbl>
     <w:p/>
-    <w:p/>
-    <w:p>
-      <w:pPr>
-        <w:pStyle w:val="berschrift3"/>
-      </w:pPr>
-      <w:bookmarkStart w:id="23" w:name="_Toc470860176"/>
-      <w:r>
-        <w:t>JavaScript</w:t>
-      </w:r>
-      <w:bookmarkEnd w:id="23"/>
-    </w:p>
-    <w:p/>
-    <w:p/>
-    <w:p/>
-    <w:p/>
-    <w:p>
-      <w:pPr>
-        <w:pStyle w:val="berschrift2"/>
-      </w:pPr>
-      <w:bookmarkStart w:id="24" w:name="_Toc470860177"/>
-      <w:r>
-        <w:t xml:space="preserve">Verwendete </w:t>
-      </w:r>
-      <w:r>
-        <w:t>Muster</w:t>
-      </w:r>
-      <w:bookmarkEnd w:id="24"/>
-    </w:p>
-    <w:p/>
-    <w:p>
-      <w:r>
-        <w:t xml:space="preserve">Singleton </w:t>
-      </w:r>
-      <w:r>
-        <w:sym w:font="Wingdings" w:char="F0E0"/>
-      </w:r>
-      <w:r>
-        <w:t xml:space="preserve"> Datenbankverbindung</w:t>
-      </w:r>
-    </w:p>
-    <w:p>
-      <w:r>
-        <w:t xml:space="preserve">Prototype </w:t>
-      </w:r>
-      <w:r>
-        <w:sym w:font="Wingdings" w:char="F0E0"/>
-      </w:r>
-      <w:r>
-        <w:t xml:space="preserve"> Für das Einfügen von Testdaten (STUDENT und LECTURER </w:t>
-      </w:r>
-      <w:proofErr w:type="spellStart"/>
-      <w:r>
-        <w:t>Clones</w:t>
-      </w:r>
-      <w:proofErr w:type="spellEnd"/>
-      <w:r>
-        <w:t>)</w:t>
-      </w:r>
-    </w:p>
-    <w:p/>
-    <w:p/>
-    <w:p/>
-    <w:p>
-      <w:r>
-        <w:rPr>
-          <w:b/>
-        </w:rPr>
-        <w:br w:type="page"/>
-      </w:r>
-    </w:p>
     <w:p>
       <w:pPr>
         <w:pStyle w:val="berschrift1"/>
       </w:pPr>
-      <w:bookmarkStart w:id="25" w:name="_Toc470860178"/>
+      <w:bookmarkStart w:id="32" w:name="_Toc472358232"/>
       <w:r>
         <w:lastRenderedPageBreak/>
-        <w:t>Abbildungsverzeichnis</w:t>
-      </w:r>
-      <w:bookmarkEnd w:id="25"/>
+        <w:t>Abbildungs</w:t>
+      </w:r>
+      <w:r>
+        <w:t>-/Tabellenverzeichnis</w:t>
+      </w:r>
+      <w:bookmarkEnd w:id="32"/>
     </w:p>
     <w:p>
       <w:pPr>
@@ -6851,7 +7475,9 @@
           <w:tab w:val="right" w:leader="dot" w:pos="9062"/>
         </w:tabs>
         <w:rPr>
+          <w:rFonts w:eastAsiaTheme="minorEastAsia"/>
           <w:noProof/>
+          <w:lang w:val="de-DE" w:eastAsia="de-DE"/>
         </w:rPr>
       </w:pPr>
       <w:r>
@@ -6863,13 +7489,363 @@
       <w:r>
         <w:fldChar w:fldCharType="separate"/>
       </w:r>
-      <w:hyperlink w:anchor="_Toc468046375" w:history="1">
+      <w:hyperlink w:anchor="_Toc472357670" w:history="1">
         <w:r>
           <w:rPr>
             <w:rStyle w:val="Hyperlink"/>
             <w:noProof/>
           </w:rPr>
-          <w:t xml:space="preserve">Abbildung 1: NetBeans: „Neues Projekt“ </w:t>
+          <w:t>Abbildung 1: Projektstart - Datenbank</w:t>
+        </w:r>
+        <w:r>
+          <w:rPr>
+            <w:noProof/>
+            <w:webHidden/>
+          </w:rPr>
+          <w:tab/>
+        </w:r>
+        <w:r>
+          <w:rPr>
+            <w:noProof/>
+            <w:webHidden/>
+          </w:rPr>
+          <w:fldChar w:fldCharType="begin"/>
+        </w:r>
+        <w:r>
+          <w:rPr>
+            <w:noProof/>
+            <w:webHidden/>
+          </w:rPr>
+          <w:instrText xml:space="preserve"> PAGEREF _Toc472357670 \h </w:instrText>
+        </w:r>
+        <w:r>
+          <w:rPr>
+            <w:noProof/>
+            <w:webHidden/>
+          </w:rPr>
+        </w:r>
+        <w:r>
+          <w:rPr>
+            <w:noProof/>
+            <w:webHidden/>
+          </w:rPr>
+          <w:fldChar w:fldCharType="separate"/>
+        </w:r>
+        <w:r>
+          <w:rPr>
+            <w:noProof/>
+            <w:webHidden/>
+          </w:rPr>
+          <w:t>5</w:t>
+        </w:r>
+        <w:r>
+          <w:rPr>
+            <w:noProof/>
+            <w:webHidden/>
+          </w:rPr>
+          <w:fldChar w:fldCharType="end"/>
+        </w:r>
+      </w:hyperlink>
+    </w:p>
+    <w:p>
+      <w:pPr>
+        <w:pStyle w:val="Abbildungsverzeichnis"/>
+        <w:tabs>
+          <w:tab w:val="right" w:leader="dot" w:pos="9062"/>
+        </w:tabs>
+        <w:rPr>
+          <w:rFonts w:eastAsiaTheme="minorEastAsia"/>
+          <w:noProof/>
+          <w:lang w:val="de-DE" w:eastAsia="de-DE"/>
+        </w:rPr>
+      </w:pPr>
+      <w:hyperlink w:anchor="_Toc472357671" w:history="1">
+        <w:r>
+          <w:rPr>
+            <w:rStyle w:val="Hyperlink"/>
+            <w:noProof/>
+          </w:rPr>
+          <w:t>Abbildung 2: Projektstart - Anmeldedaten</w:t>
+        </w:r>
+        <w:r>
+          <w:rPr>
+            <w:noProof/>
+            <w:webHidden/>
+          </w:rPr>
+          <w:tab/>
+        </w:r>
+        <w:r>
+          <w:rPr>
+            <w:noProof/>
+            <w:webHidden/>
+          </w:rPr>
+          <w:fldChar w:fldCharType="begin"/>
+        </w:r>
+        <w:r>
+          <w:rPr>
+            <w:noProof/>
+            <w:webHidden/>
+          </w:rPr>
+          <w:instrText xml:space="preserve"> PAGEREF _Toc472357671 \h </w:instrText>
+        </w:r>
+        <w:r>
+          <w:rPr>
+            <w:noProof/>
+            <w:webHidden/>
+          </w:rPr>
+        </w:r>
+        <w:r>
+          <w:rPr>
+            <w:noProof/>
+            <w:webHidden/>
+          </w:rPr>
+          <w:fldChar w:fldCharType="separate"/>
+        </w:r>
+        <w:r>
+          <w:rPr>
+            <w:noProof/>
+            <w:webHidden/>
+          </w:rPr>
+          <w:t>5</w:t>
+        </w:r>
+        <w:r>
+          <w:rPr>
+            <w:noProof/>
+            <w:webHidden/>
+          </w:rPr>
+          <w:fldChar w:fldCharType="end"/>
+        </w:r>
+      </w:hyperlink>
+    </w:p>
+    <w:p>
+      <w:pPr>
+        <w:pStyle w:val="Abbildungsverzeichnis"/>
+        <w:tabs>
+          <w:tab w:val="right" w:leader="dot" w:pos="9062"/>
+        </w:tabs>
+        <w:rPr>
+          <w:rFonts w:eastAsiaTheme="minorEastAsia"/>
+          <w:noProof/>
+          <w:lang w:val="de-DE" w:eastAsia="de-DE"/>
+        </w:rPr>
+      </w:pPr>
+      <w:hyperlink w:anchor="_Toc472357672" w:history="1">
+        <w:r>
+          <w:rPr>
+            <w:rStyle w:val="Hyperlink"/>
+            <w:noProof/>
+          </w:rPr>
+          <w:t>Abbildung 3: Projektstart - Datenbankverbindung</w:t>
+        </w:r>
+        <w:r>
+          <w:rPr>
+            <w:noProof/>
+            <w:webHidden/>
+          </w:rPr>
+          <w:tab/>
+        </w:r>
+        <w:r>
+          <w:rPr>
+            <w:noProof/>
+            <w:webHidden/>
+          </w:rPr>
+          <w:fldChar w:fldCharType="begin"/>
+        </w:r>
+        <w:r>
+          <w:rPr>
+            <w:noProof/>
+            <w:webHidden/>
+          </w:rPr>
+          <w:instrText xml:space="preserve"> PAGEREF _Toc472357672 \h </w:instrText>
+        </w:r>
+        <w:r>
+          <w:rPr>
+            <w:noProof/>
+            <w:webHidden/>
+          </w:rPr>
+        </w:r>
+        <w:r>
+          <w:rPr>
+            <w:noProof/>
+            <w:webHidden/>
+          </w:rPr>
+          <w:fldChar w:fldCharType="separate"/>
+        </w:r>
+        <w:r>
+          <w:rPr>
+            <w:noProof/>
+            <w:webHidden/>
+          </w:rPr>
+          <w:t>5</w:t>
+        </w:r>
+        <w:r>
+          <w:rPr>
+            <w:noProof/>
+            <w:webHidden/>
+          </w:rPr>
+          <w:fldChar w:fldCharType="end"/>
+        </w:r>
+      </w:hyperlink>
+    </w:p>
+    <w:p>
+      <w:pPr>
+        <w:pStyle w:val="Abbildungsverzeichnis"/>
+        <w:tabs>
+          <w:tab w:val="right" w:leader="dot" w:pos="9062"/>
+        </w:tabs>
+        <w:rPr>
+          <w:rFonts w:eastAsiaTheme="minorEastAsia"/>
+          <w:noProof/>
+          <w:lang w:val="de-DE" w:eastAsia="de-DE"/>
+        </w:rPr>
+      </w:pPr>
+      <w:hyperlink w:anchor="_Toc472357673" w:history="1">
+        <w:r>
+          <w:rPr>
+            <w:rStyle w:val="Hyperlink"/>
+            <w:noProof/>
+          </w:rPr>
+          <w:t>Abbildung 4: Projektstart - Konfiguration1</w:t>
+        </w:r>
+        <w:r>
+          <w:rPr>
+            <w:noProof/>
+            <w:webHidden/>
+          </w:rPr>
+          <w:tab/>
+        </w:r>
+        <w:r>
+          <w:rPr>
+            <w:noProof/>
+            <w:webHidden/>
+          </w:rPr>
+          <w:fldChar w:fldCharType="begin"/>
+        </w:r>
+        <w:r>
+          <w:rPr>
+            <w:noProof/>
+            <w:webHidden/>
+          </w:rPr>
+          <w:instrText xml:space="preserve"> PAGEREF _Toc472357673 \h </w:instrText>
+        </w:r>
+        <w:r>
+          <w:rPr>
+            <w:noProof/>
+            <w:webHidden/>
+          </w:rPr>
+        </w:r>
+        <w:r>
+          <w:rPr>
+            <w:noProof/>
+            <w:webHidden/>
+          </w:rPr>
+          <w:fldChar w:fldCharType="separate"/>
+        </w:r>
+        <w:r>
+          <w:rPr>
+            <w:noProof/>
+            <w:webHidden/>
+          </w:rPr>
+          <w:t>6</w:t>
+        </w:r>
+        <w:r>
+          <w:rPr>
+            <w:noProof/>
+            <w:webHidden/>
+          </w:rPr>
+          <w:fldChar w:fldCharType="end"/>
+        </w:r>
+      </w:hyperlink>
+    </w:p>
+    <w:p>
+      <w:pPr>
+        <w:pStyle w:val="Abbildungsverzeichnis"/>
+        <w:tabs>
+          <w:tab w:val="right" w:leader="dot" w:pos="9062"/>
+        </w:tabs>
+        <w:rPr>
+          <w:rFonts w:eastAsiaTheme="minorEastAsia"/>
+          <w:noProof/>
+          <w:lang w:val="de-DE" w:eastAsia="de-DE"/>
+        </w:rPr>
+      </w:pPr>
+      <w:hyperlink w:anchor="_Toc472357674" w:history="1">
+        <w:r>
+          <w:rPr>
+            <w:rStyle w:val="Hyperlink"/>
+            <w:noProof/>
+          </w:rPr>
+          <w:t>Abbildung 5:Projektstart - Konfiguration2</w:t>
+        </w:r>
+        <w:r>
+          <w:rPr>
+            <w:noProof/>
+            <w:webHidden/>
+          </w:rPr>
+          <w:tab/>
+        </w:r>
+        <w:r>
+          <w:rPr>
+            <w:noProof/>
+            <w:webHidden/>
+          </w:rPr>
+          <w:fldChar w:fldCharType="begin"/>
+        </w:r>
+        <w:r>
+          <w:rPr>
+            <w:noProof/>
+            <w:webHidden/>
+          </w:rPr>
+          <w:instrText xml:space="preserve"> PAGEREF _Toc472357674 \h </w:instrText>
+        </w:r>
+        <w:r>
+          <w:rPr>
+            <w:noProof/>
+            <w:webHidden/>
+          </w:rPr>
+        </w:r>
+        <w:r>
+          <w:rPr>
+            <w:noProof/>
+            <w:webHidden/>
+          </w:rPr>
+          <w:fldChar w:fldCharType="separate"/>
+        </w:r>
+        <w:r>
+          <w:rPr>
+            <w:noProof/>
+            <w:webHidden/>
+          </w:rPr>
+          <w:t>6</w:t>
+        </w:r>
+        <w:r>
+          <w:rPr>
+            <w:noProof/>
+            <w:webHidden/>
+          </w:rPr>
+          <w:fldChar w:fldCharType="end"/>
+        </w:r>
+      </w:hyperlink>
+    </w:p>
+    <w:p>
+      <w:pPr>
+        <w:pStyle w:val="Abbildungsverzeichnis"/>
+        <w:tabs>
+          <w:tab w:val="right" w:leader="dot" w:pos="9062"/>
+        </w:tabs>
+        <w:rPr>
+          <w:rFonts w:eastAsiaTheme="minorEastAsia"/>
+          <w:noProof/>
+          <w:lang w:val="de-DE" w:eastAsia="de-DE"/>
+        </w:rPr>
+      </w:pPr>
+      <w:hyperlink w:anchor="_Toc472357675" w:history="1">
+        <w:r>
+          <w:rPr>
+            <w:rStyle w:val="Hyperlink"/>
+            <w:noProof/>
+          </w:rPr>
+          <w:t xml:space="preserve">Abbildung 6: NetBeans: „Neues Projekt“ </w:t>
         </w:r>
         <w:r>
           <w:rPr>
@@ -6904,7 +7880,7 @@
             <w:noProof/>
             <w:webHidden/>
           </w:rPr>
-          <w:instrText xml:space="preserve"> PAGEREF _Toc468046375 \h </w:instrText>
+          <w:instrText xml:space="preserve"> PAGEREF _Toc472357675 \h </w:instrText>
         </w:r>
         <w:r>
           <w:rPr>
@@ -6924,7 +7900,7 @@
             <w:noProof/>
             <w:webHidden/>
           </w:rPr>
-          <w:t>6</w:t>
+          <w:t>8</w:t>
         </w:r>
         <w:r>
           <w:rPr>
@@ -6940,7 +7916,160 @@
         <w:fldChar w:fldCharType="end"/>
       </w:r>
     </w:p>
-    <w:p/>
+    <w:p>
+      <w:pPr>
+        <w:pStyle w:val="Abbildungsverzeichnis"/>
+        <w:tabs>
+          <w:tab w:val="right" w:leader="dot" w:pos="9062"/>
+        </w:tabs>
+        <w:rPr>
+          <w:rFonts w:eastAsiaTheme="minorEastAsia"/>
+          <w:noProof/>
+          <w:lang w:val="de-DE" w:eastAsia="de-DE"/>
+        </w:rPr>
+      </w:pPr>
+      <w:r>
+        <w:fldChar w:fldCharType="begin"/>
+      </w:r>
+      <w:r>
+        <w:instrText xml:space="preserve"> TOC \h \z \c "Tabelle" </w:instrText>
+      </w:r>
+      <w:r>
+        <w:fldChar w:fldCharType="separate"/>
+      </w:r>
+      <w:hyperlink w:anchor="_Toc472358173" w:history="1">
+        <w:r>
+          <w:rPr>
+            <w:rStyle w:val="Hyperlink"/>
+            <w:noProof/>
+          </w:rPr>
+          <w:t>Tabelle 1: Minimale Anforderungen für die Entwicklungs- und Testumgebung</w:t>
+        </w:r>
+        <w:r>
+          <w:rPr>
+            <w:noProof/>
+            <w:webHidden/>
+          </w:rPr>
+          <w:tab/>
+        </w:r>
+        <w:r>
+          <w:rPr>
+            <w:noProof/>
+            <w:webHidden/>
+          </w:rPr>
+          <w:fldChar w:fldCharType="begin"/>
+        </w:r>
+        <w:r>
+          <w:rPr>
+            <w:noProof/>
+            <w:webHidden/>
+          </w:rPr>
+          <w:instrText xml:space="preserve"> PAGEREF _Toc472358173 \h </w:instrText>
+        </w:r>
+        <w:r>
+          <w:rPr>
+            <w:noProof/>
+            <w:webHidden/>
+          </w:rPr>
+        </w:r>
+        <w:r>
+          <w:rPr>
+            <w:noProof/>
+            <w:webHidden/>
+          </w:rPr>
+          <w:fldChar w:fldCharType="separate"/>
+        </w:r>
+        <w:r>
+          <w:rPr>
+            <w:noProof/>
+            <w:webHidden/>
+          </w:rPr>
+          <w:t>4</w:t>
+        </w:r>
+        <w:r>
+          <w:rPr>
+            <w:noProof/>
+            <w:webHidden/>
+          </w:rPr>
+          <w:fldChar w:fldCharType="end"/>
+        </w:r>
+      </w:hyperlink>
+    </w:p>
+    <w:p>
+      <w:pPr>
+        <w:pStyle w:val="Abbildungsverzeichnis"/>
+        <w:tabs>
+          <w:tab w:val="right" w:leader="dot" w:pos="9062"/>
+        </w:tabs>
+        <w:rPr>
+          <w:rFonts w:eastAsiaTheme="minorEastAsia"/>
+          <w:noProof/>
+          <w:lang w:val="de-DE" w:eastAsia="de-DE"/>
+        </w:rPr>
+      </w:pPr>
+      <w:hyperlink w:anchor="_Toc472358174" w:history="1">
+        <w:r>
+          <w:rPr>
+            <w:rStyle w:val="Hyperlink"/>
+            <w:noProof/>
+          </w:rPr>
+          <w:t>Tabelle 2: Auflistung der verwendeten Entwurfsmuster</w:t>
+        </w:r>
+        <w:r>
+          <w:rPr>
+            <w:noProof/>
+            <w:webHidden/>
+          </w:rPr>
+          <w:tab/>
+        </w:r>
+        <w:r>
+          <w:rPr>
+            <w:noProof/>
+            <w:webHidden/>
+          </w:rPr>
+          <w:fldChar w:fldCharType="begin"/>
+        </w:r>
+        <w:r>
+          <w:rPr>
+            <w:noProof/>
+            <w:webHidden/>
+          </w:rPr>
+          <w:instrText xml:space="preserve"> PAGEREF _Toc472358174 \h </w:instrText>
+        </w:r>
+        <w:r>
+          <w:rPr>
+            <w:noProof/>
+            <w:webHidden/>
+          </w:rPr>
+        </w:r>
+        <w:r>
+          <w:rPr>
+            <w:noProof/>
+            <w:webHidden/>
+          </w:rPr>
+          <w:fldChar w:fldCharType="separate"/>
+        </w:r>
+        <w:r>
+          <w:rPr>
+            <w:noProof/>
+            <w:webHidden/>
+          </w:rPr>
+          <w:t>9</w:t>
+        </w:r>
+        <w:r>
+          <w:rPr>
+            <w:noProof/>
+            <w:webHidden/>
+          </w:rPr>
+          <w:fldChar w:fldCharType="end"/>
+        </w:r>
+      </w:hyperlink>
+    </w:p>
+    <w:p>
+      <w:r>
+        <w:fldChar w:fldCharType="end"/>
+      </w:r>
+    </w:p>
     <w:p/>
     <w:p/>
     <w:p/>
@@ -6949,7 +8078,7 @@
     <w:p/>
     <w:p/>
     <w:sectPr>
-      <w:headerReference w:type="default" r:id="rId24"/>
+      <w:headerReference w:type="default" r:id="rId25"/>
       <w:pgSz w:w="11906" w:h="16838"/>
       <w:pgMar w:top="1417" w:right="1417" w:bottom="1134" w:left="1417" w:header="708" w:footer="708" w:gutter="0"/>
       <w:cols w:space="708"/>
@@ -7047,29 +8176,15 @@
               <w:rFonts w:asciiTheme="minorHAnsi" w:hAnsiTheme="minorHAnsi"/>
             </w:rPr>
           </w:pPr>
-          <w:r>
-            <w:fldChar w:fldCharType="begin"/>
-          </w:r>
-          <w:r>
-            <w:instrText xml:space="preserve"> REF  file_name  \* MERGEFORMAT </w:instrText>
-          </w:r>
-          <w:r>
-            <w:fldChar w:fldCharType="separate"/>
-          </w:r>
-          <w:r>
-            <w:rPr>
-              <w:rFonts w:asciiTheme="minorHAnsi" w:hAnsiTheme="minorHAnsi"/>
-              <w:noProof/>
-            </w:rPr>
-            <w:t>project_documentation.docx</w:t>
-          </w:r>
-          <w:r>
-            <w:rPr>
-              <w:rFonts w:asciiTheme="minorHAnsi" w:hAnsiTheme="minorHAnsi"/>
-              <w:noProof/>
-            </w:rPr>
-            <w:fldChar w:fldCharType="end"/>
-          </w:r>
+          <w:fldSimple w:instr=" REF  file_name  \* MERGEFORMAT ">
+            <w:r>
+              <w:rPr>
+                <w:rFonts w:asciiTheme="minorHAnsi" w:hAnsiTheme="minorHAnsi"/>
+                <w:noProof/>
+              </w:rPr>
+              <w:t>project_documentation.docx</w:t>
+            </w:r>
+          </w:fldSimple>
         </w:p>
       </w:tc>
       <w:tc>
@@ -7092,27 +8207,14 @@
             </w:rPr>
             <w:t xml:space="preserve">Version </w:t>
           </w:r>
-          <w:r>
-            <w:fldChar w:fldCharType="begin"/>
-          </w:r>
-          <w:r>
-            <w:instrText xml:space="preserve"> REF  version  \* MERGEFORMAT </w:instrText>
-          </w:r>
-          <w:r>
-            <w:fldChar w:fldCharType="separate"/>
-          </w:r>
-          <w:r>
-            <w:rPr>
-              <w:rFonts w:asciiTheme="minorHAnsi" w:hAnsiTheme="minorHAnsi" w:cs="Calibri"/>
-            </w:rPr>
-            <w:t>2.0</w:t>
-          </w:r>
-          <w:r>
-            <w:rPr>
-              <w:rFonts w:asciiTheme="minorHAnsi" w:hAnsiTheme="minorHAnsi" w:cs="Calibri"/>
-            </w:rPr>
-            <w:fldChar w:fldCharType="end"/>
-          </w:r>
+          <w:fldSimple w:instr=" REF  version  \* MERGEFORMAT ">
+            <w:r>
+              <w:rPr>
+                <w:rFonts w:asciiTheme="minorHAnsi" w:hAnsiTheme="minorHAnsi" w:cs="Calibri"/>
+              </w:rPr>
+              <w:t>2.0</w:t>
+            </w:r>
+          </w:fldSimple>
         </w:p>
       </w:tc>
       <w:tc>
@@ -7154,7 +8256,7 @@
               <w:rFonts w:asciiTheme="minorHAnsi" w:hAnsiTheme="minorHAnsi"/>
               <w:noProof/>
             </w:rPr>
-            <w:t>2. Januar 2017</w:t>
+            <w:t>16. Januar 2017</w:t>
           </w:r>
           <w:r>
             <w:rPr>
@@ -7207,7 +8309,7 @@
               <w:rFonts w:asciiTheme="minorHAnsi" w:hAnsiTheme="minorHAnsi"/>
               <w:noProof/>
             </w:rPr>
-            <w:t>9</w:t>
+            <w:t>2</w:t>
           </w:r>
           <w:r>
             <w:rPr>
@@ -7331,29 +8433,15 @@
               <w:rFonts w:asciiTheme="minorHAnsi" w:hAnsiTheme="minorHAnsi"/>
             </w:rPr>
           </w:pPr>
-          <w:r>
-            <w:fldChar w:fldCharType="begin"/>
-          </w:r>
-          <w:r>
-            <w:instrText xml:space="preserve"> REF  file_name  \* MERGEFORMAT </w:instrText>
-          </w:r>
-          <w:r>
-            <w:fldChar w:fldCharType="separate"/>
-          </w:r>
-          <w:r>
-            <w:rPr>
-              <w:rFonts w:asciiTheme="minorHAnsi" w:hAnsiTheme="minorHAnsi"/>
-              <w:noProof/>
-            </w:rPr>
-            <w:t>project_documentation.docx</w:t>
-          </w:r>
-          <w:r>
-            <w:rPr>
-              <w:rFonts w:asciiTheme="minorHAnsi" w:hAnsiTheme="minorHAnsi"/>
-              <w:noProof/>
-            </w:rPr>
-            <w:fldChar w:fldCharType="end"/>
-          </w:r>
+          <w:fldSimple w:instr=" REF  file_name  \* MERGEFORMAT ">
+            <w:r>
+              <w:rPr>
+                <w:rFonts w:asciiTheme="minorHAnsi" w:hAnsiTheme="minorHAnsi"/>
+                <w:noProof/>
+              </w:rPr>
+              <w:t>project_documentation.docx</w:t>
+            </w:r>
+          </w:fldSimple>
         </w:p>
       </w:tc>
       <w:tc>
@@ -7376,27 +8464,14 @@
             </w:rPr>
             <w:t xml:space="preserve">Version </w:t>
           </w:r>
-          <w:r>
-            <w:fldChar w:fldCharType="begin"/>
-          </w:r>
-          <w:r>
-            <w:instrText xml:space="preserve"> REF  version  \* MERGEFORMAT </w:instrText>
-          </w:r>
-          <w:r>
-            <w:fldChar w:fldCharType="separate"/>
-          </w:r>
-          <w:r>
-            <w:rPr>
-              <w:rFonts w:asciiTheme="minorHAnsi" w:hAnsiTheme="minorHAnsi" w:cs="Calibri"/>
-            </w:rPr>
-            <w:t>1.0</w:t>
-          </w:r>
-          <w:r>
-            <w:rPr>
-              <w:rFonts w:asciiTheme="minorHAnsi" w:hAnsiTheme="minorHAnsi" w:cs="Calibri"/>
-            </w:rPr>
-            <w:fldChar w:fldCharType="end"/>
-          </w:r>
+          <w:fldSimple w:instr=" REF  version  \* MERGEFORMAT ">
+            <w:r>
+              <w:rPr>
+                <w:rFonts w:asciiTheme="minorHAnsi" w:hAnsiTheme="minorHAnsi" w:cs="Calibri"/>
+              </w:rPr>
+              <w:t>1.0</w:t>
+            </w:r>
+          </w:fldSimple>
         </w:p>
       </w:tc>
       <w:tc>
@@ -7438,7 +8513,7 @@
               <w:rFonts w:asciiTheme="minorHAnsi" w:hAnsiTheme="minorHAnsi"/>
               <w:noProof/>
             </w:rPr>
-            <w:t>2. Januar 2017</w:t>
+            <w:t>16. Januar 2017</w:t>
           </w:r>
           <w:r>
             <w:rPr>
@@ -7888,7 +8963,7 @@
               <w:rFonts w:ascii="Calibri" w:hAnsi="Calibri" w:cs="Calibri"/>
               <w:noProof/>
             </w:rPr>
-            <w:t>9</w:t>
+            <w:t>10</w:t>
           </w:r>
           <w:r>
             <w:rPr>
@@ -7939,7 +9014,7 @@
               <w:noProof/>
               <w:spacing w:val="24"/>
             </w:rPr>
-            <w:t>Projekt</w:t>
+            <w:t>Abbildungs-/Tabellenverzeichnis</w:t>
           </w:r>
           <w:r>
             <w:rPr>
@@ -8165,11 +9240,127 @@
       </w:rPr>
     </w:lvl>
   </w:abstractNum>
+  <w:abstractNum w:abstractNumId="2" w15:restartNumberingAfterBreak="0">
+    <w:nsid w:val="642700A3"/>
+    <w:multiLevelType w:val="hybridMultilevel"/>
+    <w:tmpl w:val="33186D3A"/>
+    <w:lvl w:ilvl="0" w:tplc="04070001">
+      <w:start w:val="1"/>
+      <w:numFmt w:val="bullet"/>
+      <w:lvlText w:val=""/>
+      <w:lvlJc w:val="left"/>
+      <w:pPr>
+        <w:ind w:left="720" w:hanging="360"/>
+      </w:pPr>
+      <w:rPr>
+        <w:rFonts w:ascii="Symbol" w:hAnsi="Symbol" w:hint="default"/>
+      </w:rPr>
+    </w:lvl>
+    <w:lvl w:ilvl="1" w:tplc="04070003" w:tentative="1">
+      <w:start w:val="1"/>
+      <w:numFmt w:val="bullet"/>
+      <w:lvlText w:val="o"/>
+      <w:lvlJc w:val="left"/>
+      <w:pPr>
+        <w:ind w:left="1440" w:hanging="360"/>
+      </w:pPr>
+      <w:rPr>
+        <w:rFonts w:ascii="Courier New" w:hAnsi="Courier New" w:cs="Courier New" w:hint="default"/>
+      </w:rPr>
+    </w:lvl>
+    <w:lvl w:ilvl="2" w:tplc="04070005" w:tentative="1">
+      <w:start w:val="1"/>
+      <w:numFmt w:val="bullet"/>
+      <w:lvlText w:val=""/>
+      <w:lvlJc w:val="left"/>
+      <w:pPr>
+        <w:ind w:left="2160" w:hanging="360"/>
+      </w:pPr>
+      <w:rPr>
+        <w:rFonts w:ascii="Wingdings" w:hAnsi="Wingdings" w:hint="default"/>
+      </w:rPr>
+    </w:lvl>
+    <w:lvl w:ilvl="3" w:tplc="04070001" w:tentative="1">
+      <w:start w:val="1"/>
+      <w:numFmt w:val="bullet"/>
+      <w:lvlText w:val=""/>
+      <w:lvlJc w:val="left"/>
+      <w:pPr>
+        <w:ind w:left="2880" w:hanging="360"/>
+      </w:pPr>
+      <w:rPr>
+        <w:rFonts w:ascii="Symbol" w:hAnsi="Symbol" w:hint="default"/>
+      </w:rPr>
+    </w:lvl>
+    <w:lvl w:ilvl="4" w:tplc="04070003" w:tentative="1">
+      <w:start w:val="1"/>
+      <w:numFmt w:val="bullet"/>
+      <w:lvlText w:val="o"/>
+      <w:lvlJc w:val="left"/>
+      <w:pPr>
+        <w:ind w:left="3600" w:hanging="360"/>
+      </w:pPr>
+      <w:rPr>
+        <w:rFonts w:ascii="Courier New" w:hAnsi="Courier New" w:cs="Courier New" w:hint="default"/>
+      </w:rPr>
+    </w:lvl>
+    <w:lvl w:ilvl="5" w:tplc="04070005" w:tentative="1">
+      <w:start w:val="1"/>
+      <w:numFmt w:val="bullet"/>
+      <w:lvlText w:val=""/>
+      <w:lvlJc w:val="left"/>
+      <w:pPr>
+        <w:ind w:left="4320" w:hanging="360"/>
+      </w:pPr>
+      <w:rPr>
+        <w:rFonts w:ascii="Wingdings" w:hAnsi="Wingdings" w:hint="default"/>
+      </w:rPr>
+    </w:lvl>
+    <w:lvl w:ilvl="6" w:tplc="04070001" w:tentative="1">
+      <w:start w:val="1"/>
+      <w:numFmt w:val="bullet"/>
+      <w:lvlText w:val=""/>
+      <w:lvlJc w:val="left"/>
+      <w:pPr>
+        <w:ind w:left="5040" w:hanging="360"/>
+      </w:pPr>
+      <w:rPr>
+        <w:rFonts w:ascii="Symbol" w:hAnsi="Symbol" w:hint="default"/>
+      </w:rPr>
+    </w:lvl>
+    <w:lvl w:ilvl="7" w:tplc="04070003" w:tentative="1">
+      <w:start w:val="1"/>
+      <w:numFmt w:val="bullet"/>
+      <w:lvlText w:val="o"/>
+      <w:lvlJc w:val="left"/>
+      <w:pPr>
+        <w:ind w:left="5760" w:hanging="360"/>
+      </w:pPr>
+      <w:rPr>
+        <w:rFonts w:ascii="Courier New" w:hAnsi="Courier New" w:cs="Courier New" w:hint="default"/>
+      </w:rPr>
+    </w:lvl>
+    <w:lvl w:ilvl="8" w:tplc="04070005" w:tentative="1">
+      <w:start w:val="1"/>
+      <w:numFmt w:val="bullet"/>
+      <w:lvlText w:val=""/>
+      <w:lvlJc w:val="left"/>
+      <w:pPr>
+        <w:ind w:left="6480" w:hanging="360"/>
+      </w:pPr>
+      <w:rPr>
+        <w:rFonts w:ascii="Wingdings" w:hAnsi="Wingdings" w:hint="default"/>
+      </w:rPr>
+    </w:lvl>
+  </w:abstractNum>
   <w:num w:numId="1">
     <w:abstractNumId w:val="1"/>
   </w:num>
   <w:num w:numId="2">
     <w:abstractNumId w:val="0"/>
+  </w:num>
+  <w:num w:numId="3">
+    <w:abstractNumId w:val="2"/>
   </w:num>
 </w:numbering>
 </file>
@@ -9104,6 +10295,93 @@
       <w:spacing w:after="0"/>
     </w:pPr>
   </w:style>
+  <w:style w:type="character" w:styleId="Erwhnung">
+    <w:name w:val="Mention"/>
+    <w:basedOn w:val="Absatz-Standardschriftart"/>
+    <w:uiPriority w:val="99"/>
+    <w:semiHidden/>
+    <w:unhideWhenUsed/>
+    <w:rsid w:val="00E3750C"/>
+    <w:rPr>
+      <w:color w:val="2B579A"/>
+      <w:shd w:val="clear" w:color="auto" w:fill="E6E6E6"/>
+    </w:rPr>
+  </w:style>
+  <w:style w:type="table" w:styleId="Gitternetztabelle2Akzent3">
+    <w:name w:val="Grid Table 2 Accent 3"/>
+    <w:basedOn w:val="NormaleTabelle"/>
+    <w:uiPriority w:val="47"/>
+    <w:rsid w:val="00F71EE4"/>
+    <w:pPr>
+      <w:spacing w:after="0" w:line="240" w:lineRule="auto"/>
+    </w:pPr>
+    <w:tblPr>
+      <w:tblStyleRowBandSize w:val="1"/>
+      <w:tblStyleColBandSize w:val="1"/>
+      <w:tblBorders>
+        <w:top w:val="single" w:sz="2" w:space="0" w:color="C2D69B" w:themeColor="accent3" w:themeTint="99"/>
+        <w:bottom w:val="single" w:sz="2" w:space="0" w:color="C2D69B" w:themeColor="accent3" w:themeTint="99"/>
+        <w:insideH w:val="single" w:sz="2" w:space="0" w:color="C2D69B" w:themeColor="accent3" w:themeTint="99"/>
+        <w:insideV w:val="single" w:sz="2" w:space="0" w:color="C2D69B" w:themeColor="accent3" w:themeTint="99"/>
+      </w:tblBorders>
+    </w:tblPr>
+    <w:tblStylePr w:type="firstRow">
+      <w:rPr>
+        <w:b/>
+        <w:bCs/>
+      </w:rPr>
+      <w:tblPr/>
+      <w:tcPr>
+        <w:tcBorders>
+          <w:top w:val="nil"/>
+          <w:bottom w:val="single" w:sz="12" w:space="0" w:color="C2D69B" w:themeColor="accent3" w:themeTint="99"/>
+          <w:insideH w:val="nil"/>
+          <w:insideV w:val="nil"/>
+        </w:tcBorders>
+        <w:shd w:val="clear" w:color="auto" w:fill="FFFFFF" w:themeFill="background1"/>
+      </w:tcPr>
+    </w:tblStylePr>
+    <w:tblStylePr w:type="lastRow">
+      <w:rPr>
+        <w:b/>
+        <w:bCs/>
+      </w:rPr>
+      <w:tblPr/>
+      <w:tcPr>
+        <w:tcBorders>
+          <w:top w:val="double" w:sz="2" w:space="0" w:color="C2D69B" w:themeColor="accent3" w:themeTint="99"/>
+          <w:bottom w:val="nil"/>
+          <w:insideH w:val="nil"/>
+          <w:insideV w:val="nil"/>
+        </w:tcBorders>
+        <w:shd w:val="clear" w:color="auto" w:fill="FFFFFF" w:themeFill="background1"/>
+      </w:tcPr>
+    </w:tblStylePr>
+    <w:tblStylePr w:type="firstCol">
+      <w:rPr>
+        <w:b/>
+        <w:bCs/>
+      </w:rPr>
+    </w:tblStylePr>
+    <w:tblStylePr w:type="lastCol">
+      <w:rPr>
+        <w:b/>
+        <w:bCs/>
+      </w:rPr>
+    </w:tblStylePr>
+    <w:tblStylePr w:type="band1Vert">
+      <w:tblPr/>
+      <w:tcPr>
+        <w:shd w:val="clear" w:color="auto" w:fill="EAF1DD" w:themeFill="accent3" w:themeFillTint="33"/>
+      </w:tcPr>
+    </w:tblStylePr>
+    <w:tblStylePr w:type="band1Horz">
+      <w:tblPr/>
+      <w:tcPr>
+        <w:shd w:val="clear" w:color="auto" w:fill="EAF1DD" w:themeFill="accent3" w:themeFillTint="33"/>
+      </w:tcPr>
+    </w:tblStylePr>
+  </w:style>
 </w:styles>
 </file>
 
@@ -9395,7 +10673,7 @@
 </file>
 
 <file path=customXml/itemProps1.xml><?xml version="1.0" encoding="utf-8"?>
-<ds:datastoreItem xmlns:ds="http://schemas.openxmlformats.org/officeDocument/2006/customXml" ds:itemID="{F8FAC503-2F11-4988-AC8F-975830A70C68}">
+<ds:datastoreItem xmlns:ds="http://schemas.openxmlformats.org/officeDocument/2006/customXml" ds:itemID="{1745B4B8-20DB-433C-AA48-9E3C95BD7877}">
   <ds:schemaRefs>
     <ds:schemaRef ds:uri="http://schemas.openxmlformats.org/officeDocument/2006/bibliography"/>
   </ds:schemaRefs>

--- a/FHJ-WebService/doc/project_documentation.docx
+++ b/FHJ-WebService/doc/project_documentation.docx
@@ -76,16 +76,8 @@
         <w:rPr>
           <w:sz w:val="36"/>
         </w:rPr>
-        <w:t>FHJ-</w:t>
-      </w:r>
-      <w:proofErr w:type="spellStart"/>
-      <w:r>
-        <w:rPr>
-          <w:sz w:val="36"/>
-        </w:rPr>
-        <w:t>WebService</w:t>
-      </w:r>
-      <w:proofErr w:type="spellEnd"/>
+        <w:t>FHJ-WebService</w:t>
+      </w:r>
     </w:p>
     <w:p>
       <w:pPr>
@@ -161,21 +153,7 @@
               <w:rPr>
                 <w:rFonts w:cstheme="minorHAnsi"/>
               </w:rPr>
-              <w:t xml:space="preserve">Dr. Baptiste </w:t>
-            </w:r>
-            <w:proofErr w:type="spellStart"/>
-            <w:r>
-              <w:rPr>
-                <w:rFonts w:cstheme="minorHAnsi"/>
-              </w:rPr>
-              <w:t>Alcalde</w:t>
-            </w:r>
-            <w:proofErr w:type="spellEnd"/>
-            <w:r>
-              <w:rPr>
-                <w:rFonts w:cstheme="minorHAnsi"/>
-              </w:rPr>
-              <w:t xml:space="preserve">, </w:t>
+              <w:t xml:space="preserve">Dr. Baptiste Alcalde, </w:t>
             </w:r>
             <w:hyperlink r:id="rId9" w:history="1">
               <w:r>
@@ -461,7 +439,7 @@
               <w:rPr>
                 <w:rFonts w:cs="Calibri"/>
               </w:rPr>
-              <w:t>1</w:t>
+              <w:t>2</w:t>
             </w:r>
             <w:r>
               <w:rPr>
@@ -584,7 +562,7 @@
               <w:rPr>
                 <w:noProof/>
               </w:rPr>
-              <w:t>16. Jänner 2017</w:t>
+              <w:t>20. Jänner 2017</w:t>
             </w:r>
             <w:r>
               <w:fldChar w:fldCharType="end"/>
@@ -879,21 +857,7 @@
               <w:rPr>
                 <w:sz w:val="20"/>
               </w:rPr>
-              <w:t>Installationen notwendiger .</w:t>
-            </w:r>
-            <w:proofErr w:type="spellStart"/>
-            <w:r>
-              <w:rPr>
-                <w:sz w:val="20"/>
-              </w:rPr>
-              <w:t>jar</w:t>
-            </w:r>
-            <w:proofErr w:type="spellEnd"/>
-            <w:r>
-              <w:rPr>
-                <w:sz w:val="20"/>
-              </w:rPr>
-              <w:t>-Bibliotheken, Serverkonfigurationen, Datenbankverbindung und Einbindung externer Stylesheets für den erfolgreichen Betrieb der Webapplikation</w:t>
+              <w:t>Installationen notwendiger .jar-Bibliotheken, Serverkonfigurationen, Datenbankverbindung und Einbindung externer Stylesheets für den erfolgreichen Betrieb der Webapplikation</w:t>
             </w:r>
             <w:r>
               <w:rPr>
@@ -957,16 +921,8 @@
               <w:rPr>
                 <w:sz w:val="20"/>
               </w:rPr>
-              <w:t xml:space="preserve">Dr. Baptiste </w:t>
-            </w:r>
-            <w:proofErr w:type="spellStart"/>
-            <w:r>
-              <w:rPr>
-                <w:sz w:val="20"/>
-              </w:rPr>
-              <w:t>Alcalde</w:t>
-            </w:r>
-            <w:proofErr w:type="spellEnd"/>
+              <w:t>Dr. Baptiste Alcalde</w:t>
+            </w:r>
           </w:p>
         </w:tc>
       </w:tr>
@@ -1385,6 +1341,12 @@
                 <w:sz w:val="20"/>
               </w:rPr>
             </w:pPr>
+            <w:r>
+              <w:rPr>
+                <w:sz w:val="20"/>
+              </w:rPr>
+              <w:t>2.0</w:t>
+            </w:r>
           </w:p>
         </w:tc>
         <w:tc>
@@ -1402,6 +1364,12 @@
                 <w:sz w:val="20"/>
               </w:rPr>
             </w:pPr>
+            <w:r>
+              <w:rPr>
+                <w:sz w:val="20"/>
+              </w:rPr>
+              <w:t>Abgabe</w:t>
+            </w:r>
           </w:p>
         </w:tc>
         <w:tc>
@@ -1419,6 +1387,12 @@
                 <w:sz w:val="20"/>
               </w:rPr>
             </w:pPr>
+            <w:r>
+              <w:rPr>
+                <w:sz w:val="20"/>
+              </w:rPr>
+              <w:t>Finale Version</w:t>
+            </w:r>
           </w:p>
         </w:tc>
         <w:tc>
@@ -1435,6 +1409,12 @@
                 <w:sz w:val="20"/>
               </w:rPr>
             </w:pPr>
+            <w:r>
+              <w:rPr>
+                <w:sz w:val="20"/>
+              </w:rPr>
+              <w:t>Andreas Mossier</w:t>
+            </w:r>
           </w:p>
         </w:tc>
         <w:tc>
@@ -1451,6 +1431,12 @@
                 <w:sz w:val="20"/>
               </w:rPr>
             </w:pPr>
+            <w:r>
+              <w:rPr>
+                <w:sz w:val="20"/>
+              </w:rPr>
+              <w:t>20. Januar 2016</w:t>
+            </w:r>
           </w:p>
         </w:tc>
       </w:tr>
@@ -1872,16 +1858,8 @@
               <w:rPr>
                 <w:sz w:val="20"/>
               </w:rPr>
-              <w:t xml:space="preserve">Baptiste </w:t>
-            </w:r>
-            <w:proofErr w:type="spellStart"/>
-            <w:r>
-              <w:rPr>
-                <w:sz w:val="20"/>
-              </w:rPr>
-              <w:t>Alcalde</w:t>
-            </w:r>
-            <w:proofErr w:type="spellEnd"/>
+              <w:t>Baptiste Alcalde</w:t>
+            </w:r>
           </w:p>
         </w:tc>
         <w:tc>
@@ -1954,8 +1932,6 @@
         <w:lastRenderedPageBreak/>
         <w:t>Inhaltsverzeichnis</w:t>
       </w:r>
-      <w:bookmarkStart w:id="5" w:name="_GoBack"/>
-      <w:bookmarkEnd w:id="5"/>
     </w:p>
     <w:sdt>
       <w:sdtPr>
@@ -2000,7 +1976,7 @@
           <w:r>
             <w:fldChar w:fldCharType="separate"/>
           </w:r>
-          <w:hyperlink w:anchor="_Toc472358214" w:history="1">
+          <w:hyperlink w:anchor="_Toc472692069" w:history="1">
             <w:r>
               <w:rPr>
                 <w:rStyle w:val="Hyperlink"/>
@@ -2027,7 +2003,7 @@
                 <w:noProof/>
                 <w:webHidden/>
               </w:rPr>
-              <w:instrText xml:space="preserve"> PAGEREF _Toc472358214 \h </w:instrText>
+              <w:instrText xml:space="preserve"> PAGEREF _Toc472692069 \h </w:instrText>
             </w:r>
             <w:r>
               <w:rPr>
@@ -2070,7 +2046,7 @@
               <w:lang w:val="de-DE" w:eastAsia="de-DE"/>
             </w:rPr>
           </w:pPr>
-          <w:hyperlink w:anchor="_Toc472358215" w:history="1">
+          <w:hyperlink w:anchor="_Toc472692070" w:history="1">
             <w:r>
               <w:rPr>
                 <w:rStyle w:val="Hyperlink"/>
@@ -2098,7 +2074,7 @@
                 <w:noProof/>
                 <w:webHidden/>
               </w:rPr>
-              <w:instrText xml:space="preserve"> PAGEREF _Toc472358215 \h </w:instrText>
+              <w:instrText xml:space="preserve"> PAGEREF _Toc472692070 \h </w:instrText>
             </w:r>
             <w:r>
               <w:rPr>
@@ -2141,7 +2117,7 @@
               <w:lang w:val="de-DE" w:eastAsia="de-DE"/>
             </w:rPr>
           </w:pPr>
-          <w:hyperlink w:anchor="_Toc472358216" w:history="1">
+          <w:hyperlink w:anchor="_Toc472692071" w:history="1">
             <w:r>
               <w:rPr>
                 <w:rStyle w:val="Hyperlink"/>
@@ -2169,7 +2145,7 @@
                 <w:noProof/>
                 <w:webHidden/>
               </w:rPr>
-              <w:instrText xml:space="preserve"> PAGEREF _Toc472358216 \h </w:instrText>
+              <w:instrText xml:space="preserve"> PAGEREF _Toc472692071 \h </w:instrText>
             </w:r>
             <w:r>
               <w:rPr>
@@ -2212,7 +2188,7 @@
               <w:lang w:val="de-DE" w:eastAsia="de-DE"/>
             </w:rPr>
           </w:pPr>
-          <w:hyperlink w:anchor="_Toc472358217" w:history="1">
+          <w:hyperlink w:anchor="_Toc472692072" w:history="1">
             <w:r>
               <w:rPr>
                 <w:rStyle w:val="Hyperlink"/>
@@ -2240,7 +2216,7 @@
                 <w:noProof/>
                 <w:webHidden/>
               </w:rPr>
-              <w:instrText xml:space="preserve"> PAGEREF _Toc472358217 \h </w:instrText>
+              <w:instrText xml:space="preserve"> PAGEREF _Toc472692072 \h </w:instrText>
             </w:r>
             <w:r>
               <w:rPr>
@@ -2283,7 +2259,7 @@
               <w:lang w:val="de-DE" w:eastAsia="de-DE"/>
             </w:rPr>
           </w:pPr>
-          <w:hyperlink w:anchor="_Toc472358218" w:history="1">
+          <w:hyperlink w:anchor="_Toc472692073" w:history="1">
             <w:r>
               <w:rPr>
                 <w:rStyle w:val="Hyperlink"/>
@@ -2311,7 +2287,7 @@
                 <w:noProof/>
                 <w:webHidden/>
               </w:rPr>
-              <w:instrText xml:space="preserve"> PAGEREF _Toc472358218 \h </w:instrText>
+              <w:instrText xml:space="preserve"> PAGEREF _Toc472692073 \h </w:instrText>
             </w:r>
             <w:r>
               <w:rPr>
@@ -2354,7 +2330,7 @@
               <w:lang w:val="de-DE" w:eastAsia="de-DE"/>
             </w:rPr>
           </w:pPr>
-          <w:hyperlink w:anchor="_Toc472358219" w:history="1">
+          <w:hyperlink w:anchor="_Toc472692074" w:history="1">
             <w:r>
               <w:rPr>
                 <w:rStyle w:val="Hyperlink"/>
@@ -2381,7 +2357,7 @@
                 <w:noProof/>
                 <w:webHidden/>
               </w:rPr>
-              <w:instrText xml:space="preserve"> PAGEREF _Toc472358219 \h </w:instrText>
+              <w:instrText xml:space="preserve"> PAGEREF _Toc472692074 \h </w:instrText>
             </w:r>
             <w:r>
               <w:rPr>
@@ -2424,7 +2400,7 @@
               <w:lang w:val="de-DE" w:eastAsia="de-DE"/>
             </w:rPr>
           </w:pPr>
-          <w:hyperlink w:anchor="_Toc472358220" w:history="1">
+          <w:hyperlink w:anchor="_Toc472692075" w:history="1">
             <w:r>
               <w:rPr>
                 <w:rStyle w:val="Hyperlink"/>
@@ -2451,7 +2427,7 @@
                 <w:noProof/>
                 <w:webHidden/>
               </w:rPr>
-              <w:instrText xml:space="preserve"> PAGEREF _Toc472358220 \h </w:instrText>
+              <w:instrText xml:space="preserve"> PAGEREF _Toc472692075 \h </w:instrText>
             </w:r>
             <w:r>
               <w:rPr>
@@ -2494,7 +2470,7 @@
               <w:lang w:val="de-DE" w:eastAsia="de-DE"/>
             </w:rPr>
           </w:pPr>
-          <w:hyperlink w:anchor="_Toc472358221" w:history="1">
+          <w:hyperlink w:anchor="_Toc472692076" w:history="1">
             <w:r>
               <w:rPr>
                 <w:rStyle w:val="Hyperlink"/>
@@ -2521,7 +2497,7 @@
                 <w:noProof/>
                 <w:webHidden/>
               </w:rPr>
-              <w:instrText xml:space="preserve"> PAGEREF _Toc472358221 \h </w:instrText>
+              <w:instrText xml:space="preserve"> PAGEREF _Toc472692076 \h </w:instrText>
             </w:r>
             <w:r>
               <w:rPr>
@@ -2564,7 +2540,7 @@
               <w:lang w:val="de-DE" w:eastAsia="de-DE"/>
             </w:rPr>
           </w:pPr>
-          <w:hyperlink w:anchor="_Toc472358222" w:history="1">
+          <w:hyperlink w:anchor="_Toc472692077" w:history="1">
             <w:r>
               <w:rPr>
                 <w:rStyle w:val="Hyperlink"/>
@@ -2591,7 +2567,7 @@
                 <w:noProof/>
                 <w:webHidden/>
               </w:rPr>
-              <w:instrText xml:space="preserve"> PAGEREF _Toc472358222 \h </w:instrText>
+              <w:instrText xml:space="preserve"> PAGEREF _Toc472692077 \h </w:instrText>
             </w:r>
             <w:r>
               <w:rPr>
@@ -2634,7 +2610,7 @@
               <w:lang w:val="de-DE" w:eastAsia="de-DE"/>
             </w:rPr>
           </w:pPr>
-          <w:hyperlink w:anchor="_Toc472358223" w:history="1">
+          <w:hyperlink w:anchor="_Toc472692078" w:history="1">
             <w:r>
               <w:rPr>
                 <w:rStyle w:val="Hyperlink"/>
@@ -2661,7 +2637,7 @@
                 <w:noProof/>
                 <w:webHidden/>
               </w:rPr>
-              <w:instrText xml:space="preserve"> PAGEREF _Toc472358223 \h </w:instrText>
+              <w:instrText xml:space="preserve"> PAGEREF _Toc472692078 \h </w:instrText>
             </w:r>
             <w:r>
               <w:rPr>
@@ -2704,7 +2680,7 @@
               <w:lang w:val="de-DE" w:eastAsia="de-DE"/>
             </w:rPr>
           </w:pPr>
-          <w:hyperlink w:anchor="_Toc472358224" w:history="1">
+          <w:hyperlink w:anchor="_Toc472692079" w:history="1">
             <w:r>
               <w:rPr>
                 <w:rStyle w:val="Hyperlink"/>
@@ -2731,7 +2707,7 @@
                 <w:noProof/>
                 <w:webHidden/>
               </w:rPr>
-              <w:instrText xml:space="preserve"> PAGEREF _Toc472358224 \h </w:instrText>
+              <w:instrText xml:space="preserve"> PAGEREF _Toc472692079 \h </w:instrText>
             </w:r>
             <w:r>
               <w:rPr>
@@ -2774,7 +2750,7 @@
               <w:lang w:val="de-DE" w:eastAsia="de-DE"/>
             </w:rPr>
           </w:pPr>
-          <w:hyperlink w:anchor="_Toc472358225" w:history="1">
+          <w:hyperlink w:anchor="_Toc472692080" w:history="1">
             <w:r>
               <w:rPr>
                 <w:rStyle w:val="Hyperlink"/>
@@ -2801,7 +2777,7 @@
                 <w:noProof/>
                 <w:webHidden/>
               </w:rPr>
-              <w:instrText xml:space="preserve"> PAGEREF _Toc472358225 \h </w:instrText>
+              <w:instrText xml:space="preserve"> PAGEREF _Toc472692080 \h </w:instrText>
             </w:r>
             <w:r>
               <w:rPr>
@@ -2844,7 +2820,7 @@
               <w:lang w:val="de-DE" w:eastAsia="de-DE"/>
             </w:rPr>
           </w:pPr>
-          <w:hyperlink w:anchor="_Toc472358226" w:history="1">
+          <w:hyperlink w:anchor="_Toc472692081" w:history="1">
             <w:r>
               <w:rPr>
                 <w:rStyle w:val="Hyperlink"/>
@@ -2871,7 +2847,7 @@
                 <w:noProof/>
                 <w:webHidden/>
               </w:rPr>
-              <w:instrText xml:space="preserve"> PAGEREF _Toc472358226 \h </w:instrText>
+              <w:instrText xml:space="preserve"> PAGEREF _Toc472692081 \h </w:instrText>
             </w:r>
             <w:r>
               <w:rPr>
@@ -2914,7 +2890,7 @@
               <w:lang w:val="de-DE" w:eastAsia="de-DE"/>
             </w:rPr>
           </w:pPr>
-          <w:hyperlink w:anchor="_Toc472358227" w:history="1">
+          <w:hyperlink w:anchor="_Toc472692082" w:history="1">
             <w:r>
               <w:rPr>
                 <w:rStyle w:val="Hyperlink"/>
@@ -2941,7 +2917,7 @@
                 <w:noProof/>
                 <w:webHidden/>
               </w:rPr>
-              <w:instrText xml:space="preserve"> PAGEREF _Toc472358227 \h </w:instrText>
+              <w:instrText xml:space="preserve"> PAGEREF _Toc472692082 \h </w:instrText>
             </w:r>
             <w:r>
               <w:rPr>
@@ -2984,7 +2960,7 @@
               <w:lang w:val="de-DE" w:eastAsia="de-DE"/>
             </w:rPr>
           </w:pPr>
-          <w:hyperlink w:anchor="_Toc472358228" w:history="1">
+          <w:hyperlink w:anchor="_Toc472692083" w:history="1">
             <w:r>
               <w:rPr>
                 <w:rStyle w:val="Hyperlink"/>
@@ -3011,7 +2987,7 @@
                 <w:noProof/>
                 <w:webHidden/>
               </w:rPr>
-              <w:instrText xml:space="preserve"> PAGEREF _Toc472358228 \h </w:instrText>
+              <w:instrText xml:space="preserve"> PAGEREF _Toc472692083 \h </w:instrText>
             </w:r>
             <w:r>
               <w:rPr>
@@ -3054,7 +3030,7 @@
               <w:lang w:val="de-DE" w:eastAsia="de-DE"/>
             </w:rPr>
           </w:pPr>
-          <w:hyperlink w:anchor="_Toc472358229" w:history="1">
+          <w:hyperlink w:anchor="_Toc472692084" w:history="1">
             <w:r>
               <w:rPr>
                 <w:rStyle w:val="Hyperlink"/>
@@ -3081,7 +3057,7 @@
                 <w:noProof/>
                 <w:webHidden/>
               </w:rPr>
-              <w:instrText xml:space="preserve"> PAGEREF _Toc472358229 \h </w:instrText>
+              <w:instrText xml:space="preserve"> PAGEREF _Toc472692084 \h </w:instrText>
             </w:r>
             <w:r>
               <w:rPr>
@@ -3124,7 +3100,7 @@
               <w:lang w:val="de-DE" w:eastAsia="de-DE"/>
             </w:rPr>
           </w:pPr>
-          <w:hyperlink w:anchor="_Toc472358230" w:history="1">
+          <w:hyperlink w:anchor="_Toc472692085" w:history="1">
             <w:r>
               <w:rPr>
                 <w:rStyle w:val="Hyperlink"/>
@@ -3151,7 +3127,7 @@
                 <w:noProof/>
                 <w:webHidden/>
               </w:rPr>
-              <w:instrText xml:space="preserve"> PAGEREF _Toc472358230 \h </w:instrText>
+              <w:instrText xml:space="preserve"> PAGEREF _Toc472692085 \h </w:instrText>
             </w:r>
             <w:r>
               <w:rPr>
@@ -3194,7 +3170,7 @@
               <w:lang w:val="de-DE" w:eastAsia="de-DE"/>
             </w:rPr>
           </w:pPr>
-          <w:hyperlink w:anchor="_Toc472358231" w:history="1">
+          <w:hyperlink w:anchor="_Toc472692086" w:history="1">
             <w:r>
               <w:rPr>
                 <w:rStyle w:val="Hyperlink"/>
@@ -3221,7 +3197,7 @@
                 <w:noProof/>
                 <w:webHidden/>
               </w:rPr>
-              <w:instrText xml:space="preserve"> PAGEREF _Toc472358231 \h </w:instrText>
+              <w:instrText xml:space="preserve"> PAGEREF _Toc472692086 \h </w:instrText>
             </w:r>
             <w:r>
               <w:rPr>
@@ -3264,12 +3240,82 @@
               <w:lang w:val="de-DE" w:eastAsia="de-DE"/>
             </w:rPr>
           </w:pPr>
-          <w:hyperlink w:anchor="_Toc472358232" w:history="1">
+          <w:hyperlink w:anchor="_Toc472692087" w:history="1">
             <w:r>
               <w:rPr>
                 <w:rStyle w:val="Hyperlink"/>
                 <w:noProof/>
               </w:rPr>
+              <w:t>Ausblick auf zukünftige Arbeiten</w:t>
+            </w:r>
+            <w:r>
+              <w:rPr>
+                <w:noProof/>
+                <w:webHidden/>
+              </w:rPr>
+              <w:tab/>
+            </w:r>
+            <w:r>
+              <w:rPr>
+                <w:noProof/>
+                <w:webHidden/>
+              </w:rPr>
+              <w:fldChar w:fldCharType="begin"/>
+            </w:r>
+            <w:r>
+              <w:rPr>
+                <w:noProof/>
+                <w:webHidden/>
+              </w:rPr>
+              <w:instrText xml:space="preserve"> PAGEREF _Toc472692087 \h </w:instrText>
+            </w:r>
+            <w:r>
+              <w:rPr>
+                <w:noProof/>
+                <w:webHidden/>
+              </w:rPr>
+            </w:r>
+            <w:r>
+              <w:rPr>
+                <w:noProof/>
+                <w:webHidden/>
+              </w:rPr>
+              <w:fldChar w:fldCharType="separate"/>
+            </w:r>
+            <w:r>
+              <w:rPr>
+                <w:noProof/>
+                <w:webHidden/>
+              </w:rPr>
+              <w:t>10</w:t>
+            </w:r>
+            <w:r>
+              <w:rPr>
+                <w:noProof/>
+                <w:webHidden/>
+              </w:rPr>
+              <w:fldChar w:fldCharType="end"/>
+            </w:r>
+          </w:hyperlink>
+        </w:p>
+        <w:p>
+          <w:pPr>
+            <w:pStyle w:val="Verzeichnis1"/>
+            <w:tabs>
+              <w:tab w:val="right" w:leader="dot" w:pos="9062"/>
+            </w:tabs>
+            <w:rPr>
+              <w:rFonts w:eastAsiaTheme="minorEastAsia"/>
+              <w:noProof/>
+              <w:lang w:val="de-DE" w:eastAsia="de-DE"/>
+            </w:rPr>
+          </w:pPr>
+          <w:hyperlink w:anchor="_Toc472692088" w:history="1">
+            <w:r>
+              <w:rPr>
+                <w:rStyle w:val="Hyperlink"/>
+                <w:noProof/>
+              </w:rPr>
               <w:t>Abbildungs-/Tabellenverzeichnis</w:t>
             </w:r>
             <w:r>
@@ -3291,7 +3337,7 @@
                 <w:noProof/>
                 <w:webHidden/>
               </w:rPr>
-              <w:instrText xml:space="preserve"> PAGEREF _Toc472358232 \h </w:instrText>
+              <w:instrText xml:space="preserve"> PAGEREF _Toc472692088 \h </w:instrText>
             </w:r>
             <w:r>
               <w:rPr>
@@ -3311,7 +3357,7 @@
                 <w:noProof/>
                 <w:webHidden/>
               </w:rPr>
-              <w:t>10</w:t>
+              <w:t>11</w:t>
             </w:r>
             <w:r>
               <w:rPr>
@@ -3364,7 +3410,7 @@
       <w:pPr>
         <w:pStyle w:val="berschrift1"/>
       </w:pPr>
-      <w:bookmarkStart w:id="6" w:name="_Toc472358214"/>
+      <w:bookmarkStart w:id="5" w:name="_Toc472692069"/>
       <w:bookmarkEnd w:id="4"/>
       <w:r>
         <w:lastRenderedPageBreak/>
@@ -3376,7 +3422,7 @@
       <w:r>
         <w:t>umgebung</w:t>
       </w:r>
-      <w:bookmarkEnd w:id="6"/>
+      <w:bookmarkEnd w:id="5"/>
     </w:p>
     <w:p/>
     <w:p>
@@ -3408,7 +3454,7 @@
           <w:color w:val="639729"/>
         </w:rPr>
       </w:pPr>
-      <w:bookmarkStart w:id="7" w:name="_Toc472358173"/>
+      <w:bookmarkStart w:id="6" w:name="_Toc472358173"/>
       <w:r>
         <w:rPr>
           <w:noProof/>
@@ -3465,7 +3511,7 @@
         </w:rPr>
         <w:t>Minimale Anforderungen für die Entwicklungs- und Testumgebung</w:t>
       </w:r>
-      <w:bookmarkEnd w:id="7"/>
+      <w:bookmarkEnd w:id="6"/>
     </w:p>
     <w:tbl>
       <w:tblPr>
@@ -3656,42 +3702,20 @@
               <w:rPr>
                 <w:lang w:val="de-DE"/>
               </w:rPr>
-              <w:t xml:space="preserve">JPA </w:t>
-            </w:r>
-            <w:proofErr w:type="spellStart"/>
+              <w:t xml:space="preserve">JPA Modeler Core </w:t>
+            </w:r>
+            <w:r>
+              <w:rPr>
+                <w:lang w:val="en-US"/>
+              </w:rPr>
+              <w:sym w:font="Wingdings" w:char="F0E0"/>
+            </w:r>
             <w:r>
               <w:rPr>
                 <w:lang w:val="de-DE"/>
               </w:rPr>
-              <w:t>Modeler</w:t>
-            </w:r>
-            <w:proofErr w:type="spellEnd"/>
-            <w:r>
-              <w:rPr>
-                <w:lang w:val="de-DE"/>
-              </w:rPr>
-              <w:t xml:space="preserve"> Core </w:t>
-            </w:r>
-            <w:r>
-              <w:rPr>
-                <w:lang w:val="en-US"/>
-              </w:rPr>
-              <w:sym w:font="Wingdings" w:char="F0E0"/>
-            </w:r>
-            <w:r>
-              <w:rPr>
-                <w:lang w:val="de-DE"/>
-              </w:rPr>
-              <w:t xml:space="preserve"> ERD-Entwicklung und </w:t>
-            </w:r>
-            <w:proofErr w:type="spellStart"/>
-            <w:r>
-              <w:rPr>
-                <w:lang w:val="de-DE"/>
-              </w:rPr>
-              <w:t>Entitätengenerierung</w:t>
-            </w:r>
-            <w:proofErr w:type="spellEnd"/>
+              <w:t xml:space="preserve"> ERD-Entwicklung und Entitätengenerierung</w:t>
+            </w:r>
           </w:p>
           <w:p>
             <w:pPr>
@@ -3704,21 +3728,7 @@
               <w:rPr>
                 <w:lang w:val="de-DE"/>
               </w:rPr>
-              <w:t xml:space="preserve">Java </w:t>
-            </w:r>
-            <w:proofErr w:type="spellStart"/>
-            <w:r>
-              <w:rPr>
-                <w:lang w:val="de-DE"/>
-              </w:rPr>
-              <w:t>Persistence</w:t>
-            </w:r>
-            <w:proofErr w:type="spellEnd"/>
-            <w:r>
-              <w:rPr>
-                <w:lang w:val="de-DE"/>
-              </w:rPr>
-              <w:t xml:space="preserve"> API </w:t>
+              <w:t xml:space="preserve">Java Persistence API </w:t>
             </w:r>
             <w:r>
               <w:rPr>
@@ -3964,35 +3974,7 @@
               <w:rPr>
                 <w:lang w:val="en-US"/>
               </w:rPr>
-              <w:t>FHJ-</w:t>
-            </w:r>
-            <w:proofErr w:type="spellStart"/>
-            <w:r>
-              <w:rPr>
-                <w:lang w:val="en-US"/>
-              </w:rPr>
-              <w:t>WebService</w:t>
-            </w:r>
-            <w:proofErr w:type="spellEnd"/>
-            <w:r>
-              <w:rPr>
-                <w:lang w:val="en-US"/>
-              </w:rPr>
-              <w:t>\</w:t>
-            </w:r>
-            <w:proofErr w:type="spellStart"/>
-            <w:r>
-              <w:rPr>
-                <w:lang w:val="en-US"/>
-              </w:rPr>
-              <w:t>src</w:t>
-            </w:r>
-            <w:proofErr w:type="spellEnd"/>
-            <w:r>
-              <w:rPr>
-                <w:lang w:val="en-US"/>
-              </w:rPr>
-              <w:t>\java\libraries</w:t>
+              <w:t>FHJ-WebService\src\java\libraries</w:t>
             </w:r>
           </w:p>
         </w:tc>
@@ -4104,28 +4086,14 @@
           <w:lang w:val="de-DE"/>
         </w:rPr>
       </w:pPr>
-      <w:bookmarkStart w:id="8" w:name="_Toc472358215"/>
+      <w:bookmarkStart w:id="7" w:name="_Toc472692070"/>
       <w:r>
         <w:rPr>
           <w:lang w:val="de-DE"/>
         </w:rPr>
-        <w:t xml:space="preserve">Webserver Apache </w:t>
-      </w:r>
-      <w:proofErr w:type="spellStart"/>
-      <w:r>
-        <w:rPr>
-          <w:lang w:val="de-DE"/>
-        </w:rPr>
-        <w:t>Tomcat</w:t>
-      </w:r>
-      <w:proofErr w:type="spellEnd"/>
-      <w:r>
-        <w:rPr>
-          <w:lang w:val="de-DE"/>
-        </w:rPr>
-        <w:t xml:space="preserve"> Setup</w:t>
-      </w:r>
-      <w:bookmarkEnd w:id="8"/>
+        <w:t>Webserver Apache Tomcat Setup</w:t>
+      </w:r>
+      <w:bookmarkEnd w:id="7"/>
     </w:p>
     <w:p>
       <w:pPr>
@@ -4237,49 +4205,7 @@
         <w:rPr>
           <w:lang w:val="en-US"/>
         </w:rPr>
-        <w:t xml:space="preserve"> Ports: </w:t>
-      </w:r>
-      <w:proofErr w:type="spellStart"/>
-      <w:r>
-        <w:rPr>
-          <w:lang w:val="en-US"/>
-        </w:rPr>
-        <w:t>nichts</w:t>
-      </w:r>
-      <w:proofErr w:type="spellEnd"/>
-      <w:r>
-        <w:rPr>
-          <w:lang w:val="en-US"/>
-        </w:rPr>
-        <w:t xml:space="preserve"> </w:t>
-      </w:r>
-      <w:proofErr w:type="spellStart"/>
-      <w:r>
-        <w:rPr>
-          <w:lang w:val="en-US"/>
-        </w:rPr>
-        <w:t>zu</w:t>
-      </w:r>
-      <w:proofErr w:type="spellEnd"/>
-      <w:r>
-        <w:rPr>
-          <w:lang w:val="en-US"/>
-        </w:rPr>
-        <w:t xml:space="preserve"> </w:t>
-      </w:r>
-      <w:proofErr w:type="spellStart"/>
-      <w:r>
-        <w:rPr>
-          <w:lang w:val="en-US"/>
-        </w:rPr>
-        <w:t>ändern</w:t>
-      </w:r>
-      <w:proofErr w:type="spellEnd"/>
-      <w:r>
-        <w:rPr>
-          <w:lang w:val="en-US"/>
-        </w:rPr>
-        <w:t xml:space="preserve"> – Tomcat Administrator Login: User Name: admin – Password: admin </w:t>
+        <w:t xml:space="preserve"> Ports: nichts zu ändern – Tomcat Administrator Login: User Name: admin – Password: admin </w:t>
       </w:r>
       <w:r>
         <w:rPr>
@@ -4304,63 +4230,7 @@
         <w:rPr>
           <w:lang w:val="en-US"/>
         </w:rPr>
-        <w:t xml:space="preserve"> </w:t>
-      </w:r>
-      <w:proofErr w:type="spellStart"/>
-      <w:r>
-        <w:rPr>
-          <w:lang w:val="en-US"/>
-        </w:rPr>
-        <w:t>Pfad</w:t>
-      </w:r>
-      <w:proofErr w:type="spellEnd"/>
-      <w:r>
-        <w:rPr>
-          <w:lang w:val="en-US"/>
-        </w:rPr>
-        <w:t xml:space="preserve"> </w:t>
-      </w:r>
-      <w:proofErr w:type="spellStart"/>
-      <w:r>
-        <w:rPr>
-          <w:lang w:val="en-US"/>
-        </w:rPr>
-        <w:t>zu</w:t>
-      </w:r>
-      <w:proofErr w:type="spellEnd"/>
-      <w:r>
-        <w:rPr>
-          <w:lang w:val="en-US"/>
-        </w:rPr>
-        <w:t xml:space="preserve"> Java SE </w:t>
-      </w:r>
-      <w:proofErr w:type="spellStart"/>
-      <w:r>
-        <w:rPr>
-          <w:lang w:val="en-US"/>
-        </w:rPr>
-        <w:t>hinzufügen</w:t>
-      </w:r>
-      <w:proofErr w:type="spellEnd"/>
-      <w:r>
-        <w:rPr>
-          <w:lang w:val="en-US"/>
-        </w:rPr>
-        <w:t>: “C:\Program Files\Java\</w:t>
-      </w:r>
-      <w:proofErr w:type="spellStart"/>
-      <w:r>
-        <w:rPr>
-          <w:lang w:val="en-US"/>
-        </w:rPr>
-        <w:t>jre</w:t>
-      </w:r>
-      <w:proofErr w:type="spellEnd"/>
-      <w:r>
-        <w:rPr>
-          <w:lang w:val="en-US"/>
-        </w:rPr>
-        <w:t xml:space="preserve">….” </w:t>
+        <w:t xml:space="preserve"> Pfad zu Java SE hinzufügen: “C:\Program Files\Java\jre….” </w:t>
       </w:r>
       <w:r>
         <w:rPr>
@@ -4385,35 +4255,7 @@
         <w:rPr>
           <w:lang w:val="en-US"/>
         </w:rPr>
-        <w:t xml:space="preserve"> </w:t>
-      </w:r>
-      <w:proofErr w:type="spellStart"/>
-      <w:r>
-        <w:rPr>
-          <w:lang w:val="en-US"/>
-        </w:rPr>
-        <w:t>Installationsort</w:t>
-      </w:r>
-      <w:proofErr w:type="spellEnd"/>
-      <w:r>
-        <w:rPr>
-          <w:lang w:val="en-US"/>
-        </w:rPr>
-        <w:t xml:space="preserve"> </w:t>
-      </w:r>
-      <w:proofErr w:type="spellStart"/>
-      <w:r>
-        <w:rPr>
-          <w:lang w:val="en-US"/>
-        </w:rPr>
-        <w:t>auswählen</w:t>
-      </w:r>
-      <w:proofErr w:type="spellEnd"/>
-      <w:r>
-        <w:rPr>
-          <w:lang w:val="en-US"/>
-        </w:rPr>
-        <w:t xml:space="preserve"> und </w:t>
+        <w:t xml:space="preserve"> Installationsort auswählen und </w:t>
       </w:r>
       <w:r>
         <w:rPr>
@@ -4430,46 +4272,50 @@
           <w:lang w:val="en-US"/>
         </w:rPr>
       </w:pPr>
-      <w:bookmarkStart w:id="9" w:name="_Toc472358216"/>
+      <w:bookmarkStart w:id="8" w:name="_Toc472692071"/>
       <w:r>
         <w:rPr>
           <w:lang w:val="en-US"/>
         </w:rPr>
-        <w:t xml:space="preserve">Server in NetBeans </w:t>
-      </w:r>
-      <w:proofErr w:type="spellStart"/>
-      <w:r>
+        <w:t>Server in NetBeans hinzufügen</w:t>
+      </w:r>
+      <w:bookmarkEnd w:id="8"/>
+    </w:p>
+    <w:p>
+      <w:pPr>
         <w:rPr>
           <w:lang w:val="en-US"/>
         </w:rPr>
-        <w:t>hinzufügen</w:t>
-      </w:r>
-      <w:bookmarkEnd w:id="9"/>
-      <w:proofErr w:type="spellEnd"/>
-    </w:p>
-    <w:p>
-      <w:pPr>
+      </w:pPr>
+      <w:r>
         <w:rPr>
           <w:lang w:val="en-US"/>
         </w:rPr>
-      </w:pPr>
+        <w:t xml:space="preserve">Tools </w:t>
+      </w:r>
       <w:r>
         <w:rPr>
           <w:lang w:val="en-US"/>
         </w:rPr>
-        <w:t xml:space="preserve">Tools </w:t>
+        <w:sym w:font="Wingdings" w:char="F0E0"/>
       </w:r>
       <w:r>
         <w:rPr>
           <w:lang w:val="en-US"/>
         </w:rPr>
+        <w:t xml:space="preserve"> Servers </w:t>
+      </w:r>
+      <w:r>
+        <w:rPr>
+          <w:lang w:val="en-US"/>
+        </w:rPr>
         <w:sym w:font="Wingdings" w:char="F0E0"/>
       </w:r>
       <w:r>
         <w:rPr>
           <w:lang w:val="en-US"/>
         </w:rPr>
-        <w:t xml:space="preserve"> Servers </w:t>
+        <w:t xml:space="preserve"> Add Server </w:t>
       </w:r>
       <w:r>
         <w:rPr>
@@ -4481,177 +4327,93 @@
         <w:rPr>
           <w:lang w:val="en-US"/>
         </w:rPr>
-        <w:t xml:space="preserve"> Add Server </w:t>
+        <w:t xml:space="preserve"> </w:t>
       </w:r>
       <w:r>
         <w:rPr>
           <w:lang w:val="en-US"/>
         </w:rPr>
+        <w:t>Apache Tomcat or TomEE</w:t>
+      </w:r>
+      <w:r>
+        <w:rPr>
+          <w:lang w:val="en-US"/>
+        </w:rPr>
+        <w:t xml:space="preserve"> – Next </w:t>
+      </w:r>
+      <w:r>
+        <w:rPr>
+          <w:lang w:val="en-US"/>
+        </w:rPr>
         <w:sym w:font="Wingdings" w:char="F0E0"/>
       </w:r>
       <w:r>
         <w:rPr>
           <w:lang w:val="en-US"/>
         </w:rPr>
+        <w:t xml:space="preserve"> Server Location: Installationsort vom Webserver Apache Tomcat | User Name: admin | Password: admin | Finish</w:t>
+      </w:r>
+    </w:p>
+    <w:p>
+      <w:pPr>
+        <w:spacing w:after="0" w:line="240" w:lineRule="auto"/>
+        <w:rPr>
+          <w:lang w:val="en-US"/>
+        </w:rPr>
+      </w:pPr>
+      <w:r>
+        <w:rPr>
+          <w:lang w:val="en-US"/>
+        </w:rPr>
+        <w:t xml:space="preserve">Unter Pfad: </w:t>
+      </w:r>
+      <w:r>
+        <w:rPr>
+          <w:lang w:val="en-US"/>
+        </w:rPr>
+        <w:t>C:\Users\</w:t>
+      </w:r>
+      <w:r>
+        <w:rPr>
+          <w:lang w:val="en-US"/>
+        </w:rPr>
+        <w:t>......</w:t>
+      </w:r>
+      <w:r>
+        <w:rPr>
+          <w:lang w:val="en-US"/>
+        </w:rPr>
+        <w:t>\AppData\Roaming\NetBeans\8.2</w:t>
+      </w:r>
+      <w:r>
+        <w:rPr>
+          <w:lang w:val="en-US"/>
+        </w:rPr>
         <w:t xml:space="preserve"> </w:t>
       </w:r>
       <w:r>
         <w:rPr>
           <w:lang w:val="en-US"/>
         </w:rPr>
-        <w:t xml:space="preserve">Apache Tomcat or </w:t>
-      </w:r>
-      <w:proofErr w:type="spellStart"/>
+        <w:sym w:font="Wingdings" w:char="F0E0"/>
+      </w:r>
       <w:r>
         <w:rPr>
           <w:lang w:val="en-US"/>
         </w:rPr>
-        <w:t>TomEE</w:t>
-      </w:r>
-      <w:proofErr w:type="spellEnd"/>
+        <w:t xml:space="preserve"> </w:t>
+      </w:r>
       <w:r>
         <w:rPr>
           <w:lang w:val="en-US"/>
         </w:rPr>
-        <w:t xml:space="preserve"> – Next </w:t>
+        <w:t>tomcat80.properties</w:t>
       </w:r>
       <w:r>
         <w:rPr>
           <w:lang w:val="en-US"/>
         </w:rPr>
-        <w:sym w:font="Wingdings" w:char="F0E0"/>
-      </w:r>
-      <w:r>
-        <w:rPr>
-          <w:lang w:val="en-US"/>
-        </w:rPr>
-        <w:t xml:space="preserve"> Server Location: </w:t>
-      </w:r>
-      <w:proofErr w:type="spellStart"/>
-      <w:r>
-        <w:rPr>
-          <w:lang w:val="en-US"/>
-        </w:rPr>
-        <w:t>Installationsort</w:t>
-      </w:r>
-      <w:proofErr w:type="spellEnd"/>
-      <w:r>
-        <w:rPr>
-          <w:lang w:val="en-US"/>
-        </w:rPr>
-        <w:t xml:space="preserve"> </w:t>
-      </w:r>
-      <w:proofErr w:type="spellStart"/>
-      <w:r>
-        <w:rPr>
-          <w:lang w:val="en-US"/>
-        </w:rPr>
-        <w:t>vom</w:t>
-      </w:r>
-      <w:proofErr w:type="spellEnd"/>
-      <w:r>
-        <w:rPr>
-          <w:lang w:val="en-US"/>
-        </w:rPr>
-        <w:t xml:space="preserve"> Webserver Apache Tomcat | User Name: admin | Password: admin | Finish</w:t>
-      </w:r>
-    </w:p>
-    <w:p>
-      <w:pPr>
-        <w:spacing w:after="0" w:line="240" w:lineRule="auto"/>
-        <w:rPr>
-          <w:lang w:val="en-US"/>
-        </w:rPr>
-      </w:pPr>
-      <w:proofErr w:type="spellStart"/>
-      <w:r>
-        <w:rPr>
-          <w:lang w:val="en-US"/>
-        </w:rPr>
-        <w:t>Unter</w:t>
-      </w:r>
-      <w:proofErr w:type="spellEnd"/>
-      <w:r>
-        <w:rPr>
-          <w:lang w:val="en-US"/>
-        </w:rPr>
-        <w:t xml:space="preserve"> </w:t>
-      </w:r>
-      <w:proofErr w:type="spellStart"/>
-      <w:r>
-        <w:rPr>
-          <w:lang w:val="en-US"/>
-        </w:rPr>
-        <w:t>Pfad</w:t>
-      </w:r>
-      <w:proofErr w:type="spellEnd"/>
-      <w:r>
-        <w:rPr>
-          <w:lang w:val="en-US"/>
-        </w:rPr>
-        <w:t xml:space="preserve">: </w:t>
-      </w:r>
-      <w:r>
-        <w:rPr>
-          <w:lang w:val="en-US"/>
-        </w:rPr>
-        <w:t>C:\Users\</w:t>
-      </w:r>
-      <w:r>
-        <w:rPr>
-          <w:lang w:val="en-US"/>
-        </w:rPr>
-        <w:t>......</w:t>
-      </w:r>
-      <w:r>
-        <w:rPr>
-          <w:lang w:val="en-US"/>
-        </w:rPr>
-        <w:t>\AppData\Roaming\NetBeans\8.2</w:t>
-      </w:r>
-      <w:r>
-        <w:rPr>
-          <w:lang w:val="en-US"/>
-        </w:rPr>
-        <w:t xml:space="preserve"> </w:t>
-      </w:r>
-      <w:r>
-        <w:rPr>
-          <w:lang w:val="en-US"/>
-        </w:rPr>
-        <w:sym w:font="Wingdings" w:char="F0E0"/>
-      </w:r>
-      <w:r>
-        <w:rPr>
-          <w:lang w:val="en-US"/>
-        </w:rPr>
-        <w:t xml:space="preserve"> </w:t>
-      </w:r>
-      <w:r>
-        <w:rPr>
-          <w:lang w:val="en-US"/>
-        </w:rPr>
-        <w:t>tomcat80.properties</w:t>
-      </w:r>
-      <w:r>
-        <w:rPr>
-          <w:lang w:val="en-US"/>
-        </w:rPr>
-        <w:t xml:space="preserve"> </w:t>
-      </w:r>
-      <w:proofErr w:type="spellStart"/>
-      <w:r>
-        <w:rPr>
-          <w:lang w:val="en-US"/>
-        </w:rPr>
-        <w:t>ändern</w:t>
-      </w:r>
-      <w:proofErr w:type="spellEnd"/>
-      <w:r>
-        <w:rPr>
-          <w:lang w:val="en-US"/>
-        </w:rPr>
-        <w:t>:</w:t>
+        <w:t xml:space="preserve"> ändern:</w:t>
       </w:r>
     </w:p>
     <w:p>
@@ -4667,19 +4429,11 @@
           <w:lang w:val="en-US"/>
         </w:rPr>
       </w:pPr>
-      <w:proofErr w:type="spellStart"/>
       <w:r>
         <w:rPr>
           <w:lang w:val="en-US"/>
         </w:rPr>
-        <w:t>tomcat.home</w:t>
-      </w:r>
-      <w:proofErr w:type="spellEnd"/>
-      <w:r>
-        <w:rPr>
-          <w:lang w:val="en-US"/>
-        </w:rPr>
-        <w:t>=C:\\Program Files\\Apache Software Foundation\\Tomcat 8.5</w:t>
+        <w:t>tomcat.home=C:\\Program Files\\Apache Software Foundation\\Tomcat 8.5</w:t>
       </w:r>
     </w:p>
     <w:p>
@@ -4715,27 +4469,19 @@
           <w:lang w:val="en-US"/>
         </w:rPr>
       </w:pPr>
-      <w:proofErr w:type="spellStart"/>
       <w:r>
         <w:rPr>
           <w:lang w:val="en-US"/>
         </w:rPr>
-        <w:t>tomcat.username</w:t>
-      </w:r>
-      <w:proofErr w:type="spellEnd"/>
-      <w:r>
+        <w:t>tomcat.username=admin</w:t>
+      </w:r>
+    </w:p>
+    <w:p>
+      <w:pPr>
+        <w:spacing w:after="0" w:line="240" w:lineRule="auto"/>
         <w:rPr>
           <w:lang w:val="en-US"/>
         </w:rPr>
-        <w:t>=admin</w:t>
-      </w:r>
-    </w:p>
-    <w:p>
-      <w:pPr>
-        <w:spacing w:after="0" w:line="240" w:lineRule="auto"/>
-        <w:rPr>
-          <w:lang w:val="en-US"/>
-        </w:rPr>
       </w:pPr>
     </w:p>
     <w:p>
@@ -4745,7 +4491,7 @@
           <w:lang w:val="de-DE"/>
         </w:rPr>
       </w:pPr>
-      <w:bookmarkStart w:id="10" w:name="_Toc472358217"/>
+      <w:bookmarkStart w:id="9" w:name="_Toc472692072"/>
       <w:r>
         <w:rPr>
           <w:lang w:val="de-DE"/>
@@ -4758,89 +4504,89 @@
         </w:rPr>
         <w:t>uweisung des Servers</w:t>
       </w:r>
+      <w:bookmarkEnd w:id="9"/>
+    </w:p>
+    <w:p>
+      <w:pPr>
+        <w:rPr>
+          <w:lang w:val="de-DE"/>
+        </w:rPr>
+      </w:pPr>
+      <w:r>
+        <w:t>(falls der Server noch nicht zugewiesen wurde)</w:t>
+      </w:r>
+    </w:p>
+    <w:p>
+      <w:pPr>
+        <w:rPr>
+          <w:lang w:val="de-DE"/>
+        </w:rPr>
+      </w:pPr>
+      <w:r>
+        <w:rPr>
+          <w:lang w:val="de-DE"/>
+        </w:rPr>
+        <w:t xml:space="preserve">Rechtsklick auf Projekt </w:t>
+      </w:r>
+      <w:r>
+        <w:rPr>
+          <w:lang w:val="de-DE"/>
+        </w:rPr>
+        <w:sym w:font="Wingdings" w:char="F0E0"/>
+      </w:r>
+      <w:r>
+        <w:rPr>
+          <w:lang w:val="de-DE"/>
+        </w:rPr>
+        <w:t xml:space="preserve"> Properties </w:t>
+      </w:r>
+      <w:r>
+        <w:rPr>
+          <w:lang w:val="de-DE"/>
+        </w:rPr>
+        <w:sym w:font="Wingdings" w:char="F0E0"/>
+      </w:r>
+      <w:r>
+        <w:rPr>
+          <w:lang w:val="de-DE"/>
+        </w:rPr>
+        <w:t xml:space="preserve"> Run </w:t>
+      </w:r>
+      <w:r>
+        <w:rPr>
+          <w:lang w:val="de-DE"/>
+        </w:rPr>
+        <w:sym w:font="Wingdings" w:char="F0E0"/>
+      </w:r>
+      <w:r>
+        <w:rPr>
+          <w:lang w:val="de-DE"/>
+        </w:rPr>
+        <w:t xml:space="preserve"> Server auswählen - OK</w:t>
+      </w:r>
+    </w:p>
+    <w:p>
+      <w:pPr>
+        <w:rPr>
+          <w:lang w:val="de-DE"/>
+        </w:rPr>
+      </w:pPr>
+    </w:p>
+    <w:p>
+      <w:pPr>
+        <w:pStyle w:val="berschrift2"/>
+        <w:rPr>
+          <w:lang w:val="de-DE"/>
+        </w:rPr>
+      </w:pPr>
+      <w:bookmarkStart w:id="10" w:name="_Toc472692073"/>
+      <w:r>
+        <w:rPr>
+          <w:lang w:val="de-DE"/>
+        </w:rPr>
+        <w:t>Start des Projektes</w:t>
+      </w:r>
       <w:bookmarkEnd w:id="10"/>
-    </w:p>
-    <w:p>
-      <w:pPr>
-        <w:rPr>
-          <w:lang w:val="de-DE"/>
-        </w:rPr>
-      </w:pPr>
-      <w:r>
-        <w:t>(falls der Server noch nicht zugewiesen wurde)</w:t>
-      </w:r>
-    </w:p>
-    <w:p>
-      <w:pPr>
-        <w:rPr>
-          <w:lang w:val="de-DE"/>
-        </w:rPr>
-      </w:pPr>
-      <w:r>
-        <w:rPr>
-          <w:lang w:val="de-DE"/>
-        </w:rPr>
-        <w:t xml:space="preserve">Rechtsklick auf Projekt </w:t>
-      </w:r>
-      <w:r>
-        <w:rPr>
-          <w:lang w:val="de-DE"/>
-        </w:rPr>
-        <w:sym w:font="Wingdings" w:char="F0E0"/>
-      </w:r>
-      <w:r>
-        <w:rPr>
-          <w:lang w:val="de-DE"/>
-        </w:rPr>
-        <w:t xml:space="preserve"> Properties </w:t>
-      </w:r>
-      <w:r>
-        <w:rPr>
-          <w:lang w:val="de-DE"/>
-        </w:rPr>
-        <w:sym w:font="Wingdings" w:char="F0E0"/>
-      </w:r>
-      <w:r>
-        <w:rPr>
-          <w:lang w:val="de-DE"/>
-        </w:rPr>
-        <w:t xml:space="preserve"> Run </w:t>
-      </w:r>
-      <w:r>
-        <w:rPr>
-          <w:lang w:val="de-DE"/>
-        </w:rPr>
-        <w:sym w:font="Wingdings" w:char="F0E0"/>
-      </w:r>
-      <w:r>
-        <w:rPr>
-          <w:lang w:val="de-DE"/>
-        </w:rPr>
-        <w:t xml:space="preserve"> Server auswählen - OK</w:t>
-      </w:r>
-    </w:p>
-    <w:p>
-      <w:pPr>
-        <w:rPr>
-          <w:lang w:val="de-DE"/>
-        </w:rPr>
-      </w:pPr>
-    </w:p>
-    <w:p>
-      <w:pPr>
-        <w:pStyle w:val="berschrift2"/>
-        <w:rPr>
-          <w:lang w:val="de-DE"/>
-        </w:rPr>
-      </w:pPr>
-      <w:bookmarkStart w:id="11" w:name="_Toc472358218"/>
-      <w:r>
-        <w:rPr>
-          <w:lang w:val="de-DE"/>
-        </w:rPr>
-        <w:t>Start des Projektes</w:t>
-      </w:r>
-      <w:bookmarkEnd w:id="11"/>
     </w:p>
     <w:p>
       <w:pPr>
@@ -4943,7 +4689,7 @@
           <w:color w:val="639729"/>
         </w:rPr>
       </w:pPr>
-      <w:bookmarkStart w:id="12" w:name="_Toc472357670"/>
+      <w:bookmarkStart w:id="11" w:name="_Toc472692551"/>
       <w:r>
         <w:rPr>
           <w:color w:val="639729"/>
@@ -4987,7 +4733,7 @@
         </w:rPr>
         <w:t>: Projektstart - Datenbank</w:t>
       </w:r>
-      <w:bookmarkEnd w:id="12"/>
+      <w:bookmarkEnd w:id="11"/>
     </w:p>
     <w:p>
       <w:pPr>
@@ -5002,9 +4748,43 @@
       </w:pPr>
       <w:r>
         <w:rPr>
+          <w:noProof/>
+          <w:lang w:val="de-DE" w:eastAsia="de-DE"/>
+        </w:rPr>
+        <w:pict>
+          <v:shape id="_x0000_s1032" type="#_x0000_t32" style="position:absolute;left:0;text-align:left;margin-left:181.9pt;margin-top:15.55pt;width:98.25pt;height:54pt;flip:x;z-index:251665408" o:connectortype="straight">
+            <v:stroke endarrow="block"/>
+          </v:shape>
+        </w:pict>
+      </w:r>
+      <w:r>
+        <w:rPr>
+          <w:noProof/>
+          <w:lang w:val="de-DE" w:eastAsia="de-DE"/>
+        </w:rPr>
+        <w:pict>
+          <v:shape id="_x0000_s1033" type="#_x0000_t32" style="position:absolute;left:0;text-align:left;margin-left:193.9pt;margin-top:14.05pt;width:185.25pt;height:77.25pt;flip:x;z-index:251666432" o:connectortype="straight">
+            <v:stroke endarrow="block"/>
+          </v:shape>
+        </w:pict>
+      </w:r>
+      <w:r>
+        <w:rPr>
           <w:lang w:val="de-DE"/>
         </w:rPr>
-        <w:t>Folgende Konfigurationen vornehmen (Passwort: 123)</w:t>
+        <w:t>Folgende Konfigurationen vornehmen (</w:t>
+      </w:r>
+      <w:r>
+        <w:rPr>
+          <w:lang w:val="de-DE"/>
+        </w:rPr>
+        <w:t xml:space="preserve">User Name: administrator </w:t>
+      </w:r>
+      <w:r>
+        <w:rPr>
+          <w:lang w:val="de-DE"/>
+        </w:rPr>
+        <w:t>Passwort: 123)</w:t>
       </w:r>
     </w:p>
     <w:p>
@@ -5018,10 +4798,10 @@
           <w:lang w:val="de-DE" w:eastAsia="de-DE"/>
         </w:rPr>
         <w:drawing>
-          <wp:inline distT="0" distB="0" distL="0" distR="0" wp14:anchorId="1E43D197" wp14:editId="19BF5CA7">
-            <wp:extent cx="3342720" cy="1123950"/>
+          <wp:inline distT="0" distB="0" distL="0" distR="0" wp14:anchorId="35742811" wp14:editId="300712F2">
+            <wp:extent cx="3981450" cy="1419800"/>
             <wp:effectExtent l="0" t="0" r="0" b="0"/>
-            <wp:docPr id="4" name="Grafik 4"/>
+            <wp:docPr id="3" name="Grafik 3"/>
             <wp:cNvGraphicFramePr>
               <a:graphicFrameLocks xmlns:a="http://schemas.openxmlformats.org/drawingml/2006/main" noChangeAspect="1"/>
             </wp:cNvGraphicFramePr>
@@ -5032,27 +4812,20 @@
                     <pic:cNvPr id="1" name=""/>
                     <pic:cNvPicPr/>
                   </pic:nvPicPr>
-                  <pic:blipFill rotWithShape="1">
+                  <pic:blipFill>
                     <a:blip r:embed="rId19"/>
-                    <a:srcRect l="30514" t="28504" r="29727" b="47720"/>
-                    <a:stretch/>
+                    <a:stretch>
+                      <a:fillRect/>
+                    </a:stretch>
                   </pic:blipFill>
-                  <pic:spPr bwMode="auto">
+                  <pic:spPr>
                     <a:xfrm>
                       <a:off x="0" y="0"/>
-                      <a:ext cx="3358702" cy="1129324"/>
+                      <a:ext cx="4000327" cy="1426532"/>
                     </a:xfrm>
                     <a:prstGeom prst="rect">
                       <a:avLst/>
                     </a:prstGeom>
-                    <a:ln>
-                      <a:noFill/>
-                    </a:ln>
-                    <a:extLst>
-                      <a:ext uri="{53640926-AAD7-44D8-BBD7-CCE9431645EC}">
-                        <a14:shadowObscured xmlns:a14="http://schemas.microsoft.com/office/drawing/2010/main"/>
-                      </a:ext>
-                    </a:extLst>
                   </pic:spPr>
                 </pic:pic>
               </a:graphicData>
@@ -5068,7 +4841,7 @@
           <w:color w:val="639729"/>
         </w:rPr>
       </w:pPr>
-      <w:bookmarkStart w:id="13" w:name="_Toc472357671"/>
+      <w:bookmarkStart w:id="12" w:name="_Toc472692552"/>
       <w:r>
         <w:rPr>
           <w:color w:val="639729"/>
@@ -5112,7 +4885,7 @@
         </w:rPr>
         <w:t>: Projektstart - Anmeldedaten</w:t>
       </w:r>
-      <w:bookmarkEnd w:id="13"/>
+      <w:bookmarkEnd w:id="12"/>
     </w:p>
     <w:p>
       <w:pPr>
@@ -5204,7 +4977,7 @@
           <w:color w:val="639729"/>
         </w:rPr>
       </w:pPr>
-      <w:bookmarkStart w:id="14" w:name="_Toc472357672"/>
+      <w:bookmarkStart w:id="13" w:name="_Toc472692553"/>
       <w:r>
         <w:rPr>
           <w:color w:val="639729"/>
@@ -5248,14 +5021,7 @@
         </w:rPr>
         <w:t>: Projektstart - Datenbankverbindung</w:t>
       </w:r>
-      <w:bookmarkEnd w:id="14"/>
-    </w:p>
-    <w:p>
-      <w:pPr>
-        <w:rPr>
-          <w:lang w:val="de-DE"/>
-        </w:rPr>
-      </w:pPr>
+      <w:bookmarkEnd w:id="13"/>
     </w:p>
     <w:p>
       <w:pPr>
@@ -5294,21 +5060,7 @@
         <w:rPr>
           <w:lang w:val="en-US"/>
         </w:rPr>
-        <w:t>&lt;property name="</w:t>
-      </w:r>
-      <w:proofErr w:type="spellStart"/>
-      <w:r>
-        <w:rPr>
-          <w:lang w:val="en-US"/>
-        </w:rPr>
-        <w:t>eclipselink.ddl</w:t>
-      </w:r>
-      <w:proofErr w:type="spellEnd"/>
-      <w:r>
-        <w:rPr>
-          <w:lang w:val="en-US"/>
-        </w:rPr>
-        <w:t>-generation" value="none"/&gt;</w:t>
+        <w:t>&lt;property name="eclipselink.ddl-generation" value="none"/&gt;</w:t>
       </w:r>
     </w:p>
     <w:p>
@@ -5374,21 +5126,7 @@
         <w:rPr>
           <w:lang w:val="en-US"/>
         </w:rPr>
-        <w:t>&lt;property name="</w:t>
-      </w:r>
-      <w:proofErr w:type="spellStart"/>
-      <w:r>
-        <w:rPr>
-          <w:lang w:val="en-US"/>
-        </w:rPr>
-        <w:t>eclipselink.ddl</w:t>
-      </w:r>
-      <w:proofErr w:type="spellEnd"/>
-      <w:r>
-        <w:rPr>
-          <w:lang w:val="en-US"/>
-        </w:rPr>
-        <w:t>-generation" v</w:t>
+        <w:t>&lt;property name="eclipselink.ddl-generation" v</w:t>
       </w:r>
       <w:r>
         <w:rPr>
@@ -5432,21 +5170,7 @@
         <w:rPr>
           <w:lang w:val="de-DE"/>
         </w:rPr>
-        <w:t xml:space="preserve">In der Datei: </w:t>
-      </w:r>
-      <w:proofErr w:type="spellStart"/>
-      <w:r>
-        <w:rPr>
-          <w:lang w:val="de-DE"/>
-        </w:rPr>
-        <w:t>index.jsp</w:t>
-      </w:r>
-      <w:proofErr w:type="spellEnd"/>
-      <w:r>
-        <w:rPr>
-          <w:lang w:val="de-DE"/>
-        </w:rPr>
-        <w:t xml:space="preserve"> die folgende</w:t>
+        <w:t>In der Datei: index.jsp die folgende</w:t>
       </w:r>
       <w:r>
         <w:rPr>
@@ -5568,7 +5292,7 @@
           <w:color w:val="639729"/>
         </w:rPr>
       </w:pPr>
-      <w:bookmarkStart w:id="15" w:name="_Toc472357673"/>
+      <w:bookmarkStart w:id="14" w:name="_Toc472692554"/>
       <w:r>
         <w:rPr>
           <w:color w:val="639729"/>
@@ -5612,7 +5336,7 @@
         </w:rPr>
         <w:t>: Projektstart - Konfiguration1</w:t>
       </w:r>
-      <w:bookmarkEnd w:id="15"/>
+      <w:bookmarkEnd w:id="14"/>
     </w:p>
     <w:p>
       <w:pPr>
@@ -5705,7 +5429,7 @@
           <w:color w:val="639729"/>
         </w:rPr>
       </w:pPr>
-      <w:bookmarkStart w:id="16" w:name="_Toc472357674"/>
+      <w:bookmarkStart w:id="15" w:name="_Toc472692555"/>
       <w:r>
         <w:rPr>
           <w:color w:val="639729"/>
@@ -5732,6 +5456,7 @@
       </w:r>
       <w:r>
         <w:rPr>
+          <w:noProof/>
           <w:color w:val="639729"/>
         </w:rPr>
         <w:t>5</w:t>
@@ -5760,7 +5485,7 @@
         </w:rPr>
         <w:t>Projektstart - Konfiguration2</w:t>
       </w:r>
-      <w:bookmarkEnd w:id="16"/>
+      <w:bookmarkEnd w:id="15"/>
     </w:p>
     <w:p>
       <w:pPr>
@@ -5795,16 +5520,8 @@
         <w:rPr>
           <w:lang w:val="de-DE"/>
         </w:rPr>
-        <w:t xml:space="preserve">Benutzername: </w:t>
-      </w:r>
-      <w:proofErr w:type="spellStart"/>
-      <w:r>
-        <w:rPr>
-          <w:lang w:val="de-DE"/>
-        </w:rPr>
-        <w:t>admin</w:t>
-      </w:r>
-      <w:proofErr w:type="spellEnd"/>
+        <w:t>Benutzername: admin</w:t>
+      </w:r>
     </w:p>
     <w:p>
       <w:pPr>
@@ -5821,16 +5538,8 @@
         <w:rPr>
           <w:lang w:val="de-DE"/>
         </w:rPr>
-        <w:t xml:space="preserve">Passwort: </w:t>
-      </w:r>
-      <w:proofErr w:type="spellStart"/>
-      <w:r>
-        <w:rPr>
-          <w:lang w:val="de-DE"/>
-        </w:rPr>
-        <w:t>admin</w:t>
-      </w:r>
-      <w:proofErr w:type="spellEnd"/>
+        <w:t>Passwort: admin</w:t>
+      </w:r>
     </w:p>
     <w:p>
       <w:pPr>
@@ -5924,15 +5633,8 @@
           <w:lang w:val="de-DE"/>
         </w:rPr>
         <w:tab/>
-      </w:r>
-      <w:proofErr w:type="spellStart"/>
-      <w:r>
-        <w:rPr>
-          <w:lang w:val="de-DE"/>
-        </w:rPr>
         <w:t>test</w:t>
       </w:r>
-      <w:proofErr w:type="spellEnd"/>
     </w:p>
     <w:p>
       <w:pPr>
@@ -5986,14 +5688,12 @@
         </w:rPr>
         <w:tab/>
       </w:r>
-      <w:proofErr w:type="spellStart"/>
       <w:r>
         <w:rPr>
           <w:lang w:val="de-DE"/>
         </w:rPr>
         <w:t>alcaldebaptiste</w:t>
       </w:r>
-      <w:proofErr w:type="spellEnd"/>
     </w:p>
     <w:p>
       <w:pPr>
@@ -6016,15 +5716,8 @@
           <w:lang w:val="de-DE"/>
         </w:rPr>
         <w:tab/>
-      </w:r>
-      <w:proofErr w:type="spellStart"/>
-      <w:r>
-        <w:rPr>
-          <w:lang w:val="de-DE"/>
-        </w:rPr>
         <w:t>test</w:t>
       </w:r>
-      <w:proofErr w:type="spellEnd"/>
     </w:p>
     <w:p>
       <w:pPr>
@@ -6077,15 +5770,8 @@
           <w:lang w:val="de-DE"/>
         </w:rPr>
         <w:tab/>
-      </w:r>
-      <w:proofErr w:type="spellStart"/>
-      <w:r>
-        <w:rPr>
-          <w:lang w:val="de-DE"/>
-        </w:rPr>
         <w:t>mossieraadmin</w:t>
       </w:r>
-      <w:proofErr w:type="spellEnd"/>
     </w:p>
     <w:p>
       <w:pPr>
@@ -6108,15 +5794,8 @@
           <w:lang w:val="de-DE"/>
         </w:rPr>
         <w:tab/>
-      </w:r>
-      <w:proofErr w:type="spellStart"/>
-      <w:r>
-        <w:rPr>
-          <w:lang w:val="de-DE"/>
-        </w:rPr>
         <w:t>test</w:t>
       </w:r>
-      <w:proofErr w:type="spellEnd"/>
       <w:r>
         <w:br w:type="page"/>
       </w:r>
@@ -6125,12 +5804,12 @@
       <w:pPr>
         <w:pStyle w:val="berschrift1"/>
       </w:pPr>
-      <w:bookmarkStart w:id="17" w:name="_Toc472358219"/>
+      <w:bookmarkStart w:id="16" w:name="_Toc472692074"/>
       <w:r>
         <w:lastRenderedPageBreak/>
         <w:t>Projekt</w:t>
       </w:r>
-      <w:bookmarkEnd w:id="17"/>
+      <w:bookmarkEnd w:id="16"/>
     </w:p>
     <w:p>
       <w:r>
@@ -6208,13 +5887,8 @@
         <w:t>:</w:t>
       </w:r>
       <w:r>
-        <w:t xml:space="preserve"> Apache </w:t>
-      </w:r>
-      <w:proofErr w:type="spellStart"/>
-      <w:r>
-        <w:t>Tomcat</w:t>
-      </w:r>
-      <w:proofErr w:type="spellEnd"/>
+        <w:t xml:space="preserve"> Apache Tomcat</w:t>
+      </w:r>
     </w:p>
     <w:p>
       <w:pPr>
@@ -6231,39 +5905,17 @@
         <w:rPr>
           <w:lang w:val="en-US"/>
         </w:rPr>
-        <w:t xml:space="preserve">Java </w:t>
-      </w:r>
-      <w:proofErr w:type="spellStart"/>
+        <w:t xml:space="preserve">Java DataBase Connectivity (JDBC) + Java Persistency API (JPA) </w:t>
+      </w:r>
+      <w:r>
+        <w:sym w:font="Wingdings" w:char="F0E0"/>
+      </w:r>
       <w:r>
         <w:rPr>
           <w:lang w:val="en-US"/>
         </w:rPr>
-        <w:t>DataBase</w:t>
-      </w:r>
-      <w:proofErr w:type="spellEnd"/>
-      <w:r>
-        <w:rPr>
-          <w:lang w:val="en-US"/>
-        </w:rPr>
-        <w:t xml:space="preserve"> Connectivity (JDBC) + Java Persistency API (JPA) </w:t>
-      </w:r>
-      <w:r>
-        <w:sym w:font="Wingdings" w:char="F0E0"/>
-      </w:r>
-      <w:r>
-        <w:rPr>
-          <w:lang w:val="en-US"/>
-        </w:rPr>
-        <w:t xml:space="preserve"> </w:t>
-      </w:r>
-      <w:proofErr w:type="spellStart"/>
-      <w:r>
-        <w:rPr>
-          <w:lang w:val="en-US"/>
-        </w:rPr>
-        <w:t>Datenbank</w:t>
-      </w:r>
-      <w:proofErr w:type="spellEnd"/>
+        <w:t xml:space="preserve"> Datenbank</w:t>
+      </w:r>
     </w:p>
     <w:p>
       <w:pPr>
@@ -6321,11 +5973,9 @@
           <w:numId w:val="1"/>
         </w:numPr>
       </w:pPr>
-      <w:proofErr w:type="spellStart"/>
       <w:r>
         <w:t>Beans</w:t>
       </w:r>
-      <w:proofErr w:type="spellEnd"/>
     </w:p>
     <w:p>
       <w:pPr>
@@ -6409,170 +6059,71 @@
       <w:pPr>
         <w:pStyle w:val="berschrift2"/>
       </w:pPr>
-      <w:bookmarkStart w:id="18" w:name="_Toc472358220"/>
+      <w:bookmarkStart w:id="17" w:name="_Toc472692075"/>
       <w:r>
         <w:t>Backend</w:t>
       </w:r>
+      <w:bookmarkEnd w:id="17"/>
+    </w:p>
+    <w:p>
+      <w:r>
+        <w:t xml:space="preserve">Für den Endbenutzer nicht sichtbar sind </w:t>
+      </w:r>
+      <w:r>
+        <w:t>der Webserver und die Datenbank.</w:t>
+      </w:r>
+    </w:p>
+    <w:p>
+      <w:pPr>
+        <w:pStyle w:val="berschrift3"/>
+      </w:pPr>
+      <w:bookmarkStart w:id="18" w:name="_Toc472692076"/>
+      <w:r>
+        <w:t>Webserver</w:t>
+      </w:r>
+      <w:r>
+        <w:t>:</w:t>
+      </w:r>
+      <w:r>
+        <w:t xml:space="preserve"> Apache Tomcat</w:t>
+      </w:r>
       <w:bookmarkEnd w:id="18"/>
     </w:p>
     <w:p>
       <w:r>
-        <w:t xml:space="preserve">Für den Endbenutzer nicht sichtbar sind </w:t>
-      </w:r>
-      <w:r>
-        <w:t>der Webserver und die Datenbank.</w:t>
-      </w:r>
-    </w:p>
+        <w:t>Stellt eine Umgebung zur Ausführung von Java-Code auf Webservern bereit, die im Rahmen des Jakarta-Projekts der Apache Software Foundation entwickelt wird. Es handelt sich um einen in Java geschriebenen Servlet-Container, der mit Hilfe des JSP-Compilers Jasper auch JavaServer Pages in Servlets übersetzen und ausführen kann. Dazu kommt ein kompletter HTTP-Server. Der HTTP-Server von Tomcat wird vor allem zur Entwicklung eingesetzt, während in Produktion zumeist ein Apache Web-Server vor Tomcat geschaltet wird. Dazu wird in Apache ein Plugin eingebunden, das Requests für dynamische Inhalte an Tomcat weiterleitet. Das Plugin spricht Tomcat dann normalerweise über das Apache JServ Protocol an.</w:t>
+      </w:r>
+    </w:p>
+    <w:p/>
     <w:p>
       <w:pPr>
         <w:pStyle w:val="berschrift3"/>
       </w:pPr>
-      <w:bookmarkStart w:id="19" w:name="_Toc472358221"/>
-      <w:r>
-        <w:t>Webserver</w:t>
-      </w:r>
-      <w:r>
-        <w:t>:</w:t>
-      </w:r>
-      <w:r>
-        <w:t xml:space="preserve"> Apache </w:t>
-      </w:r>
-      <w:proofErr w:type="spellStart"/>
-      <w:r>
-        <w:t>Tomcat</w:t>
+      <w:bookmarkStart w:id="19" w:name="_Toc472692077"/>
+      <w:r>
+        <w:t>Daten</w:t>
+      </w:r>
+      <w:r>
+        <w:t>bank: JDBC + JPA</w:t>
       </w:r>
       <w:bookmarkEnd w:id="19"/>
-      <w:proofErr w:type="spellEnd"/>
-    </w:p>
-    <w:p>
-      <w:r>
-        <w:t xml:space="preserve">Stellt eine Umgebung zur Ausführung von Java-Code auf Webservern bereit, die im Rahmen des Jakarta-Projekts der Apache Software </w:t>
-      </w:r>
-      <w:proofErr w:type="spellStart"/>
-      <w:r>
-        <w:t>Foundation</w:t>
-      </w:r>
-      <w:proofErr w:type="spellEnd"/>
-      <w:r>
-        <w:t xml:space="preserve"> entwickelt wird. Es handelt sich um einen in Java geschriebenen Servlet-Container, der mit Hilfe des JSP-Compilers Jasper auch </w:t>
-      </w:r>
-      <w:proofErr w:type="spellStart"/>
-      <w:r>
-        <w:t>JavaServer</w:t>
-      </w:r>
-      <w:proofErr w:type="spellEnd"/>
-      <w:r>
-        <w:t xml:space="preserve"> Pages in Servlets übersetzen und ausführen kann. Dazu kommt ein kompletter HTTP-Server. Der HTTP-Server von </w:t>
-      </w:r>
-      <w:proofErr w:type="spellStart"/>
-      <w:r>
-        <w:t>Tomcat</w:t>
-      </w:r>
-      <w:proofErr w:type="spellEnd"/>
-      <w:r>
-        <w:t xml:space="preserve"> wird vor allem zur Entwicklung eingesetzt, während in Produktion zumeist ein Apache Web-Server vor </w:t>
-      </w:r>
-      <w:proofErr w:type="spellStart"/>
-      <w:r>
-        <w:t>Tomcat</w:t>
-      </w:r>
-      <w:proofErr w:type="spellEnd"/>
-      <w:r>
-        <w:t xml:space="preserve"> geschaltet wird. Dazu wird in Apache ein </w:t>
-      </w:r>
-      <w:proofErr w:type="spellStart"/>
-      <w:r>
-        <w:t>Plugin</w:t>
-      </w:r>
-      <w:proofErr w:type="spellEnd"/>
-      <w:r>
-        <w:t xml:space="preserve"> eingebunden, das </w:t>
-      </w:r>
-      <w:proofErr w:type="spellStart"/>
-      <w:r>
-        <w:t>Requests</w:t>
-      </w:r>
-      <w:proofErr w:type="spellEnd"/>
-      <w:r>
-        <w:t xml:space="preserve"> für dynamische Inhalte an </w:t>
-      </w:r>
-      <w:proofErr w:type="spellStart"/>
-      <w:r>
-        <w:t>Tomcat</w:t>
-      </w:r>
-      <w:proofErr w:type="spellEnd"/>
-      <w:r>
-        <w:t xml:space="preserve"> weiterleitet. Das </w:t>
-      </w:r>
-      <w:proofErr w:type="spellStart"/>
-      <w:r>
-        <w:t>Plugin</w:t>
-      </w:r>
-      <w:proofErr w:type="spellEnd"/>
-      <w:r>
-        <w:t xml:space="preserve"> spricht </w:t>
-      </w:r>
-      <w:proofErr w:type="spellStart"/>
-      <w:r>
-        <w:t>Tomcat</w:t>
-      </w:r>
-      <w:proofErr w:type="spellEnd"/>
-      <w:r>
-        <w:t xml:space="preserve"> dann normalerweise über das Apache </w:t>
-      </w:r>
-      <w:proofErr w:type="spellStart"/>
-      <w:r>
-        <w:t>JServ</w:t>
-      </w:r>
-      <w:proofErr w:type="spellEnd"/>
-      <w:r>
-        <w:t xml:space="preserve"> Protocol an.</w:t>
-      </w:r>
-    </w:p>
-    <w:p/>
-    <w:p>
-      <w:pPr>
-        <w:pStyle w:val="berschrift3"/>
-      </w:pPr>
-      <w:bookmarkStart w:id="20" w:name="_Toc472358222"/>
-      <w:r>
-        <w:t>Daten</w:t>
-      </w:r>
-      <w:r>
-        <w:t>bank: JDBC + JPA</w:t>
-      </w:r>
-      <w:bookmarkEnd w:id="20"/>
     </w:p>
     <w:p>
       <w:r>
         <w:rPr>
           <w:b/>
         </w:rPr>
-        <w:t xml:space="preserve">Java </w:t>
-      </w:r>
-      <w:proofErr w:type="spellStart"/>
+        <w:t>Java Persistence API</w:t>
+      </w:r>
+      <w:r>
+        <w:t xml:space="preserve"> ist eine Sammlung von Klassen und Methoden zu beharrlich speichern die riesigen Datenmengen in eine Datenbank, die von der Oracle Corporation bereitgestellt wird.</w:t>
+      </w:r>
+    </w:p>
+    <w:p>
       <w:r>
         <w:rPr>
           <w:b/>
         </w:rPr>
-        <w:t>Persistence</w:t>
-      </w:r>
-      <w:proofErr w:type="spellEnd"/>
-      <w:r>
-        <w:rPr>
-          <w:b/>
-        </w:rPr>
-        <w:t xml:space="preserve"> API</w:t>
-      </w:r>
-      <w:r>
-        <w:t xml:space="preserve"> ist eine Sammlung von Klassen und Methoden zu beharrlich speichern die riesigen Datenmengen in eine Datenbank, die von der Oracle Corporation bereitgestellt wird.</w:t>
-      </w:r>
-    </w:p>
-    <w:p>
-      <w:r>
-        <w:rPr>
-          <w:b/>
-        </w:rPr>
         <w:t>JDBC</w:t>
       </w:r>
       <w:r>
@@ -6594,30 +6145,30 @@
       <w:pPr>
         <w:pStyle w:val="berschrift2"/>
       </w:pPr>
-      <w:bookmarkStart w:id="21" w:name="_Toc472358223"/>
+      <w:bookmarkStart w:id="20" w:name="_Toc472692078"/>
       <w:r>
         <w:lastRenderedPageBreak/>
         <w:t>Frontend</w:t>
       </w:r>
+      <w:bookmarkEnd w:id="20"/>
+    </w:p>
+    <w:p>
+      <w:r>
+        <w:t>Das Frontend wurde hauptsächlich mithilfe von JSP in Verbindung mit HTML, Java, CSS und JavaScript realisiert.</w:t>
+      </w:r>
+    </w:p>
+    <w:p>
+      <w:pPr>
+        <w:pStyle w:val="berschrift3"/>
+      </w:pPr>
+      <w:bookmarkStart w:id="21" w:name="_Toc472692079"/>
+      <w:r>
+        <w:t>Java Server Pages (JSP)</w:t>
+      </w:r>
       <w:bookmarkEnd w:id="21"/>
     </w:p>
     <w:p>
       <w:r>
-        <w:t>Das Frontend wurde hauptsächlich mithilfe von JSP in Verbindung mit HTML, Java, CSS und JavaScript realisiert.</w:t>
-      </w:r>
-    </w:p>
-    <w:p>
-      <w:pPr>
-        <w:pStyle w:val="berschrift3"/>
-      </w:pPr>
-      <w:bookmarkStart w:id="22" w:name="_Toc472358224"/>
-      <w:r>
-        <w:t>Java Server Pages (JSP)</w:t>
-      </w:r>
-      <w:bookmarkEnd w:id="22"/>
-    </w:p>
-    <w:p>
-      <w:r>
         <w:t>Java Server Pages sind im Grunde HTML-Seiten, in denen Java-Code eingebettet ist.</w:t>
       </w:r>
     </w:p>
@@ -6626,15 +6177,7 @@
         <w:t>In unserem Projekt haben wir Java-Code in HTML eingebettet, wenn es absolut notwendig war. Der größte Programmieraufwand in Verbindung mit HTML wurde bei uns mithilfe von</w:t>
       </w:r>
       <w:r>
-        <w:t xml:space="preserve"> </w:t>
-      </w:r>
-      <w:proofErr w:type="spellStart"/>
-      <w:r>
-        <w:t>Beans</w:t>
-      </w:r>
-      <w:proofErr w:type="spellEnd"/>
-      <w:r>
-        <w:t xml:space="preserve"> bzw. eigenen Java-Klassen</w:t>
+        <w:t xml:space="preserve"> Beans bzw. eigenen Java-Klassen</w:t>
       </w:r>
       <w:r>
         <w:t xml:space="preserve"> realisiert.</w:t>
@@ -6648,23 +6191,7 @@
         <w:sym w:font="Wingdings" w:char="F0E0"/>
       </w:r>
       <w:r>
-        <w:t xml:space="preserve"> </w:t>
-      </w:r>
-      <w:proofErr w:type="spellStart"/>
-      <w:r>
-        <w:t>Web</w:t>
-      </w:r>
-      <w:proofErr w:type="spellEnd"/>
-      <w:r>
-        <w:t xml:space="preserve"> </w:t>
-      </w:r>
-      <w:proofErr w:type="spellStart"/>
-      <w:r>
-        <w:t>Application</w:t>
-      </w:r>
-      <w:proofErr w:type="spellEnd"/>
-      <w:r>
-        <w:t xml:space="preserve"> ausgewählt</w:t>
+        <w:t xml:space="preserve"> Web Application ausgewählt</w:t>
       </w:r>
     </w:p>
     <w:p>
@@ -6722,7 +6249,7 @@
           <w:color w:val="639729"/>
         </w:rPr>
       </w:pPr>
-      <w:bookmarkStart w:id="23" w:name="_Toc472357675"/>
+      <w:bookmarkStart w:id="22" w:name="_Toc472692556"/>
       <w:r>
         <w:rPr>
           <w:color w:val="639729"/>
@@ -6764,207 +6291,132 @@
         <w:rPr>
           <w:color w:val="639729"/>
         </w:rPr>
-        <w:t xml:space="preserve">: </w:t>
-      </w:r>
-      <w:proofErr w:type="spellStart"/>
+        <w:t xml:space="preserve">: NetBeans: „Neues Projekt“ </w:t>
+      </w:r>
       <w:r>
         <w:rPr>
           <w:color w:val="639729"/>
         </w:rPr>
-        <w:t>NetBeans</w:t>
-      </w:r>
-      <w:proofErr w:type="spellEnd"/>
+        <w:sym w:font="Wingdings" w:char="F0E0"/>
+      </w:r>
       <w:r>
         <w:rPr>
           <w:color w:val="639729"/>
         </w:rPr>
-        <w:t xml:space="preserve">: „Neues Projekt“ </w:t>
+        <w:t xml:space="preserve"> </w:t>
       </w:r>
       <w:r>
         <w:rPr>
           <w:color w:val="639729"/>
         </w:rPr>
+        <w:t>Java Web Application = JSP</w:t>
+      </w:r>
+      <w:bookmarkEnd w:id="22"/>
+    </w:p>
+    <w:p>
+      <w:pPr>
+        <w:pStyle w:val="berschrift3"/>
+      </w:pPr>
+      <w:bookmarkStart w:id="23" w:name="_Toc472692080"/>
+      <w:r>
+        <w:t>Servlets</w:t>
+      </w:r>
+      <w:bookmarkEnd w:id="23"/>
+    </w:p>
+    <w:p>
+      <w:r>
+        <w:t xml:space="preserve">Wir haben ein Servlet zur Überprüfung der Logindaten erstellt. Im Ordner LoginPackage befinden sich die Dateien LoginServlet.java und PersonToCheckDAO.java (DAO </w:t>
+      </w:r>
+      <w:r>
         <w:sym w:font="Wingdings" w:char="F0E0"/>
       </w:r>
       <w:r>
-        <w:rPr>
-          <w:color w:val="639729"/>
-        </w:rPr>
-        <w:t xml:space="preserve"> </w:t>
-      </w:r>
-      <w:r>
-        <w:rPr>
-          <w:color w:val="639729"/>
-        </w:rPr>
-        <w:t xml:space="preserve">Java Web </w:t>
-      </w:r>
-      <w:proofErr w:type="spellStart"/>
-      <w:r>
-        <w:rPr>
-          <w:color w:val="639729"/>
-        </w:rPr>
-        <w:t>Application</w:t>
-      </w:r>
-      <w:proofErr w:type="spellEnd"/>
-      <w:r>
-        <w:rPr>
-          <w:color w:val="639729"/>
-        </w:rPr>
-        <w:t xml:space="preserve"> = JSP</w:t>
-      </w:r>
-      <w:bookmarkEnd w:id="23"/>
+        <w:t xml:space="preserve"> Data Access Object). In diesen Dateien wird die Eingabe des Loginformulars mithilfe einer Abfrage auf die dementsprechende Tabelle in der Datenbank überprüft. Bei erfolgreicher Anmeldung wird eine Session erzeugt und notwendige Session-Parameter zur Identifikation des angemeldeten Benutzers gesetzt.</w:t>
+      </w:r>
     </w:p>
     <w:p>
       <w:pPr>
         <w:pStyle w:val="berschrift3"/>
       </w:pPr>
-      <w:bookmarkStart w:id="24" w:name="_Toc472358225"/>
-      <w:r>
-        <w:t>Servlets</w:t>
+      <w:bookmarkStart w:id="24" w:name="_Toc472692081"/>
+      <w:r>
+        <w:t>Beans</w:t>
       </w:r>
       <w:bookmarkEnd w:id="24"/>
     </w:p>
     <w:p>
       <w:r>
-        <w:t xml:space="preserve">Wir haben ein Servlet zur Überprüfung der </w:t>
-      </w:r>
-      <w:proofErr w:type="spellStart"/>
-      <w:r>
-        <w:t>Logindaten</w:t>
-      </w:r>
-      <w:proofErr w:type="spellEnd"/>
-      <w:r>
-        <w:t xml:space="preserve"> erstellt. Im Ordner </w:t>
-      </w:r>
-      <w:proofErr w:type="spellStart"/>
-      <w:r>
-        <w:t>LoginPackage</w:t>
-      </w:r>
-      <w:proofErr w:type="spellEnd"/>
-      <w:r>
-        <w:t xml:space="preserve"> befinden sich die Dateien LoginServlet.java und PersonToCheckDAO.java (DAO </w:t>
+        <w:t xml:space="preserve">Beans wurden bei unserem Projekt </w:t>
+      </w:r>
+      <w:r>
+        <w:t>unter anderem für die Ausgabe von HTML-Text benötigt.</w:t>
+      </w:r>
+    </w:p>
+    <w:p>
+      <w:r>
+        <w:t xml:space="preserve">Z. B. die Datei: </w:t>
+      </w:r>
+      <w:r>
+        <w:t>Data2HTMLConverterBean</w:t>
+      </w:r>
+      <w:r>
+        <w:t xml:space="preserve">.java </w:t>
       </w:r>
       <w:r>
         <w:sym w:font="Wingdings" w:char="F0E0"/>
       </w:r>
       <w:r>
-        <w:t xml:space="preserve"> Data Access </w:t>
-      </w:r>
-      <w:proofErr w:type="spellStart"/>
-      <w:r>
-        <w:t>Object</w:t>
-      </w:r>
-      <w:proofErr w:type="spellEnd"/>
-      <w:r>
-        <w:t xml:space="preserve">). In diesen Dateien wird die Eingabe des </w:t>
-      </w:r>
-      <w:proofErr w:type="spellStart"/>
-      <w:r>
-        <w:t>Loginformulars</w:t>
-      </w:r>
-      <w:proofErr w:type="spellEnd"/>
-      <w:r>
-        <w:t xml:space="preserve"> mithilfe einer Abfrage auf die dementsprechende Tabelle in der Datenbank überprüft. Bei erfolgreicher Anmeldung wird eine Session erzeugt und notwendige Session-Parameter zur Identifikation des angemeldeten Benutzers gesetzt.</w:t>
-      </w:r>
-    </w:p>
+        <w:t xml:space="preserve"> Verarbeitet sämtliche Daten, die aus unserer Datenbank abgefragt werden zu HTML.</w:t>
+      </w:r>
+    </w:p>
+    <w:p/>
     <w:p>
       <w:pPr>
         <w:pStyle w:val="berschrift3"/>
       </w:pPr>
-      <w:bookmarkStart w:id="25" w:name="_Toc472358226"/>
-      <w:proofErr w:type="spellStart"/>
-      <w:r>
-        <w:t>Beans</w:t>
-      </w:r>
-      <w:bookmarkEnd w:id="25"/>
-      <w:proofErr w:type="spellEnd"/>
-    </w:p>
-    <w:p>
-      <w:proofErr w:type="spellStart"/>
-      <w:r>
-        <w:t>Beans</w:t>
-      </w:r>
-      <w:proofErr w:type="spellEnd"/>
-      <w:r>
-        <w:t xml:space="preserve"> wurden bei unserem Projekt </w:t>
-      </w:r>
-      <w:r>
-        <w:t>unter anderem für die Ausgabe von HTML-Text benötigt.</w:t>
-      </w:r>
-    </w:p>
-    <w:p>
-      <w:r>
-        <w:t xml:space="preserve">Z. B. die Datei: </w:t>
-      </w:r>
-      <w:r>
-        <w:t>Data2HTMLConverterBean</w:t>
-      </w:r>
-      <w:r>
-        <w:t xml:space="preserve">.java </w:t>
-      </w:r>
-      <w:r>
-        <w:sym w:font="Wingdings" w:char="F0E0"/>
-      </w:r>
-      <w:r>
-        <w:t xml:space="preserve"> Verarbeitet sämtliche Daten, die aus unserer Datenbank abgefragt werden zu HTML.</w:t>
-      </w:r>
-    </w:p>
-    <w:p/>
-    <w:p>
-      <w:pPr>
-        <w:pStyle w:val="berschrift3"/>
-      </w:pPr>
-      <w:bookmarkStart w:id="26" w:name="_Toc472358227"/>
+      <w:bookmarkStart w:id="25" w:name="_Toc472692082"/>
       <w:r>
         <w:lastRenderedPageBreak/>
         <w:t>HTML</w:t>
       </w:r>
+      <w:bookmarkEnd w:id="25"/>
+    </w:p>
+    <w:p>
+      <w:r>
+        <w:t xml:space="preserve">Mithilfe von HTML wurde bei unserem Projekt </w:t>
+      </w:r>
+      <w:r>
+        <w:t xml:space="preserve">das Layout </w:t>
+      </w:r>
+      <w:r>
+        <w:t xml:space="preserve">entwickelt. Dafür haben wir </w:t>
+      </w:r>
+      <w:r>
+        <w:t>Tabe</w:t>
+      </w:r>
+      <w:r>
+        <w:t>llen, Listen und div-Container verwendet.</w:t>
+      </w:r>
+    </w:p>
+    <w:p>
+      <w:pPr>
+        <w:pStyle w:val="berschrift3"/>
+      </w:pPr>
+      <w:bookmarkStart w:id="26" w:name="_Toc472692083"/>
+      <w:r>
+        <w:t>CSS</w:t>
+      </w:r>
       <w:bookmarkEnd w:id="26"/>
     </w:p>
     <w:p>
       <w:r>
-        <w:t xml:space="preserve">Mithilfe von HTML wurde bei unserem Projekt </w:t>
-      </w:r>
-      <w:r>
-        <w:t xml:space="preserve">das Layout </w:t>
-      </w:r>
-      <w:r>
-        <w:t xml:space="preserve">entwickelt. Dafür haben wir </w:t>
-      </w:r>
-      <w:r>
-        <w:t>Tabe</w:t>
-      </w:r>
-      <w:r>
-        <w:t>llen, Listen und div-Container verwendet.</w:t>
-      </w:r>
-    </w:p>
-    <w:p>
-      <w:pPr>
-        <w:pStyle w:val="berschrift3"/>
-      </w:pPr>
-      <w:bookmarkStart w:id="27" w:name="_Toc472358228"/>
-      <w:r>
-        <w:t>CSS</w:t>
-      </w:r>
-      <w:bookmarkEnd w:id="27"/>
-    </w:p>
-    <w:p>
-      <w:r>
         <w:t>Für das Design wurde eine CSS</w:t>
       </w:r>
       <w:r>
         <w:t>/JavaScript</w:t>
       </w:r>
       <w:r>
-        <w:t>-</w:t>
-      </w:r>
-      <w:proofErr w:type="spellStart"/>
-      <w:r>
-        <w:t>OpenSource</w:t>
-      </w:r>
-      <w:proofErr w:type="spellEnd"/>
-      <w:r>
-        <w:t>-Bibliothek heruntergeladen. Bootstrap war für unsere Zwecke als solche Bibliothek ausreichend.</w:t>
+        <w:t>-OpenSource-Bibliothek heruntergeladen. Bootstrap war für unsere Zwecke als solche Bibliothek ausreichend.</w:t>
       </w:r>
     </w:p>
     <w:p>
@@ -7002,7 +6454,6 @@
         </w:rPr>
         <w:t xml:space="preserve">Z.B. </w:t>
       </w:r>
-      <w:proofErr w:type="spellStart"/>
       <w:r>
         <w:rPr>
           <w:lang w:val="en-US"/>
@@ -7015,7 +6466,6 @@
         </w:rPr>
         <w:t>.jsp</w:t>
       </w:r>
-      <w:proofErr w:type="spellEnd"/>
       <w:r>
         <w:rPr>
           <w:lang w:val="en-US"/>
@@ -7069,52 +6519,20 @@
           <w:sz w:val="18"/>
           <w:lang w:val="en-US"/>
         </w:rPr>
-        <w:t xml:space="preserve">                        "</w:t>
-      </w:r>
-      <w:proofErr w:type="spellStart"/>
+        <w:t xml:space="preserve">                        "url": "//cdn.datatables.net/plug-ins/9dcbecd42ad/i18n/German.json"</w:t>
+      </w:r>
+    </w:p>
+    <w:p>
+      <w:pPr>
+        <w:rPr>
+          <w:lang w:val="de-DE"/>
+        </w:rPr>
+      </w:pPr>
       <w:r>
         <w:rPr>
           <w:sz w:val="18"/>
           <w:lang w:val="en-US"/>
         </w:rPr>
-        <w:t>url</w:t>
-      </w:r>
-      <w:proofErr w:type="spellEnd"/>
-      <w:r>
-        <w:rPr>
-          <w:sz w:val="18"/>
-          <w:lang w:val="en-US"/>
-        </w:rPr>
-        <w:t>": "//cdn.datatables.net/plug-ins/9dcbecd42ad/i18n/</w:t>
-      </w:r>
-      <w:proofErr w:type="spellStart"/>
-      <w:r>
-        <w:rPr>
-          <w:sz w:val="18"/>
-          <w:lang w:val="en-US"/>
-        </w:rPr>
-        <w:t>German.json</w:t>
-      </w:r>
-      <w:proofErr w:type="spellEnd"/>
-      <w:r>
-        <w:rPr>
-          <w:sz w:val="18"/>
-          <w:lang w:val="en-US"/>
-        </w:rPr>
-        <w:t>"</w:t>
-      </w:r>
-    </w:p>
-    <w:p>
-      <w:pPr>
-        <w:rPr>
-          <w:lang w:val="de-DE"/>
-        </w:rPr>
-      </w:pPr>
-      <w:r>
-        <w:rPr>
-          <w:sz w:val="18"/>
-          <w:lang w:val="en-US"/>
-        </w:rPr>
         <w:t xml:space="preserve">                    </w:t>
       </w:r>
       <w:r>
@@ -7129,56 +6547,40 @@
       <w:pPr>
         <w:pStyle w:val="berschrift3"/>
       </w:pPr>
-      <w:bookmarkStart w:id="28" w:name="_Toc472358229"/>
+      <w:bookmarkStart w:id="27" w:name="_Toc472692084"/>
       <w:r>
         <w:t>Java</w:t>
       </w:r>
+      <w:bookmarkEnd w:id="27"/>
+    </w:p>
+    <w:p>
+      <w:r>
+        <w:t>Die serverseitige Logik und Formularüberprüfungen auf Server-Ebene wurden mithilfe von Java unter Verwendung von eigenen Java-Klassen, Beans und Servlets realisiert.</w:t>
+      </w:r>
+    </w:p>
+    <w:p>
+      <w:r>
+        <w:t>Nähere Beschreibungen der einzelnen Funktionen finden sich als Kommentare direkt bei den Funktionen.</w:t>
+      </w:r>
+    </w:p>
+    <w:p>
+      <w:pPr>
+        <w:pStyle w:val="berschrift3"/>
+      </w:pPr>
+      <w:bookmarkStart w:id="28" w:name="_Toc472692085"/>
+      <w:r>
+        <w:t>JavaScript</w:t>
+      </w:r>
       <w:bookmarkEnd w:id="28"/>
     </w:p>
     <w:p>
       <w:r>
-        <w:t xml:space="preserve">Die serverseitige Logik und Formularüberprüfungen auf Server-Ebene wurden mithilfe von Java unter Verwendung von eigenen Java-Klassen, </w:t>
-      </w:r>
-      <w:proofErr w:type="spellStart"/>
-      <w:r>
-        <w:t>Beans</w:t>
-      </w:r>
-      <w:proofErr w:type="spellEnd"/>
-      <w:r>
-        <w:t xml:space="preserve"> und Servlets realisiert.</w:t>
-      </w:r>
-    </w:p>
-    <w:p>
-      <w:r>
-        <w:t>Nähere Beschreibungen der einzelnen Funktionen finden sich als Kommentare direkt bei den Funktionen.</w:t>
-      </w:r>
-    </w:p>
-    <w:p>
-      <w:pPr>
-        <w:pStyle w:val="berschrift3"/>
-      </w:pPr>
-      <w:bookmarkStart w:id="29" w:name="_Toc472358230"/>
-      <w:r>
-        <w:t>JavaScript</w:t>
-      </w:r>
-      <w:bookmarkEnd w:id="29"/>
-    </w:p>
-    <w:p>
-      <w:r>
         <w:t>Mithilfe von JavaScript wurden sämtliche Veränderungen von Daten als Query-String in der URL an den Server übermittelt, um dort weiterverarbeitet zu werden.</w:t>
       </w:r>
     </w:p>
     <w:p>
       <w:r>
-        <w:t>Des Weiteren wurde mithilfe von JavaScript die Datentabellen filter- und sortierbar dargestellt. Dies wurde ermöglicht durch eine externe JavaScript-Bibliothek „</w:t>
-      </w:r>
-      <w:proofErr w:type="spellStart"/>
-      <w:r>
-        <w:t>DataTables</w:t>
-      </w:r>
-      <w:proofErr w:type="spellEnd"/>
-      <w:r>
-        <w:t xml:space="preserve">“. </w:t>
+        <w:t xml:space="preserve">Des Weiteren wurde mithilfe von JavaScript die Datentabellen filter- und sortierbar dargestellt. Dies wurde ermöglicht durch eine externe JavaScript-Bibliothek „DataTables“. </w:t>
       </w:r>
     </w:p>
     <w:p>
@@ -7238,14 +6640,14 @@
       <w:pPr>
         <w:pStyle w:val="berschrift2"/>
       </w:pPr>
-      <w:bookmarkStart w:id="30" w:name="_Toc472358231"/>
+      <w:bookmarkStart w:id="29" w:name="_Toc472692086"/>
       <w:r>
         <w:t xml:space="preserve">Verwendete </w:t>
       </w:r>
       <w:r>
         <w:t>Muster</w:t>
       </w:r>
-      <w:bookmarkEnd w:id="30"/>
+      <w:bookmarkEnd w:id="29"/>
     </w:p>
     <w:p/>
     <w:p>
@@ -7256,7 +6658,7 @@
           <w:color w:val="639729"/>
         </w:rPr>
       </w:pPr>
-      <w:bookmarkStart w:id="31" w:name="_Toc472358174"/>
+      <w:bookmarkStart w:id="30" w:name="_Toc472358174"/>
       <w:r>
         <w:rPr>
           <w:color w:val="639729"/>
@@ -7300,7 +6702,7 @@
         </w:rPr>
         <w:t>: Auflistung der verwendeten Entwurfsmuster</w:t>
       </w:r>
-      <w:bookmarkEnd w:id="31"/>
+      <w:bookmarkEnd w:id="30"/>
     </w:p>
     <w:tbl>
       <w:tblPr>
@@ -7418,15 +6820,7 @@
               <w:cnfStyle w:val="000000000000" w:firstRow="0" w:lastRow="0" w:firstColumn="0" w:lastColumn="0" w:oddVBand="0" w:evenVBand="0" w:oddHBand="0" w:evenHBand="0" w:firstRowFirstColumn="0" w:firstRowLastColumn="0" w:lastRowFirstColumn="0" w:lastRowLastColumn="0"/>
             </w:pPr>
             <w:r>
-              <w:t xml:space="preserve">Einfügen von Testdaten (STUDENT und LECTURER </w:t>
-            </w:r>
-            <w:proofErr w:type="spellStart"/>
-            <w:r>
-              <w:t>Clones</w:t>
-            </w:r>
-            <w:proofErr w:type="spellEnd"/>
-            <w:r>
-              <w:t>)</w:t>
+              <w:t>Einfügen von Testdaten (STUDENT und LECTURER Clones)</w:t>
             </w:r>
           </w:p>
         </w:tc>
@@ -7450,15 +6844,359 @@
       <w:pPr>
         <w:pStyle w:val="berschrift1"/>
       </w:pPr>
-      <w:bookmarkStart w:id="32" w:name="_Toc472358232"/>
+      <w:bookmarkStart w:id="31" w:name="_Toc472692087"/>
       <w:r>
         <w:lastRenderedPageBreak/>
+        <w:t>Ausblick auf zukünftige Arbeiten</w:t>
+      </w:r>
+      <w:bookmarkEnd w:id="31"/>
+    </w:p>
+    <w:p/>
+    <w:p>
+      <w:pPr>
+        <w:rPr>
+          <w:b/>
+        </w:rPr>
+      </w:pPr>
+      <w:r>
+        <w:rPr>
+          <w:b/>
+        </w:rPr>
+        <w:t>Große Erweiterungen</w:t>
+      </w:r>
+      <w:r>
+        <w:rPr>
+          <w:b/>
+        </w:rPr>
+        <w:t>:</w:t>
+      </w:r>
+    </w:p>
+    <w:p>
+      <w:pPr>
+        <w:pStyle w:val="Listenabsatz"/>
+        <w:numPr>
+          <w:ilvl w:val="0"/>
+          <w:numId w:val="4"/>
+        </w:numPr>
+      </w:pPr>
+      <w:r>
+        <w:t>Möglichkeit zur Änderung der eigenen persönlichen Daten</w:t>
+      </w:r>
+      <w:r>
+        <w:t xml:space="preserve"> (Passwort, Adresse, ….)</w:t>
+      </w:r>
+    </w:p>
+    <w:p>
+      <w:pPr>
+        <w:pStyle w:val="Listenabsatz"/>
+        <w:numPr>
+          <w:ilvl w:val="0"/>
+          <w:numId w:val="4"/>
+        </w:numPr>
+      </w:pPr>
+      <w:r>
+        <w:t>Einbindung eines Stundenplanverwaltungstools (für Administratoren)</w:t>
+      </w:r>
+    </w:p>
+    <w:p>
+      <w:pPr>
+        <w:pStyle w:val="Listenabsatz"/>
+        <w:numPr>
+          <w:ilvl w:val="0"/>
+          <w:numId w:val="4"/>
+        </w:numPr>
+      </w:pPr>
+      <w:r>
+        <w:t>Stundenplananzeige für Studenten und Vortragende</w:t>
+      </w:r>
+      <w:r>
+        <w:t xml:space="preserve"> (ev. Einbindung von Almaty)</w:t>
+      </w:r>
+    </w:p>
+    <w:p>
+      <w:pPr>
+        <w:pStyle w:val="Listenabsatz"/>
+        <w:numPr>
+          <w:ilvl w:val="0"/>
+          <w:numId w:val="4"/>
+        </w:numPr>
+      </w:pPr>
+      <w:r>
+        <w:t>Einbindung eines Prüfungsverwaltungstools (in Kombination mit einem Stundenplan)</w:t>
+      </w:r>
+    </w:p>
+    <w:p>
+      <w:pPr>
+        <w:pStyle w:val="Listenabsatz"/>
+        <w:numPr>
+          <w:ilvl w:val="1"/>
+          <w:numId w:val="4"/>
+        </w:numPr>
+      </w:pPr>
+      <w:r>
+        <w:t>Möglichkeit zur Prüfungsanmeldung und -abmeldung</w:t>
+      </w:r>
+    </w:p>
+    <w:p>
+      <w:pPr>
+        <w:pStyle w:val="Listenabsatz"/>
+        <w:numPr>
+          <w:ilvl w:val="0"/>
+          <w:numId w:val="4"/>
+        </w:numPr>
+      </w:pPr>
+      <w:r>
+        <w:t>Einbindung eines Raumverwaltungstools</w:t>
+      </w:r>
+    </w:p>
+    <w:p>
+      <w:pPr>
+        <w:pStyle w:val="Listenabsatz"/>
+        <w:numPr>
+          <w:ilvl w:val="0"/>
+          <w:numId w:val="4"/>
+        </w:numPr>
+      </w:pPr>
+      <w:r>
+        <w:t>Stundenplan-, Prüfungs- und Raumverwaltungstools: Wenn möglich bestehende Systeme, Programme oder Teilsysteme verwenden</w:t>
+      </w:r>
+    </w:p>
+    <w:p>
+      <w:pPr>
+        <w:pStyle w:val="Listenabsatz"/>
+        <w:numPr>
+          <w:ilvl w:val="0"/>
+          <w:numId w:val="4"/>
+        </w:numPr>
+      </w:pPr>
+      <w:r>
+        <w:t xml:space="preserve">Erstellung einer mobilen Applikation </w:t>
+      </w:r>
+      <w:r>
+        <w:t>„studentsLife“</w:t>
+      </w:r>
+      <w:r>
+        <w:t>, „lecturersLife“</w:t>
+      </w:r>
+    </w:p>
+    <w:p/>
+    <w:p>
+      <w:pPr>
+        <w:rPr>
+          <w:b/>
+        </w:rPr>
+      </w:pPr>
+      <w:r>
+        <w:rPr>
+          <w:b/>
+        </w:rPr>
+        <w:t>Kleinere Aufgaben:</w:t>
+      </w:r>
+    </w:p>
+    <w:p>
+      <w:pPr>
+        <w:pStyle w:val="Listenabsatz"/>
+        <w:numPr>
+          <w:ilvl w:val="0"/>
+          <w:numId w:val="5"/>
+        </w:numPr>
+      </w:pPr>
+      <w:r>
+        <w:rPr>
+          <w:b/>
+        </w:rPr>
+        <w:t>Dashboard</w:t>
+      </w:r>
+      <w:r>
+        <w:t>: Startseite nach dem Login, übersichtliche Auflistung aller Kurse (z. B. als HTML/CSS-Cards, wie in Abbildung 7 gezeigt. Nur anstelle der Personen werden Kursinformationen angezeigt.</w:t>
+      </w:r>
+    </w:p>
+    <w:p>
+      <w:pPr>
+        <w:pStyle w:val="Listenabsatz"/>
+        <w:keepNext/>
+      </w:pPr>
+      <w:r>
+        <w:rPr>
+          <w:noProof/>
+          <w:lang w:val="de-DE" w:eastAsia="de-DE"/>
+        </w:rPr>
+        <w:drawing>
+          <wp:inline distT="0" distB="0" distL="0" distR="0" wp14:anchorId="314AC720" wp14:editId="61F05F4B">
+            <wp:extent cx="4133850" cy="1928401"/>
+            <wp:effectExtent l="0" t="0" r="0" b="0"/>
+            <wp:docPr id="9" name="Grafik 9"/>
+            <wp:cNvGraphicFramePr>
+              <a:graphicFrameLocks xmlns:a="http://schemas.openxmlformats.org/drawingml/2006/main" noChangeAspect="1"/>
+            </wp:cNvGraphicFramePr>
+            <a:graphic xmlns:a="http://schemas.openxmlformats.org/drawingml/2006/main">
+              <a:graphicData uri="http://schemas.openxmlformats.org/drawingml/2006/picture">
+                <pic:pic xmlns:pic="http://schemas.openxmlformats.org/drawingml/2006/picture">
+                  <pic:nvPicPr>
+                    <pic:cNvPr id="1" name=""/>
+                    <pic:cNvPicPr/>
+                  </pic:nvPicPr>
+                  <pic:blipFill>
+                    <a:blip r:embed="rId25"/>
+                    <a:stretch>
+                      <a:fillRect/>
+                    </a:stretch>
+                  </pic:blipFill>
+                  <pic:spPr>
+                    <a:xfrm>
+                      <a:off x="0" y="0"/>
+                      <a:ext cx="4149452" cy="1935679"/>
+                    </a:xfrm>
+                    <a:prstGeom prst="rect">
+                      <a:avLst/>
+                    </a:prstGeom>
+                  </pic:spPr>
+                </pic:pic>
+              </a:graphicData>
+            </a:graphic>
+          </wp:inline>
+        </w:drawing>
+      </w:r>
+    </w:p>
+    <w:p>
+      <w:pPr>
+        <w:pStyle w:val="Beschriftung"/>
+        <w:jc w:val="center"/>
+        <w:rPr>
+          <w:color w:val="639729"/>
+        </w:rPr>
+      </w:pPr>
+      <w:bookmarkStart w:id="32" w:name="_Toc472692557"/>
+      <w:r>
+        <w:rPr>
+          <w:color w:val="639729"/>
+        </w:rPr>
+        <w:t xml:space="preserve">Abbildung </w:t>
+      </w:r>
+      <w:r>
+        <w:rPr>
+          <w:color w:val="639729"/>
+        </w:rPr>
+        <w:fldChar w:fldCharType="begin"/>
+      </w:r>
+      <w:r>
+        <w:rPr>
+          <w:color w:val="639729"/>
+        </w:rPr>
+        <w:instrText xml:space="preserve"> SEQ Abbildung \* ARABIC </w:instrText>
+      </w:r>
+      <w:r>
+        <w:rPr>
+          <w:color w:val="639729"/>
+        </w:rPr>
+        <w:fldChar w:fldCharType="separate"/>
+      </w:r>
+      <w:r>
+        <w:rPr>
+          <w:color w:val="639729"/>
+        </w:rPr>
+        <w:t>7</w:t>
+      </w:r>
+      <w:r>
+        <w:rPr>
+          <w:color w:val="639729"/>
+        </w:rPr>
+        <w:fldChar w:fldCharType="end"/>
+      </w:r>
+      <w:r>
+        <w:rPr>
+          <w:color w:val="639729"/>
+        </w:rPr>
+        <w:t>: Beispiel für HTML-CSS-Cards</w:t>
+      </w:r>
+      <w:bookmarkEnd w:id="32"/>
+    </w:p>
+    <w:p>
+      <w:pPr>
+        <w:pStyle w:val="Listenabsatz"/>
+        <w:numPr>
+          <w:ilvl w:val="0"/>
+          <w:numId w:val="5"/>
+        </w:numPr>
+      </w:pPr>
+      <w:r>
+        <w:t xml:space="preserve">Für </w:t>
+      </w:r>
+      <w:r>
+        <w:rPr>
+          <w:b/>
+        </w:rPr>
+        <w:t>Studenten</w:t>
+      </w:r>
+      <w:r>
+        <w:t xml:space="preserve">: </w:t>
+      </w:r>
+      <w:r>
+        <w:t xml:space="preserve">Anzeige des Namens der Vortragenden bei den Kursen </w:t>
+      </w:r>
+    </w:p>
+    <w:p>
+      <w:pPr>
+        <w:pStyle w:val="Listenabsatz"/>
+        <w:numPr>
+          <w:ilvl w:val="0"/>
+          <w:numId w:val="5"/>
+        </w:numPr>
+      </w:pPr>
+      <w:r>
+        <w:t xml:space="preserve">Für </w:t>
+      </w:r>
+      <w:r>
+        <w:rPr>
+          <w:b/>
+        </w:rPr>
+        <w:t>Vortragende</w:t>
+      </w:r>
+      <w:r>
+        <w:t>: Bei der Studentenverwaltung sollten nur diejenigen ausgewählt werden können, die noch nicht im Kurs des Vortragenden sind</w:t>
+      </w:r>
+    </w:p>
+    <w:p>
+      <w:pPr>
+        <w:pStyle w:val="Listenabsatz"/>
+        <w:numPr>
+          <w:ilvl w:val="0"/>
+          <w:numId w:val="5"/>
+        </w:numPr>
+      </w:pPr>
+      <w:r>
+        <w:t>Bugbeseitigung beim Hinzufügen eines neuen Datensatzes (z. B. Student, Kurs oder Vortragender) Beim aktuellen Stand muss immer auf das Plus-Icon der ersten Zeile geklickt werden um einen neuen Datensatz hinzuzufügen</w:t>
+      </w:r>
+    </w:p>
+    <w:p>
+      <w:pPr>
+        <w:pStyle w:val="Listenabsatz"/>
+        <w:numPr>
+          <w:ilvl w:val="0"/>
+          <w:numId w:val="5"/>
+        </w:numPr>
+      </w:pPr>
+      <w:r>
+        <w:t>Nach dem ersten Login mit einem Default-Passwort sollten Benutzer die Möglichkeit bekommen ihr Passwort ändern zu können.</w:t>
+      </w:r>
+    </w:p>
+    <w:p/>
+    <w:p/>
+    <w:p/>
+    <w:p/>
+    <w:p/>
+    <w:p>
+      <w:pPr>
+        <w:pStyle w:val="berschrift1"/>
+      </w:pPr>
+      <w:bookmarkStart w:id="33" w:name="_Toc472692088"/>
+      <w:r>
         <w:t>Abbildungs</w:t>
       </w:r>
       <w:r>
         <w:t>-/Tabellenverzeichnis</w:t>
       </w:r>
-      <w:bookmarkEnd w:id="32"/>
+      <w:bookmarkEnd w:id="33"/>
     </w:p>
     <w:p>
       <w:pPr>
@@ -7468,6 +7206,8 @@
         </w:tabs>
       </w:pPr>
     </w:p>
+    <w:bookmarkStart w:id="34" w:name="_GoBack"/>
+    <w:bookmarkEnd w:id="34"/>
     <w:p>
       <w:pPr>
         <w:pStyle w:val="Abbildungsverzeichnis"/>
@@ -7489,7 +7229,7 @@
       <w:r>
         <w:fldChar w:fldCharType="separate"/>
       </w:r>
-      <w:hyperlink w:anchor="_Toc472357670" w:history="1">
+      <w:hyperlink w:anchor="_Toc472692551" w:history="1">
         <w:r>
           <w:rPr>
             <w:rStyle w:val="Hyperlink"/>
@@ -7516,7 +7256,7 @@
             <w:noProof/>
             <w:webHidden/>
           </w:rPr>
-          <w:instrText xml:space="preserve"> PAGEREF _Toc472357670 \h </w:instrText>
+          <w:instrText xml:space="preserve"> PAGEREF _Toc472692551 \h </w:instrText>
         </w:r>
         <w:r>
           <w:rPr>
@@ -7559,7 +7299,7 @@
           <w:lang w:val="de-DE" w:eastAsia="de-DE"/>
         </w:rPr>
       </w:pPr>
-      <w:hyperlink w:anchor="_Toc472357671" w:history="1">
+      <w:hyperlink w:anchor="_Toc472692552" w:history="1">
         <w:r>
           <w:rPr>
             <w:rStyle w:val="Hyperlink"/>
@@ -7586,7 +7326,7 @@
             <w:noProof/>
             <w:webHidden/>
           </w:rPr>
-          <w:instrText xml:space="preserve"> PAGEREF _Toc472357671 \h </w:instrText>
+          <w:instrText xml:space="preserve"> PAGEREF _Toc472692552 \h </w:instrText>
         </w:r>
         <w:r>
           <w:rPr>
@@ -7629,7 +7369,7 @@
           <w:lang w:val="de-DE" w:eastAsia="de-DE"/>
         </w:rPr>
       </w:pPr>
-      <w:hyperlink w:anchor="_Toc472357672" w:history="1">
+      <w:hyperlink w:anchor="_Toc472692553" w:history="1">
         <w:r>
           <w:rPr>
             <w:rStyle w:val="Hyperlink"/>
@@ -7656,7 +7396,7 @@
             <w:noProof/>
             <w:webHidden/>
           </w:rPr>
-          <w:instrText xml:space="preserve"> PAGEREF _Toc472357672 \h </w:instrText>
+          <w:instrText xml:space="preserve"> PAGEREF _Toc472692553 \h </w:instrText>
         </w:r>
         <w:r>
           <w:rPr>
@@ -7699,7 +7439,7 @@
           <w:lang w:val="de-DE" w:eastAsia="de-DE"/>
         </w:rPr>
       </w:pPr>
-      <w:hyperlink w:anchor="_Toc472357673" w:history="1">
+      <w:hyperlink w:anchor="_Toc472692554" w:history="1">
         <w:r>
           <w:rPr>
             <w:rStyle w:val="Hyperlink"/>
@@ -7726,7 +7466,7 @@
             <w:noProof/>
             <w:webHidden/>
           </w:rPr>
-          <w:instrText xml:space="preserve"> PAGEREF _Toc472357673 \h </w:instrText>
+          <w:instrText xml:space="preserve"> PAGEREF _Toc472692554 \h </w:instrText>
         </w:r>
         <w:r>
           <w:rPr>
@@ -7769,13 +7509,13 @@
           <w:lang w:val="de-DE" w:eastAsia="de-DE"/>
         </w:rPr>
       </w:pPr>
-      <w:hyperlink w:anchor="_Toc472357674" w:history="1">
+      <w:hyperlink w:anchor="_Toc472692555" w:history="1">
         <w:r>
           <w:rPr>
             <w:rStyle w:val="Hyperlink"/>
             <w:noProof/>
           </w:rPr>
-          <w:t>Abbildung 5:Projektstart - Konfiguration2</w:t>
+          <w:t>Abbildung 5: Projektstart - Konfiguration2</w:t>
         </w:r>
         <w:r>
           <w:rPr>
@@ -7796,7 +7536,7 @@
             <w:noProof/>
             <w:webHidden/>
           </w:rPr>
-          <w:instrText xml:space="preserve"> PAGEREF _Toc472357674 \h </w:instrText>
+          <w:instrText xml:space="preserve"> PAGEREF _Toc472692555 \h </w:instrText>
         </w:r>
         <w:r>
           <w:rPr>
@@ -7839,7 +7579,7 @@
           <w:lang w:val="de-DE" w:eastAsia="de-DE"/>
         </w:rPr>
       </w:pPr>
-      <w:hyperlink w:anchor="_Toc472357675" w:history="1">
+      <w:hyperlink w:anchor="_Toc472692556" w:history="1">
         <w:r>
           <w:rPr>
             <w:rStyle w:val="Hyperlink"/>
@@ -7880,7 +7620,7 @@
             <w:noProof/>
             <w:webHidden/>
           </w:rPr>
-          <w:instrText xml:space="preserve"> PAGEREF _Toc472357675 \h </w:instrText>
+          <w:instrText xml:space="preserve"> PAGEREF _Toc472692556 \h </w:instrText>
         </w:r>
         <w:r>
           <w:rPr>
@@ -7901,6 +7641,76 @@
             <w:webHidden/>
           </w:rPr>
           <w:t>8</w:t>
+        </w:r>
+        <w:r>
+          <w:rPr>
+            <w:noProof/>
+            <w:webHidden/>
+          </w:rPr>
+          <w:fldChar w:fldCharType="end"/>
+        </w:r>
+      </w:hyperlink>
+    </w:p>
+    <w:p>
+      <w:pPr>
+        <w:pStyle w:val="Abbildungsverzeichnis"/>
+        <w:tabs>
+          <w:tab w:val="right" w:leader="dot" w:pos="9062"/>
+        </w:tabs>
+        <w:rPr>
+          <w:rFonts w:eastAsiaTheme="minorEastAsia"/>
+          <w:noProof/>
+          <w:lang w:val="de-DE" w:eastAsia="de-DE"/>
+        </w:rPr>
+      </w:pPr>
+      <w:hyperlink w:anchor="_Toc472692557" w:history="1">
+        <w:r>
+          <w:rPr>
+            <w:rStyle w:val="Hyperlink"/>
+            <w:noProof/>
+          </w:rPr>
+          <w:t>Abbildung 7: Beispiel für HTML-CSS-Cards</w:t>
+        </w:r>
+        <w:r>
+          <w:rPr>
+            <w:noProof/>
+            <w:webHidden/>
+          </w:rPr>
+          <w:tab/>
+        </w:r>
+        <w:r>
+          <w:rPr>
+            <w:noProof/>
+            <w:webHidden/>
+          </w:rPr>
+          <w:fldChar w:fldCharType="begin"/>
+        </w:r>
+        <w:r>
+          <w:rPr>
+            <w:noProof/>
+            <w:webHidden/>
+          </w:rPr>
+          <w:instrText xml:space="preserve"> PAGEREF _Toc472692557 \h </w:instrText>
+        </w:r>
+        <w:r>
+          <w:rPr>
+            <w:noProof/>
+            <w:webHidden/>
+          </w:rPr>
+        </w:r>
+        <w:r>
+          <w:rPr>
+            <w:noProof/>
+            <w:webHidden/>
+          </w:rPr>
+          <w:fldChar w:fldCharType="separate"/>
+        </w:r>
+        <w:r>
+          <w:rPr>
+            <w:noProof/>
+            <w:webHidden/>
+          </w:rPr>
+          <w:t>10</w:t>
         </w:r>
         <w:r>
           <w:rPr>
@@ -8078,7 +7888,7 @@
     <w:p/>
     <w:p/>
     <w:sectPr>
-      <w:headerReference w:type="default" r:id="rId25"/>
+      <w:headerReference w:type="default" r:id="rId26"/>
       <w:pgSz w:w="11906" w:h="16838"/>
       <w:pgMar w:top="1417" w:right="1417" w:bottom="1134" w:left="1417" w:header="708" w:footer="708" w:gutter="0"/>
       <w:cols w:space="708"/>
@@ -8256,7 +8066,7 @@
               <w:rFonts w:asciiTheme="minorHAnsi" w:hAnsiTheme="minorHAnsi"/>
               <w:noProof/>
             </w:rPr>
-            <w:t>16. Januar 2017</w:t>
+            <w:t>20. Januar 2017</w:t>
           </w:r>
           <w:r>
             <w:rPr>
@@ -8347,7 +8157,7 @@
               <w:rFonts w:asciiTheme="minorHAnsi" w:hAnsiTheme="minorHAnsi"/>
               <w:noProof/>
             </w:rPr>
-            <w:t>10</w:t>
+            <w:t>11</w:t>
           </w:r>
           <w:r>
             <w:rPr>
@@ -8469,7 +8279,7 @@
               <w:rPr>
                 <w:rFonts w:asciiTheme="minorHAnsi" w:hAnsiTheme="minorHAnsi" w:cs="Calibri"/>
               </w:rPr>
-              <w:t>1.0</w:t>
+              <w:t>2.0</w:t>
             </w:r>
           </w:fldSimple>
         </w:p>
@@ -8513,7 +8323,7 @@
               <w:rFonts w:asciiTheme="minorHAnsi" w:hAnsiTheme="minorHAnsi"/>
               <w:noProof/>
             </w:rPr>
-            <w:t>16. Januar 2017</w:t>
+            <w:t>20. Januar 2017</w:t>
           </w:r>
           <w:r>
             <w:rPr>
@@ -8604,7 +8414,7 @@
               <w:rFonts w:asciiTheme="minorHAnsi" w:hAnsiTheme="minorHAnsi"/>
               <w:noProof/>
             </w:rPr>
-            <w:t>10</w:t>
+            <w:t>11</w:t>
           </w:r>
           <w:r>
             <w:rPr>
@@ -8963,7 +8773,7 @@
               <w:rFonts w:ascii="Calibri" w:hAnsi="Calibri" w:cs="Calibri"/>
               <w:noProof/>
             </w:rPr>
-            <w:t>10</w:t>
+            <w:t>11</w:t>
           </w:r>
           <w:r>
             <w:rPr>
@@ -9039,6 +8849,119 @@
 <file path=word/numbering.xml><?xml version="1.0" encoding="utf-8"?>
 <w:numbering xmlns:wpc="http://schemas.microsoft.com/office/word/2010/wordprocessingCanvas" xmlns:cx="http://schemas.microsoft.com/office/drawing/2014/chartex" xmlns:cx1="http://schemas.microsoft.com/office/drawing/2015/9/8/chartex" xmlns:cx2="http://schemas.microsoft.com/office/drawing/2015/10/21/chartex" xmlns:cx3="http://schemas.microsoft.com/office/drawing/2016/5/9/chartex" xmlns:cx4="http://schemas.microsoft.com/office/drawing/2016/5/10/chartex" xmlns:cx5="http://schemas.microsoft.com/office/drawing/2016/5/11/chartex" xmlns:mc="http://schemas.openxmlformats.org/markup-compatibility/2006" xmlns:o="urn:schemas-microsoft-com:office:office" xmlns:r="http://schemas.openxmlformats.org/officeDocument/2006/relationships" xmlns:m="http://schemas.openxmlformats.org/officeDocument/2006/math" xmlns:v="urn:schemas-microsoft-com:vml" xmlns:wp14="http://schemas.microsoft.com/office/word/2010/wordprocessingDrawing" xmlns:wp="http://schemas.openxmlformats.org/drawingml/2006/wordprocessingDrawing" xmlns:w10="urn:schemas-microsoft-com:office:word" xmlns:w="http://schemas.openxmlformats.org/wordprocessingml/2006/main" xmlns:w14="http://schemas.microsoft.com/office/word/2010/wordml" xmlns:w15="http://schemas.microsoft.com/office/word/2012/wordml" xmlns:w16se="http://schemas.microsoft.com/office/word/2015/wordml/symex" xmlns:wpg="http://schemas.microsoft.com/office/word/2010/wordprocessingGroup" xmlns:wpi="http://schemas.microsoft.com/office/word/2010/wordprocessingInk" xmlns:wne="http://schemas.microsoft.com/office/word/2006/wordml" xmlns:wps="http://schemas.microsoft.com/office/word/2010/wordprocessingShape" mc:Ignorable="w14 w15 w16se wp14">
   <w:abstractNum w:abstractNumId="0" w15:restartNumberingAfterBreak="0">
+    <w:nsid w:val="2E38481A"/>
+    <w:multiLevelType w:val="hybridMultilevel"/>
+    <w:tmpl w:val="8536E37E"/>
+    <w:lvl w:ilvl="0" w:tplc="04070001">
+      <w:start w:val="1"/>
+      <w:numFmt w:val="bullet"/>
+      <w:lvlText w:val=""/>
+      <w:lvlJc w:val="left"/>
+      <w:pPr>
+        <w:ind w:left="720" w:hanging="360"/>
+      </w:pPr>
+      <w:rPr>
+        <w:rFonts w:ascii="Symbol" w:hAnsi="Symbol" w:hint="default"/>
+      </w:rPr>
+    </w:lvl>
+    <w:lvl w:ilvl="1" w:tplc="04070003">
+      <w:start w:val="1"/>
+      <w:numFmt w:val="bullet"/>
+      <w:lvlText w:val="o"/>
+      <w:lvlJc w:val="left"/>
+      <w:pPr>
+        <w:ind w:left="1440" w:hanging="360"/>
+      </w:pPr>
+      <w:rPr>
+        <w:rFonts w:ascii="Courier New" w:hAnsi="Courier New" w:cs="Courier New" w:hint="default"/>
+      </w:rPr>
+    </w:lvl>
+    <w:lvl w:ilvl="2" w:tplc="04070005" w:tentative="1">
+      <w:start w:val="1"/>
+      <w:numFmt w:val="bullet"/>
+      <w:lvlText w:val=""/>
+      <w:lvlJc w:val="left"/>
+      <w:pPr>
+        <w:ind w:left="2160" w:hanging="360"/>
+      </w:pPr>
+      <w:rPr>
+        <w:rFonts w:ascii="Wingdings" w:hAnsi="Wingdings" w:hint="default"/>
+      </w:rPr>
+    </w:lvl>
+    <w:lvl w:ilvl="3" w:tplc="04070001" w:tentative="1">
+      <w:start w:val="1"/>
+      <w:numFmt w:val="bullet"/>
+      <w:lvlText w:val=""/>
+      <w:lvlJc w:val="left"/>
+      <w:pPr>
+        <w:ind w:left="2880" w:hanging="360"/>
+      </w:pPr>
+      <w:rPr>
+        <w:rFonts w:ascii="Symbol" w:hAnsi="Symbol" w:hint="default"/>
+      </w:rPr>
+    </w:lvl>
+    <w:lvl w:ilvl="4" w:tplc="04070003" w:tentative="1">
+      <w:start w:val="1"/>
+      <w:numFmt w:val="bullet"/>
+      <w:lvlText w:val="o"/>
+      <w:lvlJc w:val="left"/>
+      <w:pPr>
+        <w:ind w:left="3600" w:hanging="360"/>
+      </w:pPr>
+      <w:rPr>
+        <w:rFonts w:ascii="Courier New" w:hAnsi="Courier New" w:cs="Courier New" w:hint="default"/>
+      </w:rPr>
+    </w:lvl>
+    <w:lvl w:ilvl="5" w:tplc="04070005" w:tentative="1">
+      <w:start w:val="1"/>
+      <w:numFmt w:val="bullet"/>
+      <w:lvlText w:val=""/>
+      <w:lvlJc w:val="left"/>
+      <w:pPr>
+        <w:ind w:left="4320" w:hanging="360"/>
+      </w:pPr>
+      <w:rPr>
+        <w:rFonts w:ascii="Wingdings" w:hAnsi="Wingdings" w:hint="default"/>
+      </w:rPr>
+    </w:lvl>
+    <w:lvl w:ilvl="6" w:tplc="04070001" w:tentative="1">
+      <w:start w:val="1"/>
+      <w:numFmt w:val="bullet"/>
+      <w:lvlText w:val=""/>
+      <w:lvlJc w:val="left"/>
+      <w:pPr>
+        <w:ind w:left="5040" w:hanging="360"/>
+      </w:pPr>
+      <w:rPr>
+        <w:rFonts w:ascii="Symbol" w:hAnsi="Symbol" w:hint="default"/>
+      </w:rPr>
+    </w:lvl>
+    <w:lvl w:ilvl="7" w:tplc="04070003" w:tentative="1">
+      <w:start w:val="1"/>
+      <w:numFmt w:val="bullet"/>
+      <w:lvlText w:val="o"/>
+      <w:lvlJc w:val="left"/>
+      <w:pPr>
+        <w:ind w:left="5760" w:hanging="360"/>
+      </w:pPr>
+      <w:rPr>
+        <w:rFonts w:ascii="Courier New" w:hAnsi="Courier New" w:cs="Courier New" w:hint="default"/>
+      </w:rPr>
+    </w:lvl>
+    <w:lvl w:ilvl="8" w:tplc="04070005" w:tentative="1">
+      <w:start w:val="1"/>
+      <w:numFmt w:val="bullet"/>
+      <w:lvlText w:val=""/>
+      <w:lvlJc w:val="left"/>
+      <w:pPr>
+        <w:ind w:left="6480" w:hanging="360"/>
+      </w:pPr>
+      <w:rPr>
+        <w:rFonts w:ascii="Wingdings" w:hAnsi="Wingdings" w:hint="default"/>
+      </w:rPr>
+    </w:lvl>
+  </w:abstractNum>
+  <w:abstractNum w:abstractNumId="1" w15:restartNumberingAfterBreak="0">
     <w:nsid w:val="2EB063FF"/>
     <w:multiLevelType w:val="hybridMultilevel"/>
     <w:tmpl w:val="26144EFE"/>
@@ -9127,7 +9050,120 @@
       </w:pPr>
     </w:lvl>
   </w:abstractNum>
-  <w:abstractNum w:abstractNumId="1" w15:restartNumberingAfterBreak="0">
+  <w:abstractNum w:abstractNumId="2" w15:restartNumberingAfterBreak="0">
+    <w:nsid w:val="48A064E5"/>
+    <w:multiLevelType w:val="hybridMultilevel"/>
+    <w:tmpl w:val="409AA216"/>
+    <w:lvl w:ilvl="0" w:tplc="04070001">
+      <w:start w:val="1"/>
+      <w:numFmt w:val="bullet"/>
+      <w:lvlText w:val=""/>
+      <w:lvlJc w:val="left"/>
+      <w:pPr>
+        <w:ind w:left="720" w:hanging="360"/>
+      </w:pPr>
+      <w:rPr>
+        <w:rFonts w:ascii="Symbol" w:hAnsi="Symbol" w:hint="default"/>
+      </w:rPr>
+    </w:lvl>
+    <w:lvl w:ilvl="1" w:tplc="04070003" w:tentative="1">
+      <w:start w:val="1"/>
+      <w:numFmt w:val="bullet"/>
+      <w:lvlText w:val="o"/>
+      <w:lvlJc w:val="left"/>
+      <w:pPr>
+        <w:ind w:left="1440" w:hanging="360"/>
+      </w:pPr>
+      <w:rPr>
+        <w:rFonts w:ascii="Courier New" w:hAnsi="Courier New" w:cs="Courier New" w:hint="default"/>
+      </w:rPr>
+    </w:lvl>
+    <w:lvl w:ilvl="2" w:tplc="04070005" w:tentative="1">
+      <w:start w:val="1"/>
+      <w:numFmt w:val="bullet"/>
+      <w:lvlText w:val=""/>
+      <w:lvlJc w:val="left"/>
+      <w:pPr>
+        <w:ind w:left="2160" w:hanging="360"/>
+      </w:pPr>
+      <w:rPr>
+        <w:rFonts w:ascii="Wingdings" w:hAnsi="Wingdings" w:hint="default"/>
+      </w:rPr>
+    </w:lvl>
+    <w:lvl w:ilvl="3" w:tplc="04070001" w:tentative="1">
+      <w:start w:val="1"/>
+      <w:numFmt w:val="bullet"/>
+      <w:lvlText w:val=""/>
+      <w:lvlJc w:val="left"/>
+      <w:pPr>
+        <w:ind w:left="2880" w:hanging="360"/>
+      </w:pPr>
+      <w:rPr>
+        <w:rFonts w:ascii="Symbol" w:hAnsi="Symbol" w:hint="default"/>
+      </w:rPr>
+    </w:lvl>
+    <w:lvl w:ilvl="4" w:tplc="04070003" w:tentative="1">
+      <w:start w:val="1"/>
+      <w:numFmt w:val="bullet"/>
+      <w:lvlText w:val="o"/>
+      <w:lvlJc w:val="left"/>
+      <w:pPr>
+        <w:ind w:left="3600" w:hanging="360"/>
+      </w:pPr>
+      <w:rPr>
+        <w:rFonts w:ascii="Courier New" w:hAnsi="Courier New" w:cs="Courier New" w:hint="default"/>
+      </w:rPr>
+    </w:lvl>
+    <w:lvl w:ilvl="5" w:tplc="04070005" w:tentative="1">
+      <w:start w:val="1"/>
+      <w:numFmt w:val="bullet"/>
+      <w:lvlText w:val=""/>
+      <w:lvlJc w:val="left"/>
+      <w:pPr>
+        <w:ind w:left="4320" w:hanging="360"/>
+      </w:pPr>
+      <w:rPr>
+        <w:rFonts w:ascii="Wingdings" w:hAnsi="Wingdings" w:hint="default"/>
+      </w:rPr>
+    </w:lvl>
+    <w:lvl w:ilvl="6" w:tplc="04070001" w:tentative="1">
+      <w:start w:val="1"/>
+      <w:numFmt w:val="bullet"/>
+      <w:lvlText w:val=""/>
+      <w:lvlJc w:val="left"/>
+      <w:pPr>
+        <w:ind w:left="5040" w:hanging="360"/>
+      </w:pPr>
+      <w:rPr>
+        <w:rFonts w:ascii="Symbol" w:hAnsi="Symbol" w:hint="default"/>
+      </w:rPr>
+    </w:lvl>
+    <w:lvl w:ilvl="7" w:tplc="04070003" w:tentative="1">
+      <w:start w:val="1"/>
+      <w:numFmt w:val="bullet"/>
+      <w:lvlText w:val="o"/>
+      <w:lvlJc w:val="left"/>
+      <w:pPr>
+        <w:ind w:left="5760" w:hanging="360"/>
+      </w:pPr>
+      <w:rPr>
+        <w:rFonts w:ascii="Courier New" w:hAnsi="Courier New" w:cs="Courier New" w:hint="default"/>
+      </w:rPr>
+    </w:lvl>
+    <w:lvl w:ilvl="8" w:tplc="04070005" w:tentative="1">
+      <w:start w:val="1"/>
+      <w:numFmt w:val="bullet"/>
+      <w:lvlText w:val=""/>
+      <w:lvlJc w:val="left"/>
+      <w:pPr>
+        <w:ind w:left="6480" w:hanging="360"/>
+      </w:pPr>
+      <w:rPr>
+        <w:rFonts w:ascii="Wingdings" w:hAnsi="Wingdings" w:hint="default"/>
+      </w:rPr>
+    </w:lvl>
+  </w:abstractNum>
+  <w:abstractNum w:abstractNumId="3" w15:restartNumberingAfterBreak="0">
     <w:nsid w:val="5B5E5C85"/>
     <w:multiLevelType w:val="hybridMultilevel"/>
     <w:tmpl w:val="36248218"/>
@@ -9240,7 +9276,7 @@
       </w:rPr>
     </w:lvl>
   </w:abstractNum>
-  <w:abstractNum w:abstractNumId="2" w15:restartNumberingAfterBreak="0">
+  <w:abstractNum w:abstractNumId="4" w15:restartNumberingAfterBreak="0">
     <w:nsid w:val="642700A3"/>
     <w:multiLevelType w:val="hybridMultilevel"/>
     <w:tmpl w:val="33186D3A"/>
@@ -9354,12 +9390,18 @@
     </w:lvl>
   </w:abstractNum>
   <w:num w:numId="1">
+    <w:abstractNumId w:val="3"/>
+  </w:num>
+  <w:num w:numId="2">
     <w:abstractNumId w:val="1"/>
   </w:num>
-  <w:num w:numId="2">
+  <w:num w:numId="3">
+    <w:abstractNumId w:val="4"/>
+  </w:num>
+  <w:num w:numId="4">
     <w:abstractNumId w:val="0"/>
   </w:num>
-  <w:num w:numId="3">
+  <w:num w:numId="5">
     <w:abstractNumId w:val="2"/>
   </w:num>
 </w:numbering>
@@ -10673,7 +10715,7 @@
 </file>
 
 <file path=customXml/itemProps1.xml><?xml version="1.0" encoding="utf-8"?>
-<ds:datastoreItem xmlns:ds="http://schemas.openxmlformats.org/officeDocument/2006/customXml" ds:itemID="{1745B4B8-20DB-433C-AA48-9E3C95BD7877}">
+<ds:datastoreItem xmlns:ds="http://schemas.openxmlformats.org/officeDocument/2006/customXml" ds:itemID="{2D8EDC4B-71AB-4F87-97B1-57DF383E4AF1}">
   <ds:schemaRefs>
     <ds:schemaRef ds:uri="http://schemas.openxmlformats.org/officeDocument/2006/bibliography"/>
   </ds:schemaRefs>
